--- a/primer entrega proyecto final.docx
+++ b/primer entrega proyecto final.docx
@@ -1,13 +1,18 @@
 
 <file path=word/document.xml><?xml version="1.0" encoding="utf-8"?>
-<w:document xmlns:wpc="http://schemas.microsoft.com/office/word/2010/wordprocessingCanvas" xmlns:cx="http://schemas.microsoft.com/office/drawing/2014/chartex" xmlns:mc="http://schemas.openxmlformats.org/markup-compatibility/2006" xmlns:o="urn:schemas-microsoft-com:office:office" xmlns:r="http://schemas.openxmlformats.org/officeDocument/2006/relationships" xmlns:m="http://schemas.openxmlformats.org/officeDocument/2006/math" xmlns:v="urn:schemas-microsoft-com:vml" xmlns:wp14="http://schemas.microsoft.com/office/word/2010/wordprocessingDrawing" xmlns:wp="http://schemas.openxmlformats.org/drawingml/2006/wordprocessingDrawing" xmlns:w10="urn:schemas-microsoft-com:office:word" xmlns:w="http://schemas.openxmlformats.org/wordprocessingml/2006/main" xmlns:w14="http://schemas.microsoft.com/office/word/2010/wordml" xmlns:w15="http://schemas.microsoft.com/office/word/2012/wordml" xmlns:w16se="http://schemas.microsoft.com/office/word/2015/wordml/symex" xmlns:wpg="http://schemas.microsoft.com/office/word/2010/wordprocessingGroup" xmlns:wpi="http://schemas.microsoft.com/office/word/2010/wordprocessingInk" xmlns:wne="http://schemas.microsoft.com/office/word/2006/wordml" xmlns:wps="http://schemas.microsoft.com/office/word/2010/wordprocessingShape" mc:Ignorable="w14 w15 w16se wp14">
+<w:document xmlns:o="urn:schemas-microsoft-com:office:office" xmlns:r="http://schemas.openxmlformats.org/officeDocument/2006/relationships" xmlns:v="urn:schemas-microsoft-com:vml" xmlns:w="http://schemas.openxmlformats.org/wordprocessingml/2006/main" xmlns:w10="urn:schemas-microsoft-com:office:word" xmlns:wp="http://schemas.openxmlformats.org/drawingml/2006/wordprocessingDrawing" xmlns:wps="http://schemas.microsoft.com/office/word/2010/wordprocessingShape" xmlns:wpg="http://schemas.microsoft.com/office/word/2010/wordprocessingGroup" xmlns:mc="http://schemas.openxmlformats.org/markup-compatibility/2006" xmlns:wp14="http://schemas.microsoft.com/office/word/2010/wordprocessingDrawing" xmlns:w14="http://schemas.microsoft.com/office/word/2010/wordml" xmlns:w15="http://schemas.microsoft.com/office/word/2012/wordml" mc:Ignorable="w14 wp14 w15">
   <w:body>
     <w:p>
       <w:pPr>
-        <w:spacing w:before="100" w:beforeAutospacing="1" w:after="100" w:afterAutospacing="1" w:line="240" w:lineRule="auto"/>
+        <w:pStyle w:val="Normal"/>
+        <w:numPr>
+          <w:ilvl w:val="0"/>
+          <w:numId w:val="0"/>
+        </w:numPr>
+        <w:spacing w:lineRule="auto" w:line="240" w:beforeAutospacing="1" w:afterAutospacing="1"/>
         <w:outlineLvl w:val="2"/>
         <w:rPr>
-          <w:rFonts w:ascii="Times New Roman" w:eastAsia="Times New Roman" w:hAnsi="Times New Roman" w:cs="Times New Roman"/>
+          <w:rFonts w:ascii="Times New Roman" w:hAnsi="Times New Roman" w:eastAsia="Times New Roman" w:cs="Times New Roman"/>
           <w:b/>
           <w:bCs/>
           <w:sz w:val="27"/>
@@ -17,7 +22,7 @@
       </w:pPr>
       <w:r>
         <w:rPr>
-          <w:rFonts w:ascii="Times New Roman" w:eastAsia="Times New Roman" w:hAnsi="Times New Roman" w:cs="Times New Roman"/>
+          <w:rFonts w:eastAsia="Times New Roman" w:cs="Times New Roman" w:ascii="Times New Roman" w:hAnsi="Times New Roman"/>
           <w:b/>
           <w:bCs/>
           <w:sz w:val="27"/>
@@ -29,10 +34,15 @@
     </w:p>
     <w:p>
       <w:pPr>
-        <w:spacing w:before="100" w:beforeAutospacing="1" w:after="100" w:afterAutospacing="1" w:line="240" w:lineRule="auto"/>
+        <w:pStyle w:val="Normal"/>
+        <w:numPr>
+          <w:ilvl w:val="0"/>
+          <w:numId w:val="0"/>
+        </w:numPr>
+        <w:spacing w:lineRule="auto" w:line="240" w:beforeAutospacing="1" w:afterAutospacing="1"/>
         <w:outlineLvl w:val="3"/>
         <w:rPr>
-          <w:rFonts w:ascii="Times New Roman" w:eastAsia="Times New Roman" w:hAnsi="Times New Roman" w:cs="Times New Roman"/>
+          <w:rFonts w:ascii="Times New Roman" w:hAnsi="Times New Roman" w:eastAsia="Times New Roman" w:cs="Times New Roman"/>
           <w:b/>
           <w:bCs/>
           <w:sz w:val="24"/>
@@ -42,7 +52,7 @@
       </w:pPr>
       <w:r>
         <w:rPr>
-          <w:rFonts w:ascii="Times New Roman" w:eastAsia="Times New Roman" w:hAnsi="Times New Roman" w:cs="Times New Roman"/>
+          <w:rFonts w:eastAsia="Times New Roman" w:cs="Times New Roman" w:ascii="Times New Roman" w:hAnsi="Times New Roman"/>
           <w:b/>
           <w:bCs/>
           <w:sz w:val="24"/>
@@ -54,82 +64,39 @@
     </w:p>
     <w:p>
       <w:pPr>
-        <w:spacing w:before="100" w:beforeAutospacing="1" w:after="100" w:afterAutospacing="1" w:line="240" w:lineRule="auto"/>
-        <w:rPr>
-          <w:rFonts w:ascii="Times New Roman" w:eastAsia="Times New Roman" w:hAnsi="Times New Roman" w:cs="Times New Roman"/>
-          <w:sz w:val="24"/>
-          <w:szCs w:val="24"/>
-          <w:lang w:eastAsia="es-MX"/>
-        </w:rPr>
-      </w:pPr>
-      <w:r>
-        <w:rPr>
-          <w:rFonts w:ascii="Times New Roman" w:eastAsia="Times New Roman" w:hAnsi="Times New Roman" w:cs="Times New Roman"/>
-          <w:sz w:val="24"/>
-          <w:szCs w:val="24"/>
-          <w:lang w:eastAsia="es-MX"/>
-        </w:rPr>
-        <w:t xml:space="preserve">La </w:t>
-      </w:r>
-      <w:r>
-        <w:rPr>
-          <w:rFonts w:ascii="Times New Roman" w:eastAsia="Times New Roman" w:hAnsi="Times New Roman" w:cs="Times New Roman"/>
-          <w:sz w:val="24"/>
-          <w:szCs w:val="24"/>
-          <w:lang w:eastAsia="es-MX"/>
-        </w:rPr>
-        <w:t>panadería la</w:t>
-      </w:r>
-      <w:r>
-        <w:rPr>
-          <w:rFonts w:ascii="Times New Roman" w:eastAsia="Times New Roman" w:hAnsi="Times New Roman" w:cs="Times New Roman"/>
-          <w:sz w:val="24"/>
-          <w:szCs w:val="24"/>
-          <w:lang w:eastAsia="es-MX"/>
-        </w:rPr>
-        <w:t xml:space="preserve"> pane </w:t>
-      </w:r>
-      <w:r>
-        <w:rPr>
-          <w:rFonts w:ascii="Times New Roman" w:eastAsia="Times New Roman" w:hAnsi="Times New Roman" w:cs="Times New Roman"/>
-          <w:sz w:val="24"/>
-          <w:szCs w:val="24"/>
-          <w:lang w:eastAsia="es-MX"/>
-        </w:rPr>
-        <w:t xml:space="preserve">es </w:t>
-      </w:r>
-      <w:r>
-        <w:rPr>
-          <w:rFonts w:ascii="Times New Roman" w:eastAsia="Times New Roman" w:hAnsi="Times New Roman" w:cs="Times New Roman"/>
-          <w:sz w:val="24"/>
-          <w:szCs w:val="24"/>
-          <w:lang w:eastAsia="es-MX"/>
-        </w:rPr>
-        <w:t>un negocio familiar con más de 15</w:t>
-      </w:r>
-      <w:r>
-        <w:rPr>
-          <w:rFonts w:ascii="Times New Roman" w:eastAsia="Times New Roman" w:hAnsi="Times New Roman" w:cs="Times New Roman"/>
-          <w:sz w:val="24"/>
-          <w:szCs w:val="24"/>
-          <w:lang w:eastAsia="es-MX"/>
-        </w:rPr>
-        <w:t xml:space="preserve"> años de experiencia, especializado en la elaboración artesanal de panes, pasteles y otros productos de repostería. Su objetivo principal es ofrecer productos frescos y de alta calidad, con recetas tradicionales y un toque casero. A lo largo de los años, se ha consolidado como una panadería de referencia en la comunidad, siendo reconocida por su excelente servicio al cliente y su compromiso con la calidad.</w:t>
-      </w:r>
-    </w:p>
-    <w:p>
-      <w:pPr>
-        <w:spacing w:before="100" w:beforeAutospacing="1" w:after="100" w:afterAutospacing="1" w:line="240" w:lineRule="auto"/>
-        <w:rPr>
-          <w:rFonts w:ascii="Times New Roman" w:eastAsia="Times New Roman" w:hAnsi="Times New Roman" w:cs="Times New Roman"/>
-          <w:sz w:val="24"/>
-          <w:szCs w:val="24"/>
-          <w:lang w:eastAsia="es-MX"/>
-        </w:rPr>
-      </w:pPr>
-      <w:r>
-        <w:rPr>
-          <w:rFonts w:ascii="Times New Roman" w:eastAsia="Times New Roman" w:hAnsi="Times New Roman" w:cs="Times New Roman"/>
+        <w:pStyle w:val="Normal"/>
+        <w:spacing w:lineRule="auto" w:line="240" w:beforeAutospacing="1" w:afterAutospacing="1"/>
+        <w:rPr>
+          <w:rFonts w:ascii="Times New Roman" w:hAnsi="Times New Roman" w:eastAsia="Times New Roman" w:cs="Times New Roman"/>
+          <w:sz w:val="24"/>
+          <w:szCs w:val="24"/>
+          <w:lang w:eastAsia="es-MX"/>
+        </w:rPr>
+      </w:pPr>
+      <w:r>
+        <w:rPr>
+          <w:rFonts w:eastAsia="Times New Roman" w:cs="Times New Roman" w:ascii="Times New Roman" w:hAnsi="Times New Roman"/>
+          <w:sz w:val="24"/>
+          <w:szCs w:val="24"/>
+          <w:lang w:eastAsia="es-MX"/>
+        </w:rPr>
+        <w:t>La panadería la pane es un negocio familiar con más de 15 años de experiencia, especializado en la elaboración artesanal de panes, pasteles y otros productos de repostería. Su objetivo principal es ofrecer productos frescos y de alta calidad, con recetas tradicionales y un toque casero. A lo largo de los años, se ha consolidado como una panadería de referencia en la comunidad, siendo reconocida por su excelente servicio al cliente y su compromiso con la calidad.</w:t>
+      </w:r>
+    </w:p>
+    <w:p>
+      <w:pPr>
+        <w:pStyle w:val="Normal"/>
+        <w:spacing w:lineRule="auto" w:line="240" w:beforeAutospacing="1" w:afterAutospacing="1"/>
+        <w:rPr>
+          <w:rFonts w:ascii="Times New Roman" w:hAnsi="Times New Roman" w:eastAsia="Times New Roman" w:cs="Times New Roman"/>
+          <w:sz w:val="24"/>
+          <w:szCs w:val="24"/>
+          <w:lang w:eastAsia="es-MX"/>
+        </w:rPr>
+      </w:pPr>
+      <w:r>
+        <w:rPr>
+          <w:rFonts w:eastAsia="Times New Roman" w:cs="Times New Roman" w:ascii="Times New Roman" w:hAnsi="Times New Roman"/>
           <w:b/>
           <w:bCs/>
           <w:sz w:val="24"/>
@@ -140,7 +107,7 @@
       </w:r>
       <w:r>
         <w:rPr>
-          <w:rFonts w:ascii="Times New Roman" w:eastAsia="Times New Roman" w:hAnsi="Times New Roman" w:cs="Times New Roman"/>
+          <w:rFonts w:eastAsia="Times New Roman" w:cs="Times New Roman" w:ascii="Times New Roman" w:hAnsi="Times New Roman"/>
           <w:sz w:val="24"/>
           <w:szCs w:val="24"/>
           <w:lang w:eastAsia="es-MX"/>
@@ -150,21 +117,22 @@
     </w:p>
     <w:p>
       <w:pPr>
+        <w:pStyle w:val="Normal"/>
         <w:numPr>
           <w:ilvl w:val="0"/>
           <w:numId w:val="4"/>
         </w:numPr>
-        <w:spacing w:before="100" w:beforeAutospacing="1" w:after="100" w:afterAutospacing="1" w:line="240" w:lineRule="auto"/>
-        <w:rPr>
-          <w:rFonts w:ascii="Times New Roman" w:eastAsia="Times New Roman" w:hAnsi="Times New Roman" w:cs="Times New Roman"/>
-          <w:sz w:val="24"/>
-          <w:szCs w:val="24"/>
-          <w:lang w:eastAsia="es-MX"/>
-        </w:rPr>
-      </w:pPr>
-      <w:r>
-        <w:rPr>
-          <w:rFonts w:ascii="Times New Roman" w:eastAsia="Times New Roman" w:hAnsi="Times New Roman" w:cs="Times New Roman"/>
+        <w:spacing w:lineRule="auto" w:line="240" w:beforeAutospacing="1" w:after="0"/>
+        <w:rPr>
+          <w:rFonts w:ascii="Times New Roman" w:hAnsi="Times New Roman" w:eastAsia="Times New Roman" w:cs="Times New Roman"/>
+          <w:sz w:val="24"/>
+          <w:szCs w:val="24"/>
+          <w:lang w:eastAsia="es-MX"/>
+        </w:rPr>
+      </w:pPr>
+      <w:r>
+        <w:rPr>
+          <w:rFonts w:eastAsia="Times New Roman" w:cs="Times New Roman" w:ascii="Times New Roman" w:hAnsi="Times New Roman"/>
           <w:sz w:val="24"/>
           <w:szCs w:val="24"/>
           <w:lang w:eastAsia="es-MX"/>
@@ -174,21 +142,22 @@
     </w:p>
     <w:p>
       <w:pPr>
+        <w:pStyle w:val="Normal"/>
         <w:numPr>
           <w:ilvl w:val="0"/>
           <w:numId w:val="4"/>
         </w:numPr>
-        <w:spacing w:before="100" w:beforeAutospacing="1" w:after="100" w:afterAutospacing="1" w:line="240" w:lineRule="auto"/>
-        <w:rPr>
-          <w:rFonts w:ascii="Times New Roman" w:eastAsia="Times New Roman" w:hAnsi="Times New Roman" w:cs="Times New Roman"/>
-          <w:sz w:val="24"/>
-          <w:szCs w:val="24"/>
-          <w:lang w:eastAsia="es-MX"/>
-        </w:rPr>
-      </w:pPr>
-      <w:r>
-        <w:rPr>
-          <w:rFonts w:ascii="Times New Roman" w:eastAsia="Times New Roman" w:hAnsi="Times New Roman" w:cs="Times New Roman"/>
+        <w:spacing w:lineRule="auto" w:line="240" w:before="0" w:after="0"/>
+        <w:rPr>
+          <w:rFonts w:ascii="Times New Roman" w:hAnsi="Times New Roman" w:eastAsia="Times New Roman" w:cs="Times New Roman"/>
+          <w:sz w:val="24"/>
+          <w:szCs w:val="24"/>
+          <w:lang w:eastAsia="es-MX"/>
+        </w:rPr>
+      </w:pPr>
+      <w:r>
+        <w:rPr>
+          <w:rFonts w:eastAsia="Times New Roman" w:cs="Times New Roman" w:ascii="Times New Roman" w:hAnsi="Times New Roman"/>
           <w:sz w:val="24"/>
           <w:szCs w:val="24"/>
           <w:lang w:eastAsia="es-MX"/>
@@ -198,21 +167,22 @@
     </w:p>
     <w:p>
       <w:pPr>
+        <w:pStyle w:val="Normal"/>
         <w:numPr>
           <w:ilvl w:val="0"/>
           <w:numId w:val="4"/>
         </w:numPr>
-        <w:spacing w:before="100" w:beforeAutospacing="1" w:after="100" w:afterAutospacing="1" w:line="240" w:lineRule="auto"/>
-        <w:rPr>
-          <w:rFonts w:ascii="Times New Roman" w:eastAsia="Times New Roman" w:hAnsi="Times New Roman" w:cs="Times New Roman"/>
-          <w:sz w:val="24"/>
-          <w:szCs w:val="24"/>
-          <w:lang w:eastAsia="es-MX"/>
-        </w:rPr>
-      </w:pPr>
-      <w:r>
-        <w:rPr>
-          <w:rFonts w:ascii="Times New Roman" w:eastAsia="Times New Roman" w:hAnsi="Times New Roman" w:cs="Times New Roman"/>
+        <w:spacing w:lineRule="auto" w:line="240" w:before="0" w:afterAutospacing="1"/>
+        <w:rPr>
+          <w:rFonts w:ascii="Times New Roman" w:hAnsi="Times New Roman" w:eastAsia="Times New Roman" w:cs="Times New Roman"/>
+          <w:sz w:val="24"/>
+          <w:szCs w:val="24"/>
+          <w:lang w:eastAsia="es-MX"/>
+        </w:rPr>
+      </w:pPr>
+      <w:r>
+        <w:rPr>
+          <w:rFonts w:eastAsia="Times New Roman" w:cs="Times New Roman" w:ascii="Times New Roman" w:hAnsi="Times New Roman"/>
           <w:sz w:val="24"/>
           <w:szCs w:val="24"/>
           <w:lang w:eastAsia="es-MX"/>
@@ -222,10 +192,15 @@
     </w:p>
     <w:p>
       <w:pPr>
-        <w:spacing w:before="100" w:beforeAutospacing="1" w:after="100" w:afterAutospacing="1" w:line="240" w:lineRule="auto"/>
+        <w:pStyle w:val="Normal"/>
+        <w:numPr>
+          <w:ilvl w:val="0"/>
+          <w:numId w:val="0"/>
+        </w:numPr>
+        <w:spacing w:lineRule="auto" w:line="240" w:beforeAutospacing="1" w:afterAutospacing="1"/>
         <w:outlineLvl w:val="3"/>
         <w:rPr>
-          <w:rFonts w:ascii="Times New Roman" w:eastAsia="Times New Roman" w:hAnsi="Times New Roman" w:cs="Times New Roman"/>
+          <w:rFonts w:ascii="Times New Roman" w:hAnsi="Times New Roman" w:eastAsia="Times New Roman" w:cs="Times New Roman"/>
           <w:b/>
           <w:bCs/>
           <w:sz w:val="24"/>
@@ -235,7 +210,7 @@
       </w:pPr>
       <w:r>
         <w:rPr>
-          <w:rFonts w:ascii="Times New Roman" w:eastAsia="Times New Roman" w:hAnsi="Times New Roman" w:cs="Times New Roman"/>
+          <w:rFonts w:eastAsia="Times New Roman" w:cs="Times New Roman" w:ascii="Times New Roman" w:hAnsi="Times New Roman"/>
           <w:b/>
           <w:bCs/>
           <w:sz w:val="24"/>
@@ -247,17 +222,18 @@
     </w:p>
     <w:p>
       <w:pPr>
-        <w:spacing w:before="100" w:beforeAutospacing="1" w:after="100" w:afterAutospacing="1" w:line="240" w:lineRule="auto"/>
-        <w:rPr>
-          <w:rFonts w:ascii="Times New Roman" w:eastAsia="Times New Roman" w:hAnsi="Times New Roman" w:cs="Times New Roman"/>
-          <w:sz w:val="24"/>
-          <w:szCs w:val="24"/>
-          <w:lang w:eastAsia="es-MX"/>
-        </w:rPr>
-      </w:pPr>
-      <w:r>
-        <w:rPr>
-          <w:rFonts w:ascii="Times New Roman" w:eastAsia="Times New Roman" w:hAnsi="Times New Roman" w:cs="Times New Roman"/>
+        <w:pStyle w:val="Normal"/>
+        <w:spacing w:lineRule="auto" w:line="240" w:beforeAutospacing="1" w:afterAutospacing="1"/>
+        <w:rPr>
+          <w:rFonts w:ascii="Times New Roman" w:hAnsi="Times New Roman" w:eastAsia="Times New Roman" w:cs="Times New Roman"/>
+          <w:sz w:val="24"/>
+          <w:szCs w:val="24"/>
+          <w:lang w:eastAsia="es-MX"/>
+        </w:rPr>
+      </w:pPr>
+      <w:r>
+        <w:rPr>
+          <w:rFonts w:eastAsia="Times New Roman" w:cs="Times New Roman" w:ascii="Times New Roman" w:hAnsi="Times New Roman"/>
           <w:sz w:val="24"/>
           <w:szCs w:val="24"/>
           <w:lang w:eastAsia="es-MX"/>
@@ -267,21 +243,22 @@
     </w:p>
     <w:p>
       <w:pPr>
+        <w:pStyle w:val="Normal"/>
         <w:numPr>
           <w:ilvl w:val="0"/>
           <w:numId w:val="5"/>
         </w:numPr>
-        <w:spacing w:before="100" w:beforeAutospacing="1" w:after="100" w:afterAutospacing="1" w:line="240" w:lineRule="auto"/>
-        <w:rPr>
-          <w:rFonts w:ascii="Times New Roman" w:eastAsia="Times New Roman" w:hAnsi="Times New Roman" w:cs="Times New Roman"/>
-          <w:sz w:val="24"/>
-          <w:szCs w:val="24"/>
-          <w:lang w:eastAsia="es-MX"/>
-        </w:rPr>
-      </w:pPr>
-      <w:r>
-        <w:rPr>
-          <w:rFonts w:ascii="Times New Roman" w:eastAsia="Times New Roman" w:hAnsi="Times New Roman" w:cs="Times New Roman"/>
+        <w:spacing w:lineRule="auto" w:line="240" w:beforeAutospacing="1" w:after="0"/>
+        <w:rPr>
+          <w:rFonts w:ascii="Times New Roman" w:hAnsi="Times New Roman" w:eastAsia="Times New Roman" w:cs="Times New Roman"/>
+          <w:sz w:val="24"/>
+          <w:szCs w:val="24"/>
+          <w:lang w:eastAsia="es-MX"/>
+        </w:rPr>
+      </w:pPr>
+      <w:r>
+        <w:rPr>
+          <w:rFonts w:eastAsia="Times New Roman" w:cs="Times New Roman" w:ascii="Times New Roman" w:hAnsi="Times New Roman"/>
           <w:sz w:val="24"/>
           <w:szCs w:val="24"/>
           <w:lang w:eastAsia="es-MX"/>
@@ -291,21 +268,22 @@
     </w:p>
     <w:p>
       <w:pPr>
+        <w:pStyle w:val="Normal"/>
         <w:numPr>
           <w:ilvl w:val="0"/>
           <w:numId w:val="5"/>
         </w:numPr>
-        <w:spacing w:before="100" w:beforeAutospacing="1" w:after="100" w:afterAutospacing="1" w:line="240" w:lineRule="auto"/>
-        <w:rPr>
-          <w:rFonts w:ascii="Times New Roman" w:eastAsia="Times New Roman" w:hAnsi="Times New Roman" w:cs="Times New Roman"/>
-          <w:sz w:val="24"/>
-          <w:szCs w:val="24"/>
-          <w:lang w:eastAsia="es-MX"/>
-        </w:rPr>
-      </w:pPr>
-      <w:r>
-        <w:rPr>
-          <w:rFonts w:ascii="Times New Roman" w:eastAsia="Times New Roman" w:hAnsi="Times New Roman" w:cs="Times New Roman"/>
+        <w:spacing w:lineRule="auto" w:line="240" w:before="0" w:after="0"/>
+        <w:rPr>
+          <w:rFonts w:ascii="Times New Roman" w:hAnsi="Times New Roman" w:eastAsia="Times New Roman" w:cs="Times New Roman"/>
+          <w:sz w:val="24"/>
+          <w:szCs w:val="24"/>
+          <w:lang w:eastAsia="es-MX"/>
+        </w:rPr>
+      </w:pPr>
+      <w:r>
+        <w:rPr>
+          <w:rFonts w:eastAsia="Times New Roman" w:cs="Times New Roman" w:ascii="Times New Roman" w:hAnsi="Times New Roman"/>
           <w:sz w:val="24"/>
           <w:szCs w:val="24"/>
           <w:lang w:eastAsia="es-MX"/>
@@ -315,21 +293,22 @@
     </w:p>
     <w:p>
       <w:pPr>
+        <w:pStyle w:val="Normal"/>
         <w:numPr>
           <w:ilvl w:val="0"/>
           <w:numId w:val="5"/>
         </w:numPr>
-        <w:spacing w:before="100" w:beforeAutospacing="1" w:after="100" w:afterAutospacing="1" w:line="240" w:lineRule="auto"/>
-        <w:rPr>
-          <w:rFonts w:ascii="Times New Roman" w:eastAsia="Times New Roman" w:hAnsi="Times New Roman" w:cs="Times New Roman"/>
-          <w:sz w:val="24"/>
-          <w:szCs w:val="24"/>
-          <w:lang w:eastAsia="es-MX"/>
-        </w:rPr>
-      </w:pPr>
-      <w:r>
-        <w:rPr>
-          <w:rFonts w:ascii="Times New Roman" w:eastAsia="Times New Roman" w:hAnsi="Times New Roman" w:cs="Times New Roman"/>
+        <w:spacing w:lineRule="auto" w:line="240" w:before="0" w:after="0"/>
+        <w:rPr>
+          <w:rFonts w:ascii="Times New Roman" w:hAnsi="Times New Roman" w:eastAsia="Times New Roman" w:cs="Times New Roman"/>
+          <w:sz w:val="24"/>
+          <w:szCs w:val="24"/>
+          <w:lang w:eastAsia="es-MX"/>
+        </w:rPr>
+      </w:pPr>
+      <w:r>
+        <w:rPr>
+          <w:rFonts w:eastAsia="Times New Roman" w:cs="Times New Roman" w:ascii="Times New Roman" w:hAnsi="Times New Roman"/>
           <w:sz w:val="24"/>
           <w:szCs w:val="24"/>
           <w:lang w:eastAsia="es-MX"/>
@@ -339,21 +318,22 @@
     </w:p>
     <w:p>
       <w:pPr>
+        <w:pStyle w:val="Normal"/>
         <w:numPr>
           <w:ilvl w:val="0"/>
           <w:numId w:val="5"/>
         </w:numPr>
-        <w:spacing w:before="100" w:beforeAutospacing="1" w:after="100" w:afterAutospacing="1" w:line="240" w:lineRule="auto"/>
-        <w:rPr>
-          <w:rFonts w:ascii="Times New Roman" w:eastAsia="Times New Roman" w:hAnsi="Times New Roman" w:cs="Times New Roman"/>
-          <w:sz w:val="24"/>
-          <w:szCs w:val="24"/>
-          <w:lang w:eastAsia="es-MX"/>
-        </w:rPr>
-      </w:pPr>
-      <w:r>
-        <w:rPr>
-          <w:rFonts w:ascii="Times New Roman" w:eastAsia="Times New Roman" w:hAnsi="Times New Roman" w:cs="Times New Roman"/>
+        <w:spacing w:lineRule="auto" w:line="240" w:before="0" w:after="0"/>
+        <w:rPr>
+          <w:rFonts w:ascii="Times New Roman" w:hAnsi="Times New Roman" w:eastAsia="Times New Roman" w:cs="Times New Roman"/>
+          <w:sz w:val="24"/>
+          <w:szCs w:val="24"/>
+          <w:lang w:eastAsia="es-MX"/>
+        </w:rPr>
+      </w:pPr>
+      <w:r>
+        <w:rPr>
+          <w:rFonts w:eastAsia="Times New Roman" w:cs="Times New Roman" w:ascii="Times New Roman" w:hAnsi="Times New Roman"/>
           <w:sz w:val="24"/>
           <w:szCs w:val="24"/>
           <w:lang w:eastAsia="es-MX"/>
@@ -363,21 +343,22 @@
     </w:p>
     <w:p>
       <w:pPr>
+        <w:pStyle w:val="Normal"/>
         <w:numPr>
           <w:ilvl w:val="0"/>
           <w:numId w:val="5"/>
         </w:numPr>
-        <w:spacing w:before="100" w:beforeAutospacing="1" w:after="100" w:afterAutospacing="1" w:line="240" w:lineRule="auto"/>
-        <w:rPr>
-          <w:rFonts w:ascii="Times New Roman" w:eastAsia="Times New Roman" w:hAnsi="Times New Roman" w:cs="Times New Roman"/>
-          <w:sz w:val="24"/>
-          <w:szCs w:val="24"/>
-          <w:lang w:eastAsia="es-MX"/>
-        </w:rPr>
-      </w:pPr>
-      <w:r>
-        <w:rPr>
-          <w:rFonts w:ascii="Times New Roman" w:eastAsia="Times New Roman" w:hAnsi="Times New Roman" w:cs="Times New Roman"/>
+        <w:spacing w:lineRule="auto" w:line="240" w:before="0" w:afterAutospacing="1"/>
+        <w:rPr>
+          <w:rFonts w:ascii="Times New Roman" w:hAnsi="Times New Roman" w:eastAsia="Times New Roman" w:cs="Times New Roman"/>
+          <w:sz w:val="24"/>
+          <w:szCs w:val="24"/>
+          <w:lang w:eastAsia="es-MX"/>
+        </w:rPr>
+      </w:pPr>
+      <w:r>
+        <w:rPr>
+          <w:rFonts w:eastAsia="Times New Roman" w:cs="Times New Roman" w:ascii="Times New Roman" w:hAnsi="Times New Roman"/>
           <w:sz w:val="24"/>
           <w:szCs w:val="24"/>
           <w:lang w:eastAsia="es-MX"/>
@@ -387,10 +368,15 @@
     </w:p>
     <w:p>
       <w:pPr>
-        <w:spacing w:before="100" w:beforeAutospacing="1" w:after="100" w:afterAutospacing="1" w:line="240" w:lineRule="auto"/>
+        <w:pStyle w:val="Normal"/>
+        <w:numPr>
+          <w:ilvl w:val="0"/>
+          <w:numId w:val="0"/>
+        </w:numPr>
+        <w:spacing w:lineRule="auto" w:line="240" w:beforeAutospacing="1" w:afterAutospacing="1"/>
         <w:outlineLvl w:val="3"/>
         <w:rPr>
-          <w:rFonts w:ascii="Times New Roman" w:eastAsia="Times New Roman" w:hAnsi="Times New Roman" w:cs="Times New Roman"/>
+          <w:rFonts w:ascii="Times New Roman" w:hAnsi="Times New Roman" w:eastAsia="Times New Roman" w:cs="Times New Roman"/>
           <w:b/>
           <w:bCs/>
           <w:sz w:val="24"/>
@@ -400,7 +386,7 @@
       </w:pPr>
       <w:r>
         <w:rPr>
-          <w:rFonts w:ascii="Times New Roman" w:eastAsia="Times New Roman" w:hAnsi="Times New Roman" w:cs="Times New Roman"/>
+          <w:rFonts w:eastAsia="Times New Roman" w:cs="Times New Roman" w:ascii="Times New Roman" w:hAnsi="Times New Roman"/>
           <w:b/>
           <w:bCs/>
           <w:sz w:val="24"/>
@@ -412,17 +398,18 @@
     </w:p>
     <w:p>
       <w:pPr>
-        <w:spacing w:before="100" w:beforeAutospacing="1" w:after="100" w:afterAutospacing="1" w:line="240" w:lineRule="auto"/>
-        <w:rPr>
-          <w:rFonts w:ascii="Times New Roman" w:eastAsia="Times New Roman" w:hAnsi="Times New Roman" w:cs="Times New Roman"/>
-          <w:sz w:val="24"/>
-          <w:szCs w:val="24"/>
-          <w:lang w:eastAsia="es-MX"/>
-        </w:rPr>
-      </w:pPr>
-      <w:r>
-        <w:rPr>
-          <w:rFonts w:ascii="Times New Roman" w:eastAsia="Times New Roman" w:hAnsi="Times New Roman" w:cs="Times New Roman"/>
+        <w:pStyle w:val="Normal"/>
+        <w:spacing w:lineRule="auto" w:line="240" w:beforeAutospacing="1" w:afterAutospacing="1"/>
+        <w:rPr>
+          <w:rFonts w:ascii="Times New Roman" w:hAnsi="Times New Roman" w:eastAsia="Times New Roman" w:cs="Times New Roman"/>
+          <w:sz w:val="24"/>
+          <w:szCs w:val="24"/>
+          <w:lang w:eastAsia="es-MX"/>
+        </w:rPr>
+      </w:pPr>
+      <w:r>
+        <w:rPr>
+          <w:rFonts w:eastAsia="Times New Roman" w:cs="Times New Roman" w:ascii="Times New Roman" w:hAnsi="Times New Roman"/>
           <w:b/>
           <w:bCs/>
           <w:sz w:val="24"/>
@@ -433,7 +420,7 @@
       </w:r>
       <w:r>
         <w:rPr>
-          <w:rFonts w:ascii="Times New Roman" w:eastAsia="Times New Roman" w:hAnsi="Times New Roman" w:cs="Times New Roman"/>
+          <w:rFonts w:eastAsia="Times New Roman" w:cs="Times New Roman" w:ascii="Times New Roman" w:hAnsi="Times New Roman"/>
           <w:sz w:val="24"/>
           <w:szCs w:val="24"/>
           <w:lang w:eastAsia="es-MX"/>
@@ -443,17 +430,18 @@
     </w:p>
     <w:p>
       <w:pPr>
-        <w:spacing w:before="100" w:beforeAutospacing="1" w:after="100" w:afterAutospacing="1" w:line="240" w:lineRule="auto"/>
-        <w:rPr>
-          <w:rFonts w:ascii="Times New Roman" w:eastAsia="Times New Roman" w:hAnsi="Times New Roman" w:cs="Times New Roman"/>
-          <w:sz w:val="24"/>
-          <w:szCs w:val="24"/>
-          <w:lang w:eastAsia="es-MX"/>
-        </w:rPr>
-      </w:pPr>
-      <w:r>
-        <w:rPr>
-          <w:rFonts w:ascii="Times New Roman" w:eastAsia="Times New Roman" w:hAnsi="Times New Roman" w:cs="Times New Roman"/>
+        <w:pStyle w:val="Normal"/>
+        <w:spacing w:lineRule="auto" w:line="240" w:beforeAutospacing="1" w:afterAutospacing="1"/>
+        <w:rPr>
+          <w:rFonts w:ascii="Times New Roman" w:hAnsi="Times New Roman" w:eastAsia="Times New Roman" w:cs="Times New Roman"/>
+          <w:sz w:val="24"/>
+          <w:szCs w:val="24"/>
+          <w:lang w:eastAsia="es-MX"/>
+        </w:rPr>
+      </w:pPr>
+      <w:r>
+        <w:rPr>
+          <w:rFonts w:eastAsia="Times New Roman" w:cs="Times New Roman" w:ascii="Times New Roman" w:hAnsi="Times New Roman"/>
           <w:b/>
           <w:bCs/>
           <w:sz w:val="24"/>
@@ -464,37 +452,28 @@
       </w:r>
       <w:r>
         <w:rPr>
-          <w:rFonts w:ascii="Times New Roman" w:eastAsia="Times New Roman" w:hAnsi="Times New Roman" w:cs="Times New Roman"/>
-          <w:sz w:val="24"/>
-          <w:szCs w:val="24"/>
-          <w:lang w:eastAsia="es-MX"/>
-        </w:rPr>
-        <w:t xml:space="preserve">: La panadería es un negocio tradicional con sistemas manuales, lo que dificulta la rapidez en la gestión y el control preciso del inventario, ventas y pedidos. Los clientes actuales buscan una experiencia de compra más conveniente y un acceso directo a la información sobre los productos disponibles. Este proyecto se alinea con la </w:t>
-      </w:r>
-      <w:r>
-        <w:rPr>
-          <w:rFonts w:ascii="Times New Roman" w:eastAsia="Times New Roman" w:hAnsi="Times New Roman" w:cs="Times New Roman"/>
-          <w:sz w:val="24"/>
-          <w:szCs w:val="24"/>
-          <w:lang w:eastAsia="es-MX"/>
-        </w:rPr>
-        <w:lastRenderedPageBreak/>
-        <w:t>visión de la panadería de ser un negocio moderno y accesible, sin perder el enfoque en la calidad y la tradición.</w:t>
-      </w:r>
-    </w:p>
-    <w:p>
-      <w:pPr>
-        <w:spacing w:before="100" w:beforeAutospacing="1" w:after="100" w:afterAutospacing="1" w:line="240" w:lineRule="auto"/>
-        <w:rPr>
-          <w:rFonts w:ascii="Times New Roman" w:eastAsia="Times New Roman" w:hAnsi="Times New Roman" w:cs="Times New Roman"/>
-          <w:sz w:val="24"/>
-          <w:szCs w:val="24"/>
-          <w:lang w:eastAsia="es-MX"/>
-        </w:rPr>
-      </w:pPr>
-      <w:r>
-        <w:rPr>
-          <w:rFonts w:ascii="Times New Roman" w:eastAsia="Times New Roman" w:hAnsi="Times New Roman" w:cs="Times New Roman"/>
+          <w:rFonts w:eastAsia="Times New Roman" w:cs="Times New Roman" w:ascii="Times New Roman" w:hAnsi="Times New Roman"/>
+          <w:sz w:val="24"/>
+          <w:szCs w:val="24"/>
+          <w:lang w:eastAsia="es-MX"/>
+        </w:rPr>
+        <w:t>: La panadería es un negocio tradicional con sistemas manuales, lo que dificulta la rapidez en la gestión y el control preciso del inventario, ventas y pedidos. Los clientes actuales buscan una experiencia de compra más conveniente y un acceso directo a la información sobre los productos disponibles. Este proyecto se alinea con la visión de la panadería de ser un negocio moderno y accesible, sin perder el enfoque en la calidad y la tradición.</w:t>
+      </w:r>
+    </w:p>
+    <w:p>
+      <w:pPr>
+        <w:pStyle w:val="Normal"/>
+        <w:spacing w:lineRule="auto" w:line="240" w:beforeAutospacing="1" w:afterAutospacing="1"/>
+        <w:rPr>
+          <w:rFonts w:ascii="Times New Roman" w:hAnsi="Times New Roman" w:eastAsia="Times New Roman" w:cs="Times New Roman"/>
+          <w:sz w:val="24"/>
+          <w:szCs w:val="24"/>
+          <w:lang w:eastAsia="es-MX"/>
+        </w:rPr>
+      </w:pPr>
+      <w:r>
+        <w:rPr>
+          <w:rFonts w:eastAsia="Times New Roman" w:cs="Times New Roman" w:ascii="Times New Roman" w:hAnsi="Times New Roman"/>
           <w:b/>
           <w:bCs/>
           <w:sz w:val="24"/>
@@ -505,7 +484,7 @@
       </w:r>
       <w:r>
         <w:rPr>
-          <w:rFonts w:ascii="Times New Roman" w:eastAsia="Times New Roman" w:hAnsi="Times New Roman" w:cs="Times New Roman"/>
+          <w:rFonts w:eastAsia="Times New Roman" w:cs="Times New Roman" w:ascii="Times New Roman" w:hAnsi="Times New Roman"/>
           <w:sz w:val="24"/>
           <w:szCs w:val="24"/>
           <w:lang w:eastAsia="es-MX"/>
@@ -515,21 +494,22 @@
     </w:p>
     <w:p>
       <w:pPr>
+        <w:pStyle w:val="Normal"/>
         <w:numPr>
           <w:ilvl w:val="0"/>
           <w:numId w:val="6"/>
         </w:numPr>
-        <w:spacing w:before="100" w:beforeAutospacing="1" w:after="100" w:afterAutospacing="1" w:line="240" w:lineRule="auto"/>
-        <w:rPr>
-          <w:rFonts w:ascii="Times New Roman" w:eastAsia="Times New Roman" w:hAnsi="Times New Roman" w:cs="Times New Roman"/>
-          <w:sz w:val="24"/>
-          <w:szCs w:val="24"/>
-          <w:lang w:eastAsia="es-MX"/>
-        </w:rPr>
-      </w:pPr>
-      <w:r>
-        <w:rPr>
-          <w:rFonts w:ascii="Times New Roman" w:eastAsia="Times New Roman" w:hAnsi="Times New Roman" w:cs="Times New Roman"/>
+        <w:spacing w:lineRule="auto" w:line="240" w:beforeAutospacing="1" w:after="0"/>
+        <w:rPr>
+          <w:rFonts w:ascii="Times New Roman" w:hAnsi="Times New Roman" w:eastAsia="Times New Roman" w:cs="Times New Roman"/>
+          <w:sz w:val="24"/>
+          <w:szCs w:val="24"/>
+          <w:lang w:eastAsia="es-MX"/>
+        </w:rPr>
+      </w:pPr>
+      <w:r>
+        <w:rPr>
+          <w:rFonts w:eastAsia="Times New Roman" w:cs="Times New Roman" w:ascii="Times New Roman" w:hAnsi="Times New Roman"/>
           <w:sz w:val="24"/>
           <w:szCs w:val="24"/>
           <w:lang w:eastAsia="es-MX"/>
@@ -539,21 +519,22 @@
     </w:p>
     <w:p>
       <w:pPr>
+        <w:pStyle w:val="Normal"/>
         <w:numPr>
           <w:ilvl w:val="0"/>
           <w:numId w:val="6"/>
         </w:numPr>
-        <w:spacing w:before="100" w:beforeAutospacing="1" w:after="100" w:afterAutospacing="1" w:line="240" w:lineRule="auto"/>
-        <w:rPr>
-          <w:rFonts w:ascii="Times New Roman" w:eastAsia="Times New Roman" w:hAnsi="Times New Roman" w:cs="Times New Roman"/>
-          <w:sz w:val="24"/>
-          <w:szCs w:val="24"/>
-          <w:lang w:eastAsia="es-MX"/>
-        </w:rPr>
-      </w:pPr>
-      <w:r>
-        <w:rPr>
-          <w:rFonts w:ascii="Times New Roman" w:eastAsia="Times New Roman" w:hAnsi="Times New Roman" w:cs="Times New Roman"/>
+        <w:spacing w:lineRule="auto" w:line="240" w:before="0" w:after="0"/>
+        <w:rPr>
+          <w:rFonts w:ascii="Times New Roman" w:hAnsi="Times New Roman" w:eastAsia="Times New Roman" w:cs="Times New Roman"/>
+          <w:sz w:val="24"/>
+          <w:szCs w:val="24"/>
+          <w:lang w:eastAsia="es-MX"/>
+        </w:rPr>
+      </w:pPr>
+      <w:r>
+        <w:rPr>
+          <w:rFonts w:eastAsia="Times New Roman" w:cs="Times New Roman" w:ascii="Times New Roman" w:hAnsi="Times New Roman"/>
           <w:sz w:val="24"/>
           <w:szCs w:val="24"/>
           <w:lang w:eastAsia="es-MX"/>
@@ -563,21 +544,22 @@
     </w:p>
     <w:p>
       <w:pPr>
+        <w:pStyle w:val="Normal"/>
         <w:numPr>
           <w:ilvl w:val="0"/>
           <w:numId w:val="6"/>
         </w:numPr>
-        <w:spacing w:before="100" w:beforeAutospacing="1" w:after="100" w:afterAutospacing="1" w:line="240" w:lineRule="auto"/>
-        <w:rPr>
-          <w:rFonts w:ascii="Times New Roman" w:eastAsia="Times New Roman" w:hAnsi="Times New Roman" w:cs="Times New Roman"/>
-          <w:sz w:val="24"/>
-          <w:szCs w:val="24"/>
-          <w:lang w:eastAsia="es-MX"/>
-        </w:rPr>
-      </w:pPr>
-      <w:r>
-        <w:rPr>
-          <w:rFonts w:ascii="Times New Roman" w:eastAsia="Times New Roman" w:hAnsi="Times New Roman" w:cs="Times New Roman"/>
+        <w:spacing w:lineRule="auto" w:line="240" w:before="0" w:after="0"/>
+        <w:rPr>
+          <w:rFonts w:ascii="Times New Roman" w:hAnsi="Times New Roman" w:eastAsia="Times New Roman" w:cs="Times New Roman"/>
+          <w:sz w:val="24"/>
+          <w:szCs w:val="24"/>
+          <w:lang w:eastAsia="es-MX"/>
+        </w:rPr>
+      </w:pPr>
+      <w:r>
+        <w:rPr>
+          <w:rFonts w:eastAsia="Times New Roman" w:cs="Times New Roman" w:ascii="Times New Roman" w:hAnsi="Times New Roman"/>
           <w:sz w:val="24"/>
           <w:szCs w:val="24"/>
           <w:lang w:eastAsia="es-MX"/>
@@ -587,21 +569,22 @@
     </w:p>
     <w:p>
       <w:pPr>
+        <w:pStyle w:val="Normal"/>
         <w:numPr>
           <w:ilvl w:val="0"/>
           <w:numId w:val="6"/>
         </w:numPr>
-        <w:spacing w:before="100" w:beforeAutospacing="1" w:after="100" w:afterAutospacing="1" w:line="240" w:lineRule="auto"/>
-        <w:rPr>
-          <w:rFonts w:ascii="Times New Roman" w:eastAsia="Times New Roman" w:hAnsi="Times New Roman" w:cs="Times New Roman"/>
-          <w:sz w:val="24"/>
-          <w:szCs w:val="24"/>
-          <w:lang w:eastAsia="es-MX"/>
-        </w:rPr>
-      </w:pPr>
-      <w:r>
-        <w:rPr>
-          <w:rFonts w:ascii="Times New Roman" w:eastAsia="Times New Roman" w:hAnsi="Times New Roman" w:cs="Times New Roman"/>
+        <w:spacing w:lineRule="auto" w:line="240" w:before="0" w:afterAutospacing="1"/>
+        <w:rPr>
+          <w:rFonts w:ascii="Times New Roman" w:hAnsi="Times New Roman" w:eastAsia="Times New Roman" w:cs="Times New Roman"/>
+          <w:sz w:val="24"/>
+          <w:szCs w:val="24"/>
+          <w:lang w:eastAsia="es-MX"/>
+        </w:rPr>
+      </w:pPr>
+      <w:r>
+        <w:rPr>
+          <w:rFonts w:eastAsia="Times New Roman" w:cs="Times New Roman" w:ascii="Times New Roman" w:hAnsi="Times New Roman"/>
           <w:sz w:val="24"/>
           <w:szCs w:val="24"/>
           <w:lang w:eastAsia="es-MX"/>
@@ -611,10 +594,15 @@
     </w:p>
     <w:p>
       <w:pPr>
-        <w:spacing w:before="100" w:beforeAutospacing="1" w:after="100" w:afterAutospacing="1" w:line="240" w:lineRule="auto"/>
+        <w:pStyle w:val="Normal"/>
+        <w:numPr>
+          <w:ilvl w:val="0"/>
+          <w:numId w:val="0"/>
+        </w:numPr>
+        <w:spacing w:lineRule="auto" w:line="240" w:beforeAutospacing="1" w:afterAutospacing="1"/>
         <w:outlineLvl w:val="3"/>
         <w:rPr>
-          <w:rFonts w:ascii="Times New Roman" w:eastAsia="Times New Roman" w:hAnsi="Times New Roman" w:cs="Times New Roman"/>
+          <w:rFonts w:ascii="Times New Roman" w:hAnsi="Times New Roman" w:eastAsia="Times New Roman" w:cs="Times New Roman"/>
           <w:b/>
           <w:bCs/>
           <w:sz w:val="24"/>
@@ -624,7 +612,7 @@
       </w:pPr>
       <w:r>
         <w:rPr>
-          <w:rFonts w:ascii="Times New Roman" w:eastAsia="Times New Roman" w:hAnsi="Times New Roman" w:cs="Times New Roman"/>
+          <w:rFonts w:eastAsia="Times New Roman" w:cs="Times New Roman" w:ascii="Times New Roman" w:hAnsi="Times New Roman"/>
           <w:b/>
           <w:bCs/>
           <w:sz w:val="24"/>
@@ -636,17 +624,18 @@
     </w:p>
     <w:p>
       <w:pPr>
-        <w:spacing w:before="100" w:beforeAutospacing="1" w:after="100" w:afterAutospacing="1" w:line="240" w:lineRule="auto"/>
-        <w:rPr>
-          <w:rFonts w:ascii="Times New Roman" w:eastAsia="Times New Roman" w:hAnsi="Times New Roman" w:cs="Times New Roman"/>
-          <w:sz w:val="24"/>
-          <w:szCs w:val="24"/>
-          <w:lang w:eastAsia="es-MX"/>
-        </w:rPr>
-      </w:pPr>
-      <w:r>
-        <w:rPr>
-          <w:rFonts w:ascii="Times New Roman" w:eastAsia="Times New Roman" w:hAnsi="Times New Roman" w:cs="Times New Roman"/>
+        <w:pStyle w:val="Normal"/>
+        <w:spacing w:lineRule="auto" w:line="240" w:beforeAutospacing="1" w:afterAutospacing="1"/>
+        <w:rPr>
+          <w:rFonts w:ascii="Times New Roman" w:hAnsi="Times New Roman" w:eastAsia="Times New Roman" w:cs="Times New Roman"/>
+          <w:sz w:val="24"/>
+          <w:szCs w:val="24"/>
+          <w:lang w:eastAsia="es-MX"/>
+        </w:rPr>
+      </w:pPr>
+      <w:r>
+        <w:rPr>
+          <w:rFonts w:eastAsia="Times New Roman" w:cs="Times New Roman" w:ascii="Times New Roman" w:hAnsi="Times New Roman"/>
           <w:b/>
           <w:bCs/>
           <w:sz w:val="24"/>
@@ -657,7 +646,7 @@
       </w:r>
       <w:r>
         <w:rPr>
-          <w:rFonts w:ascii="Times New Roman" w:eastAsia="Times New Roman" w:hAnsi="Times New Roman" w:cs="Times New Roman"/>
+          <w:rFonts w:eastAsia="Times New Roman" w:cs="Times New Roman" w:ascii="Times New Roman" w:hAnsi="Times New Roman"/>
           <w:sz w:val="24"/>
           <w:szCs w:val="24"/>
           <w:lang w:eastAsia="es-MX"/>
@@ -667,17 +656,18 @@
     </w:p>
     <w:p>
       <w:pPr>
-        <w:spacing w:before="100" w:beforeAutospacing="1" w:after="100" w:afterAutospacing="1" w:line="240" w:lineRule="auto"/>
-        <w:rPr>
-          <w:rFonts w:ascii="Times New Roman" w:eastAsia="Times New Roman" w:hAnsi="Times New Roman" w:cs="Times New Roman"/>
-          <w:sz w:val="24"/>
-          <w:szCs w:val="24"/>
-          <w:lang w:eastAsia="es-MX"/>
-        </w:rPr>
-      </w:pPr>
-      <w:r>
-        <w:rPr>
-          <w:rFonts w:ascii="Times New Roman" w:eastAsia="Times New Roman" w:hAnsi="Times New Roman" w:cs="Times New Roman"/>
+        <w:pStyle w:val="Normal"/>
+        <w:spacing w:lineRule="auto" w:line="240" w:beforeAutospacing="1" w:afterAutospacing="1"/>
+        <w:rPr>
+          <w:rFonts w:ascii="Times New Roman" w:hAnsi="Times New Roman" w:eastAsia="Times New Roman" w:cs="Times New Roman"/>
+          <w:sz w:val="24"/>
+          <w:szCs w:val="24"/>
+          <w:lang w:eastAsia="es-MX"/>
+        </w:rPr>
+      </w:pPr>
+      <w:r>
+        <w:rPr>
+          <w:rFonts w:eastAsia="Times New Roman" w:cs="Times New Roman" w:ascii="Times New Roman" w:hAnsi="Times New Roman"/>
           <w:b/>
           <w:bCs/>
           <w:sz w:val="24"/>
@@ -688,7 +678,7 @@
       </w:r>
       <w:r>
         <w:rPr>
-          <w:rFonts w:ascii="Times New Roman" w:eastAsia="Times New Roman" w:hAnsi="Times New Roman" w:cs="Times New Roman"/>
+          <w:rFonts w:eastAsia="Times New Roman" w:cs="Times New Roman" w:ascii="Times New Roman" w:hAnsi="Times New Roman"/>
           <w:sz w:val="24"/>
           <w:szCs w:val="24"/>
           <w:lang w:eastAsia="es-MX"/>
@@ -698,21 +688,22 @@
     </w:p>
     <w:p>
       <w:pPr>
+        <w:pStyle w:val="Normal"/>
         <w:numPr>
           <w:ilvl w:val="0"/>
           <w:numId w:val="7"/>
         </w:numPr>
-        <w:spacing w:before="100" w:beforeAutospacing="1" w:after="100" w:afterAutospacing="1" w:line="240" w:lineRule="auto"/>
-        <w:rPr>
-          <w:rFonts w:ascii="Times New Roman" w:eastAsia="Times New Roman" w:hAnsi="Times New Roman" w:cs="Times New Roman"/>
-          <w:sz w:val="24"/>
-          <w:szCs w:val="24"/>
-          <w:lang w:eastAsia="es-MX"/>
-        </w:rPr>
-      </w:pPr>
-      <w:r>
-        <w:rPr>
-          <w:rFonts w:ascii="Times New Roman" w:eastAsia="Times New Roman" w:hAnsi="Times New Roman" w:cs="Times New Roman"/>
+        <w:spacing w:lineRule="auto" w:line="240" w:beforeAutospacing="1" w:after="0"/>
+        <w:rPr>
+          <w:rFonts w:ascii="Times New Roman" w:hAnsi="Times New Roman" w:eastAsia="Times New Roman" w:cs="Times New Roman"/>
+          <w:sz w:val="24"/>
+          <w:szCs w:val="24"/>
+          <w:lang w:eastAsia="es-MX"/>
+        </w:rPr>
+      </w:pPr>
+      <w:r>
+        <w:rPr>
+          <w:rFonts w:eastAsia="Times New Roman" w:cs="Times New Roman" w:ascii="Times New Roman" w:hAnsi="Times New Roman"/>
           <w:b/>
           <w:bCs/>
           <w:sz w:val="24"/>
@@ -723,7 +714,7 @@
       </w:r>
       <w:r>
         <w:rPr>
-          <w:rFonts w:ascii="Times New Roman" w:eastAsia="Times New Roman" w:hAnsi="Times New Roman" w:cs="Times New Roman"/>
+          <w:rFonts w:eastAsia="Times New Roman" w:cs="Times New Roman" w:ascii="Times New Roman" w:hAnsi="Times New Roman"/>
           <w:sz w:val="24"/>
           <w:szCs w:val="24"/>
           <w:lang w:eastAsia="es-MX"/>
@@ -732,7 +723,7 @@
       </w:r>
       <w:r>
         <w:rPr>
-          <w:rFonts w:ascii="Times New Roman" w:eastAsia="Times New Roman" w:hAnsi="Times New Roman" w:cs="Times New Roman"/>
+          <w:rFonts w:eastAsia="Times New Roman" w:cs="Times New Roman" w:ascii="Times New Roman" w:hAnsi="Times New Roman"/>
           <w:b/>
           <w:bCs/>
           <w:sz w:val="24"/>
@@ -743,7 +734,7 @@
       </w:r>
       <w:r>
         <w:rPr>
-          <w:rFonts w:ascii="Times New Roman" w:eastAsia="Times New Roman" w:hAnsi="Times New Roman" w:cs="Times New Roman"/>
+          <w:rFonts w:eastAsia="Times New Roman" w:cs="Times New Roman" w:ascii="Times New Roman" w:hAnsi="Times New Roman"/>
           <w:sz w:val="24"/>
           <w:szCs w:val="24"/>
           <w:lang w:eastAsia="es-MX"/>
@@ -752,31 +743,18 @@
       </w:r>
       <w:r>
         <w:rPr>
-          <w:rFonts w:ascii="Times New Roman" w:eastAsia="Times New Roman" w:hAnsi="Times New Roman" w:cs="Times New Roman"/>
+          <w:rFonts w:eastAsia="Times New Roman" w:cs="Times New Roman" w:ascii="Times New Roman" w:hAnsi="Times New Roman"/>
           <w:b/>
           <w:bCs/>
           <w:sz w:val="24"/>
           <w:szCs w:val="24"/>
           <w:lang w:eastAsia="es-MX"/>
         </w:rPr>
-        <w:t xml:space="preserve">Amazon </w:t>
-      </w:r>
-      <w:proofErr w:type="spellStart"/>
-      <w:r>
-        <w:rPr>
-          <w:rFonts w:ascii="Times New Roman" w:eastAsia="Times New Roman" w:hAnsi="Times New Roman" w:cs="Times New Roman"/>
-          <w:b/>
-          <w:bCs/>
-          <w:sz w:val="24"/>
-          <w:szCs w:val="24"/>
-          <w:lang w:eastAsia="es-MX"/>
-        </w:rPr>
-        <w:t>DynamoDB</w:t>
-      </w:r>
-      <w:proofErr w:type="spellEnd"/>
-      <w:r>
-        <w:rPr>
-          <w:rFonts w:ascii="Times New Roman" w:eastAsia="Times New Roman" w:hAnsi="Times New Roman" w:cs="Times New Roman"/>
+        <w:t>Amazon DynamoDB</w:t>
+      </w:r>
+      <w:r>
+        <w:rPr>
+          <w:rFonts w:eastAsia="Times New Roman" w:cs="Times New Roman" w:ascii="Times New Roman" w:hAnsi="Times New Roman"/>
           <w:sz w:val="24"/>
           <w:szCs w:val="24"/>
           <w:lang w:eastAsia="es-MX"/>
@@ -786,21 +764,22 @@
     </w:p>
     <w:p>
       <w:pPr>
+        <w:pStyle w:val="Normal"/>
         <w:numPr>
           <w:ilvl w:val="0"/>
           <w:numId w:val="7"/>
         </w:numPr>
-        <w:spacing w:before="100" w:beforeAutospacing="1" w:after="100" w:afterAutospacing="1" w:line="240" w:lineRule="auto"/>
-        <w:rPr>
-          <w:rFonts w:ascii="Times New Roman" w:eastAsia="Times New Roman" w:hAnsi="Times New Roman" w:cs="Times New Roman"/>
-          <w:sz w:val="24"/>
-          <w:szCs w:val="24"/>
-          <w:lang w:eastAsia="es-MX"/>
-        </w:rPr>
-      </w:pPr>
-      <w:r>
-        <w:rPr>
-          <w:rFonts w:ascii="Times New Roman" w:eastAsia="Times New Roman" w:hAnsi="Times New Roman" w:cs="Times New Roman"/>
+        <w:spacing w:lineRule="auto" w:line="240" w:before="0" w:after="0"/>
+        <w:rPr>
+          <w:rFonts w:ascii="Times New Roman" w:hAnsi="Times New Roman" w:eastAsia="Times New Roman" w:cs="Times New Roman"/>
+          <w:sz w:val="24"/>
+          <w:szCs w:val="24"/>
+          <w:lang w:eastAsia="es-MX"/>
+        </w:rPr>
+      </w:pPr>
+      <w:r>
+        <w:rPr>
+          <w:rFonts w:eastAsia="Times New Roman" w:cs="Times New Roman" w:ascii="Times New Roman" w:hAnsi="Times New Roman"/>
           <w:b/>
           <w:bCs/>
           <w:sz w:val="24"/>
@@ -811,7 +790,7 @@
       </w:r>
       <w:r>
         <w:rPr>
-          <w:rFonts w:ascii="Times New Roman" w:eastAsia="Times New Roman" w:hAnsi="Times New Roman" w:cs="Times New Roman"/>
+          <w:rFonts w:eastAsia="Times New Roman" w:cs="Times New Roman" w:ascii="Times New Roman" w:hAnsi="Times New Roman"/>
           <w:sz w:val="24"/>
           <w:szCs w:val="24"/>
           <w:lang w:eastAsia="es-MX"/>
@@ -820,7 +799,7 @@
       </w:r>
       <w:r>
         <w:rPr>
-          <w:rFonts w:ascii="Times New Roman" w:eastAsia="Times New Roman" w:hAnsi="Times New Roman" w:cs="Times New Roman"/>
+          <w:rFonts w:eastAsia="Times New Roman" w:cs="Times New Roman" w:ascii="Times New Roman" w:hAnsi="Times New Roman"/>
           <w:b/>
           <w:bCs/>
           <w:sz w:val="24"/>
@@ -831,7 +810,7 @@
       </w:r>
       <w:r>
         <w:rPr>
-          <w:rFonts w:ascii="Times New Roman" w:eastAsia="Times New Roman" w:hAnsi="Times New Roman" w:cs="Times New Roman"/>
+          <w:rFonts w:eastAsia="Times New Roman" w:cs="Times New Roman" w:ascii="Times New Roman" w:hAnsi="Times New Roman"/>
           <w:sz w:val="24"/>
           <w:szCs w:val="24"/>
           <w:lang w:eastAsia="es-MX"/>
@@ -840,31 +819,18 @@
       </w:r>
       <w:r>
         <w:rPr>
-          <w:rFonts w:ascii="Times New Roman" w:eastAsia="Times New Roman" w:hAnsi="Times New Roman" w:cs="Times New Roman"/>
+          <w:rFonts w:eastAsia="Times New Roman" w:cs="Times New Roman" w:ascii="Times New Roman" w:hAnsi="Times New Roman"/>
           <w:b/>
           <w:bCs/>
           <w:sz w:val="24"/>
           <w:szCs w:val="24"/>
           <w:lang w:eastAsia="es-MX"/>
         </w:rPr>
-        <w:t xml:space="preserve">AWS </w:t>
-      </w:r>
-      <w:proofErr w:type="spellStart"/>
-      <w:r>
-        <w:rPr>
-          <w:rFonts w:ascii="Times New Roman" w:eastAsia="Times New Roman" w:hAnsi="Times New Roman" w:cs="Times New Roman"/>
-          <w:b/>
-          <w:bCs/>
-          <w:sz w:val="24"/>
-          <w:szCs w:val="24"/>
-          <w:lang w:eastAsia="es-MX"/>
-        </w:rPr>
-        <w:t>Amplify</w:t>
-      </w:r>
-      <w:proofErr w:type="spellEnd"/>
-      <w:r>
-        <w:rPr>
-          <w:rFonts w:ascii="Times New Roman" w:eastAsia="Times New Roman" w:hAnsi="Times New Roman" w:cs="Times New Roman"/>
+        <w:t>AWS Amplify</w:t>
+      </w:r>
+      <w:r>
+        <w:rPr>
+          <w:rFonts w:eastAsia="Times New Roman" w:cs="Times New Roman" w:ascii="Times New Roman" w:hAnsi="Times New Roman"/>
           <w:sz w:val="24"/>
           <w:szCs w:val="24"/>
           <w:lang w:eastAsia="es-MX"/>
@@ -874,21 +840,22 @@
     </w:p>
     <w:p>
       <w:pPr>
+        <w:pStyle w:val="Normal"/>
         <w:numPr>
           <w:ilvl w:val="0"/>
           <w:numId w:val="7"/>
         </w:numPr>
-        <w:spacing w:before="100" w:beforeAutospacing="1" w:after="100" w:afterAutospacing="1" w:line="240" w:lineRule="auto"/>
-        <w:rPr>
-          <w:rFonts w:ascii="Times New Roman" w:eastAsia="Times New Roman" w:hAnsi="Times New Roman" w:cs="Times New Roman"/>
-          <w:sz w:val="24"/>
-          <w:szCs w:val="24"/>
-          <w:lang w:eastAsia="es-MX"/>
-        </w:rPr>
-      </w:pPr>
-      <w:r>
-        <w:rPr>
-          <w:rFonts w:ascii="Times New Roman" w:eastAsia="Times New Roman" w:hAnsi="Times New Roman" w:cs="Times New Roman"/>
+        <w:spacing w:lineRule="auto" w:line="240" w:before="0" w:after="0"/>
+        <w:rPr>
+          <w:rFonts w:ascii="Times New Roman" w:hAnsi="Times New Roman" w:eastAsia="Times New Roman" w:cs="Times New Roman"/>
+          <w:sz w:val="24"/>
+          <w:szCs w:val="24"/>
+          <w:lang w:eastAsia="es-MX"/>
+        </w:rPr>
+      </w:pPr>
+      <w:r>
+        <w:rPr>
+          <w:rFonts w:eastAsia="Times New Roman" w:cs="Times New Roman" w:ascii="Times New Roman" w:hAnsi="Times New Roman"/>
           <w:b/>
           <w:bCs/>
           <w:sz w:val="24"/>
@@ -899,7 +866,7 @@
       </w:r>
       <w:r>
         <w:rPr>
-          <w:rFonts w:ascii="Times New Roman" w:eastAsia="Times New Roman" w:hAnsi="Times New Roman" w:cs="Times New Roman"/>
+          <w:rFonts w:eastAsia="Times New Roman" w:cs="Times New Roman" w:ascii="Times New Roman" w:hAnsi="Times New Roman"/>
           <w:sz w:val="24"/>
           <w:szCs w:val="24"/>
           <w:lang w:eastAsia="es-MX"/>
@@ -908,31 +875,18 @@
       </w:r>
       <w:r>
         <w:rPr>
-          <w:rFonts w:ascii="Times New Roman" w:eastAsia="Times New Roman" w:hAnsi="Times New Roman" w:cs="Times New Roman"/>
+          <w:rFonts w:eastAsia="Times New Roman" w:cs="Times New Roman" w:ascii="Times New Roman" w:hAnsi="Times New Roman"/>
           <w:b/>
           <w:bCs/>
           <w:sz w:val="24"/>
           <w:szCs w:val="24"/>
           <w:lang w:eastAsia="es-MX"/>
         </w:rPr>
-        <w:t xml:space="preserve">Amazon </w:t>
-      </w:r>
-      <w:proofErr w:type="spellStart"/>
-      <w:r>
-        <w:rPr>
-          <w:rFonts w:ascii="Times New Roman" w:eastAsia="Times New Roman" w:hAnsi="Times New Roman" w:cs="Times New Roman"/>
-          <w:b/>
-          <w:bCs/>
-          <w:sz w:val="24"/>
-          <w:szCs w:val="24"/>
-          <w:lang w:eastAsia="es-MX"/>
-        </w:rPr>
-        <w:t>QuickSight</w:t>
-      </w:r>
-      <w:proofErr w:type="spellEnd"/>
-      <w:r>
-        <w:rPr>
-          <w:rFonts w:ascii="Times New Roman" w:eastAsia="Times New Roman" w:hAnsi="Times New Roman" w:cs="Times New Roman"/>
+        <w:t>Amazon QuickSight</w:t>
+      </w:r>
+      <w:r>
+        <w:rPr>
+          <w:rFonts w:eastAsia="Times New Roman" w:cs="Times New Roman" w:ascii="Times New Roman" w:hAnsi="Times New Roman"/>
           <w:sz w:val="24"/>
           <w:szCs w:val="24"/>
           <w:lang w:eastAsia="es-MX"/>
@@ -942,21 +896,22 @@
     </w:p>
     <w:p>
       <w:pPr>
+        <w:pStyle w:val="Normal"/>
         <w:numPr>
           <w:ilvl w:val="0"/>
           <w:numId w:val="7"/>
         </w:numPr>
-        <w:spacing w:before="100" w:beforeAutospacing="1" w:after="100" w:afterAutospacing="1" w:line="240" w:lineRule="auto"/>
-        <w:rPr>
-          <w:rFonts w:ascii="Times New Roman" w:eastAsia="Times New Roman" w:hAnsi="Times New Roman" w:cs="Times New Roman"/>
-          <w:sz w:val="24"/>
-          <w:szCs w:val="24"/>
-          <w:lang w:eastAsia="es-MX"/>
-        </w:rPr>
-      </w:pPr>
-      <w:r>
-        <w:rPr>
-          <w:rFonts w:ascii="Times New Roman" w:eastAsia="Times New Roman" w:hAnsi="Times New Roman" w:cs="Times New Roman"/>
+        <w:spacing w:lineRule="auto" w:line="240" w:before="0" w:after="0"/>
+        <w:rPr>
+          <w:rFonts w:ascii="Times New Roman" w:hAnsi="Times New Roman" w:eastAsia="Times New Roman" w:cs="Times New Roman"/>
+          <w:sz w:val="24"/>
+          <w:szCs w:val="24"/>
+          <w:lang w:eastAsia="es-MX"/>
+        </w:rPr>
+      </w:pPr>
+      <w:r>
+        <w:rPr>
+          <w:rFonts w:eastAsia="Times New Roman" w:cs="Times New Roman" w:ascii="Times New Roman" w:hAnsi="Times New Roman"/>
           <w:b/>
           <w:bCs/>
           <w:sz w:val="24"/>
@@ -967,7 +922,7 @@
       </w:r>
       <w:r>
         <w:rPr>
-          <w:rFonts w:ascii="Times New Roman" w:eastAsia="Times New Roman" w:hAnsi="Times New Roman" w:cs="Times New Roman"/>
+          <w:rFonts w:eastAsia="Times New Roman" w:cs="Times New Roman" w:ascii="Times New Roman" w:hAnsi="Times New Roman"/>
           <w:sz w:val="24"/>
           <w:szCs w:val="24"/>
           <w:lang w:eastAsia="es-MX"/>
@@ -976,51 +931,38 @@
       </w:r>
       <w:r>
         <w:rPr>
-          <w:rFonts w:ascii="Times New Roman" w:eastAsia="Times New Roman" w:hAnsi="Times New Roman" w:cs="Times New Roman"/>
+          <w:rFonts w:eastAsia="Times New Roman" w:cs="Times New Roman" w:ascii="Times New Roman" w:hAnsi="Times New Roman"/>
           <w:b/>
           <w:bCs/>
           <w:sz w:val="24"/>
           <w:szCs w:val="24"/>
           <w:lang w:eastAsia="es-MX"/>
         </w:rPr>
-        <w:t xml:space="preserve">AWS </w:t>
-      </w:r>
-      <w:proofErr w:type="spellStart"/>
-      <w:r>
-        <w:rPr>
-          <w:rFonts w:ascii="Times New Roman" w:eastAsia="Times New Roman" w:hAnsi="Times New Roman" w:cs="Times New Roman"/>
+        <w:t>AWS Backup</w:t>
+      </w:r>
+      <w:r>
+        <w:rPr>
+          <w:rFonts w:eastAsia="Times New Roman" w:cs="Times New Roman" w:ascii="Times New Roman" w:hAnsi="Times New Roman"/>
+          <w:sz w:val="24"/>
+          <w:szCs w:val="24"/>
+          <w:lang w:eastAsia="es-MX"/>
+        </w:rPr>
+        <w:t xml:space="preserve"> y </w:t>
+      </w:r>
+      <w:r>
+        <w:rPr>
+          <w:rFonts w:eastAsia="Times New Roman" w:cs="Times New Roman" w:ascii="Times New Roman" w:hAnsi="Times New Roman"/>
           <w:b/>
           <w:bCs/>
           <w:sz w:val="24"/>
           <w:szCs w:val="24"/>
           <w:lang w:eastAsia="es-MX"/>
         </w:rPr>
-        <w:t>Backup</w:t>
-      </w:r>
-      <w:proofErr w:type="spellEnd"/>
-      <w:r>
-        <w:rPr>
-          <w:rFonts w:ascii="Times New Roman" w:eastAsia="Times New Roman" w:hAnsi="Times New Roman" w:cs="Times New Roman"/>
-          <w:sz w:val="24"/>
-          <w:szCs w:val="24"/>
-          <w:lang w:eastAsia="es-MX"/>
-        </w:rPr>
-        <w:t xml:space="preserve"> y </w:t>
-      </w:r>
-      <w:r>
-        <w:rPr>
-          <w:rFonts w:ascii="Times New Roman" w:eastAsia="Times New Roman" w:hAnsi="Times New Roman" w:cs="Times New Roman"/>
-          <w:b/>
-          <w:bCs/>
-          <w:sz w:val="24"/>
-          <w:szCs w:val="24"/>
-          <w:lang w:eastAsia="es-MX"/>
-        </w:rPr>
         <w:t>AWS IAM</w:t>
       </w:r>
       <w:r>
         <w:rPr>
-          <w:rFonts w:ascii="Times New Roman" w:eastAsia="Times New Roman" w:hAnsi="Times New Roman" w:cs="Times New Roman"/>
+          <w:rFonts w:eastAsia="Times New Roman" w:cs="Times New Roman" w:ascii="Times New Roman" w:hAnsi="Times New Roman"/>
           <w:sz w:val="24"/>
           <w:szCs w:val="24"/>
           <w:lang w:eastAsia="es-MX"/>
@@ -1030,21 +972,22 @@
     </w:p>
     <w:p>
       <w:pPr>
+        <w:pStyle w:val="Normal"/>
         <w:numPr>
           <w:ilvl w:val="0"/>
           <w:numId w:val="7"/>
         </w:numPr>
-        <w:spacing w:before="100" w:beforeAutospacing="1" w:after="100" w:afterAutospacing="1" w:line="240" w:lineRule="auto"/>
-        <w:rPr>
-          <w:rFonts w:ascii="Times New Roman" w:eastAsia="Times New Roman" w:hAnsi="Times New Roman" w:cs="Times New Roman"/>
-          <w:sz w:val="24"/>
-          <w:szCs w:val="24"/>
-          <w:lang w:eastAsia="es-MX"/>
-        </w:rPr>
-      </w:pPr>
-      <w:r>
-        <w:rPr>
-          <w:rFonts w:ascii="Times New Roman" w:eastAsia="Times New Roman" w:hAnsi="Times New Roman" w:cs="Times New Roman"/>
+        <w:spacing w:lineRule="auto" w:line="240" w:before="0" w:afterAutospacing="1"/>
+        <w:rPr>
+          <w:rFonts w:ascii="Times New Roman" w:hAnsi="Times New Roman" w:eastAsia="Times New Roman" w:cs="Times New Roman"/>
+          <w:sz w:val="24"/>
+          <w:szCs w:val="24"/>
+          <w:lang w:eastAsia="es-MX"/>
+        </w:rPr>
+      </w:pPr>
+      <w:r>
+        <w:rPr>
+          <w:rFonts w:eastAsia="Times New Roman" w:cs="Times New Roman" w:ascii="Times New Roman" w:hAnsi="Times New Roman"/>
           <w:b/>
           <w:bCs/>
           <w:sz w:val="24"/>
@@ -1055,7 +998,7 @@
       </w:r>
       <w:r>
         <w:rPr>
-          <w:rFonts w:ascii="Times New Roman" w:eastAsia="Times New Roman" w:hAnsi="Times New Roman" w:cs="Times New Roman"/>
+          <w:rFonts w:eastAsia="Times New Roman" w:cs="Times New Roman" w:ascii="Times New Roman" w:hAnsi="Times New Roman"/>
           <w:sz w:val="24"/>
           <w:szCs w:val="24"/>
           <w:lang w:eastAsia="es-MX"/>
@@ -1064,7 +1007,7 @@
       </w:r>
       <w:r>
         <w:rPr>
-          <w:rFonts w:ascii="Times New Roman" w:eastAsia="Times New Roman" w:hAnsi="Times New Roman" w:cs="Times New Roman"/>
+          <w:rFonts w:eastAsia="Times New Roman" w:cs="Times New Roman" w:ascii="Times New Roman" w:hAnsi="Times New Roman"/>
           <w:b/>
           <w:bCs/>
           <w:sz w:val="24"/>
@@ -1075,7 +1018,7 @@
       </w:r>
       <w:r>
         <w:rPr>
-          <w:rFonts w:ascii="Times New Roman" w:eastAsia="Times New Roman" w:hAnsi="Times New Roman" w:cs="Times New Roman"/>
+          <w:rFonts w:eastAsia="Times New Roman" w:cs="Times New Roman" w:ascii="Times New Roman" w:hAnsi="Times New Roman"/>
           <w:sz w:val="24"/>
           <w:szCs w:val="24"/>
           <w:lang w:eastAsia="es-MX"/>
@@ -1085,32 +1028,55 @@
     </w:p>
     <w:p>
       <w:pPr>
-        <w:spacing w:before="100" w:beforeAutospacing="1" w:after="100" w:afterAutospacing="1" w:line="240" w:lineRule="auto"/>
-        <w:rPr>
-          <w:rFonts w:ascii="Times New Roman" w:eastAsia="Times New Roman" w:hAnsi="Times New Roman" w:cs="Times New Roman"/>
-          <w:sz w:val="24"/>
-          <w:szCs w:val="24"/>
-          <w:lang w:eastAsia="es-MX"/>
-        </w:rPr>
-      </w:pPr>
-    </w:p>
-    <w:p>
-      <w:pPr>
-        <w:spacing w:before="100" w:beforeAutospacing="1" w:after="100" w:afterAutospacing="1" w:line="240" w:lineRule="auto"/>
-        <w:rPr>
-          <w:rFonts w:ascii="Times New Roman" w:eastAsia="Times New Roman" w:hAnsi="Times New Roman" w:cs="Times New Roman"/>
-          <w:sz w:val="24"/>
-          <w:szCs w:val="24"/>
-          <w:lang w:eastAsia="es-MX"/>
-        </w:rPr>
-      </w:pPr>
-    </w:p>
-    <w:p>
-      <w:pPr>
-        <w:spacing w:before="100" w:beforeAutospacing="1" w:after="100" w:afterAutospacing="1" w:line="240" w:lineRule="auto"/>
+        <w:pStyle w:val="Normal"/>
+        <w:spacing w:lineRule="auto" w:line="240" w:beforeAutospacing="1" w:afterAutospacing="1"/>
+        <w:rPr>
+          <w:rFonts w:ascii="Times New Roman" w:hAnsi="Times New Roman" w:eastAsia="Times New Roman" w:cs="Times New Roman"/>
+          <w:sz w:val="24"/>
+          <w:szCs w:val="24"/>
+          <w:lang w:eastAsia="es-MX"/>
+        </w:rPr>
+      </w:pPr>
+      <w:r>
+        <w:rPr>
+          <w:rFonts w:eastAsia="Times New Roman" w:cs="Times New Roman" w:ascii="Times New Roman" w:hAnsi="Times New Roman"/>
+          <w:sz w:val="24"/>
+          <w:szCs w:val="24"/>
+          <w:lang w:eastAsia="es-MX"/>
+        </w:rPr>
+      </w:r>
+    </w:p>
+    <w:p>
+      <w:pPr>
+        <w:pStyle w:val="Normal"/>
+        <w:spacing w:lineRule="auto" w:line="240" w:beforeAutospacing="1" w:afterAutospacing="1"/>
+        <w:rPr>
+          <w:rFonts w:ascii="Times New Roman" w:hAnsi="Times New Roman" w:eastAsia="Times New Roman" w:cs="Times New Roman"/>
+          <w:sz w:val="24"/>
+          <w:szCs w:val="24"/>
+          <w:lang w:eastAsia="es-MX"/>
+        </w:rPr>
+      </w:pPr>
+      <w:r>
+        <w:rPr>
+          <w:rFonts w:eastAsia="Times New Roman" w:cs="Times New Roman" w:ascii="Times New Roman" w:hAnsi="Times New Roman"/>
+          <w:sz w:val="24"/>
+          <w:szCs w:val="24"/>
+          <w:lang w:eastAsia="es-MX"/>
+        </w:rPr>
+      </w:r>
+    </w:p>
+    <w:p>
+      <w:pPr>
+        <w:pStyle w:val="Normal"/>
+        <w:numPr>
+          <w:ilvl w:val="0"/>
+          <w:numId w:val="0"/>
+        </w:numPr>
+        <w:spacing w:lineRule="auto" w:line="240" w:beforeAutospacing="1" w:afterAutospacing="1"/>
         <w:outlineLvl w:val="3"/>
         <w:rPr>
-          <w:rFonts w:ascii="Times New Roman" w:eastAsia="Times New Roman" w:hAnsi="Times New Roman" w:cs="Times New Roman"/>
+          <w:rFonts w:ascii="Times New Roman" w:hAnsi="Times New Roman" w:eastAsia="Times New Roman" w:cs="Times New Roman"/>
           <w:b/>
           <w:bCs/>
           <w:sz w:val="24"/>
@@ -1120,30 +1086,30 @@
       </w:pPr>
       <w:r>
         <w:rPr>
-          <w:rFonts w:ascii="Times New Roman" w:eastAsia="Times New Roman" w:hAnsi="Times New Roman" w:cs="Times New Roman"/>
+          <w:rFonts w:eastAsia="Times New Roman" w:cs="Times New Roman" w:ascii="Times New Roman" w:hAnsi="Times New Roman"/>
           <w:b/>
           <w:bCs/>
           <w:sz w:val="24"/>
           <w:szCs w:val="24"/>
           <w:lang w:eastAsia="es-MX"/>
         </w:rPr>
-        <w:lastRenderedPageBreak/>
         <w:t>5. Conclusión</w:t>
       </w:r>
     </w:p>
     <w:p>
       <w:pPr>
-        <w:spacing w:before="100" w:beforeAutospacing="1" w:after="100" w:afterAutospacing="1" w:line="240" w:lineRule="auto"/>
-        <w:rPr>
-          <w:rFonts w:ascii="Times New Roman" w:eastAsia="Times New Roman" w:hAnsi="Times New Roman" w:cs="Times New Roman"/>
-          <w:sz w:val="24"/>
-          <w:szCs w:val="24"/>
-          <w:lang w:eastAsia="es-MX"/>
-        </w:rPr>
-      </w:pPr>
-      <w:r>
-        <w:rPr>
-          <w:rFonts w:ascii="Times New Roman" w:eastAsia="Times New Roman" w:hAnsi="Times New Roman" w:cs="Times New Roman"/>
+        <w:pStyle w:val="Normal"/>
+        <w:spacing w:lineRule="auto" w:line="240" w:beforeAutospacing="1" w:afterAutospacing="1"/>
+        <w:rPr>
+          <w:rFonts w:ascii="Times New Roman" w:hAnsi="Times New Roman" w:eastAsia="Times New Roman" w:cs="Times New Roman"/>
+          <w:sz w:val="24"/>
+          <w:szCs w:val="24"/>
+          <w:lang w:eastAsia="es-MX"/>
+        </w:rPr>
+      </w:pPr>
+      <w:r>
+        <w:rPr>
+          <w:rFonts w:eastAsia="Times New Roman" w:cs="Times New Roman" w:ascii="Times New Roman" w:hAnsi="Times New Roman"/>
           <w:sz w:val="24"/>
           <w:szCs w:val="24"/>
           <w:lang w:eastAsia="es-MX"/>
@@ -1153,13 +1119,18 @@
     </w:p>
     <w:p>
       <w:pPr>
-        <w:spacing w:before="100" w:beforeAutospacing="1" w:after="100" w:afterAutospacing="1" w:line="240" w:lineRule="auto"/>
+        <w:pStyle w:val="Normal"/>
+        <w:numPr>
+          <w:ilvl w:val="0"/>
+          <w:numId w:val="0"/>
+        </w:numPr>
+        <w:spacing w:lineRule="auto" w:line="240" w:beforeAutospacing="1" w:afterAutospacing="1"/>
         <w:outlineLvl w:val="0"/>
         <w:rPr>
-          <w:rFonts w:ascii="Times New Roman" w:eastAsia="Times New Roman" w:hAnsi="Times New Roman" w:cs="Times New Roman"/>
+          <w:rFonts w:ascii="Times New Roman" w:hAnsi="Times New Roman" w:eastAsia="Times New Roman" w:cs="Times New Roman"/>
           <w:b/>
           <w:bCs/>
-          <w:kern w:val="36"/>
+          <w:kern w:val="2"/>
           <w:sz w:val="48"/>
           <w:szCs w:val="48"/>
           <w:lang w:eastAsia="es-MX"/>
@@ -1167,10 +1138,10 @@
       </w:pPr>
       <w:r>
         <w:rPr>
-          <w:rFonts w:ascii="Times New Roman" w:eastAsia="Times New Roman" w:hAnsi="Times New Roman" w:cs="Times New Roman"/>
+          <w:rFonts w:eastAsia="Times New Roman" w:cs="Times New Roman" w:ascii="Times New Roman" w:hAnsi="Times New Roman"/>
           <w:b/>
           <w:bCs/>
-          <w:kern w:val="36"/>
+          <w:kern w:val="2"/>
           <w:sz w:val="48"/>
           <w:szCs w:val="48"/>
           <w:lang w:eastAsia="es-MX"/>
@@ -1180,10 +1151,15 @@
     </w:p>
     <w:p>
       <w:pPr>
-        <w:spacing w:before="100" w:beforeAutospacing="1" w:after="100" w:afterAutospacing="1" w:line="240" w:lineRule="auto"/>
+        <w:pStyle w:val="Normal"/>
+        <w:numPr>
+          <w:ilvl w:val="0"/>
+          <w:numId w:val="0"/>
+        </w:numPr>
+        <w:spacing w:lineRule="auto" w:line="240" w:beforeAutospacing="1" w:afterAutospacing="1"/>
         <w:outlineLvl w:val="1"/>
         <w:rPr>
-          <w:rFonts w:ascii="Times New Roman" w:eastAsia="Times New Roman" w:hAnsi="Times New Roman" w:cs="Times New Roman"/>
+          <w:rFonts w:ascii="Times New Roman" w:hAnsi="Times New Roman" w:eastAsia="Times New Roman" w:cs="Times New Roman"/>
           <w:b/>
           <w:bCs/>
           <w:sz w:val="36"/>
@@ -1193,7 +1169,7 @@
       </w:pPr>
       <w:r>
         <w:rPr>
-          <w:rFonts w:ascii="Times New Roman" w:eastAsia="Times New Roman" w:hAnsi="Times New Roman" w:cs="Times New Roman"/>
+          <w:rFonts w:eastAsia="Times New Roman" w:cs="Times New Roman" w:ascii="Times New Roman" w:hAnsi="Times New Roman"/>
           <w:b/>
           <w:bCs/>
           <w:sz w:val="36"/>
@@ -1205,128 +1181,40 @@
     </w:p>
     <w:p>
       <w:pPr>
-        <w:spacing w:before="100" w:beforeAutospacing="1" w:after="100" w:afterAutospacing="1" w:line="240" w:lineRule="auto"/>
+        <w:pStyle w:val="Normal"/>
+        <w:spacing w:lineRule="auto" w:line="240" w:beforeAutospacing="1" w:afterAutospacing="1"/>
         <w:jc w:val="both"/>
         <w:rPr>
-          <w:rFonts w:ascii="Times New Roman" w:eastAsia="Times New Roman" w:hAnsi="Times New Roman" w:cs="Times New Roman"/>
-          <w:sz w:val="24"/>
-          <w:szCs w:val="24"/>
-          <w:lang w:eastAsia="es-MX"/>
-        </w:rPr>
-      </w:pPr>
-      <w:r>
-        <w:rPr>
-          <w:rFonts w:ascii="Times New Roman" w:eastAsia="Times New Roman" w:hAnsi="Times New Roman" w:cs="Times New Roman"/>
-          <w:sz w:val="24"/>
-          <w:szCs w:val="24"/>
-          <w:lang w:eastAsia="es-MX"/>
-        </w:rPr>
-        <w:t>Implementar un sistema de pedidos en línea para aume</w:t>
-      </w:r>
-      <w:r>
-        <w:rPr>
-          <w:rFonts w:ascii="Times New Roman" w:eastAsia="Times New Roman" w:hAnsi="Times New Roman" w:cs="Times New Roman"/>
-          <w:sz w:val="24"/>
-          <w:szCs w:val="24"/>
-          <w:lang w:eastAsia="es-MX"/>
-        </w:rPr>
-        <w:t>ntar las ventas no presenciales. Incrementado</w:t>
-      </w:r>
-      <w:r>
-        <w:rPr>
-          <w:rFonts w:ascii="Times New Roman" w:eastAsia="Times New Roman" w:hAnsi="Times New Roman" w:cs="Times New Roman"/>
-          <w:sz w:val="24"/>
-          <w:szCs w:val="24"/>
-          <w:lang w:eastAsia="es-MX"/>
-        </w:rPr>
-        <w:t xml:space="preserve"> las ventas en línea en un 30% en comparación con las ventas actuales por teléfono o correo electrónico.</w:t>
-      </w:r>
-      <w:r>
-        <w:rPr>
-          <w:rFonts w:ascii="Times New Roman" w:eastAsia="Times New Roman" w:hAnsi="Times New Roman" w:cs="Times New Roman"/>
-          <w:sz w:val="24"/>
-          <w:szCs w:val="24"/>
-          <w:lang w:eastAsia="es-MX"/>
-        </w:rPr>
-        <w:t xml:space="preserve"> Utilizado</w:t>
-      </w:r>
-      <w:r>
-        <w:rPr>
-          <w:rFonts w:ascii="Times New Roman" w:eastAsia="Times New Roman" w:hAnsi="Times New Roman" w:cs="Times New Roman"/>
-          <w:sz w:val="24"/>
-          <w:szCs w:val="24"/>
-          <w:lang w:eastAsia="es-MX"/>
-        </w:rPr>
-        <w:t xml:space="preserve"> servicio de AWS para crear una plataforma de pe</w:t>
-      </w:r>
-      <w:r>
-        <w:rPr>
-          <w:rFonts w:ascii="Times New Roman" w:eastAsia="Times New Roman" w:hAnsi="Times New Roman" w:cs="Times New Roman"/>
-          <w:sz w:val="24"/>
-          <w:szCs w:val="24"/>
-          <w:lang w:eastAsia="es-MX"/>
-        </w:rPr>
-        <w:t xml:space="preserve">didos eficiente y fácil de usar, Ampliando </w:t>
-      </w:r>
-      <w:r>
-        <w:rPr>
-          <w:rFonts w:ascii="Times New Roman" w:eastAsia="Times New Roman" w:hAnsi="Times New Roman" w:cs="Times New Roman"/>
-          <w:sz w:val="24"/>
-          <w:szCs w:val="24"/>
-          <w:lang w:eastAsia="es-MX"/>
-        </w:rPr>
-        <w:t>el alcance del ne</w:t>
-      </w:r>
-      <w:r>
-        <w:rPr>
-          <w:rFonts w:ascii="Times New Roman" w:eastAsia="Times New Roman" w:hAnsi="Times New Roman" w:cs="Times New Roman"/>
-          <w:sz w:val="24"/>
-          <w:szCs w:val="24"/>
-          <w:lang w:eastAsia="es-MX"/>
-        </w:rPr>
-        <w:t>gocio y satisfaciendo</w:t>
-      </w:r>
-      <w:r>
-        <w:rPr>
-          <w:rFonts w:ascii="Times New Roman" w:eastAsia="Times New Roman" w:hAnsi="Times New Roman" w:cs="Times New Roman"/>
-          <w:sz w:val="24"/>
-          <w:szCs w:val="24"/>
-          <w:lang w:eastAsia="es-MX"/>
-        </w:rPr>
-        <w:t xml:space="preserve"> la creciente demanda de compras en línea.</w:t>
-      </w:r>
-      <w:r>
-        <w:rPr>
-          <w:rFonts w:ascii="Times New Roman" w:eastAsia="Times New Roman" w:hAnsi="Times New Roman" w:cs="Times New Roman"/>
-          <w:sz w:val="24"/>
-          <w:szCs w:val="24"/>
-          <w:lang w:eastAsia="es-MX"/>
-        </w:rPr>
-        <w:t xml:space="preserve"> Logrando</w:t>
-      </w:r>
-      <w:r>
-        <w:rPr>
-          <w:rFonts w:ascii="Times New Roman" w:eastAsia="Times New Roman" w:hAnsi="Times New Roman" w:cs="Times New Roman"/>
-          <w:sz w:val="24"/>
-          <w:szCs w:val="24"/>
-          <w:lang w:eastAsia="es-MX"/>
-        </w:rPr>
-        <w:t xml:space="preserve"> este aumento en los primeros 6 meses después de la implementación.</w:t>
-      </w:r>
-    </w:p>
-    <w:p>
-      <w:pPr>
-        <w:spacing w:before="100" w:beforeAutospacing="1" w:after="100" w:afterAutospacing="1" w:line="240" w:lineRule="auto"/>
-        <w:rPr>
-          <w:rFonts w:ascii="Times New Roman" w:eastAsia="Times New Roman" w:hAnsi="Times New Roman" w:cs="Times New Roman"/>
-          <w:sz w:val="24"/>
-          <w:szCs w:val="24"/>
-          <w:lang w:eastAsia="es-MX"/>
-        </w:rPr>
-      </w:pPr>
-      <w:r>
-        <w:rPr>
-          <w:rFonts w:ascii="Times New Roman" w:eastAsia="Times New Roman" w:hAnsi="Times New Roman" w:cs="Times New Roman"/>
+          <w:rFonts w:ascii="Times New Roman" w:hAnsi="Times New Roman" w:eastAsia="Times New Roman" w:cs="Times New Roman"/>
+          <w:sz w:val="24"/>
+          <w:szCs w:val="24"/>
+          <w:lang w:eastAsia="es-MX"/>
+        </w:rPr>
+      </w:pPr>
+      <w:r>
+        <w:rPr>
+          <w:rFonts w:eastAsia="Times New Roman" w:cs="Times New Roman" w:ascii="Times New Roman" w:hAnsi="Times New Roman"/>
+          <w:sz w:val="24"/>
+          <w:szCs w:val="24"/>
+          <w:lang w:eastAsia="es-MX"/>
+        </w:rPr>
+        <w:t>Implementar un sistema de pedidos en línea para aumentar las ventas no presenciales. Incrementado las ventas en línea en un 30% en comparación con las ventas actuales por teléfono o correo electrónico. Utilizado servicio de AWS para crear una plataforma de pedidos eficiente y fácil de usar, Ampliando el alcance del negocio y satisfaciendo la creciente demanda de compras en línea. Logrando este aumento en los primeros 6 meses después de la implementación.</w:t>
+      </w:r>
+    </w:p>
+    <w:p>
+      <w:pPr>
+        <w:pStyle w:val="Normal"/>
+        <w:spacing w:lineRule="auto" w:line="240" w:beforeAutospacing="1" w:afterAutospacing="1"/>
+        <w:rPr>
+          <w:rFonts w:ascii="Times New Roman" w:hAnsi="Times New Roman" w:eastAsia="Times New Roman" w:cs="Times New Roman"/>
+          <w:sz w:val="24"/>
+          <w:szCs w:val="24"/>
+          <w:lang w:eastAsia="es-MX"/>
+        </w:rPr>
+      </w:pPr>
+      <w:r>
+        <w:rPr>
+          <w:rFonts w:eastAsia="Times New Roman" w:cs="Times New Roman" w:ascii="Times New Roman" w:hAnsi="Times New Roman"/>
           <w:b/>
           <w:bCs/>
           <w:sz w:val="24"/>
@@ -1337,7 +1225,7 @@
       </w:r>
       <w:r>
         <w:rPr>
-          <w:rFonts w:ascii="Times New Roman" w:eastAsia="Times New Roman" w:hAnsi="Times New Roman" w:cs="Times New Roman"/>
+          <w:rFonts w:eastAsia="Times New Roman" w:cs="Times New Roman" w:ascii="Times New Roman" w:hAnsi="Times New Roman"/>
           <w:sz w:val="24"/>
           <w:szCs w:val="24"/>
           <w:lang w:eastAsia="es-MX"/>
@@ -1347,21 +1235,22 @@
     </w:p>
     <w:p>
       <w:pPr>
+        <w:pStyle w:val="Normal"/>
         <w:numPr>
           <w:ilvl w:val="0"/>
           <w:numId w:val="1"/>
         </w:numPr>
-        <w:spacing w:before="100" w:beforeAutospacing="1" w:after="100" w:afterAutospacing="1" w:line="240" w:lineRule="auto"/>
-        <w:rPr>
-          <w:rFonts w:ascii="Times New Roman" w:eastAsia="Times New Roman" w:hAnsi="Times New Roman" w:cs="Times New Roman"/>
-          <w:sz w:val="24"/>
-          <w:szCs w:val="24"/>
-          <w:lang w:eastAsia="es-MX"/>
-        </w:rPr>
-      </w:pPr>
-      <w:r>
-        <w:rPr>
-          <w:rFonts w:ascii="Times New Roman" w:eastAsia="Times New Roman" w:hAnsi="Times New Roman" w:cs="Times New Roman"/>
+        <w:spacing w:lineRule="auto" w:line="240" w:beforeAutospacing="1" w:after="0"/>
+        <w:rPr>
+          <w:rFonts w:ascii="Times New Roman" w:hAnsi="Times New Roman" w:eastAsia="Times New Roman" w:cs="Times New Roman"/>
+          <w:sz w:val="24"/>
+          <w:szCs w:val="24"/>
+          <w:lang w:eastAsia="es-MX"/>
+        </w:rPr>
+      </w:pPr>
+      <w:r>
+        <w:rPr>
+          <w:rFonts w:eastAsia="Times New Roman" w:cs="Times New Roman" w:ascii="Times New Roman" w:hAnsi="Times New Roman"/>
           <w:sz w:val="24"/>
           <w:szCs w:val="24"/>
           <w:lang w:eastAsia="es-MX"/>
@@ -1371,21 +1260,22 @@
     </w:p>
     <w:p>
       <w:pPr>
+        <w:pStyle w:val="Normal"/>
         <w:numPr>
           <w:ilvl w:val="0"/>
           <w:numId w:val="1"/>
         </w:numPr>
-        <w:spacing w:before="100" w:beforeAutospacing="1" w:after="100" w:afterAutospacing="1" w:line="240" w:lineRule="auto"/>
-        <w:rPr>
-          <w:rFonts w:ascii="Times New Roman" w:eastAsia="Times New Roman" w:hAnsi="Times New Roman" w:cs="Times New Roman"/>
-          <w:sz w:val="24"/>
-          <w:szCs w:val="24"/>
-          <w:lang w:eastAsia="es-MX"/>
-        </w:rPr>
-      </w:pPr>
-      <w:r>
-        <w:rPr>
-          <w:rFonts w:ascii="Times New Roman" w:eastAsia="Times New Roman" w:hAnsi="Times New Roman" w:cs="Times New Roman"/>
+        <w:spacing w:lineRule="auto" w:line="240" w:before="0" w:after="0"/>
+        <w:rPr>
+          <w:rFonts w:ascii="Times New Roman" w:hAnsi="Times New Roman" w:eastAsia="Times New Roman" w:cs="Times New Roman"/>
+          <w:sz w:val="24"/>
+          <w:szCs w:val="24"/>
+          <w:lang w:eastAsia="es-MX"/>
+        </w:rPr>
+      </w:pPr>
+      <w:r>
+        <w:rPr>
+          <w:rFonts w:eastAsia="Times New Roman" w:cs="Times New Roman" w:ascii="Times New Roman" w:hAnsi="Times New Roman"/>
           <w:sz w:val="24"/>
           <w:szCs w:val="24"/>
           <w:lang w:eastAsia="es-MX"/>
@@ -1395,21 +1285,22 @@
     </w:p>
     <w:p>
       <w:pPr>
+        <w:pStyle w:val="Normal"/>
         <w:numPr>
           <w:ilvl w:val="0"/>
           <w:numId w:val="1"/>
         </w:numPr>
-        <w:spacing w:before="100" w:beforeAutospacing="1" w:after="100" w:afterAutospacing="1" w:line="240" w:lineRule="auto"/>
-        <w:rPr>
-          <w:rFonts w:ascii="Times New Roman" w:eastAsia="Times New Roman" w:hAnsi="Times New Roman" w:cs="Times New Roman"/>
-          <w:sz w:val="24"/>
-          <w:szCs w:val="24"/>
-          <w:lang w:eastAsia="es-MX"/>
-        </w:rPr>
-      </w:pPr>
-      <w:r>
-        <w:rPr>
-          <w:rFonts w:ascii="Times New Roman" w:eastAsia="Times New Roman" w:hAnsi="Times New Roman" w:cs="Times New Roman"/>
+        <w:spacing w:lineRule="auto" w:line="240" w:before="0" w:after="0"/>
+        <w:rPr>
+          <w:rFonts w:ascii="Times New Roman" w:hAnsi="Times New Roman" w:eastAsia="Times New Roman" w:cs="Times New Roman"/>
+          <w:sz w:val="24"/>
+          <w:szCs w:val="24"/>
+          <w:lang w:eastAsia="es-MX"/>
+        </w:rPr>
+      </w:pPr>
+      <w:r>
+        <w:rPr>
+          <w:rFonts w:eastAsia="Times New Roman" w:cs="Times New Roman" w:ascii="Times New Roman" w:hAnsi="Times New Roman"/>
           <w:sz w:val="24"/>
           <w:szCs w:val="24"/>
           <w:lang w:eastAsia="es-MX"/>
@@ -1419,21 +1310,22 @@
     </w:p>
     <w:p>
       <w:pPr>
+        <w:pStyle w:val="Normal"/>
         <w:numPr>
           <w:ilvl w:val="0"/>
           <w:numId w:val="1"/>
         </w:numPr>
-        <w:spacing w:before="100" w:beforeAutospacing="1" w:after="100" w:afterAutospacing="1" w:line="240" w:lineRule="auto"/>
-        <w:rPr>
-          <w:rFonts w:ascii="Times New Roman" w:eastAsia="Times New Roman" w:hAnsi="Times New Roman" w:cs="Times New Roman"/>
-          <w:sz w:val="24"/>
-          <w:szCs w:val="24"/>
-          <w:lang w:eastAsia="es-MX"/>
-        </w:rPr>
-      </w:pPr>
-      <w:r>
-        <w:rPr>
-          <w:rFonts w:ascii="Times New Roman" w:eastAsia="Times New Roman" w:hAnsi="Times New Roman" w:cs="Times New Roman"/>
+        <w:spacing w:lineRule="auto" w:line="240" w:before="0" w:after="0"/>
+        <w:rPr>
+          <w:rFonts w:ascii="Times New Roman" w:hAnsi="Times New Roman" w:eastAsia="Times New Roman" w:cs="Times New Roman"/>
+          <w:sz w:val="24"/>
+          <w:szCs w:val="24"/>
+          <w:lang w:eastAsia="es-MX"/>
+        </w:rPr>
+      </w:pPr>
+      <w:r>
+        <w:rPr>
+          <w:rFonts w:eastAsia="Times New Roman" w:cs="Times New Roman" w:ascii="Times New Roman" w:hAnsi="Times New Roman"/>
           <w:sz w:val="24"/>
           <w:szCs w:val="24"/>
           <w:lang w:eastAsia="es-MX"/>
@@ -1443,207 +1335,84 @@
     </w:p>
     <w:p>
       <w:pPr>
+        <w:pStyle w:val="Normal"/>
         <w:numPr>
           <w:ilvl w:val="0"/>
           <w:numId w:val="1"/>
         </w:numPr>
-        <w:spacing w:before="100" w:beforeAutospacing="1" w:after="100" w:afterAutospacing="1" w:line="240" w:lineRule="auto"/>
-        <w:rPr>
-          <w:rFonts w:ascii="Times New Roman" w:eastAsia="Times New Roman" w:hAnsi="Times New Roman" w:cs="Times New Roman"/>
-          <w:sz w:val="24"/>
-          <w:szCs w:val="24"/>
-          <w:lang w:eastAsia="es-MX"/>
-        </w:rPr>
-      </w:pPr>
-      <w:r>
-        <w:rPr>
-          <w:rFonts w:ascii="Times New Roman" w:eastAsia="Times New Roman" w:hAnsi="Times New Roman" w:cs="Times New Roman"/>
-          <w:sz w:val="24"/>
-          <w:szCs w:val="24"/>
-          <w:lang w:eastAsia="es-MX"/>
-        </w:rPr>
-        <w:t xml:space="preserve">Amazon </w:t>
-      </w:r>
-      <w:proofErr w:type="spellStart"/>
-      <w:r>
-        <w:rPr>
-          <w:rFonts w:ascii="Times New Roman" w:eastAsia="Times New Roman" w:hAnsi="Times New Roman" w:cs="Times New Roman"/>
-          <w:sz w:val="24"/>
-          <w:szCs w:val="24"/>
-          <w:lang w:eastAsia="es-MX"/>
-        </w:rPr>
-        <w:t>CloudFront</w:t>
-      </w:r>
-      <w:proofErr w:type="spellEnd"/>
-      <w:r>
-        <w:rPr>
-          <w:rFonts w:ascii="Times New Roman" w:eastAsia="Times New Roman" w:hAnsi="Times New Roman" w:cs="Times New Roman"/>
-          <w:sz w:val="24"/>
-          <w:szCs w:val="24"/>
-          <w:lang w:eastAsia="es-MX"/>
-        </w:rPr>
-        <w:t xml:space="preserve"> para entregar contenido rápidamente</w:t>
-      </w:r>
-    </w:p>
-    <w:p/>
-    <w:p>
-      <w:pPr>
-        <w:pStyle w:val="Ttulo2"/>
-      </w:pPr>
-      <w:r>
+        <w:spacing w:lineRule="auto" w:line="240" w:before="0" w:afterAutospacing="1"/>
+        <w:rPr>
+          <w:rFonts w:ascii="Times New Roman" w:hAnsi="Times New Roman" w:eastAsia="Times New Roman" w:cs="Times New Roman"/>
+          <w:sz w:val="24"/>
+          <w:szCs w:val="24"/>
+          <w:lang w:eastAsia="es-MX"/>
+        </w:rPr>
+      </w:pPr>
+      <w:r>
+        <w:rPr>
+          <w:rFonts w:eastAsia="Times New Roman" w:cs="Times New Roman" w:ascii="Times New Roman" w:hAnsi="Times New Roman"/>
+          <w:sz w:val="24"/>
+          <w:szCs w:val="24"/>
+          <w:lang w:eastAsia="es-MX"/>
+        </w:rPr>
+        <w:t>Amazon CloudFront para entregar contenido rápidamente</w:t>
+      </w:r>
+    </w:p>
+    <w:p>
+      <w:pPr>
+        <w:pStyle w:val="Normal"/>
+        <w:rPr/>
+      </w:pPr>
+      <w:r>
+        <w:rPr/>
+      </w:r>
+    </w:p>
+    <w:p>
+      <w:pPr>
+        <w:pStyle w:val="Heading2"/>
+        <w:spacing w:before="280" w:after="280"/>
+        <w:rPr/>
+      </w:pPr>
+      <w:r>
+        <w:rPr/>
         <w:t>Objetivo 2: Optimizar la gestión de inventario</w:t>
       </w:r>
     </w:p>
     <w:p>
       <w:pPr>
-        <w:spacing w:before="100" w:beforeAutospacing="1" w:after="100" w:afterAutospacing="1" w:line="240" w:lineRule="auto"/>
-        <w:rPr>
-          <w:rFonts w:ascii="Times New Roman" w:eastAsia="Times New Roman" w:hAnsi="Times New Roman" w:cs="Times New Roman"/>
-          <w:sz w:val="24"/>
-          <w:szCs w:val="24"/>
-          <w:lang w:eastAsia="es-MX"/>
-        </w:rPr>
-      </w:pPr>
-      <w:r>
-        <w:rPr>
-          <w:rFonts w:ascii="Times New Roman" w:eastAsia="Times New Roman" w:hAnsi="Times New Roman" w:cs="Times New Roman"/>
-          <w:sz w:val="24"/>
-          <w:szCs w:val="24"/>
-          <w:lang w:eastAsia="es-MX"/>
-        </w:rPr>
-        <w:t>Implementar un sistema de gesti</w:t>
-      </w:r>
-      <w:r>
-        <w:rPr>
-          <w:rFonts w:ascii="Times New Roman" w:eastAsia="Times New Roman" w:hAnsi="Times New Roman" w:cs="Times New Roman"/>
-          <w:sz w:val="24"/>
-          <w:szCs w:val="24"/>
-          <w:lang w:eastAsia="es-MX"/>
-        </w:rPr>
-        <w:t>ón de inventario en tiempo real. Reduciendo</w:t>
-      </w:r>
-      <w:r>
-        <w:rPr>
-          <w:rFonts w:ascii="Times New Roman" w:eastAsia="Times New Roman" w:hAnsi="Times New Roman" w:cs="Times New Roman"/>
-          <w:sz w:val="24"/>
-          <w:szCs w:val="24"/>
-          <w:lang w:eastAsia="es-MX"/>
-        </w:rPr>
-        <w:t xml:space="preserve"> el desperdicio de productos perecederos en un 20% y los ca</w:t>
-      </w:r>
-      <w:r>
-        <w:rPr>
-          <w:rFonts w:ascii="Times New Roman" w:eastAsia="Times New Roman" w:hAnsi="Times New Roman" w:cs="Times New Roman"/>
-          <w:sz w:val="24"/>
-          <w:szCs w:val="24"/>
-          <w:lang w:eastAsia="es-MX"/>
-        </w:rPr>
-        <w:t xml:space="preserve">sos de falta de stock en un 15%. </w:t>
-      </w:r>
-      <w:r>
-        <w:rPr>
-          <w:rFonts w:ascii="Times New Roman" w:eastAsia="Times New Roman" w:hAnsi="Times New Roman" w:cs="Times New Roman"/>
-          <w:sz w:val="24"/>
-          <w:szCs w:val="24"/>
-          <w:lang w:eastAsia="es-MX"/>
-        </w:rPr>
-        <w:t>Utilizar servicios de AWS para rastrear y analizar el inventario en tiempo real.</w:t>
-      </w:r>
-      <w:r>
-        <w:rPr>
-          <w:rFonts w:ascii="Times New Roman" w:eastAsia="Times New Roman" w:hAnsi="Times New Roman" w:cs="Times New Roman"/>
-          <w:sz w:val="24"/>
-          <w:szCs w:val="24"/>
-          <w:lang w:eastAsia="es-MX"/>
-        </w:rPr>
-        <w:t xml:space="preserve"> </w:t>
-      </w:r>
-      <w:r>
-        <w:rPr>
-          <w:rFonts w:ascii="Times New Roman" w:eastAsia="Times New Roman" w:hAnsi="Times New Roman" w:cs="Times New Roman"/>
-          <w:sz w:val="24"/>
-          <w:szCs w:val="24"/>
-          <w:lang w:eastAsia="es-MX"/>
-        </w:rPr>
-        <w:t>Mejoran</w:t>
-      </w:r>
-      <w:r>
-        <w:rPr>
-          <w:rFonts w:ascii="Times New Roman" w:eastAsia="Times New Roman" w:hAnsi="Times New Roman" w:cs="Times New Roman"/>
-          <w:sz w:val="24"/>
-          <w:szCs w:val="24"/>
-          <w:lang w:eastAsia="es-MX"/>
-        </w:rPr>
-        <w:t>do</w:t>
-      </w:r>
-      <w:r>
-        <w:rPr>
-          <w:rFonts w:ascii="Times New Roman" w:eastAsia="Times New Roman" w:hAnsi="Times New Roman" w:cs="Times New Roman"/>
-          <w:sz w:val="24"/>
-          <w:szCs w:val="24"/>
-          <w:lang w:eastAsia="es-MX"/>
-        </w:rPr>
-        <w:t xml:space="preserve"> la </w:t>
-      </w:r>
-      <w:r>
-        <w:rPr>
-          <w:rFonts w:ascii="Times New Roman" w:eastAsia="Times New Roman" w:hAnsi="Times New Roman" w:cs="Times New Roman"/>
-          <w:sz w:val="24"/>
-          <w:szCs w:val="24"/>
-          <w:lang w:eastAsia="es-MX"/>
-        </w:rPr>
-        <w:t xml:space="preserve">eficiencia operativa y reducción </w:t>
-      </w:r>
-      <w:r>
-        <w:rPr>
-          <w:rFonts w:ascii="Times New Roman" w:eastAsia="Times New Roman" w:hAnsi="Times New Roman" w:cs="Times New Roman"/>
-          <w:sz w:val="24"/>
-          <w:szCs w:val="24"/>
-          <w:lang w:eastAsia="es-MX"/>
-        </w:rPr>
-        <w:t>costos</w:t>
-      </w:r>
-      <w:r>
-        <w:rPr>
-          <w:rFonts w:ascii="Times New Roman" w:eastAsia="Times New Roman" w:hAnsi="Times New Roman" w:cs="Times New Roman"/>
-          <w:sz w:val="24"/>
-          <w:szCs w:val="24"/>
-          <w:lang w:eastAsia="es-MX"/>
-        </w:rPr>
-        <w:t>.</w:t>
-      </w:r>
-      <w:r>
-        <w:rPr>
-          <w:rFonts w:ascii="Times New Roman" w:eastAsia="Times New Roman" w:hAnsi="Times New Roman" w:cs="Times New Roman"/>
-          <w:sz w:val="24"/>
-          <w:szCs w:val="24"/>
-          <w:lang w:eastAsia="es-MX"/>
-        </w:rPr>
-        <w:t xml:space="preserve"> Alcanzando</w:t>
-      </w:r>
-      <w:r>
-        <w:rPr>
-          <w:rFonts w:ascii="Times New Roman" w:eastAsia="Times New Roman" w:hAnsi="Times New Roman" w:cs="Times New Roman"/>
-          <w:sz w:val="24"/>
-          <w:szCs w:val="24"/>
-          <w:lang w:eastAsia="es-MX"/>
-        </w:rPr>
-        <w:t xml:space="preserve"> estos porcentajes de reducción en los primeros 4 meses después de la implementación.</w:t>
-      </w:r>
-    </w:p>
-    <w:p>
-      <w:pPr>
-        <w:spacing w:before="100" w:beforeAutospacing="1" w:after="100" w:afterAutospacing="1" w:line="240" w:lineRule="auto"/>
-        <w:rPr>
-          <w:rFonts w:ascii="Times New Roman" w:eastAsia="Times New Roman" w:hAnsi="Times New Roman" w:cs="Times New Roman"/>
-          <w:sz w:val="24"/>
-          <w:szCs w:val="24"/>
-          <w:lang w:eastAsia="es-MX"/>
-        </w:rPr>
-      </w:pPr>
-      <w:r>
-        <w:rPr>
-          <w:rFonts w:ascii="Times New Roman" w:eastAsia="Times New Roman" w:hAnsi="Times New Roman" w:cs="Times New Roman"/>
+        <w:pStyle w:val="Normal"/>
+        <w:spacing w:lineRule="auto" w:line="240" w:beforeAutospacing="1" w:afterAutospacing="1"/>
+        <w:rPr>
+          <w:rFonts w:ascii="Times New Roman" w:hAnsi="Times New Roman" w:eastAsia="Times New Roman" w:cs="Times New Roman"/>
+          <w:sz w:val="24"/>
+          <w:szCs w:val="24"/>
+          <w:lang w:eastAsia="es-MX"/>
+        </w:rPr>
+      </w:pPr>
+      <w:r>
+        <w:rPr>
+          <w:rFonts w:eastAsia="Times New Roman" w:cs="Times New Roman" w:ascii="Times New Roman" w:hAnsi="Times New Roman"/>
+          <w:sz w:val="24"/>
+          <w:szCs w:val="24"/>
+          <w:lang w:eastAsia="es-MX"/>
+        </w:rPr>
+        <w:t>Implementar un sistema de gestión de inventario en tiempo real. Reduciendo el desperdicio de productos perecederos en un 20% y los casos de falta de stock en un 15%. Utilizar servicios de AWS para rastrear y analizar el inventario en tiempo real. Mejorando la eficiencia operativa y reducción costos. Alcanzando estos porcentajes de reducción en los primeros 4 meses después de la implementación.</w:t>
+      </w:r>
+    </w:p>
+    <w:p>
+      <w:pPr>
+        <w:pStyle w:val="Normal"/>
+        <w:spacing w:lineRule="auto" w:line="240" w:beforeAutospacing="1" w:afterAutospacing="1"/>
+        <w:rPr>
+          <w:rFonts w:ascii="Times New Roman" w:hAnsi="Times New Roman" w:eastAsia="Times New Roman" w:cs="Times New Roman"/>
+          <w:sz w:val="24"/>
+          <w:szCs w:val="24"/>
+          <w:lang w:eastAsia="es-MX"/>
+        </w:rPr>
+      </w:pPr>
+      <w:r>
+        <w:rPr>
+          <w:rFonts w:eastAsia="Times New Roman" w:cs="Times New Roman" w:ascii="Times New Roman" w:hAnsi="Times New Roman"/>
           <w:b/>
           <w:bCs/>
           <w:sz w:val="24"/>
@@ -1654,7 +1423,7 @@
       </w:r>
       <w:r>
         <w:rPr>
-          <w:rFonts w:ascii="Times New Roman" w:eastAsia="Times New Roman" w:hAnsi="Times New Roman" w:cs="Times New Roman"/>
+          <w:rFonts w:eastAsia="Times New Roman" w:cs="Times New Roman" w:ascii="Times New Roman" w:hAnsi="Times New Roman"/>
           <w:sz w:val="24"/>
           <w:szCs w:val="24"/>
           <w:lang w:eastAsia="es-MX"/>
@@ -1664,157 +1433,114 @@
     </w:p>
     <w:p>
       <w:pPr>
+        <w:pStyle w:val="Normal"/>
         <w:numPr>
           <w:ilvl w:val="0"/>
           <w:numId w:val="2"/>
         </w:numPr>
-        <w:spacing w:before="100" w:beforeAutospacing="1" w:after="100" w:afterAutospacing="1" w:line="240" w:lineRule="auto"/>
-        <w:rPr>
-          <w:rFonts w:ascii="Times New Roman" w:eastAsia="Times New Roman" w:hAnsi="Times New Roman" w:cs="Times New Roman"/>
-          <w:sz w:val="24"/>
-          <w:szCs w:val="24"/>
-          <w:lang w:eastAsia="es-MX"/>
-        </w:rPr>
-      </w:pPr>
-      <w:r>
-        <w:rPr>
-          <w:rFonts w:ascii="Times New Roman" w:eastAsia="Times New Roman" w:hAnsi="Times New Roman" w:cs="Times New Roman"/>
-          <w:sz w:val="24"/>
-          <w:szCs w:val="24"/>
-          <w:lang w:eastAsia="es-MX"/>
-        </w:rPr>
-        <w:t xml:space="preserve">Amazon </w:t>
-      </w:r>
-      <w:proofErr w:type="spellStart"/>
-      <w:r>
-        <w:rPr>
-          <w:rFonts w:ascii="Times New Roman" w:eastAsia="Times New Roman" w:hAnsi="Times New Roman" w:cs="Times New Roman"/>
-          <w:sz w:val="24"/>
-          <w:szCs w:val="24"/>
-          <w:lang w:eastAsia="es-MX"/>
-        </w:rPr>
-        <w:t>DynamoDB</w:t>
-      </w:r>
-      <w:proofErr w:type="spellEnd"/>
-      <w:r>
-        <w:rPr>
-          <w:rFonts w:ascii="Times New Roman" w:eastAsia="Times New Roman" w:hAnsi="Times New Roman" w:cs="Times New Roman"/>
-          <w:sz w:val="24"/>
-          <w:szCs w:val="24"/>
-          <w:lang w:eastAsia="es-MX"/>
-        </w:rPr>
-        <w:t xml:space="preserve"> para el seguimiento de inventario en tiempo real</w:t>
-      </w:r>
-    </w:p>
-    <w:p>
-      <w:pPr>
+        <w:spacing w:lineRule="auto" w:line="240" w:beforeAutospacing="1" w:after="0"/>
+        <w:rPr>
+          <w:rFonts w:ascii="Times New Roman" w:hAnsi="Times New Roman" w:eastAsia="Times New Roman" w:cs="Times New Roman"/>
+          <w:sz w:val="24"/>
+          <w:szCs w:val="24"/>
+          <w:lang w:eastAsia="es-MX"/>
+        </w:rPr>
+      </w:pPr>
+      <w:r>
+        <w:rPr>
+          <w:rFonts w:eastAsia="Times New Roman" w:cs="Times New Roman" w:ascii="Times New Roman" w:hAnsi="Times New Roman"/>
+          <w:sz w:val="24"/>
+          <w:szCs w:val="24"/>
+          <w:lang w:eastAsia="es-MX"/>
+        </w:rPr>
+        <w:t>Amazon DynamoDB para el seguimiento de inventario en tiempo real</w:t>
+      </w:r>
+    </w:p>
+    <w:p>
+      <w:pPr>
+        <w:pStyle w:val="Normal"/>
         <w:numPr>
           <w:ilvl w:val="0"/>
           <w:numId w:val="2"/>
         </w:numPr>
-        <w:spacing w:before="100" w:beforeAutospacing="1" w:after="100" w:afterAutospacing="1" w:line="240" w:lineRule="auto"/>
-        <w:rPr>
-          <w:rFonts w:ascii="Times New Roman" w:eastAsia="Times New Roman" w:hAnsi="Times New Roman" w:cs="Times New Roman"/>
-          <w:sz w:val="24"/>
-          <w:szCs w:val="24"/>
-          <w:lang w:eastAsia="es-MX"/>
-        </w:rPr>
-      </w:pPr>
-      <w:r>
-        <w:rPr>
-          <w:rFonts w:ascii="Times New Roman" w:eastAsia="Times New Roman" w:hAnsi="Times New Roman" w:cs="Times New Roman"/>
-          <w:sz w:val="24"/>
-          <w:szCs w:val="24"/>
-          <w:lang w:eastAsia="es-MX"/>
-        </w:rPr>
-        <w:t xml:space="preserve">AWS </w:t>
-      </w:r>
-      <w:proofErr w:type="spellStart"/>
-      <w:r>
-        <w:rPr>
-          <w:rFonts w:ascii="Times New Roman" w:eastAsia="Times New Roman" w:hAnsi="Times New Roman" w:cs="Times New Roman"/>
-          <w:sz w:val="24"/>
-          <w:szCs w:val="24"/>
-          <w:lang w:eastAsia="es-MX"/>
-        </w:rPr>
-        <w:t>IoT</w:t>
-      </w:r>
-      <w:proofErr w:type="spellEnd"/>
-      <w:r>
-        <w:rPr>
-          <w:rFonts w:ascii="Times New Roman" w:eastAsia="Times New Roman" w:hAnsi="Times New Roman" w:cs="Times New Roman"/>
-          <w:sz w:val="24"/>
-          <w:szCs w:val="24"/>
-          <w:lang w:eastAsia="es-MX"/>
-        </w:rPr>
-        <w:t xml:space="preserve"> Core para conectar dispositivos de seguimiento de inventario</w:t>
-      </w:r>
-    </w:p>
-    <w:p>
-      <w:pPr>
+        <w:spacing w:lineRule="auto" w:line="240" w:before="0" w:after="0"/>
+        <w:rPr>
+          <w:rFonts w:ascii="Times New Roman" w:hAnsi="Times New Roman" w:eastAsia="Times New Roman" w:cs="Times New Roman"/>
+          <w:sz w:val="24"/>
+          <w:szCs w:val="24"/>
+          <w:lang w:eastAsia="es-MX"/>
+        </w:rPr>
+      </w:pPr>
+      <w:r>
+        <w:rPr>
+          <w:rFonts w:eastAsia="Times New Roman" w:cs="Times New Roman" w:ascii="Times New Roman" w:hAnsi="Times New Roman"/>
+          <w:sz w:val="24"/>
+          <w:szCs w:val="24"/>
+          <w:lang w:eastAsia="es-MX"/>
+        </w:rPr>
+        <w:t>AWS IoT Core para conectar dispositivos de seguimiento de inventario</w:t>
+      </w:r>
+    </w:p>
+    <w:p>
+      <w:pPr>
+        <w:pStyle w:val="Normal"/>
         <w:numPr>
           <w:ilvl w:val="0"/>
           <w:numId w:val="2"/>
         </w:numPr>
-        <w:spacing w:before="100" w:beforeAutospacing="1" w:after="100" w:afterAutospacing="1" w:line="240" w:lineRule="auto"/>
-        <w:rPr>
-          <w:rFonts w:ascii="Times New Roman" w:eastAsia="Times New Roman" w:hAnsi="Times New Roman" w:cs="Times New Roman"/>
-          <w:sz w:val="24"/>
-          <w:szCs w:val="24"/>
-          <w:lang w:eastAsia="es-MX"/>
-        </w:rPr>
-      </w:pPr>
-      <w:r>
-        <w:rPr>
-          <w:rFonts w:ascii="Times New Roman" w:eastAsia="Times New Roman" w:hAnsi="Times New Roman" w:cs="Times New Roman"/>
-          <w:sz w:val="24"/>
-          <w:szCs w:val="24"/>
-          <w:lang w:eastAsia="es-MX"/>
-        </w:rPr>
-        <w:t xml:space="preserve">Amazon </w:t>
-      </w:r>
-      <w:proofErr w:type="spellStart"/>
-      <w:r>
-        <w:rPr>
-          <w:rFonts w:ascii="Times New Roman" w:eastAsia="Times New Roman" w:hAnsi="Times New Roman" w:cs="Times New Roman"/>
-          <w:sz w:val="24"/>
-          <w:szCs w:val="24"/>
-          <w:lang w:eastAsia="es-MX"/>
-        </w:rPr>
-        <w:t>QuickSight</w:t>
-      </w:r>
-      <w:proofErr w:type="spellEnd"/>
-      <w:r>
-        <w:rPr>
-          <w:rFonts w:ascii="Times New Roman" w:eastAsia="Times New Roman" w:hAnsi="Times New Roman" w:cs="Times New Roman"/>
-          <w:sz w:val="24"/>
-          <w:szCs w:val="24"/>
-          <w:lang w:eastAsia="es-MX"/>
-        </w:rPr>
-        <w:t xml:space="preserve"> para análisis y visualización de datos de inventario</w:t>
-      </w:r>
-    </w:p>
-    <w:p>
-      <w:pPr>
+        <w:spacing w:lineRule="auto" w:line="240" w:before="0" w:after="0"/>
+        <w:rPr>
+          <w:rFonts w:ascii="Times New Roman" w:hAnsi="Times New Roman" w:eastAsia="Times New Roman" w:cs="Times New Roman"/>
+          <w:sz w:val="24"/>
+          <w:szCs w:val="24"/>
+          <w:lang w:eastAsia="es-MX"/>
+        </w:rPr>
+      </w:pPr>
+      <w:r>
+        <w:rPr>
+          <w:rFonts w:eastAsia="Times New Roman" w:cs="Times New Roman" w:ascii="Times New Roman" w:hAnsi="Times New Roman"/>
+          <w:sz w:val="24"/>
+          <w:szCs w:val="24"/>
+          <w:lang w:eastAsia="es-MX"/>
+        </w:rPr>
+        <w:t>Amazon QuickSight para análisis y visualización de datos de inventario</w:t>
+      </w:r>
+    </w:p>
+    <w:p>
+      <w:pPr>
+        <w:pStyle w:val="Normal"/>
         <w:numPr>
           <w:ilvl w:val="0"/>
           <w:numId w:val="2"/>
         </w:numPr>
-        <w:spacing w:before="100" w:beforeAutospacing="1" w:after="100" w:afterAutospacing="1" w:line="240" w:lineRule="auto"/>
-        <w:rPr>
-          <w:rFonts w:ascii="Times New Roman" w:eastAsia="Times New Roman" w:hAnsi="Times New Roman" w:cs="Times New Roman"/>
-          <w:sz w:val="24"/>
-          <w:szCs w:val="24"/>
-          <w:lang w:eastAsia="es-MX"/>
-        </w:rPr>
-      </w:pPr>
-    </w:p>
-    <w:p>
-      <w:pPr>
-        <w:spacing w:before="100" w:beforeAutospacing="1" w:after="100" w:afterAutospacing="1" w:line="240" w:lineRule="auto"/>
+        <w:spacing w:lineRule="auto" w:line="240" w:before="0" w:afterAutospacing="1"/>
+        <w:rPr>
+          <w:rFonts w:ascii="Times New Roman" w:hAnsi="Times New Roman" w:eastAsia="Times New Roman" w:cs="Times New Roman"/>
+          <w:sz w:val="24"/>
+          <w:szCs w:val="24"/>
+          <w:lang w:eastAsia="es-MX"/>
+        </w:rPr>
+      </w:pPr>
+      <w:r>
+        <w:rPr>
+          <w:rFonts w:eastAsia="Times New Roman" w:cs="Times New Roman" w:ascii="Times New Roman" w:hAnsi="Times New Roman"/>
+          <w:sz w:val="24"/>
+          <w:szCs w:val="24"/>
+          <w:lang w:eastAsia="es-MX"/>
+        </w:rPr>
+      </w:r>
+    </w:p>
+    <w:p>
+      <w:pPr>
+        <w:pStyle w:val="Normal"/>
+        <w:numPr>
+          <w:ilvl w:val="0"/>
+          <w:numId w:val="0"/>
+        </w:numPr>
+        <w:spacing w:lineRule="auto" w:line="240" w:beforeAutospacing="1" w:afterAutospacing="1"/>
         <w:outlineLvl w:val="1"/>
         <w:rPr>
-          <w:rFonts w:ascii="Times New Roman" w:eastAsia="Times New Roman" w:hAnsi="Times New Roman" w:cs="Times New Roman"/>
+          <w:rFonts w:ascii="Times New Roman" w:hAnsi="Times New Roman" w:eastAsia="Times New Roman" w:cs="Times New Roman"/>
           <w:b/>
           <w:bCs/>
           <w:sz w:val="36"/>
@@ -1824,78 +1550,43 @@
       </w:pPr>
       <w:r>
         <w:rPr>
-          <w:rFonts w:ascii="Times New Roman" w:eastAsia="Times New Roman" w:hAnsi="Times New Roman" w:cs="Times New Roman"/>
+          <w:rFonts w:eastAsia="Times New Roman" w:cs="Times New Roman" w:ascii="Times New Roman" w:hAnsi="Times New Roman"/>
           <w:b/>
           <w:bCs/>
           <w:sz w:val="36"/>
           <w:szCs w:val="36"/>
           <w:lang w:eastAsia="es-MX"/>
         </w:rPr>
-        <w:lastRenderedPageBreak/>
         <w:t>Objetivo 3: Mejorar la experiencia del cliente</w:t>
       </w:r>
     </w:p>
     <w:p>
       <w:pPr>
-        <w:spacing w:before="100" w:beforeAutospacing="1" w:after="100" w:afterAutospacing="1" w:line="240" w:lineRule="auto"/>
-        <w:rPr>
-          <w:rFonts w:ascii="Times New Roman" w:eastAsia="Times New Roman" w:hAnsi="Times New Roman" w:cs="Times New Roman"/>
-          <w:sz w:val="24"/>
-          <w:szCs w:val="24"/>
-          <w:lang w:eastAsia="es-MX"/>
-        </w:rPr>
-      </w:pPr>
-      <w:r>
-        <w:rPr>
-          <w:rFonts w:ascii="Times New Roman" w:eastAsia="Times New Roman" w:hAnsi="Times New Roman" w:cs="Times New Roman"/>
-          <w:sz w:val="24"/>
-          <w:szCs w:val="24"/>
-          <w:lang w:eastAsia="es-MX"/>
-        </w:rPr>
-        <w:t>Implementar un sistema de fidelización y recomendaciones personalizadas.</w:t>
-      </w:r>
-      <w:r>
-        <w:rPr>
-          <w:rFonts w:ascii="Times New Roman" w:eastAsia="Times New Roman" w:hAnsi="Times New Roman" w:cs="Times New Roman"/>
-          <w:sz w:val="24"/>
-          <w:szCs w:val="24"/>
-          <w:lang w:eastAsia="es-MX"/>
-        </w:rPr>
-        <w:t xml:space="preserve"> </w:t>
-      </w:r>
-      <w:r>
-        <w:rPr>
-          <w:rFonts w:ascii="Times New Roman" w:eastAsia="Times New Roman" w:hAnsi="Times New Roman" w:cs="Times New Roman"/>
-          <w:sz w:val="24"/>
-          <w:szCs w:val="24"/>
-          <w:lang w:eastAsia="es-MX"/>
-        </w:rPr>
-        <w:t>Aumenta</w:t>
-      </w:r>
-      <w:r>
-        <w:rPr>
-          <w:rFonts w:ascii="Times New Roman" w:eastAsia="Times New Roman" w:hAnsi="Times New Roman" w:cs="Times New Roman"/>
-          <w:sz w:val="24"/>
-          <w:szCs w:val="24"/>
-          <w:lang w:eastAsia="es-MX"/>
-        </w:rPr>
-        <w:t>ndo</w:t>
-      </w:r>
-      <w:r>
-        <w:rPr>
-          <w:rFonts w:ascii="Times New Roman" w:eastAsia="Times New Roman" w:hAnsi="Times New Roman" w:cs="Times New Roman"/>
-          <w:sz w:val="24"/>
-          <w:szCs w:val="24"/>
-          <w:lang w:eastAsia="es-MX"/>
-        </w:rPr>
-        <w:t xml:space="preserve"> la tasa de retención de clientes en un 25% y el valor promedio de los pedidos en un 15%.</w:t>
-      </w:r>
-    </w:p>
-    <w:p>
-      <w:pPr>
-        <w:spacing w:before="100" w:beforeAutospacing="1" w:after="100" w:afterAutospacing="1" w:line="240" w:lineRule="auto"/>
-        <w:rPr>
-          <w:rFonts w:ascii="Times New Roman" w:eastAsia="Times New Roman" w:hAnsi="Times New Roman" w:cs="Times New Roman"/>
+        <w:pStyle w:val="Normal"/>
+        <w:spacing w:lineRule="auto" w:line="240" w:beforeAutospacing="1" w:afterAutospacing="1"/>
+        <w:rPr>
+          <w:rFonts w:ascii="Times New Roman" w:hAnsi="Times New Roman" w:eastAsia="Times New Roman" w:cs="Times New Roman"/>
+          <w:sz w:val="24"/>
+          <w:szCs w:val="24"/>
+          <w:lang w:eastAsia="es-MX"/>
+        </w:rPr>
+      </w:pPr>
+      <w:r>
+        <w:rPr>
+          <w:rFonts w:eastAsia="Times New Roman" w:cs="Times New Roman" w:ascii="Times New Roman" w:hAnsi="Times New Roman"/>
+          <w:sz w:val="24"/>
+          <w:szCs w:val="24"/>
+          <w:lang w:eastAsia="es-MX"/>
+        </w:rPr>
+        <w:t>Implementar un sistema de fidelización y recomendaciones personalizadas. Aumentando la tasa de retención de clientes en un 25% y el valor promedio de los pedidos en un 15%.</w:t>
+      </w:r>
+    </w:p>
+    <w:p>
+      <w:pPr>
+        <w:pStyle w:val="Normal"/>
+        <w:spacing w:lineRule="auto" w:line="240" w:beforeAutospacing="1" w:afterAutospacing="1"/>
+        <w:rPr>
+          <w:rFonts w:ascii="Times New Roman" w:hAnsi="Times New Roman" w:eastAsia="Times New Roman" w:cs="Times New Roman"/>
           <w:sz w:val="24"/>
           <w:szCs w:val="24"/>
           <w:u w:val="single"/>
@@ -1904,90 +1595,28 @@
       </w:pPr>
       <w:r>
         <w:rPr>
-          <w:rFonts w:ascii="Times New Roman" w:eastAsia="Times New Roman" w:hAnsi="Times New Roman" w:cs="Times New Roman"/>
-          <w:sz w:val="24"/>
-          <w:szCs w:val="24"/>
-          <w:lang w:eastAsia="es-MX"/>
-        </w:rPr>
-        <w:t xml:space="preserve">Utilizar servicios de AWS para analizar el comportamiento de los clientes y ofrecer recomendaciones </w:t>
-      </w:r>
-      <w:r>
-        <w:rPr>
-          <w:rFonts w:ascii="Times New Roman" w:eastAsia="Times New Roman" w:hAnsi="Times New Roman" w:cs="Times New Roman"/>
-          <w:sz w:val="24"/>
-          <w:szCs w:val="24"/>
-          <w:lang w:eastAsia="es-MX"/>
-        </w:rPr>
-        <w:t>personalizadas.</w:t>
-      </w:r>
-      <w:r>
-        <w:rPr>
-          <w:rFonts w:ascii="Times New Roman" w:eastAsia="Times New Roman" w:hAnsi="Times New Roman" w:cs="Times New Roman"/>
-          <w:sz w:val="24"/>
-          <w:szCs w:val="24"/>
-          <w:lang w:eastAsia="es-MX"/>
-        </w:rPr>
-        <w:t xml:space="preserve"> Fomentando</w:t>
-      </w:r>
-      <w:r>
-        <w:rPr>
-          <w:rFonts w:ascii="Times New Roman" w:eastAsia="Times New Roman" w:hAnsi="Times New Roman" w:cs="Times New Roman"/>
-          <w:sz w:val="24"/>
-          <w:szCs w:val="24"/>
-          <w:lang w:eastAsia="es-MX"/>
-        </w:rPr>
-        <w:t xml:space="preserve"> la lealtad del cliente y aumenta</w:t>
-      </w:r>
-      <w:r>
-        <w:rPr>
-          <w:rFonts w:ascii="Times New Roman" w:eastAsia="Times New Roman" w:hAnsi="Times New Roman" w:cs="Times New Roman"/>
-          <w:sz w:val="24"/>
-          <w:szCs w:val="24"/>
-          <w:lang w:eastAsia="es-MX"/>
-        </w:rPr>
-        <w:t>ndo</w:t>
-      </w:r>
-      <w:r>
-        <w:rPr>
-          <w:rFonts w:ascii="Times New Roman" w:eastAsia="Times New Roman" w:hAnsi="Times New Roman" w:cs="Times New Roman"/>
-          <w:sz w:val="24"/>
-          <w:szCs w:val="24"/>
-          <w:lang w:eastAsia="es-MX"/>
-        </w:rPr>
-        <w:t xml:space="preserve"> las ventas por cliente. Logra</w:t>
-      </w:r>
-      <w:r>
-        <w:rPr>
-          <w:rFonts w:ascii="Times New Roman" w:eastAsia="Times New Roman" w:hAnsi="Times New Roman" w:cs="Times New Roman"/>
-          <w:sz w:val="24"/>
-          <w:szCs w:val="24"/>
-          <w:lang w:eastAsia="es-MX"/>
-        </w:rPr>
-        <w:t>ndo</w:t>
-      </w:r>
-      <w:r>
-        <w:rPr>
-          <w:rFonts w:ascii="Times New Roman" w:eastAsia="Times New Roman" w:hAnsi="Times New Roman" w:cs="Times New Roman"/>
-          <w:sz w:val="24"/>
-          <w:szCs w:val="24"/>
-          <w:lang w:eastAsia="es-MX"/>
-        </w:rPr>
-        <w:t xml:space="preserve"> estos aumentos en los primeros 8 meses después de la implementación.</w:t>
-      </w:r>
-    </w:p>
-    <w:p>
-      <w:pPr>
-        <w:spacing w:before="100" w:beforeAutospacing="1" w:after="100" w:afterAutospacing="1" w:line="240" w:lineRule="auto"/>
-        <w:rPr>
-          <w:rFonts w:ascii="Times New Roman" w:eastAsia="Times New Roman" w:hAnsi="Times New Roman" w:cs="Times New Roman"/>
-          <w:sz w:val="24"/>
-          <w:szCs w:val="24"/>
-          <w:lang w:eastAsia="es-MX"/>
-        </w:rPr>
-      </w:pPr>
-      <w:r>
-        <w:rPr>
-          <w:rFonts w:ascii="Times New Roman" w:eastAsia="Times New Roman" w:hAnsi="Times New Roman" w:cs="Times New Roman"/>
+          <w:rFonts w:eastAsia="Times New Roman" w:cs="Times New Roman" w:ascii="Times New Roman" w:hAnsi="Times New Roman"/>
+          <w:sz w:val="24"/>
+          <w:szCs w:val="24"/>
+          <w:lang w:eastAsia="es-MX"/>
+        </w:rPr>
+        <w:t>Utilizar servicios de AWS para analizar el comportamiento de los clientes y ofrecer recomendaciones personalizadas. Fomentando la lealtad del cliente y aumentando las ventas por cliente. Logrando estos aumentos en los primeros 8 meses después de la implementación.</w:t>
+      </w:r>
+    </w:p>
+    <w:p>
+      <w:pPr>
+        <w:pStyle w:val="Normal"/>
+        <w:spacing w:lineRule="auto" w:line="240" w:beforeAutospacing="1" w:afterAutospacing="1"/>
+        <w:rPr>
+          <w:rFonts w:ascii="Times New Roman" w:hAnsi="Times New Roman" w:eastAsia="Times New Roman" w:cs="Times New Roman"/>
+          <w:sz w:val="24"/>
+          <w:szCs w:val="24"/>
+          <w:lang w:eastAsia="es-MX"/>
+        </w:rPr>
+      </w:pPr>
+      <w:r>
+        <w:rPr>
+          <w:rFonts w:eastAsia="Times New Roman" w:cs="Times New Roman" w:ascii="Times New Roman" w:hAnsi="Times New Roman"/>
           <w:b/>
           <w:bCs/>
           <w:sz w:val="24"/>
@@ -1998,7 +1627,7 @@
       </w:r>
       <w:r>
         <w:rPr>
-          <w:rFonts w:ascii="Times New Roman" w:eastAsia="Times New Roman" w:hAnsi="Times New Roman" w:cs="Times New Roman"/>
+          <w:rFonts w:eastAsia="Times New Roman" w:cs="Times New Roman" w:ascii="Times New Roman" w:hAnsi="Times New Roman"/>
           <w:sz w:val="24"/>
           <w:szCs w:val="24"/>
           <w:lang w:eastAsia="es-MX"/>
@@ -2008,153 +1637,97 @@
     </w:p>
     <w:p>
       <w:pPr>
+        <w:pStyle w:val="Normal"/>
         <w:numPr>
           <w:ilvl w:val="0"/>
           <w:numId w:val="3"/>
         </w:numPr>
-        <w:spacing w:before="100" w:beforeAutospacing="1" w:after="100" w:afterAutospacing="1" w:line="240" w:lineRule="auto"/>
-        <w:rPr>
-          <w:rFonts w:ascii="Times New Roman" w:eastAsia="Times New Roman" w:hAnsi="Times New Roman" w:cs="Times New Roman"/>
-          <w:sz w:val="24"/>
-          <w:szCs w:val="24"/>
-          <w:lang w:eastAsia="es-MX"/>
-        </w:rPr>
-      </w:pPr>
-      <w:r>
-        <w:rPr>
-          <w:rFonts w:ascii="Times New Roman" w:eastAsia="Times New Roman" w:hAnsi="Times New Roman" w:cs="Times New Roman"/>
-          <w:sz w:val="24"/>
-          <w:szCs w:val="24"/>
-          <w:lang w:eastAsia="es-MX"/>
-        </w:rPr>
-        <w:t xml:space="preserve">Amazon </w:t>
-      </w:r>
-      <w:proofErr w:type="spellStart"/>
-      <w:r>
-        <w:rPr>
-          <w:rFonts w:ascii="Times New Roman" w:eastAsia="Times New Roman" w:hAnsi="Times New Roman" w:cs="Times New Roman"/>
-          <w:sz w:val="24"/>
-          <w:szCs w:val="24"/>
-          <w:lang w:eastAsia="es-MX"/>
-        </w:rPr>
-        <w:t>Personalize</w:t>
-      </w:r>
-      <w:proofErr w:type="spellEnd"/>
-      <w:r>
-        <w:rPr>
-          <w:rFonts w:ascii="Times New Roman" w:eastAsia="Times New Roman" w:hAnsi="Times New Roman" w:cs="Times New Roman"/>
-          <w:sz w:val="24"/>
-          <w:szCs w:val="24"/>
-          <w:lang w:eastAsia="es-MX"/>
-        </w:rPr>
-        <w:t xml:space="preserve"> para recomendaciones de productos personalizadas</w:t>
-      </w:r>
-    </w:p>
-    <w:p>
-      <w:pPr>
+        <w:spacing w:lineRule="auto" w:line="240" w:beforeAutospacing="1" w:after="0"/>
+        <w:rPr>
+          <w:rFonts w:ascii="Times New Roman" w:hAnsi="Times New Roman" w:eastAsia="Times New Roman" w:cs="Times New Roman"/>
+          <w:sz w:val="24"/>
+          <w:szCs w:val="24"/>
+          <w:lang w:eastAsia="es-MX"/>
+        </w:rPr>
+      </w:pPr>
+      <w:r>
+        <w:rPr>
+          <w:rFonts w:eastAsia="Times New Roman" w:cs="Times New Roman" w:ascii="Times New Roman" w:hAnsi="Times New Roman"/>
+          <w:sz w:val="24"/>
+          <w:szCs w:val="24"/>
+          <w:lang w:eastAsia="es-MX"/>
+        </w:rPr>
+        <w:t>Amazon Personalize para recomendaciones de productos personalizadas</w:t>
+      </w:r>
+    </w:p>
+    <w:p>
+      <w:pPr>
+        <w:pStyle w:val="Normal"/>
         <w:numPr>
           <w:ilvl w:val="0"/>
           <w:numId w:val="3"/>
         </w:numPr>
-        <w:spacing w:before="100" w:beforeAutospacing="1" w:after="100" w:afterAutospacing="1" w:line="240" w:lineRule="auto"/>
-        <w:rPr>
-          <w:rFonts w:ascii="Times New Roman" w:eastAsia="Times New Roman" w:hAnsi="Times New Roman" w:cs="Times New Roman"/>
-          <w:sz w:val="24"/>
-          <w:szCs w:val="24"/>
-          <w:lang w:eastAsia="es-MX"/>
-        </w:rPr>
-      </w:pPr>
-      <w:r>
-        <w:rPr>
-          <w:rFonts w:ascii="Times New Roman" w:eastAsia="Times New Roman" w:hAnsi="Times New Roman" w:cs="Times New Roman"/>
-          <w:sz w:val="24"/>
-          <w:szCs w:val="24"/>
-          <w:lang w:eastAsia="es-MX"/>
-        </w:rPr>
-        <w:t xml:space="preserve">Amazon </w:t>
-      </w:r>
-      <w:proofErr w:type="spellStart"/>
-      <w:r>
-        <w:rPr>
-          <w:rFonts w:ascii="Times New Roman" w:eastAsia="Times New Roman" w:hAnsi="Times New Roman" w:cs="Times New Roman"/>
-          <w:sz w:val="24"/>
-          <w:szCs w:val="24"/>
-          <w:lang w:eastAsia="es-MX"/>
-        </w:rPr>
-        <w:t>Pinpoint</w:t>
-      </w:r>
-      <w:proofErr w:type="spellEnd"/>
-      <w:r>
-        <w:rPr>
-          <w:rFonts w:ascii="Times New Roman" w:eastAsia="Times New Roman" w:hAnsi="Times New Roman" w:cs="Times New Roman"/>
-          <w:sz w:val="24"/>
-          <w:szCs w:val="24"/>
-          <w:lang w:eastAsia="es-MX"/>
-        </w:rPr>
-        <w:t xml:space="preserve"> para campañas de marketing personalizadas</w:t>
-      </w:r>
-    </w:p>
-    <w:p>
-      <w:pPr>
+        <w:spacing w:lineRule="auto" w:line="240" w:before="0" w:after="0"/>
+        <w:rPr>
+          <w:rFonts w:ascii="Times New Roman" w:hAnsi="Times New Roman" w:eastAsia="Times New Roman" w:cs="Times New Roman"/>
+          <w:sz w:val="24"/>
+          <w:szCs w:val="24"/>
+          <w:lang w:eastAsia="es-MX"/>
+        </w:rPr>
+      </w:pPr>
+      <w:r>
+        <w:rPr>
+          <w:rFonts w:eastAsia="Times New Roman" w:cs="Times New Roman" w:ascii="Times New Roman" w:hAnsi="Times New Roman"/>
+          <w:sz w:val="24"/>
+          <w:szCs w:val="24"/>
+          <w:lang w:eastAsia="es-MX"/>
+        </w:rPr>
+        <w:t>Amazon Pinpoint para campañas de marketing personalizadas</w:t>
+      </w:r>
+    </w:p>
+    <w:p>
+      <w:pPr>
+        <w:pStyle w:val="Normal"/>
         <w:numPr>
           <w:ilvl w:val="0"/>
           <w:numId w:val="3"/>
         </w:numPr>
-        <w:spacing w:before="100" w:beforeAutospacing="1" w:after="100" w:afterAutospacing="1" w:line="240" w:lineRule="auto"/>
-        <w:rPr>
-          <w:rFonts w:ascii="Times New Roman" w:eastAsia="Times New Roman" w:hAnsi="Times New Roman" w:cs="Times New Roman"/>
-          <w:sz w:val="24"/>
-          <w:szCs w:val="24"/>
-          <w:lang w:eastAsia="es-MX"/>
-        </w:rPr>
-      </w:pPr>
-      <w:r>
-        <w:rPr>
-          <w:rFonts w:ascii="Times New Roman" w:eastAsia="Times New Roman" w:hAnsi="Times New Roman" w:cs="Times New Roman"/>
-          <w:sz w:val="24"/>
-          <w:szCs w:val="24"/>
-          <w:lang w:eastAsia="es-MX"/>
-        </w:rPr>
-        <w:t xml:space="preserve">Amazon </w:t>
-      </w:r>
-      <w:proofErr w:type="spellStart"/>
-      <w:r>
-        <w:rPr>
-          <w:rFonts w:ascii="Times New Roman" w:eastAsia="Times New Roman" w:hAnsi="Times New Roman" w:cs="Times New Roman"/>
-          <w:sz w:val="24"/>
-          <w:szCs w:val="24"/>
-          <w:lang w:eastAsia="es-MX"/>
-        </w:rPr>
-        <w:t>SageMaker</w:t>
-      </w:r>
-      <w:proofErr w:type="spellEnd"/>
-      <w:r>
-        <w:rPr>
-          <w:rFonts w:ascii="Times New Roman" w:eastAsia="Times New Roman" w:hAnsi="Times New Roman" w:cs="Times New Roman"/>
-          <w:sz w:val="24"/>
-          <w:szCs w:val="24"/>
-          <w:lang w:eastAsia="es-MX"/>
-        </w:rPr>
-        <w:t xml:space="preserve"> para análisis predictivo del comportamiento del cliente</w:t>
-      </w:r>
-    </w:p>
-    <w:p>
-      <w:pPr>
+        <w:spacing w:lineRule="auto" w:line="240" w:before="0" w:after="0"/>
+        <w:rPr>
+          <w:rFonts w:ascii="Times New Roman" w:hAnsi="Times New Roman" w:eastAsia="Times New Roman" w:cs="Times New Roman"/>
+          <w:sz w:val="24"/>
+          <w:szCs w:val="24"/>
+          <w:lang w:eastAsia="es-MX"/>
+        </w:rPr>
+      </w:pPr>
+      <w:r>
+        <w:rPr>
+          <w:rFonts w:eastAsia="Times New Roman" w:cs="Times New Roman" w:ascii="Times New Roman" w:hAnsi="Times New Roman"/>
+          <w:sz w:val="24"/>
+          <w:szCs w:val="24"/>
+          <w:lang w:eastAsia="es-MX"/>
+        </w:rPr>
+        <w:t>Amazon SageMaker para análisis predictivo del comportamiento del cliente</w:t>
+      </w:r>
+    </w:p>
+    <w:p>
+      <w:pPr>
+        <w:pStyle w:val="Normal"/>
         <w:numPr>
           <w:ilvl w:val="0"/>
           <w:numId w:val="3"/>
         </w:numPr>
-        <w:spacing w:before="100" w:beforeAutospacing="1" w:after="100" w:afterAutospacing="1" w:line="240" w:lineRule="auto"/>
-        <w:rPr>
-          <w:rFonts w:ascii="Times New Roman" w:eastAsia="Times New Roman" w:hAnsi="Times New Roman" w:cs="Times New Roman"/>
-          <w:sz w:val="24"/>
-          <w:szCs w:val="24"/>
-          <w:lang w:eastAsia="es-MX"/>
-        </w:rPr>
-      </w:pPr>
-      <w:r>
-        <w:rPr>
-          <w:rFonts w:ascii="Times New Roman" w:eastAsia="Times New Roman" w:hAnsi="Times New Roman" w:cs="Times New Roman"/>
+        <w:spacing w:lineRule="auto" w:line="240" w:before="0" w:afterAutospacing="1"/>
+        <w:rPr>
+          <w:rFonts w:ascii="Times New Roman" w:hAnsi="Times New Roman" w:eastAsia="Times New Roman" w:cs="Times New Roman"/>
+          <w:sz w:val="24"/>
+          <w:szCs w:val="24"/>
+          <w:lang w:eastAsia="es-MX"/>
+        </w:rPr>
+      </w:pPr>
+      <w:r>
+        <w:rPr>
+          <w:rFonts w:eastAsia="Times New Roman" w:cs="Times New Roman" w:ascii="Times New Roman" w:hAnsi="Times New Roman"/>
           <w:sz w:val="24"/>
           <w:szCs w:val="24"/>
           <w:lang w:eastAsia="es-MX"/>
@@ -2164,166 +1737,273 @@
     </w:p>
     <w:p>
       <w:pPr>
-        <w:spacing w:before="100" w:beforeAutospacing="1" w:after="100" w:afterAutospacing="1" w:line="240" w:lineRule="auto"/>
-        <w:rPr>
-          <w:rFonts w:ascii="Times New Roman" w:eastAsia="Times New Roman" w:hAnsi="Times New Roman" w:cs="Times New Roman"/>
-          <w:sz w:val="24"/>
-          <w:szCs w:val="24"/>
-          <w:lang w:eastAsia="es-MX"/>
-        </w:rPr>
-      </w:pPr>
-    </w:p>
-    <w:p>
-      <w:pPr>
-        <w:tabs>
-          <w:tab w:val="left" w:pos="3000"/>
-        </w:tabs>
-      </w:pPr>
-    </w:p>
-    <w:p>
-      <w:pPr>
-        <w:tabs>
-          <w:tab w:val="left" w:pos="3000"/>
-        </w:tabs>
-      </w:pPr>
-    </w:p>
-    <w:p>
-      <w:pPr>
-        <w:tabs>
-          <w:tab w:val="left" w:pos="3000"/>
-        </w:tabs>
-      </w:pPr>
-    </w:p>
-    <w:p>
-      <w:pPr>
-        <w:tabs>
-          <w:tab w:val="left" w:pos="3000"/>
-        </w:tabs>
-      </w:pPr>
-    </w:p>
-    <w:p>
-      <w:pPr>
-        <w:tabs>
-          <w:tab w:val="left" w:pos="3000"/>
-        </w:tabs>
-      </w:pPr>
-    </w:p>
-    <w:p>
-      <w:pPr>
-        <w:tabs>
-          <w:tab w:val="left" w:pos="3000"/>
-        </w:tabs>
-      </w:pPr>
-    </w:p>
-    <w:p>
-      <w:pPr>
-        <w:tabs>
-          <w:tab w:val="left" w:pos="3000"/>
-        </w:tabs>
-      </w:pPr>
-    </w:p>
-    <w:p>
-      <w:pPr>
-        <w:tabs>
-          <w:tab w:val="left" w:pos="3000"/>
-        </w:tabs>
-      </w:pPr>
-    </w:p>
-    <w:p>
-      <w:pPr>
-        <w:tabs>
-          <w:tab w:val="left" w:pos="3000"/>
-        </w:tabs>
-      </w:pPr>
-    </w:p>
-    <w:p>
-      <w:pPr>
-        <w:tabs>
-          <w:tab w:val="left" w:pos="3000"/>
-        </w:tabs>
-      </w:pPr>
-    </w:p>
-    <w:p>
-      <w:pPr>
-        <w:tabs>
-          <w:tab w:val="left" w:pos="3000"/>
-        </w:tabs>
-      </w:pPr>
-    </w:p>
-    <w:p>
-      <w:pPr>
-        <w:tabs>
-          <w:tab w:val="left" w:pos="3000"/>
-        </w:tabs>
-      </w:pPr>
-    </w:p>
-    <w:p>
-      <w:pPr>
-        <w:tabs>
-          <w:tab w:val="left" w:pos="3000"/>
-        </w:tabs>
-      </w:pPr>
-    </w:p>
-    <w:p>
-      <w:pPr>
-        <w:tabs>
-          <w:tab w:val="left" w:pos="3000"/>
-        </w:tabs>
-      </w:pPr>
-    </w:p>
-    <w:p>
-      <w:pPr>
-        <w:tabs>
-          <w:tab w:val="left" w:pos="3000"/>
-        </w:tabs>
-      </w:pPr>
-    </w:p>
-    <w:p>
-      <w:pPr>
-        <w:tabs>
-          <w:tab w:val="left" w:pos="3000"/>
-        </w:tabs>
-      </w:pPr>
-    </w:p>
-    <w:p>
-      <w:pPr>
-        <w:tabs>
-          <w:tab w:val="left" w:pos="3000"/>
-        </w:tabs>
-      </w:pPr>
-    </w:p>
-    <w:p>
-      <w:pPr>
-        <w:tabs>
-          <w:tab w:val="left" w:pos="3000"/>
-        </w:tabs>
+        <w:pStyle w:val="Normal"/>
+        <w:spacing w:lineRule="auto" w:line="240" w:beforeAutospacing="1" w:afterAutospacing="1"/>
+        <w:rPr>
+          <w:rFonts w:ascii="Times New Roman" w:hAnsi="Times New Roman" w:eastAsia="Times New Roman" w:cs="Times New Roman"/>
+          <w:sz w:val="24"/>
+          <w:szCs w:val="24"/>
+          <w:lang w:eastAsia="es-MX"/>
+        </w:rPr>
+      </w:pPr>
+      <w:r>
+        <w:rPr>
+          <w:rFonts w:eastAsia="Times New Roman" w:cs="Times New Roman" w:ascii="Times New Roman" w:hAnsi="Times New Roman"/>
+          <w:sz w:val="24"/>
+          <w:szCs w:val="24"/>
+          <w:lang w:eastAsia="es-MX"/>
+        </w:rPr>
+      </w:r>
+    </w:p>
+    <w:p>
+      <w:pPr>
+        <w:pStyle w:val="Normal"/>
+        <w:tabs>
+          <w:tab w:val="clear" w:pos="708"/>
+          <w:tab w:val="left" w:pos="3000" w:leader="none"/>
+        </w:tabs>
+        <w:rPr/>
+      </w:pPr>
+      <w:r>
+        <w:rPr/>
+      </w:r>
+    </w:p>
+    <w:p>
+      <w:pPr>
+        <w:pStyle w:val="Normal"/>
+        <w:tabs>
+          <w:tab w:val="clear" w:pos="708"/>
+          <w:tab w:val="left" w:pos="3000" w:leader="none"/>
+        </w:tabs>
+        <w:rPr/>
+      </w:pPr>
+      <w:r>
+        <w:rPr/>
+      </w:r>
+    </w:p>
+    <w:p>
+      <w:pPr>
+        <w:pStyle w:val="Normal"/>
+        <w:tabs>
+          <w:tab w:val="clear" w:pos="708"/>
+          <w:tab w:val="left" w:pos="3000" w:leader="none"/>
+        </w:tabs>
+        <w:rPr/>
+      </w:pPr>
+      <w:r>
+        <w:rPr/>
+      </w:r>
+    </w:p>
+    <w:p>
+      <w:pPr>
+        <w:pStyle w:val="Normal"/>
+        <w:tabs>
+          <w:tab w:val="clear" w:pos="708"/>
+          <w:tab w:val="left" w:pos="3000" w:leader="none"/>
+        </w:tabs>
+        <w:rPr/>
+      </w:pPr>
+      <w:r>
+        <w:rPr/>
+      </w:r>
+    </w:p>
+    <w:p>
+      <w:pPr>
+        <w:pStyle w:val="Normal"/>
+        <w:tabs>
+          <w:tab w:val="clear" w:pos="708"/>
+          <w:tab w:val="left" w:pos="3000" w:leader="none"/>
+        </w:tabs>
+        <w:rPr/>
+      </w:pPr>
+      <w:r>
+        <w:rPr/>
+      </w:r>
+    </w:p>
+    <w:p>
+      <w:pPr>
+        <w:pStyle w:val="Normal"/>
+        <w:tabs>
+          <w:tab w:val="clear" w:pos="708"/>
+          <w:tab w:val="left" w:pos="3000" w:leader="none"/>
+        </w:tabs>
+        <w:rPr/>
+      </w:pPr>
+      <w:r>
+        <w:rPr/>
+      </w:r>
+    </w:p>
+    <w:p>
+      <w:pPr>
+        <w:pStyle w:val="Normal"/>
+        <w:tabs>
+          <w:tab w:val="clear" w:pos="708"/>
+          <w:tab w:val="left" w:pos="3000" w:leader="none"/>
+        </w:tabs>
+        <w:rPr/>
+      </w:pPr>
+      <w:r>
+        <w:rPr/>
+      </w:r>
+    </w:p>
+    <w:p>
+      <w:pPr>
+        <w:pStyle w:val="Normal"/>
+        <w:tabs>
+          <w:tab w:val="clear" w:pos="708"/>
+          <w:tab w:val="left" w:pos="3000" w:leader="none"/>
+        </w:tabs>
+        <w:rPr/>
+      </w:pPr>
+      <w:r>
+        <w:rPr/>
+      </w:r>
+    </w:p>
+    <w:p>
+      <w:pPr>
+        <w:pStyle w:val="Normal"/>
+        <w:tabs>
+          <w:tab w:val="clear" w:pos="708"/>
+          <w:tab w:val="left" w:pos="3000" w:leader="none"/>
+        </w:tabs>
+        <w:rPr/>
+      </w:pPr>
+      <w:r>
+        <w:rPr/>
+      </w:r>
+    </w:p>
+    <w:p>
+      <w:pPr>
+        <w:pStyle w:val="Normal"/>
+        <w:tabs>
+          <w:tab w:val="clear" w:pos="708"/>
+          <w:tab w:val="left" w:pos="3000" w:leader="none"/>
+        </w:tabs>
+        <w:rPr/>
+      </w:pPr>
+      <w:r>
+        <w:rPr/>
+      </w:r>
+    </w:p>
+    <w:p>
+      <w:pPr>
+        <w:pStyle w:val="Normal"/>
+        <w:tabs>
+          <w:tab w:val="clear" w:pos="708"/>
+          <w:tab w:val="left" w:pos="3000" w:leader="none"/>
+        </w:tabs>
+        <w:rPr/>
+      </w:pPr>
+      <w:r>
+        <w:rPr/>
+      </w:r>
+    </w:p>
+    <w:p>
+      <w:pPr>
+        <w:pStyle w:val="Normal"/>
+        <w:tabs>
+          <w:tab w:val="clear" w:pos="708"/>
+          <w:tab w:val="left" w:pos="3000" w:leader="none"/>
+        </w:tabs>
+        <w:rPr/>
+      </w:pPr>
+      <w:r>
+        <w:rPr/>
+      </w:r>
+    </w:p>
+    <w:p>
+      <w:pPr>
+        <w:pStyle w:val="Normal"/>
+        <w:tabs>
+          <w:tab w:val="clear" w:pos="708"/>
+          <w:tab w:val="left" w:pos="3000" w:leader="none"/>
+        </w:tabs>
+        <w:rPr/>
+      </w:pPr>
+      <w:r>
+        <w:rPr/>
+      </w:r>
+    </w:p>
+    <w:p>
+      <w:pPr>
+        <w:pStyle w:val="Normal"/>
+        <w:tabs>
+          <w:tab w:val="clear" w:pos="708"/>
+          <w:tab w:val="left" w:pos="3000" w:leader="none"/>
+        </w:tabs>
+        <w:rPr/>
+      </w:pPr>
+      <w:r>
+        <w:rPr/>
+      </w:r>
+    </w:p>
+    <w:p>
+      <w:pPr>
+        <w:pStyle w:val="Normal"/>
+        <w:tabs>
+          <w:tab w:val="clear" w:pos="708"/>
+          <w:tab w:val="left" w:pos="3000" w:leader="none"/>
+        </w:tabs>
+        <w:rPr/>
+      </w:pPr>
+      <w:r>
+        <w:rPr/>
+      </w:r>
+    </w:p>
+    <w:p>
+      <w:pPr>
+        <w:pStyle w:val="Normal"/>
+        <w:tabs>
+          <w:tab w:val="clear" w:pos="708"/>
+          <w:tab w:val="left" w:pos="3000" w:leader="none"/>
+        </w:tabs>
+        <w:rPr/>
+      </w:pPr>
+      <w:r>
+        <w:rPr/>
+      </w:r>
+    </w:p>
+    <w:p>
+      <w:pPr>
         <w:sectPr>
+          <w:type w:val="nextPage"/>
           <w:pgSz w:w="12240" w:h="15840"/>
-          <w:pgMar w:top="1417" w:right="1701" w:bottom="1417" w:left="1701" w:header="708" w:footer="708" w:gutter="0"/>
-          <w:cols w:space="708"/>
-          <w:docGrid w:linePitch="360"/>
+          <w:pgMar w:left="1701" w:right="1701" w:gutter="0" w:header="0" w:top="1417" w:footer="0" w:bottom="1417"/>
+          <w:pgNumType w:fmt="decimal"/>
+          <w:formProt w:val="false"/>
+          <w:textDirection w:val="lrTb"/>
+          <w:docGrid w:type="default" w:linePitch="360" w:charSpace="4096"/>
         </w:sectPr>
-      </w:pPr>
-    </w:p>
-    <w:p>
-      <w:pPr>
-        <w:tabs>
-          <w:tab w:val="left" w:pos="3000"/>
-        </w:tabs>
+        <w:pStyle w:val="Normal"/>
+        <w:tabs>
+          <w:tab w:val="clear" w:pos="708"/>
+          <w:tab w:val="left" w:pos="3000" w:leader="none"/>
+        </w:tabs>
+        <w:rPr/>
+      </w:pPr>
+      <w:r>
+        <w:rPr/>
+      </w:r>
+    </w:p>
+    <w:p>
+      <w:pPr>
+        <w:pStyle w:val="Normal"/>
+        <w:tabs>
+          <w:tab w:val="clear" w:pos="708"/>
+          <w:tab w:val="left" w:pos="3000" w:leader="none"/>
+        </w:tabs>
+        <w:spacing w:before="0" w:after="160"/>
+        <w:rPr/>
       </w:pPr>
       <w:bookmarkStart w:id="0" w:name="_GoBack"/>
       <w:bookmarkEnd w:id="0"/>
       <w:r>
-        <w:rPr>
-          <w:noProof/>
-          <w:lang w:eastAsia="es-MX"/>
-        </w:rPr>
-        <w:lastRenderedPageBreak/>
+        <w:rPr/>
         <w:drawing>
           <wp:inline distT="0" distB="0" distL="0" distR="0">
             <wp:extent cx="8257540" cy="5384165"/>
-            <wp:effectExtent l="0" t="0" r="0" b="6985"/>
-            <wp:docPr id="1" name="Imagen 1"/>
+            <wp:effectExtent l="0" t="0" r="0" b="0"/>
+            <wp:docPr id="1" name="Imagen 1" descr=""/>
             <wp:cNvGraphicFramePr>
               <a:graphicFrameLocks xmlns:a="http://schemas.openxmlformats.org/drawingml/2006/main" noChangeAspect="1"/>
             </wp:cNvGraphicFramePr>
@@ -2331,22 +2011,18 @@
               <a:graphicData uri="http://schemas.openxmlformats.org/drawingml/2006/picture">
                 <pic:pic xmlns:pic="http://schemas.openxmlformats.org/drawingml/2006/picture">
                   <pic:nvPicPr>
-                    <pic:cNvPr id="1" name="Diagrama sin título.png"/>
-                    <pic:cNvPicPr/>
+                    <pic:cNvPr id="1" name="Imagen 1" descr=""/>
+                    <pic:cNvPicPr>
+                      <a:picLocks noChangeAspect="1" noChangeArrowheads="1"/>
+                    </pic:cNvPicPr>
                   </pic:nvPicPr>
                   <pic:blipFill>
-                    <a:blip r:embed="rId5">
-                      <a:extLst>
-                        <a:ext uri="{28A0092B-C50C-407E-A947-70E740481C1C}">
-                          <a14:useLocalDpi xmlns:a14="http://schemas.microsoft.com/office/drawing/2010/main" val="0"/>
-                        </a:ext>
-                      </a:extLst>
-                    </a:blip>
+                    <a:blip r:embed="rId2"/>
                     <a:stretch>
                       <a:fillRect/>
                     </a:stretch>
                   </pic:blipFill>
-                  <pic:spPr>
+                  <pic:spPr bwMode="auto">
                     <a:xfrm>
                       <a:off x="0" y="0"/>
                       <a:ext cx="8257540" cy="5384165"/>
@@ -2354,6 +2030,7 @@
                     <a:prstGeom prst="rect">
                       <a:avLst/>
                     </a:prstGeom>
+                    <a:noFill/>
                   </pic:spPr>
                 </pic:pic>
               </a:graphicData>
@@ -2363,21 +2040,21 @@
       </w:r>
     </w:p>
     <w:sectPr>
-      <w:pgSz w:w="15840" w:h="12240" w:orient="landscape" w:code="1"/>
-      <w:pgMar w:top="1701" w:right="1418" w:bottom="1701" w:left="1418" w:header="709" w:footer="709" w:gutter="0"/>
-      <w:cols w:space="708"/>
-      <w:docGrid w:linePitch="360"/>
+      <w:type w:val="nextPage"/>
+      <w:pgSz w:orient="landscape" w:w="15840" w:h="12240"/>
+      <w:pgMar w:left="1418" w:right="1418" w:gutter="0" w:header="0" w:top="1701" w:footer="0" w:bottom="1701"/>
+      <w:pgNumType w:fmt="decimal"/>
+      <w:formProt w:val="false"/>
+      <w:textDirection w:val="lrTb"/>
+      <w:docGrid w:type="default" w:linePitch="360" w:charSpace="4096"/>
     </w:sectPr>
   </w:body>
 </w:document>
 </file>
 
 <file path=word/numbering.xml><?xml version="1.0" encoding="utf-8"?>
-<w:numbering xmlns:wpc="http://schemas.microsoft.com/office/word/2010/wordprocessingCanvas" xmlns:cx="http://schemas.microsoft.com/office/drawing/2014/chartex" xmlns:mc="http://schemas.openxmlformats.org/markup-compatibility/2006" xmlns:o="urn:schemas-microsoft-com:office:office" xmlns:r="http://schemas.openxmlformats.org/officeDocument/2006/relationships" xmlns:m="http://schemas.openxmlformats.org/officeDocument/2006/math" xmlns:v="urn:schemas-microsoft-com:vml" xmlns:wp14="http://schemas.microsoft.com/office/word/2010/wordprocessingDrawing" xmlns:wp="http://schemas.openxmlformats.org/drawingml/2006/wordprocessingDrawing" xmlns:w10="urn:schemas-microsoft-com:office:word" xmlns:w="http://schemas.openxmlformats.org/wordprocessingml/2006/main" xmlns:w14="http://schemas.microsoft.com/office/word/2010/wordml" xmlns:w15="http://schemas.microsoft.com/office/word/2012/wordml" xmlns:w16se="http://schemas.microsoft.com/office/word/2015/wordml/symex" xmlns:wpg="http://schemas.microsoft.com/office/word/2010/wordprocessingGroup" xmlns:wpi="http://schemas.microsoft.com/office/word/2010/wordprocessingInk" xmlns:wne="http://schemas.microsoft.com/office/word/2006/wordml" xmlns:wps="http://schemas.microsoft.com/office/word/2010/wordprocessingShape" mc:Ignorable="w14 w15 w16se wp14">
-  <w:abstractNum w:abstractNumId="0" w15:restartNumberingAfterBreak="0">
-    <w:nsid w:val="240B6F50"/>
-    <w:multiLevelType w:val="multilevel"/>
-    <w:tmpl w:val="61CAF276"/>
+<w:numbering xmlns:w="http://schemas.openxmlformats.org/wordprocessingml/2006/main" xmlns:o="urn:schemas-microsoft-com:office:office" xmlns:r="http://schemas.openxmlformats.org/officeDocument/2006/relationships" xmlns:v="urn:schemas-microsoft-com:vml" xmlns:mc="http://schemas.openxmlformats.org/markup-compatibility/2006" xmlns:w14="http://schemas.microsoft.com/office/word/2010/wordml" mc:Ignorable="w14">
+  <w:abstractNum w:abstractNumId="1">
     <w:lvl w:ilvl="0">
       <w:start w:val="1"/>
       <w:numFmt w:val="bullet"/>
@@ -2390,11 +2067,11 @@
         <w:ind w:left="720" w:hanging="360"/>
       </w:pPr>
       <w:rPr>
-        <w:rFonts w:ascii="Symbol" w:hAnsi="Symbol" w:hint="default"/>
-        <w:sz w:val="20"/>
-      </w:rPr>
-    </w:lvl>
-    <w:lvl w:ilvl="1" w:tentative="1">
+        <w:rFonts w:ascii="Symbol" w:hAnsi="Symbol" w:cs="Symbol" w:hint="default"/>
+        <w:sz w:val="20"/>
+      </w:rPr>
+    </w:lvl>
+    <w:lvl w:ilvl="1">
       <w:start w:val="1"/>
       <w:numFmt w:val="bullet"/>
       <w:lvlText w:val="o"/>
@@ -2406,11 +2083,11 @@
         <w:ind w:left="1440" w:hanging="360"/>
       </w:pPr>
       <w:rPr>
-        <w:rFonts w:ascii="Courier New" w:hAnsi="Courier New" w:hint="default"/>
-        <w:sz w:val="20"/>
-      </w:rPr>
-    </w:lvl>
-    <w:lvl w:ilvl="2" w:tentative="1">
+        <w:rFonts w:ascii="Courier New" w:hAnsi="Courier New" w:cs="Courier New" w:hint="default"/>
+        <w:sz w:val="20"/>
+      </w:rPr>
+    </w:lvl>
+    <w:lvl w:ilvl="2">
       <w:start w:val="1"/>
       <w:numFmt w:val="bullet"/>
       <w:lvlText w:val=""/>
@@ -2422,11 +2099,11 @@
         <w:ind w:left="2160" w:hanging="360"/>
       </w:pPr>
       <w:rPr>
-        <w:rFonts w:ascii="Wingdings" w:hAnsi="Wingdings" w:hint="default"/>
-        <w:sz w:val="20"/>
-      </w:rPr>
-    </w:lvl>
-    <w:lvl w:ilvl="3" w:tentative="1">
+        <w:rFonts w:ascii="Wingdings" w:hAnsi="Wingdings" w:cs="Wingdings" w:hint="default"/>
+        <w:sz w:val="20"/>
+      </w:rPr>
+    </w:lvl>
+    <w:lvl w:ilvl="3">
       <w:start w:val="1"/>
       <w:numFmt w:val="bullet"/>
       <w:lvlText w:val=""/>
@@ -2438,11 +2115,11 @@
         <w:ind w:left="2880" w:hanging="360"/>
       </w:pPr>
       <w:rPr>
-        <w:rFonts w:ascii="Wingdings" w:hAnsi="Wingdings" w:hint="default"/>
-        <w:sz w:val="20"/>
-      </w:rPr>
-    </w:lvl>
-    <w:lvl w:ilvl="4" w:tentative="1">
+        <w:rFonts w:ascii="Wingdings" w:hAnsi="Wingdings" w:cs="Wingdings" w:hint="default"/>
+        <w:sz w:val="20"/>
+      </w:rPr>
+    </w:lvl>
+    <w:lvl w:ilvl="4">
       <w:start w:val="1"/>
       <w:numFmt w:val="bullet"/>
       <w:lvlText w:val=""/>
@@ -2454,11 +2131,11 @@
         <w:ind w:left="3600" w:hanging="360"/>
       </w:pPr>
       <w:rPr>
-        <w:rFonts w:ascii="Wingdings" w:hAnsi="Wingdings" w:hint="default"/>
-        <w:sz w:val="20"/>
-      </w:rPr>
-    </w:lvl>
-    <w:lvl w:ilvl="5" w:tentative="1">
+        <w:rFonts w:ascii="Wingdings" w:hAnsi="Wingdings" w:cs="Wingdings" w:hint="default"/>
+        <w:sz w:val="20"/>
+      </w:rPr>
+    </w:lvl>
+    <w:lvl w:ilvl="5">
       <w:start w:val="1"/>
       <w:numFmt w:val="bullet"/>
       <w:lvlText w:val=""/>
@@ -2470,11 +2147,11 @@
         <w:ind w:left="4320" w:hanging="360"/>
       </w:pPr>
       <w:rPr>
-        <w:rFonts w:ascii="Wingdings" w:hAnsi="Wingdings" w:hint="default"/>
-        <w:sz w:val="20"/>
-      </w:rPr>
-    </w:lvl>
-    <w:lvl w:ilvl="6" w:tentative="1">
+        <w:rFonts w:ascii="Wingdings" w:hAnsi="Wingdings" w:cs="Wingdings" w:hint="default"/>
+        <w:sz w:val="20"/>
+      </w:rPr>
+    </w:lvl>
+    <w:lvl w:ilvl="6">
       <w:start w:val="1"/>
       <w:numFmt w:val="bullet"/>
       <w:lvlText w:val=""/>
@@ -2486,11 +2163,11 @@
         <w:ind w:left="5040" w:hanging="360"/>
       </w:pPr>
       <w:rPr>
-        <w:rFonts w:ascii="Wingdings" w:hAnsi="Wingdings" w:hint="default"/>
-        <w:sz w:val="20"/>
-      </w:rPr>
-    </w:lvl>
-    <w:lvl w:ilvl="7" w:tentative="1">
+        <w:rFonts w:ascii="Wingdings" w:hAnsi="Wingdings" w:cs="Wingdings" w:hint="default"/>
+        <w:sz w:val="20"/>
+      </w:rPr>
+    </w:lvl>
+    <w:lvl w:ilvl="7">
       <w:start w:val="1"/>
       <w:numFmt w:val="bullet"/>
       <w:lvlText w:val=""/>
@@ -2502,11 +2179,11 @@
         <w:ind w:left="5760" w:hanging="360"/>
       </w:pPr>
       <w:rPr>
-        <w:rFonts w:ascii="Wingdings" w:hAnsi="Wingdings" w:hint="default"/>
-        <w:sz w:val="20"/>
-      </w:rPr>
-    </w:lvl>
-    <w:lvl w:ilvl="8" w:tentative="1">
+        <w:rFonts w:ascii="Wingdings" w:hAnsi="Wingdings" w:cs="Wingdings" w:hint="default"/>
+        <w:sz w:val="20"/>
+      </w:rPr>
+    </w:lvl>
+    <w:lvl w:ilvl="8">
       <w:start w:val="1"/>
       <w:numFmt w:val="bullet"/>
       <w:lvlText w:val=""/>
@@ -2518,15 +2195,12 @@
         <w:ind w:left="6480" w:hanging="360"/>
       </w:pPr>
       <w:rPr>
-        <w:rFonts w:ascii="Wingdings" w:hAnsi="Wingdings" w:hint="default"/>
+        <w:rFonts w:ascii="Wingdings" w:hAnsi="Wingdings" w:cs="Wingdings" w:hint="default"/>
         <w:sz w:val="20"/>
       </w:rPr>
     </w:lvl>
   </w:abstractNum>
-  <w:abstractNum w:abstractNumId="1" w15:restartNumberingAfterBreak="0">
-    <w:nsid w:val="39E82821"/>
-    <w:multiLevelType w:val="multilevel"/>
-    <w:tmpl w:val="476C8EF4"/>
+  <w:abstractNum w:abstractNumId="2">
     <w:lvl w:ilvl="0">
       <w:start w:val="1"/>
       <w:numFmt w:val="bullet"/>
@@ -2539,11 +2213,11 @@
         <w:ind w:left="720" w:hanging="360"/>
       </w:pPr>
       <w:rPr>
-        <w:rFonts w:ascii="Symbol" w:hAnsi="Symbol" w:hint="default"/>
-        <w:sz w:val="20"/>
-      </w:rPr>
-    </w:lvl>
-    <w:lvl w:ilvl="1" w:tentative="1">
+        <w:rFonts w:ascii="Symbol" w:hAnsi="Symbol" w:cs="Symbol" w:hint="default"/>
+        <w:sz w:val="20"/>
+      </w:rPr>
+    </w:lvl>
+    <w:lvl w:ilvl="1">
       <w:start w:val="1"/>
       <w:numFmt w:val="bullet"/>
       <w:lvlText w:val="o"/>
@@ -2555,11 +2229,11 @@
         <w:ind w:left="1440" w:hanging="360"/>
       </w:pPr>
       <w:rPr>
-        <w:rFonts w:ascii="Courier New" w:hAnsi="Courier New" w:hint="default"/>
-        <w:sz w:val="20"/>
-      </w:rPr>
-    </w:lvl>
-    <w:lvl w:ilvl="2" w:tentative="1">
+        <w:rFonts w:ascii="Courier New" w:hAnsi="Courier New" w:cs="Courier New" w:hint="default"/>
+        <w:sz w:val="20"/>
+      </w:rPr>
+    </w:lvl>
+    <w:lvl w:ilvl="2">
       <w:start w:val="1"/>
       <w:numFmt w:val="bullet"/>
       <w:lvlText w:val=""/>
@@ -2571,11 +2245,11 @@
         <w:ind w:left="2160" w:hanging="360"/>
       </w:pPr>
       <w:rPr>
-        <w:rFonts w:ascii="Wingdings" w:hAnsi="Wingdings" w:hint="default"/>
-        <w:sz w:val="20"/>
-      </w:rPr>
-    </w:lvl>
-    <w:lvl w:ilvl="3" w:tentative="1">
+        <w:rFonts w:ascii="Wingdings" w:hAnsi="Wingdings" w:cs="Wingdings" w:hint="default"/>
+        <w:sz w:val="20"/>
+      </w:rPr>
+    </w:lvl>
+    <w:lvl w:ilvl="3">
       <w:start w:val="1"/>
       <w:numFmt w:val="bullet"/>
       <w:lvlText w:val=""/>
@@ -2587,11 +2261,11 @@
         <w:ind w:left="2880" w:hanging="360"/>
       </w:pPr>
       <w:rPr>
-        <w:rFonts w:ascii="Wingdings" w:hAnsi="Wingdings" w:hint="default"/>
-        <w:sz w:val="20"/>
-      </w:rPr>
-    </w:lvl>
-    <w:lvl w:ilvl="4" w:tentative="1">
+        <w:rFonts w:ascii="Wingdings" w:hAnsi="Wingdings" w:cs="Wingdings" w:hint="default"/>
+        <w:sz w:val="20"/>
+      </w:rPr>
+    </w:lvl>
+    <w:lvl w:ilvl="4">
       <w:start w:val="1"/>
       <w:numFmt w:val="bullet"/>
       <w:lvlText w:val=""/>
@@ -2603,11 +2277,11 @@
         <w:ind w:left="3600" w:hanging="360"/>
       </w:pPr>
       <w:rPr>
-        <w:rFonts w:ascii="Wingdings" w:hAnsi="Wingdings" w:hint="default"/>
-        <w:sz w:val="20"/>
-      </w:rPr>
-    </w:lvl>
-    <w:lvl w:ilvl="5" w:tentative="1">
+        <w:rFonts w:ascii="Wingdings" w:hAnsi="Wingdings" w:cs="Wingdings" w:hint="default"/>
+        <w:sz w:val="20"/>
+      </w:rPr>
+    </w:lvl>
+    <w:lvl w:ilvl="5">
       <w:start w:val="1"/>
       <w:numFmt w:val="bullet"/>
       <w:lvlText w:val=""/>
@@ -2619,11 +2293,11 @@
         <w:ind w:left="4320" w:hanging="360"/>
       </w:pPr>
       <w:rPr>
-        <w:rFonts w:ascii="Wingdings" w:hAnsi="Wingdings" w:hint="default"/>
-        <w:sz w:val="20"/>
-      </w:rPr>
-    </w:lvl>
-    <w:lvl w:ilvl="6" w:tentative="1">
+        <w:rFonts w:ascii="Wingdings" w:hAnsi="Wingdings" w:cs="Wingdings" w:hint="default"/>
+        <w:sz w:val="20"/>
+      </w:rPr>
+    </w:lvl>
+    <w:lvl w:ilvl="6">
       <w:start w:val="1"/>
       <w:numFmt w:val="bullet"/>
       <w:lvlText w:val=""/>
@@ -2635,11 +2309,11 @@
         <w:ind w:left="5040" w:hanging="360"/>
       </w:pPr>
       <w:rPr>
-        <w:rFonts w:ascii="Wingdings" w:hAnsi="Wingdings" w:hint="default"/>
-        <w:sz w:val="20"/>
-      </w:rPr>
-    </w:lvl>
-    <w:lvl w:ilvl="7" w:tentative="1">
+        <w:rFonts w:ascii="Wingdings" w:hAnsi="Wingdings" w:cs="Wingdings" w:hint="default"/>
+        <w:sz w:val="20"/>
+      </w:rPr>
+    </w:lvl>
+    <w:lvl w:ilvl="7">
       <w:start w:val="1"/>
       <w:numFmt w:val="bullet"/>
       <w:lvlText w:val=""/>
@@ -2651,11 +2325,11 @@
         <w:ind w:left="5760" w:hanging="360"/>
       </w:pPr>
       <w:rPr>
-        <w:rFonts w:ascii="Wingdings" w:hAnsi="Wingdings" w:hint="default"/>
-        <w:sz w:val="20"/>
-      </w:rPr>
-    </w:lvl>
-    <w:lvl w:ilvl="8" w:tentative="1">
+        <w:rFonts w:ascii="Wingdings" w:hAnsi="Wingdings" w:cs="Wingdings" w:hint="default"/>
+        <w:sz w:val="20"/>
+      </w:rPr>
+    </w:lvl>
+    <w:lvl w:ilvl="8">
       <w:start w:val="1"/>
       <w:numFmt w:val="bullet"/>
       <w:lvlText w:val=""/>
@@ -2667,15 +2341,12 @@
         <w:ind w:left="6480" w:hanging="360"/>
       </w:pPr>
       <w:rPr>
-        <w:rFonts w:ascii="Wingdings" w:hAnsi="Wingdings" w:hint="default"/>
+        <w:rFonts w:ascii="Wingdings" w:hAnsi="Wingdings" w:cs="Wingdings" w:hint="default"/>
         <w:sz w:val="20"/>
       </w:rPr>
     </w:lvl>
   </w:abstractNum>
-  <w:abstractNum w:abstractNumId="2" w15:restartNumberingAfterBreak="0">
-    <w:nsid w:val="515F76B6"/>
-    <w:multiLevelType w:val="multilevel"/>
-    <w:tmpl w:val="C8F033C8"/>
+  <w:abstractNum w:abstractNumId="3">
     <w:lvl w:ilvl="0">
       <w:start w:val="1"/>
       <w:numFmt w:val="bullet"/>
@@ -2688,11 +2359,11 @@
         <w:ind w:left="720" w:hanging="360"/>
       </w:pPr>
       <w:rPr>
-        <w:rFonts w:ascii="Symbol" w:hAnsi="Symbol" w:hint="default"/>
-        <w:sz w:val="20"/>
-      </w:rPr>
-    </w:lvl>
-    <w:lvl w:ilvl="1" w:tentative="1">
+        <w:rFonts w:ascii="Symbol" w:hAnsi="Symbol" w:cs="Symbol" w:hint="default"/>
+        <w:sz w:val="20"/>
+      </w:rPr>
+    </w:lvl>
+    <w:lvl w:ilvl="1">
       <w:start w:val="1"/>
       <w:numFmt w:val="bullet"/>
       <w:lvlText w:val="o"/>
@@ -2704,11 +2375,11 @@
         <w:ind w:left="1440" w:hanging="360"/>
       </w:pPr>
       <w:rPr>
-        <w:rFonts w:ascii="Courier New" w:hAnsi="Courier New" w:hint="default"/>
-        <w:sz w:val="20"/>
-      </w:rPr>
-    </w:lvl>
-    <w:lvl w:ilvl="2" w:tentative="1">
+        <w:rFonts w:ascii="Courier New" w:hAnsi="Courier New" w:cs="Courier New" w:hint="default"/>
+        <w:sz w:val="20"/>
+      </w:rPr>
+    </w:lvl>
+    <w:lvl w:ilvl="2">
       <w:start w:val="1"/>
       <w:numFmt w:val="bullet"/>
       <w:lvlText w:val=""/>
@@ -2720,11 +2391,11 @@
         <w:ind w:left="2160" w:hanging="360"/>
       </w:pPr>
       <w:rPr>
-        <w:rFonts w:ascii="Wingdings" w:hAnsi="Wingdings" w:hint="default"/>
-        <w:sz w:val="20"/>
-      </w:rPr>
-    </w:lvl>
-    <w:lvl w:ilvl="3" w:tentative="1">
+        <w:rFonts w:ascii="Wingdings" w:hAnsi="Wingdings" w:cs="Wingdings" w:hint="default"/>
+        <w:sz w:val="20"/>
+      </w:rPr>
+    </w:lvl>
+    <w:lvl w:ilvl="3">
       <w:start w:val="1"/>
       <w:numFmt w:val="bullet"/>
       <w:lvlText w:val=""/>
@@ -2736,11 +2407,11 @@
         <w:ind w:left="2880" w:hanging="360"/>
       </w:pPr>
       <w:rPr>
-        <w:rFonts w:ascii="Wingdings" w:hAnsi="Wingdings" w:hint="default"/>
-        <w:sz w:val="20"/>
-      </w:rPr>
-    </w:lvl>
-    <w:lvl w:ilvl="4" w:tentative="1">
+        <w:rFonts w:ascii="Wingdings" w:hAnsi="Wingdings" w:cs="Wingdings" w:hint="default"/>
+        <w:sz w:val="20"/>
+      </w:rPr>
+    </w:lvl>
+    <w:lvl w:ilvl="4">
       <w:start w:val="1"/>
       <w:numFmt w:val="bullet"/>
       <w:lvlText w:val=""/>
@@ -2752,11 +2423,11 @@
         <w:ind w:left="3600" w:hanging="360"/>
       </w:pPr>
       <w:rPr>
-        <w:rFonts w:ascii="Wingdings" w:hAnsi="Wingdings" w:hint="default"/>
-        <w:sz w:val="20"/>
-      </w:rPr>
-    </w:lvl>
-    <w:lvl w:ilvl="5" w:tentative="1">
+        <w:rFonts w:ascii="Wingdings" w:hAnsi="Wingdings" w:cs="Wingdings" w:hint="default"/>
+        <w:sz w:val="20"/>
+      </w:rPr>
+    </w:lvl>
+    <w:lvl w:ilvl="5">
       <w:start w:val="1"/>
       <w:numFmt w:val="bullet"/>
       <w:lvlText w:val=""/>
@@ -2768,11 +2439,11 @@
         <w:ind w:left="4320" w:hanging="360"/>
       </w:pPr>
       <w:rPr>
-        <w:rFonts w:ascii="Wingdings" w:hAnsi="Wingdings" w:hint="default"/>
-        <w:sz w:val="20"/>
-      </w:rPr>
-    </w:lvl>
-    <w:lvl w:ilvl="6" w:tentative="1">
+        <w:rFonts w:ascii="Wingdings" w:hAnsi="Wingdings" w:cs="Wingdings" w:hint="default"/>
+        <w:sz w:val="20"/>
+      </w:rPr>
+    </w:lvl>
+    <w:lvl w:ilvl="6">
       <w:start w:val="1"/>
       <w:numFmt w:val="bullet"/>
       <w:lvlText w:val=""/>
@@ -2784,11 +2455,11 @@
         <w:ind w:left="5040" w:hanging="360"/>
       </w:pPr>
       <w:rPr>
-        <w:rFonts w:ascii="Wingdings" w:hAnsi="Wingdings" w:hint="default"/>
-        <w:sz w:val="20"/>
-      </w:rPr>
-    </w:lvl>
-    <w:lvl w:ilvl="7" w:tentative="1">
+        <w:rFonts w:ascii="Wingdings" w:hAnsi="Wingdings" w:cs="Wingdings" w:hint="default"/>
+        <w:sz w:val="20"/>
+      </w:rPr>
+    </w:lvl>
+    <w:lvl w:ilvl="7">
       <w:start w:val="1"/>
       <w:numFmt w:val="bullet"/>
       <w:lvlText w:val=""/>
@@ -2800,11 +2471,11 @@
         <w:ind w:left="5760" w:hanging="360"/>
       </w:pPr>
       <w:rPr>
-        <w:rFonts w:ascii="Wingdings" w:hAnsi="Wingdings" w:hint="default"/>
-        <w:sz w:val="20"/>
-      </w:rPr>
-    </w:lvl>
-    <w:lvl w:ilvl="8" w:tentative="1">
+        <w:rFonts w:ascii="Wingdings" w:hAnsi="Wingdings" w:cs="Wingdings" w:hint="default"/>
+        <w:sz w:val="20"/>
+      </w:rPr>
+    </w:lvl>
+    <w:lvl w:ilvl="8">
       <w:start w:val="1"/>
       <w:numFmt w:val="bullet"/>
       <w:lvlText w:val=""/>
@@ -2816,15 +2487,12 @@
         <w:ind w:left="6480" w:hanging="360"/>
       </w:pPr>
       <w:rPr>
-        <w:rFonts w:ascii="Wingdings" w:hAnsi="Wingdings" w:hint="default"/>
+        <w:rFonts w:ascii="Wingdings" w:hAnsi="Wingdings" w:cs="Wingdings" w:hint="default"/>
         <w:sz w:val="20"/>
       </w:rPr>
     </w:lvl>
   </w:abstractNum>
-  <w:abstractNum w:abstractNumId="3" w15:restartNumberingAfterBreak="0">
-    <w:nsid w:val="54FC17E1"/>
-    <w:multiLevelType w:val="multilevel"/>
-    <w:tmpl w:val="AE9C4CCC"/>
+  <w:abstractNum w:abstractNumId="4">
     <w:lvl w:ilvl="0">
       <w:start w:val="1"/>
       <w:numFmt w:val="bullet"/>
@@ -2837,11 +2505,11 @@
         <w:ind w:left="720" w:hanging="360"/>
       </w:pPr>
       <w:rPr>
-        <w:rFonts w:ascii="Symbol" w:hAnsi="Symbol" w:hint="default"/>
-        <w:sz w:val="20"/>
-      </w:rPr>
-    </w:lvl>
-    <w:lvl w:ilvl="1" w:tentative="1">
+        <w:rFonts w:ascii="Symbol" w:hAnsi="Symbol" w:cs="Symbol" w:hint="default"/>
+        <w:sz w:val="20"/>
+      </w:rPr>
+    </w:lvl>
+    <w:lvl w:ilvl="1">
       <w:start w:val="1"/>
       <w:numFmt w:val="bullet"/>
       <w:lvlText w:val="o"/>
@@ -2853,11 +2521,11 @@
         <w:ind w:left="1440" w:hanging="360"/>
       </w:pPr>
       <w:rPr>
-        <w:rFonts w:ascii="Courier New" w:hAnsi="Courier New" w:hint="default"/>
-        <w:sz w:val="20"/>
-      </w:rPr>
-    </w:lvl>
-    <w:lvl w:ilvl="2" w:tentative="1">
+        <w:rFonts w:ascii="Courier New" w:hAnsi="Courier New" w:cs="Courier New" w:hint="default"/>
+        <w:sz w:val="20"/>
+      </w:rPr>
+    </w:lvl>
+    <w:lvl w:ilvl="2">
       <w:start w:val="1"/>
       <w:numFmt w:val="bullet"/>
       <w:lvlText w:val=""/>
@@ -2869,11 +2537,11 @@
         <w:ind w:left="2160" w:hanging="360"/>
       </w:pPr>
       <w:rPr>
-        <w:rFonts w:ascii="Wingdings" w:hAnsi="Wingdings" w:hint="default"/>
-        <w:sz w:val="20"/>
-      </w:rPr>
-    </w:lvl>
-    <w:lvl w:ilvl="3" w:tentative="1">
+        <w:rFonts w:ascii="Wingdings" w:hAnsi="Wingdings" w:cs="Wingdings" w:hint="default"/>
+        <w:sz w:val="20"/>
+      </w:rPr>
+    </w:lvl>
+    <w:lvl w:ilvl="3">
       <w:start w:val="1"/>
       <w:numFmt w:val="bullet"/>
       <w:lvlText w:val=""/>
@@ -2885,11 +2553,11 @@
         <w:ind w:left="2880" w:hanging="360"/>
       </w:pPr>
       <w:rPr>
-        <w:rFonts w:ascii="Wingdings" w:hAnsi="Wingdings" w:hint="default"/>
-        <w:sz w:val="20"/>
-      </w:rPr>
-    </w:lvl>
-    <w:lvl w:ilvl="4" w:tentative="1">
+        <w:rFonts w:ascii="Wingdings" w:hAnsi="Wingdings" w:cs="Wingdings" w:hint="default"/>
+        <w:sz w:val="20"/>
+      </w:rPr>
+    </w:lvl>
+    <w:lvl w:ilvl="4">
       <w:start w:val="1"/>
       <w:numFmt w:val="bullet"/>
       <w:lvlText w:val=""/>
@@ -2901,11 +2569,11 @@
         <w:ind w:left="3600" w:hanging="360"/>
       </w:pPr>
       <w:rPr>
-        <w:rFonts w:ascii="Wingdings" w:hAnsi="Wingdings" w:hint="default"/>
-        <w:sz w:val="20"/>
-      </w:rPr>
-    </w:lvl>
-    <w:lvl w:ilvl="5" w:tentative="1">
+        <w:rFonts w:ascii="Wingdings" w:hAnsi="Wingdings" w:cs="Wingdings" w:hint="default"/>
+        <w:sz w:val="20"/>
+      </w:rPr>
+    </w:lvl>
+    <w:lvl w:ilvl="5">
       <w:start w:val="1"/>
       <w:numFmt w:val="bullet"/>
       <w:lvlText w:val=""/>
@@ -2917,11 +2585,11 @@
         <w:ind w:left="4320" w:hanging="360"/>
       </w:pPr>
       <w:rPr>
-        <w:rFonts w:ascii="Wingdings" w:hAnsi="Wingdings" w:hint="default"/>
-        <w:sz w:val="20"/>
-      </w:rPr>
-    </w:lvl>
-    <w:lvl w:ilvl="6" w:tentative="1">
+        <w:rFonts w:ascii="Wingdings" w:hAnsi="Wingdings" w:cs="Wingdings" w:hint="default"/>
+        <w:sz w:val="20"/>
+      </w:rPr>
+    </w:lvl>
+    <w:lvl w:ilvl="6">
       <w:start w:val="1"/>
       <w:numFmt w:val="bullet"/>
       <w:lvlText w:val=""/>
@@ -2933,11 +2601,11 @@
         <w:ind w:left="5040" w:hanging="360"/>
       </w:pPr>
       <w:rPr>
-        <w:rFonts w:ascii="Wingdings" w:hAnsi="Wingdings" w:hint="default"/>
-        <w:sz w:val="20"/>
-      </w:rPr>
-    </w:lvl>
-    <w:lvl w:ilvl="7" w:tentative="1">
+        <w:rFonts w:ascii="Wingdings" w:hAnsi="Wingdings" w:cs="Wingdings" w:hint="default"/>
+        <w:sz w:val="20"/>
+      </w:rPr>
+    </w:lvl>
+    <w:lvl w:ilvl="7">
       <w:start w:val="1"/>
       <w:numFmt w:val="bullet"/>
       <w:lvlText w:val=""/>
@@ -2949,11 +2617,11 @@
         <w:ind w:left="5760" w:hanging="360"/>
       </w:pPr>
       <w:rPr>
-        <w:rFonts w:ascii="Wingdings" w:hAnsi="Wingdings" w:hint="default"/>
-        <w:sz w:val="20"/>
-      </w:rPr>
-    </w:lvl>
-    <w:lvl w:ilvl="8" w:tentative="1">
+        <w:rFonts w:ascii="Wingdings" w:hAnsi="Wingdings" w:cs="Wingdings" w:hint="default"/>
+        <w:sz w:val="20"/>
+      </w:rPr>
+    </w:lvl>
+    <w:lvl w:ilvl="8">
       <w:start w:val="1"/>
       <w:numFmt w:val="bullet"/>
       <w:lvlText w:val=""/>
@@ -2965,15 +2633,12 @@
         <w:ind w:left="6480" w:hanging="360"/>
       </w:pPr>
       <w:rPr>
-        <w:rFonts w:ascii="Wingdings" w:hAnsi="Wingdings" w:hint="default"/>
+        <w:rFonts w:ascii="Wingdings" w:hAnsi="Wingdings" w:cs="Wingdings" w:hint="default"/>
         <w:sz w:val="20"/>
       </w:rPr>
     </w:lvl>
   </w:abstractNum>
-  <w:abstractNum w:abstractNumId="4" w15:restartNumberingAfterBreak="0">
-    <w:nsid w:val="68B52C1C"/>
-    <w:multiLevelType w:val="multilevel"/>
-    <w:tmpl w:val="EA4C1F0E"/>
+  <w:abstractNum w:abstractNumId="5">
     <w:lvl w:ilvl="0">
       <w:start w:val="1"/>
       <w:numFmt w:val="bullet"/>
@@ -2986,11 +2651,11 @@
         <w:ind w:left="720" w:hanging="360"/>
       </w:pPr>
       <w:rPr>
-        <w:rFonts w:ascii="Symbol" w:hAnsi="Symbol" w:hint="default"/>
-        <w:sz w:val="20"/>
-      </w:rPr>
-    </w:lvl>
-    <w:lvl w:ilvl="1" w:tentative="1">
+        <w:rFonts w:ascii="Symbol" w:hAnsi="Symbol" w:cs="Symbol" w:hint="default"/>
+        <w:sz w:val="20"/>
+      </w:rPr>
+    </w:lvl>
+    <w:lvl w:ilvl="1">
       <w:start w:val="1"/>
       <w:numFmt w:val="bullet"/>
       <w:lvlText w:val="o"/>
@@ -3002,11 +2667,11 @@
         <w:ind w:left="1440" w:hanging="360"/>
       </w:pPr>
       <w:rPr>
-        <w:rFonts w:ascii="Courier New" w:hAnsi="Courier New" w:hint="default"/>
-        <w:sz w:val="20"/>
-      </w:rPr>
-    </w:lvl>
-    <w:lvl w:ilvl="2" w:tentative="1">
+        <w:rFonts w:ascii="Courier New" w:hAnsi="Courier New" w:cs="Courier New" w:hint="default"/>
+        <w:sz w:val="20"/>
+      </w:rPr>
+    </w:lvl>
+    <w:lvl w:ilvl="2">
       <w:start w:val="1"/>
       <w:numFmt w:val="bullet"/>
       <w:lvlText w:val=""/>
@@ -3018,11 +2683,11 @@
         <w:ind w:left="2160" w:hanging="360"/>
       </w:pPr>
       <w:rPr>
-        <w:rFonts w:ascii="Wingdings" w:hAnsi="Wingdings" w:hint="default"/>
-        <w:sz w:val="20"/>
-      </w:rPr>
-    </w:lvl>
-    <w:lvl w:ilvl="3" w:tentative="1">
+        <w:rFonts w:ascii="Wingdings" w:hAnsi="Wingdings" w:cs="Wingdings" w:hint="default"/>
+        <w:sz w:val="20"/>
+      </w:rPr>
+    </w:lvl>
+    <w:lvl w:ilvl="3">
       <w:start w:val="1"/>
       <w:numFmt w:val="bullet"/>
       <w:lvlText w:val=""/>
@@ -3034,11 +2699,11 @@
         <w:ind w:left="2880" w:hanging="360"/>
       </w:pPr>
       <w:rPr>
-        <w:rFonts w:ascii="Wingdings" w:hAnsi="Wingdings" w:hint="default"/>
-        <w:sz w:val="20"/>
-      </w:rPr>
-    </w:lvl>
-    <w:lvl w:ilvl="4" w:tentative="1">
+        <w:rFonts w:ascii="Wingdings" w:hAnsi="Wingdings" w:cs="Wingdings" w:hint="default"/>
+        <w:sz w:val="20"/>
+      </w:rPr>
+    </w:lvl>
+    <w:lvl w:ilvl="4">
       <w:start w:val="1"/>
       <w:numFmt w:val="bullet"/>
       <w:lvlText w:val=""/>
@@ -3050,11 +2715,11 @@
         <w:ind w:left="3600" w:hanging="360"/>
       </w:pPr>
       <w:rPr>
-        <w:rFonts w:ascii="Wingdings" w:hAnsi="Wingdings" w:hint="default"/>
-        <w:sz w:val="20"/>
-      </w:rPr>
-    </w:lvl>
-    <w:lvl w:ilvl="5" w:tentative="1">
+        <w:rFonts w:ascii="Wingdings" w:hAnsi="Wingdings" w:cs="Wingdings" w:hint="default"/>
+        <w:sz w:val="20"/>
+      </w:rPr>
+    </w:lvl>
+    <w:lvl w:ilvl="5">
       <w:start w:val="1"/>
       <w:numFmt w:val="bullet"/>
       <w:lvlText w:val=""/>
@@ -3066,11 +2731,11 @@
         <w:ind w:left="4320" w:hanging="360"/>
       </w:pPr>
       <w:rPr>
-        <w:rFonts w:ascii="Wingdings" w:hAnsi="Wingdings" w:hint="default"/>
-        <w:sz w:val="20"/>
-      </w:rPr>
-    </w:lvl>
-    <w:lvl w:ilvl="6" w:tentative="1">
+        <w:rFonts w:ascii="Wingdings" w:hAnsi="Wingdings" w:cs="Wingdings" w:hint="default"/>
+        <w:sz w:val="20"/>
+      </w:rPr>
+    </w:lvl>
+    <w:lvl w:ilvl="6">
       <w:start w:val="1"/>
       <w:numFmt w:val="bullet"/>
       <w:lvlText w:val=""/>
@@ -3082,11 +2747,11 @@
         <w:ind w:left="5040" w:hanging="360"/>
       </w:pPr>
       <w:rPr>
-        <w:rFonts w:ascii="Wingdings" w:hAnsi="Wingdings" w:hint="default"/>
-        <w:sz w:val="20"/>
-      </w:rPr>
-    </w:lvl>
-    <w:lvl w:ilvl="7" w:tentative="1">
+        <w:rFonts w:ascii="Wingdings" w:hAnsi="Wingdings" w:cs="Wingdings" w:hint="default"/>
+        <w:sz w:val="20"/>
+      </w:rPr>
+    </w:lvl>
+    <w:lvl w:ilvl="7">
       <w:start w:val="1"/>
       <w:numFmt w:val="bullet"/>
       <w:lvlText w:val=""/>
@@ -3098,11 +2763,11 @@
         <w:ind w:left="5760" w:hanging="360"/>
       </w:pPr>
       <w:rPr>
-        <w:rFonts w:ascii="Wingdings" w:hAnsi="Wingdings" w:hint="default"/>
-        <w:sz w:val="20"/>
-      </w:rPr>
-    </w:lvl>
-    <w:lvl w:ilvl="8" w:tentative="1">
+        <w:rFonts w:ascii="Wingdings" w:hAnsi="Wingdings" w:cs="Wingdings" w:hint="default"/>
+        <w:sz w:val="20"/>
+      </w:rPr>
+    </w:lvl>
+    <w:lvl w:ilvl="8">
       <w:start w:val="1"/>
       <w:numFmt w:val="bullet"/>
       <w:lvlText w:val=""/>
@@ -3114,15 +2779,12 @@
         <w:ind w:left="6480" w:hanging="360"/>
       </w:pPr>
       <w:rPr>
-        <w:rFonts w:ascii="Wingdings" w:hAnsi="Wingdings" w:hint="default"/>
+        <w:rFonts w:ascii="Wingdings" w:hAnsi="Wingdings" w:cs="Wingdings" w:hint="default"/>
         <w:sz w:val="20"/>
       </w:rPr>
     </w:lvl>
   </w:abstractNum>
-  <w:abstractNum w:abstractNumId="5" w15:restartNumberingAfterBreak="0">
-    <w:nsid w:val="760A3AF2"/>
-    <w:multiLevelType w:val="multilevel"/>
-    <w:tmpl w:val="14A8C6D8"/>
+  <w:abstractNum w:abstractNumId="6">
     <w:lvl w:ilvl="0">
       <w:start w:val="1"/>
       <w:numFmt w:val="bullet"/>
@@ -3135,11 +2797,11 @@
         <w:ind w:left="720" w:hanging="360"/>
       </w:pPr>
       <w:rPr>
-        <w:rFonts w:ascii="Symbol" w:hAnsi="Symbol" w:hint="default"/>
-        <w:sz w:val="20"/>
-      </w:rPr>
-    </w:lvl>
-    <w:lvl w:ilvl="1" w:tentative="1">
+        <w:rFonts w:ascii="Symbol" w:hAnsi="Symbol" w:cs="Symbol" w:hint="default"/>
+        <w:sz w:val="20"/>
+      </w:rPr>
+    </w:lvl>
+    <w:lvl w:ilvl="1">
       <w:start w:val="1"/>
       <w:numFmt w:val="bullet"/>
       <w:lvlText w:val="o"/>
@@ -3151,11 +2813,11 @@
         <w:ind w:left="1440" w:hanging="360"/>
       </w:pPr>
       <w:rPr>
-        <w:rFonts w:ascii="Courier New" w:hAnsi="Courier New" w:hint="default"/>
-        <w:sz w:val="20"/>
-      </w:rPr>
-    </w:lvl>
-    <w:lvl w:ilvl="2" w:tentative="1">
+        <w:rFonts w:ascii="Courier New" w:hAnsi="Courier New" w:cs="Courier New" w:hint="default"/>
+        <w:sz w:val="20"/>
+      </w:rPr>
+    </w:lvl>
+    <w:lvl w:ilvl="2">
       <w:start w:val="1"/>
       <w:numFmt w:val="bullet"/>
       <w:lvlText w:val=""/>
@@ -3167,11 +2829,11 @@
         <w:ind w:left="2160" w:hanging="360"/>
       </w:pPr>
       <w:rPr>
-        <w:rFonts w:ascii="Wingdings" w:hAnsi="Wingdings" w:hint="default"/>
-        <w:sz w:val="20"/>
-      </w:rPr>
-    </w:lvl>
-    <w:lvl w:ilvl="3" w:tentative="1">
+        <w:rFonts w:ascii="Wingdings" w:hAnsi="Wingdings" w:cs="Wingdings" w:hint="default"/>
+        <w:sz w:val="20"/>
+      </w:rPr>
+    </w:lvl>
+    <w:lvl w:ilvl="3">
       <w:start w:val="1"/>
       <w:numFmt w:val="bullet"/>
       <w:lvlText w:val=""/>
@@ -3183,11 +2845,11 @@
         <w:ind w:left="2880" w:hanging="360"/>
       </w:pPr>
       <w:rPr>
-        <w:rFonts w:ascii="Wingdings" w:hAnsi="Wingdings" w:hint="default"/>
-        <w:sz w:val="20"/>
-      </w:rPr>
-    </w:lvl>
-    <w:lvl w:ilvl="4" w:tentative="1">
+        <w:rFonts w:ascii="Wingdings" w:hAnsi="Wingdings" w:cs="Wingdings" w:hint="default"/>
+        <w:sz w:val="20"/>
+      </w:rPr>
+    </w:lvl>
+    <w:lvl w:ilvl="4">
       <w:start w:val="1"/>
       <w:numFmt w:val="bullet"/>
       <w:lvlText w:val=""/>
@@ -3199,11 +2861,11 @@
         <w:ind w:left="3600" w:hanging="360"/>
       </w:pPr>
       <w:rPr>
-        <w:rFonts w:ascii="Wingdings" w:hAnsi="Wingdings" w:hint="default"/>
-        <w:sz w:val="20"/>
-      </w:rPr>
-    </w:lvl>
-    <w:lvl w:ilvl="5" w:tentative="1">
+        <w:rFonts w:ascii="Wingdings" w:hAnsi="Wingdings" w:cs="Wingdings" w:hint="default"/>
+        <w:sz w:val="20"/>
+      </w:rPr>
+    </w:lvl>
+    <w:lvl w:ilvl="5">
       <w:start w:val="1"/>
       <w:numFmt w:val="bullet"/>
       <w:lvlText w:val=""/>
@@ -3215,11 +2877,11 @@
         <w:ind w:left="4320" w:hanging="360"/>
       </w:pPr>
       <w:rPr>
-        <w:rFonts w:ascii="Wingdings" w:hAnsi="Wingdings" w:hint="default"/>
-        <w:sz w:val="20"/>
-      </w:rPr>
-    </w:lvl>
-    <w:lvl w:ilvl="6" w:tentative="1">
+        <w:rFonts w:ascii="Wingdings" w:hAnsi="Wingdings" w:cs="Wingdings" w:hint="default"/>
+        <w:sz w:val="20"/>
+      </w:rPr>
+    </w:lvl>
+    <w:lvl w:ilvl="6">
       <w:start w:val="1"/>
       <w:numFmt w:val="bullet"/>
       <w:lvlText w:val=""/>
@@ -3231,11 +2893,11 @@
         <w:ind w:left="5040" w:hanging="360"/>
       </w:pPr>
       <w:rPr>
-        <w:rFonts w:ascii="Wingdings" w:hAnsi="Wingdings" w:hint="default"/>
-        <w:sz w:val="20"/>
-      </w:rPr>
-    </w:lvl>
-    <w:lvl w:ilvl="7" w:tentative="1">
+        <w:rFonts w:ascii="Wingdings" w:hAnsi="Wingdings" w:cs="Wingdings" w:hint="default"/>
+        <w:sz w:val="20"/>
+      </w:rPr>
+    </w:lvl>
+    <w:lvl w:ilvl="7">
       <w:start w:val="1"/>
       <w:numFmt w:val="bullet"/>
       <w:lvlText w:val=""/>
@@ -3247,11 +2909,11 @@
         <w:ind w:left="5760" w:hanging="360"/>
       </w:pPr>
       <w:rPr>
-        <w:rFonts w:ascii="Wingdings" w:hAnsi="Wingdings" w:hint="default"/>
-        <w:sz w:val="20"/>
-      </w:rPr>
-    </w:lvl>
-    <w:lvl w:ilvl="8" w:tentative="1">
+        <w:rFonts w:ascii="Wingdings" w:hAnsi="Wingdings" w:cs="Wingdings" w:hint="default"/>
+        <w:sz w:val="20"/>
+      </w:rPr>
+    </w:lvl>
+    <w:lvl w:ilvl="8">
       <w:start w:val="1"/>
       <w:numFmt w:val="bullet"/>
       <w:lvlText w:val=""/>
@@ -3263,15 +2925,12 @@
         <w:ind w:left="6480" w:hanging="360"/>
       </w:pPr>
       <w:rPr>
-        <w:rFonts w:ascii="Wingdings" w:hAnsi="Wingdings" w:hint="default"/>
+        <w:rFonts w:ascii="Wingdings" w:hAnsi="Wingdings" w:cs="Wingdings" w:hint="default"/>
         <w:sz w:val="20"/>
       </w:rPr>
     </w:lvl>
   </w:abstractNum>
-  <w:abstractNum w:abstractNumId="6" w15:restartNumberingAfterBreak="0">
-    <w:nsid w:val="7B4679E0"/>
-    <w:multiLevelType w:val="multilevel"/>
-    <w:tmpl w:val="9E86191E"/>
+  <w:abstractNum w:abstractNumId="7">
     <w:lvl w:ilvl="0">
       <w:start w:val="1"/>
       <w:numFmt w:val="bullet"/>
@@ -3284,11 +2943,11 @@
         <w:ind w:left="720" w:hanging="360"/>
       </w:pPr>
       <w:rPr>
-        <w:rFonts w:ascii="Symbol" w:hAnsi="Symbol" w:hint="default"/>
-        <w:sz w:val="20"/>
-      </w:rPr>
-    </w:lvl>
-    <w:lvl w:ilvl="1" w:tentative="1">
+        <w:rFonts w:ascii="Symbol" w:hAnsi="Symbol" w:cs="Symbol" w:hint="default"/>
+        <w:sz w:val="20"/>
+      </w:rPr>
+    </w:lvl>
+    <w:lvl w:ilvl="1">
       <w:start w:val="1"/>
       <w:numFmt w:val="bullet"/>
       <w:lvlText w:val="o"/>
@@ -3300,11 +2959,11 @@
         <w:ind w:left="1440" w:hanging="360"/>
       </w:pPr>
       <w:rPr>
-        <w:rFonts w:ascii="Courier New" w:hAnsi="Courier New" w:hint="default"/>
-        <w:sz w:val="20"/>
-      </w:rPr>
-    </w:lvl>
-    <w:lvl w:ilvl="2" w:tentative="1">
+        <w:rFonts w:ascii="Courier New" w:hAnsi="Courier New" w:cs="Courier New" w:hint="default"/>
+        <w:sz w:val="20"/>
+      </w:rPr>
+    </w:lvl>
+    <w:lvl w:ilvl="2">
       <w:start w:val="1"/>
       <w:numFmt w:val="bullet"/>
       <w:lvlText w:val=""/>
@@ -3316,11 +2975,11 @@
         <w:ind w:left="2160" w:hanging="360"/>
       </w:pPr>
       <w:rPr>
-        <w:rFonts w:ascii="Wingdings" w:hAnsi="Wingdings" w:hint="default"/>
-        <w:sz w:val="20"/>
-      </w:rPr>
-    </w:lvl>
-    <w:lvl w:ilvl="3" w:tentative="1">
+        <w:rFonts w:ascii="Wingdings" w:hAnsi="Wingdings" w:cs="Wingdings" w:hint="default"/>
+        <w:sz w:val="20"/>
+      </w:rPr>
+    </w:lvl>
+    <w:lvl w:ilvl="3">
       <w:start w:val="1"/>
       <w:numFmt w:val="bullet"/>
       <w:lvlText w:val=""/>
@@ -3332,11 +2991,11 @@
         <w:ind w:left="2880" w:hanging="360"/>
       </w:pPr>
       <w:rPr>
-        <w:rFonts w:ascii="Wingdings" w:hAnsi="Wingdings" w:hint="default"/>
-        <w:sz w:val="20"/>
-      </w:rPr>
-    </w:lvl>
-    <w:lvl w:ilvl="4" w:tentative="1">
+        <w:rFonts w:ascii="Wingdings" w:hAnsi="Wingdings" w:cs="Wingdings" w:hint="default"/>
+        <w:sz w:val="20"/>
+      </w:rPr>
+    </w:lvl>
+    <w:lvl w:ilvl="4">
       <w:start w:val="1"/>
       <w:numFmt w:val="bullet"/>
       <w:lvlText w:val=""/>
@@ -3348,11 +3007,11 @@
         <w:ind w:left="3600" w:hanging="360"/>
       </w:pPr>
       <w:rPr>
-        <w:rFonts w:ascii="Wingdings" w:hAnsi="Wingdings" w:hint="default"/>
-        <w:sz w:val="20"/>
-      </w:rPr>
-    </w:lvl>
-    <w:lvl w:ilvl="5" w:tentative="1">
+        <w:rFonts w:ascii="Wingdings" w:hAnsi="Wingdings" w:cs="Wingdings" w:hint="default"/>
+        <w:sz w:val="20"/>
+      </w:rPr>
+    </w:lvl>
+    <w:lvl w:ilvl="5">
       <w:start w:val="1"/>
       <w:numFmt w:val="bullet"/>
       <w:lvlText w:val=""/>
@@ -3364,11 +3023,11 @@
         <w:ind w:left="4320" w:hanging="360"/>
       </w:pPr>
       <w:rPr>
-        <w:rFonts w:ascii="Wingdings" w:hAnsi="Wingdings" w:hint="default"/>
-        <w:sz w:val="20"/>
-      </w:rPr>
-    </w:lvl>
-    <w:lvl w:ilvl="6" w:tentative="1">
+        <w:rFonts w:ascii="Wingdings" w:hAnsi="Wingdings" w:cs="Wingdings" w:hint="default"/>
+        <w:sz w:val="20"/>
+      </w:rPr>
+    </w:lvl>
+    <w:lvl w:ilvl="6">
       <w:start w:val="1"/>
       <w:numFmt w:val="bullet"/>
       <w:lvlText w:val=""/>
@@ -3380,11 +3039,11 @@
         <w:ind w:left="5040" w:hanging="360"/>
       </w:pPr>
       <w:rPr>
-        <w:rFonts w:ascii="Wingdings" w:hAnsi="Wingdings" w:hint="default"/>
-        <w:sz w:val="20"/>
-      </w:rPr>
-    </w:lvl>
-    <w:lvl w:ilvl="7" w:tentative="1">
+        <w:rFonts w:ascii="Wingdings" w:hAnsi="Wingdings" w:cs="Wingdings" w:hint="default"/>
+        <w:sz w:val="20"/>
+      </w:rPr>
+    </w:lvl>
+    <w:lvl w:ilvl="7">
       <w:start w:val="1"/>
       <w:numFmt w:val="bullet"/>
       <w:lvlText w:val=""/>
@@ -3396,11 +3055,11 @@
         <w:ind w:left="5760" w:hanging="360"/>
       </w:pPr>
       <w:rPr>
-        <w:rFonts w:ascii="Wingdings" w:hAnsi="Wingdings" w:hint="default"/>
-        <w:sz w:val="20"/>
-      </w:rPr>
-    </w:lvl>
-    <w:lvl w:ilvl="8" w:tentative="1">
+        <w:rFonts w:ascii="Wingdings" w:hAnsi="Wingdings" w:cs="Wingdings" w:hint="default"/>
+        <w:sz w:val="20"/>
+      </w:rPr>
+    </w:lvl>
+    <w:lvl w:ilvl="8">
       <w:start w:val="1"/>
       <w:numFmt w:val="bullet"/>
       <w:lvlText w:val=""/>
@@ -3412,41 +3071,163 @@
         <w:ind w:left="6480" w:hanging="360"/>
       </w:pPr>
       <w:rPr>
-        <w:rFonts w:ascii="Wingdings" w:hAnsi="Wingdings" w:hint="default"/>
-        <w:sz w:val="20"/>
-      </w:rPr>
+        <w:rFonts w:ascii="Wingdings" w:hAnsi="Wingdings" w:cs="Wingdings" w:hint="default"/>
+        <w:sz w:val="20"/>
+      </w:rPr>
+    </w:lvl>
+  </w:abstractNum>
+  <w:abstractNum w:abstractNumId="8">
+    <w:lvl w:ilvl="0">
+      <w:start w:val="1"/>
+      <w:numFmt w:val="none"/>
+      <w:suff w:val="nothing"/>
+      <w:lvlText w:val=""/>
+      <w:lvlJc w:val="left"/>
+      <w:pPr>
+        <w:tabs>
+          <w:tab w:val="num" w:pos="0"/>
+        </w:tabs>
+        <w:ind w:left="0" w:hanging="0"/>
+      </w:pPr>
+    </w:lvl>
+    <w:lvl w:ilvl="1">
+      <w:start w:val="1"/>
+      <w:numFmt w:val="none"/>
+      <w:suff w:val="nothing"/>
+      <w:lvlText w:val=""/>
+      <w:lvlJc w:val="left"/>
+      <w:pPr>
+        <w:tabs>
+          <w:tab w:val="num" w:pos="0"/>
+        </w:tabs>
+        <w:ind w:left="0" w:hanging="0"/>
+      </w:pPr>
+    </w:lvl>
+    <w:lvl w:ilvl="2">
+      <w:start w:val="1"/>
+      <w:numFmt w:val="none"/>
+      <w:suff w:val="nothing"/>
+      <w:lvlText w:val=""/>
+      <w:lvlJc w:val="left"/>
+      <w:pPr>
+        <w:tabs>
+          <w:tab w:val="num" w:pos="0"/>
+        </w:tabs>
+        <w:ind w:left="0" w:hanging="0"/>
+      </w:pPr>
+    </w:lvl>
+    <w:lvl w:ilvl="3">
+      <w:start w:val="1"/>
+      <w:numFmt w:val="none"/>
+      <w:suff w:val="nothing"/>
+      <w:lvlText w:val=""/>
+      <w:lvlJc w:val="left"/>
+      <w:pPr>
+        <w:tabs>
+          <w:tab w:val="num" w:pos="0"/>
+        </w:tabs>
+        <w:ind w:left="0" w:hanging="0"/>
+      </w:pPr>
+    </w:lvl>
+    <w:lvl w:ilvl="4">
+      <w:start w:val="1"/>
+      <w:numFmt w:val="none"/>
+      <w:suff w:val="nothing"/>
+      <w:lvlText w:val=""/>
+      <w:lvlJc w:val="left"/>
+      <w:pPr>
+        <w:tabs>
+          <w:tab w:val="num" w:pos="0"/>
+        </w:tabs>
+        <w:ind w:left="0" w:hanging="0"/>
+      </w:pPr>
+    </w:lvl>
+    <w:lvl w:ilvl="5">
+      <w:start w:val="1"/>
+      <w:numFmt w:val="none"/>
+      <w:suff w:val="nothing"/>
+      <w:lvlText w:val=""/>
+      <w:lvlJc w:val="left"/>
+      <w:pPr>
+        <w:tabs>
+          <w:tab w:val="num" w:pos="0"/>
+        </w:tabs>
+        <w:ind w:left="0" w:hanging="0"/>
+      </w:pPr>
+    </w:lvl>
+    <w:lvl w:ilvl="6">
+      <w:start w:val="1"/>
+      <w:numFmt w:val="none"/>
+      <w:suff w:val="nothing"/>
+      <w:lvlText w:val=""/>
+      <w:lvlJc w:val="left"/>
+      <w:pPr>
+        <w:tabs>
+          <w:tab w:val="num" w:pos="0"/>
+        </w:tabs>
+        <w:ind w:left="0" w:hanging="0"/>
+      </w:pPr>
+    </w:lvl>
+    <w:lvl w:ilvl="7">
+      <w:start w:val="1"/>
+      <w:numFmt w:val="none"/>
+      <w:suff w:val="nothing"/>
+      <w:lvlText w:val=""/>
+      <w:lvlJc w:val="left"/>
+      <w:pPr>
+        <w:tabs>
+          <w:tab w:val="num" w:pos="0"/>
+        </w:tabs>
+        <w:ind w:left="0" w:hanging="0"/>
+      </w:pPr>
+    </w:lvl>
+    <w:lvl w:ilvl="8">
+      <w:start w:val="1"/>
+      <w:numFmt w:val="none"/>
+      <w:suff w:val="nothing"/>
+      <w:lvlText w:val=""/>
+      <w:lvlJc w:val="left"/>
+      <w:pPr>
+        <w:tabs>
+          <w:tab w:val="num" w:pos="0"/>
+        </w:tabs>
+        <w:ind w:left="0" w:hanging="0"/>
+      </w:pPr>
     </w:lvl>
   </w:abstractNum>
   <w:num w:numId="1">
-    <w:abstractNumId w:val="3"/>
+    <w:abstractNumId w:val="1"/>
   </w:num>
   <w:num w:numId="2">
-    <w:abstractNumId w:val="1"/>
+    <w:abstractNumId w:val="2"/>
   </w:num>
   <w:num w:numId="3">
-    <w:abstractNumId w:val="0"/>
+    <w:abstractNumId w:val="3"/>
   </w:num>
   <w:num w:numId="4">
     <w:abstractNumId w:val="4"/>
   </w:num>
   <w:num w:numId="5">
-    <w:abstractNumId w:val="2"/>
+    <w:abstractNumId w:val="5"/>
   </w:num>
   <w:num w:numId="6">
-    <w:abstractNumId w:val="5"/>
+    <w:abstractNumId w:val="6"/>
   </w:num>
   <w:num w:numId="7">
-    <w:abstractNumId w:val="6"/>
+    <w:abstractNumId w:val="7"/>
+  </w:num>
+  <w:num w:numId="8">
+    <w:abstractNumId w:val="8"/>
   </w:num>
 </w:numbering>
 </file>
 
 <file path=word/styles.xml><?xml version="1.0" encoding="utf-8"?>
-<w:styles xmlns:mc="http://schemas.openxmlformats.org/markup-compatibility/2006" xmlns:r="http://schemas.openxmlformats.org/officeDocument/2006/relationships" xmlns:w="http://schemas.openxmlformats.org/wordprocessingml/2006/main" xmlns:w14="http://schemas.microsoft.com/office/word/2010/wordml" xmlns:w15="http://schemas.microsoft.com/office/word/2012/wordml" xmlns:w16se="http://schemas.microsoft.com/office/word/2015/wordml/symex" mc:Ignorable="w14 w15 w16se">
+<w:styles xmlns:w="http://schemas.openxmlformats.org/wordprocessingml/2006/main" xmlns:w14="http://schemas.microsoft.com/office/word/2010/wordml" xmlns:mc="http://schemas.openxmlformats.org/markup-compatibility/2006" mc:Ignorable="w14">
   <w:docDefaults>
     <w:rPrDefault>
       <w:rPr>
-        <w:rFonts w:asciiTheme="minorHAnsi" w:eastAsiaTheme="minorHAnsi" w:hAnsiTheme="minorHAnsi" w:cstheme="minorBidi"/>
+        <w:rFonts w:ascii="Calibri" w:hAnsi="Calibri" w:eastAsia="Calibri" w:cs="" w:asciiTheme="minorHAnsi" w:cstheme="minorBidi" w:eastAsiaTheme="minorHAnsi" w:hAnsiTheme="minorHAnsi"/>
         <w:sz w:val="22"/>
         <w:szCs w:val="22"/>
         <w:lang w:val="es-MX" w:eastAsia="en-US" w:bidi="ar-SA"/>
@@ -3454,21 +3235,21 @@
     </w:rPrDefault>
     <w:pPrDefault>
       <w:pPr>
-        <w:spacing w:after="160" w:line="259" w:lineRule="auto"/>
+        <w:suppressAutoHyphens w:val="true"/>
       </w:pPr>
     </w:pPrDefault>
   </w:docDefaults>
   <w:latentStyles w:defLockedState="0" w:defUIPriority="99" w:defSemiHidden="0" w:defUnhideWhenUsed="0" w:defQFormat="0" w:count="371">
     <w:lsdException w:name="Normal" w:uiPriority="0" w:qFormat="1"/>
     <w:lsdException w:name="heading 1" w:uiPriority="9" w:qFormat="1"/>
-    <w:lsdException w:name="heading 2" w:semiHidden="1" w:uiPriority="9" w:unhideWhenUsed="1" w:qFormat="1"/>
-    <w:lsdException w:name="heading 3" w:semiHidden="1" w:uiPriority="9" w:unhideWhenUsed="1" w:qFormat="1"/>
-    <w:lsdException w:name="heading 4" w:semiHidden="1" w:uiPriority="9" w:unhideWhenUsed="1" w:qFormat="1"/>
-    <w:lsdException w:name="heading 5" w:semiHidden="1" w:uiPriority="9" w:unhideWhenUsed="1" w:qFormat="1"/>
-    <w:lsdException w:name="heading 6" w:semiHidden="1" w:uiPriority="9" w:unhideWhenUsed="1" w:qFormat="1"/>
-    <w:lsdException w:name="heading 7" w:semiHidden="1" w:uiPriority="9" w:unhideWhenUsed="1" w:qFormat="1"/>
-    <w:lsdException w:name="heading 8" w:semiHidden="1" w:uiPriority="9" w:unhideWhenUsed="1" w:qFormat="1"/>
-    <w:lsdException w:name="heading 9" w:semiHidden="1" w:uiPriority="9" w:unhideWhenUsed="1" w:qFormat="1"/>
+    <w:lsdException w:name="heading 2" w:uiPriority="9" w:semiHidden="1" w:unhideWhenUsed="1" w:qFormat="1"/>
+    <w:lsdException w:name="heading 3" w:uiPriority="9" w:semiHidden="1" w:unhideWhenUsed="1" w:qFormat="1"/>
+    <w:lsdException w:name="heading 4" w:uiPriority="9" w:semiHidden="1" w:unhideWhenUsed="1" w:qFormat="1"/>
+    <w:lsdException w:name="heading 5" w:uiPriority="9" w:semiHidden="1" w:unhideWhenUsed="1" w:qFormat="1"/>
+    <w:lsdException w:name="heading 6" w:uiPriority="9" w:semiHidden="1" w:unhideWhenUsed="1" w:qFormat="1"/>
+    <w:lsdException w:name="heading 7" w:uiPriority="9" w:semiHidden="1" w:unhideWhenUsed="1" w:qFormat="1"/>
+    <w:lsdException w:name="heading 8" w:uiPriority="9" w:semiHidden="1" w:unhideWhenUsed="1" w:qFormat="1"/>
+    <w:lsdException w:name="heading 9" w:uiPriority="9" w:semiHidden="1" w:unhideWhenUsed="1" w:qFormat="1"/>
     <w:lsdException w:name="index 1" w:semiHidden="1" w:unhideWhenUsed="1"/>
     <w:lsdException w:name="index 2" w:semiHidden="1" w:unhideWhenUsed="1"/>
     <w:lsdException w:name="index 3" w:semiHidden="1" w:unhideWhenUsed="1"/>
@@ -3478,22 +3259,22 @@
     <w:lsdException w:name="index 7" w:semiHidden="1" w:unhideWhenUsed="1"/>
     <w:lsdException w:name="index 8" w:semiHidden="1" w:unhideWhenUsed="1"/>
     <w:lsdException w:name="index 9" w:semiHidden="1" w:unhideWhenUsed="1"/>
-    <w:lsdException w:name="toc 1" w:semiHidden="1" w:uiPriority="39" w:unhideWhenUsed="1"/>
-    <w:lsdException w:name="toc 2" w:semiHidden="1" w:uiPriority="39" w:unhideWhenUsed="1"/>
-    <w:lsdException w:name="toc 3" w:semiHidden="1" w:uiPriority="39" w:unhideWhenUsed="1"/>
-    <w:lsdException w:name="toc 4" w:semiHidden="1" w:uiPriority="39" w:unhideWhenUsed="1"/>
-    <w:lsdException w:name="toc 5" w:semiHidden="1" w:uiPriority="39" w:unhideWhenUsed="1"/>
-    <w:lsdException w:name="toc 6" w:semiHidden="1" w:uiPriority="39" w:unhideWhenUsed="1"/>
-    <w:lsdException w:name="toc 7" w:semiHidden="1" w:uiPriority="39" w:unhideWhenUsed="1"/>
-    <w:lsdException w:name="toc 8" w:semiHidden="1" w:uiPriority="39" w:unhideWhenUsed="1"/>
-    <w:lsdException w:name="toc 9" w:semiHidden="1" w:uiPriority="39" w:unhideWhenUsed="1"/>
+    <w:lsdException w:name="toc 1" w:uiPriority="39" w:semiHidden="1" w:unhideWhenUsed="1"/>
+    <w:lsdException w:name="toc 2" w:uiPriority="39" w:semiHidden="1" w:unhideWhenUsed="1"/>
+    <w:lsdException w:name="toc 3" w:uiPriority="39" w:semiHidden="1" w:unhideWhenUsed="1"/>
+    <w:lsdException w:name="toc 4" w:uiPriority="39" w:semiHidden="1" w:unhideWhenUsed="1"/>
+    <w:lsdException w:name="toc 5" w:uiPriority="39" w:semiHidden="1" w:unhideWhenUsed="1"/>
+    <w:lsdException w:name="toc 6" w:uiPriority="39" w:semiHidden="1" w:unhideWhenUsed="1"/>
+    <w:lsdException w:name="toc 7" w:uiPriority="39" w:semiHidden="1" w:unhideWhenUsed="1"/>
+    <w:lsdException w:name="toc 8" w:uiPriority="39" w:semiHidden="1" w:unhideWhenUsed="1"/>
+    <w:lsdException w:name="toc 9" w:uiPriority="39" w:semiHidden="1" w:unhideWhenUsed="1"/>
     <w:lsdException w:name="Normal Indent" w:semiHidden="1" w:unhideWhenUsed="1"/>
     <w:lsdException w:name="footnote text" w:semiHidden="1" w:unhideWhenUsed="1"/>
     <w:lsdException w:name="annotation text" w:semiHidden="1" w:unhideWhenUsed="1"/>
     <w:lsdException w:name="header" w:semiHidden="1" w:unhideWhenUsed="1"/>
     <w:lsdException w:name="footer" w:semiHidden="1" w:unhideWhenUsed="1"/>
     <w:lsdException w:name="index heading" w:semiHidden="1" w:unhideWhenUsed="1"/>
-    <w:lsdException w:name="caption" w:semiHidden="1" w:uiPriority="35" w:unhideWhenUsed="1" w:qFormat="1"/>
+    <w:lsdException w:name="caption" w:uiPriority="35" w:semiHidden="1" w:unhideWhenUsed="1" w:qFormat="1"/>
     <w:lsdException w:name="table of figures" w:semiHidden="1" w:unhideWhenUsed="1"/>
     <w:lsdException w:name="envelope address" w:semiHidden="1" w:unhideWhenUsed="1"/>
     <w:lsdException w:name="envelope return" w:semiHidden="1" w:unhideWhenUsed="1"/>
@@ -3524,7 +3305,7 @@
     <w:lsdException w:name="Title" w:uiPriority="10" w:qFormat="1"/>
     <w:lsdException w:name="Closing" w:semiHidden="1" w:unhideWhenUsed="1"/>
     <w:lsdException w:name="Signature" w:semiHidden="1" w:unhideWhenUsed="1"/>
-    <w:lsdException w:name="Default Paragraph Font" w:semiHidden="1" w:uiPriority="1" w:unhideWhenUsed="1"/>
+    <w:lsdException w:name="Default Paragraph Font" w:uiPriority="1" w:semiHidden="1" w:unhideWhenUsed="1"/>
     <w:lsdException w:name="Body Text" w:semiHidden="1" w:unhideWhenUsed="1"/>
     <w:lsdException w:name="Body Text Indent" w:semiHidden="1" w:unhideWhenUsed="1"/>
     <w:lsdException w:name="List Continue" w:semiHidden="1" w:unhideWhenUsed="1"/>
@@ -3724,8 +3505,8 @@
     <w:lsdException w:name="Subtle Reference" w:uiPriority="31" w:qFormat="1"/>
     <w:lsdException w:name="Intense Reference" w:uiPriority="32" w:qFormat="1"/>
     <w:lsdException w:name="Book Title" w:uiPriority="33" w:qFormat="1"/>
-    <w:lsdException w:name="Bibliography" w:semiHidden="1" w:uiPriority="37" w:unhideWhenUsed="1"/>
-    <w:lsdException w:name="TOC Heading" w:semiHidden="1" w:uiPriority="39" w:unhideWhenUsed="1" w:qFormat="1"/>
+    <w:lsdException w:name="Bibliography" w:uiPriority="37" w:semiHidden="1" w:unhideWhenUsed="1"/>
+    <w:lsdException w:name="TOC Heading" w:uiPriority="39" w:semiHidden="1" w:unhideWhenUsed="1" w:qFormat="1"/>
     <w:lsdException w:name="Plain Table 1" w:uiPriority="41"/>
     <w:lsdException w:name="Plain Table 2" w:uiPriority="42"/>
     <w:lsdException w:name="Plain Table 3" w:uiPriority="43"/>
@@ -3831,44 +3612,58 @@
     <w:lsdException w:name="List Table 6 Colorful Accent 6" w:uiPriority="51"/>
     <w:lsdException w:name="List Table 7 Colorful Accent 6" w:uiPriority="52"/>
   </w:latentStyles>
-  <w:style w:type="paragraph" w:default="1" w:styleId="Normal">
+  <w:style w:type="paragraph" w:styleId="Normal" w:default="1">
     <w:name w:val="Normal"/>
     <w:qFormat/>
+    <w:pPr>
+      <w:widowControl/>
+      <w:bidi w:val="0"/>
+      <w:spacing w:lineRule="auto" w:line="259" w:before="0" w:after="160"/>
+      <w:jc w:val="left"/>
+    </w:pPr>
+    <w:rPr>
+      <w:rFonts w:ascii="Calibri" w:hAnsi="Calibri" w:eastAsia="Calibri" w:cs="" w:asciiTheme="minorHAnsi" w:cstheme="minorBidi" w:eastAsiaTheme="minorHAnsi" w:hAnsiTheme="minorHAnsi"/>
+      <w:color w:val="auto"/>
+      <w:kern w:val="0"/>
+      <w:sz w:val="22"/>
+      <w:szCs w:val="22"/>
+      <w:lang w:val="es-MX" w:eastAsia="en-US" w:bidi="ar-SA"/>
+    </w:rPr>
   </w:style>
-  <w:style w:type="paragraph" w:styleId="Ttulo1">
+  <w:style w:type="paragraph" w:styleId="Heading1">
     <w:name w:val="heading 1"/>
     <w:basedOn w:val="Normal"/>
     <w:link w:val="Ttulo1Car"/>
     <w:uiPriority w:val="9"/>
     <w:qFormat/>
-    <w:rsid w:val="004A03D9"/>
+    <w:rsid w:val="004a03d9"/>
     <w:pPr>
-      <w:spacing w:before="100" w:beforeAutospacing="1" w:after="100" w:afterAutospacing="1" w:line="240" w:lineRule="auto"/>
+      <w:spacing w:lineRule="auto" w:line="240" w:beforeAutospacing="1" w:afterAutospacing="1"/>
       <w:outlineLvl w:val="0"/>
     </w:pPr>
     <w:rPr>
-      <w:rFonts w:ascii="Times New Roman" w:eastAsia="Times New Roman" w:hAnsi="Times New Roman" w:cs="Times New Roman"/>
+      <w:rFonts w:ascii="Times New Roman" w:hAnsi="Times New Roman" w:eastAsia="Times New Roman" w:cs="Times New Roman"/>
       <w:b/>
       <w:bCs/>
-      <w:kern w:val="36"/>
+      <w:kern w:val="2"/>
       <w:sz w:val="48"/>
       <w:szCs w:val="48"/>
       <w:lang w:eastAsia="es-MX"/>
     </w:rPr>
   </w:style>
-  <w:style w:type="paragraph" w:styleId="Ttulo2">
+  <w:style w:type="paragraph" w:styleId="Heading2">
     <w:name w:val="heading 2"/>
     <w:basedOn w:val="Normal"/>
     <w:link w:val="Ttulo2Car"/>
     <w:uiPriority w:val="9"/>
     <w:qFormat/>
-    <w:rsid w:val="004A03D9"/>
+    <w:rsid w:val="004a03d9"/>
     <w:pPr>
-      <w:spacing w:before="100" w:beforeAutospacing="1" w:after="100" w:afterAutospacing="1" w:line="240" w:lineRule="auto"/>
+      <w:spacing w:lineRule="auto" w:line="240" w:beforeAutospacing="1" w:afterAutospacing="1"/>
       <w:outlineLvl w:val="1"/>
     </w:pPr>
     <w:rPr>
-      <w:rFonts w:ascii="Times New Roman" w:eastAsia="Times New Roman" w:hAnsi="Times New Roman" w:cs="Times New Roman"/>
+      <w:rFonts w:ascii="Times New Roman" w:hAnsi="Times New Roman" w:eastAsia="Times New Roman" w:cs="Times New Roman"/>
       <w:b/>
       <w:bCs/>
       <w:sz w:val="36"/>
@@ -3876,7 +3671,7 @@
       <w:lang w:eastAsia="es-MX"/>
     </w:rPr>
   </w:style>
-  <w:style w:type="paragraph" w:styleId="Ttulo3">
+  <w:style w:type="paragraph" w:styleId="Heading3">
     <w:name w:val="heading 3"/>
     <w:basedOn w:val="Normal"/>
     <w:next w:val="Normal"/>
@@ -3885,21 +3680,21 @@
     <w:semiHidden/>
     <w:unhideWhenUsed/>
     <w:qFormat/>
-    <w:rsid w:val="007114A3"/>
+    <w:rsid w:val="007114a3"/>
     <w:pPr>
-      <w:keepNext/>
+      <w:keepNext w:val="true"/>
       <w:keepLines/>
       <w:spacing w:before="40" w:after="0"/>
       <w:outlineLvl w:val="2"/>
     </w:pPr>
     <w:rPr>
-      <w:rFonts w:asciiTheme="majorHAnsi" w:eastAsiaTheme="majorEastAsia" w:hAnsiTheme="majorHAnsi" w:cstheme="majorBidi"/>
-      <w:color w:val="1F4D78" w:themeColor="accent1" w:themeShade="7F"/>
+      <w:rFonts w:ascii="Calibri Light" w:hAnsi="Calibri Light" w:eastAsia="" w:cs="" w:asciiTheme="majorHAnsi" w:cstheme="majorBidi" w:eastAsiaTheme="majorEastAsia" w:hAnsiTheme="majorHAnsi"/>
+      <w:color w:themeColor="accent1" w:themeShade="7f" w:val="1F4D78"/>
       <w:sz w:val="24"/>
       <w:szCs w:val="24"/>
     </w:rPr>
   </w:style>
-  <w:style w:type="paragraph" w:styleId="Ttulo4">
+  <w:style w:type="paragraph" w:styleId="Heading4">
     <w:name w:val="heading 4"/>
     <w:basedOn w:val="Normal"/>
     <w:next w:val="Normal"/>
@@ -3908,25 +3703,177 @@
     <w:semiHidden/>
     <w:unhideWhenUsed/>
     <w:qFormat/>
-    <w:rsid w:val="007114A3"/>
+    <w:rsid w:val="007114a3"/>
     <w:pPr>
-      <w:keepNext/>
+      <w:keepNext w:val="true"/>
       <w:keepLines/>
       <w:spacing w:before="40" w:after="0"/>
       <w:outlineLvl w:val="3"/>
     </w:pPr>
     <w:rPr>
-      <w:rFonts w:asciiTheme="majorHAnsi" w:eastAsiaTheme="majorEastAsia" w:hAnsiTheme="majorHAnsi" w:cstheme="majorBidi"/>
+      <w:rFonts w:ascii="Calibri Light" w:hAnsi="Calibri Light" w:eastAsia="" w:cs="" w:asciiTheme="majorHAnsi" w:cstheme="majorBidi" w:eastAsiaTheme="majorEastAsia" w:hAnsiTheme="majorHAnsi"/>
       <w:i/>
       <w:iCs/>
-      <w:color w:val="2E74B5" w:themeColor="accent1" w:themeShade="BF"/>
+      <w:color w:themeColor="accent1" w:themeShade="bf" w:val="2E74B5"/>
     </w:rPr>
   </w:style>
-  <w:style w:type="character" w:default="1" w:styleId="Fuentedeprrafopredeter">
+  <w:style w:type="character" w:styleId="DefaultParagraphFont" w:default="1">
     <w:name w:val="Default Paragraph Font"/>
     <w:uiPriority w:val="1"/>
     <w:semiHidden/>
     <w:unhideWhenUsed/>
+    <w:qFormat/>
+    <w:rPr/>
+  </w:style>
+  <w:style w:type="character" w:styleId="Ttulo1Car" w:customStyle="1">
+    <w:name w:val="Título 1 Car"/>
+    <w:basedOn w:val="DefaultParagraphFont"/>
+    <w:uiPriority w:val="9"/>
+    <w:qFormat/>
+    <w:rsid w:val="004a03d9"/>
+    <w:rPr>
+      <w:rFonts w:ascii="Times New Roman" w:hAnsi="Times New Roman" w:eastAsia="Times New Roman" w:cs="Times New Roman"/>
+      <w:b/>
+      <w:bCs/>
+      <w:kern w:val="2"/>
+      <w:sz w:val="48"/>
+      <w:szCs w:val="48"/>
+      <w:lang w:eastAsia="es-MX"/>
+    </w:rPr>
+  </w:style>
+  <w:style w:type="character" w:styleId="Ttulo2Car" w:customStyle="1">
+    <w:name w:val="Título 2 Car"/>
+    <w:basedOn w:val="DefaultParagraphFont"/>
+    <w:uiPriority w:val="9"/>
+    <w:qFormat/>
+    <w:rsid w:val="004a03d9"/>
+    <w:rPr>
+      <w:rFonts w:ascii="Times New Roman" w:hAnsi="Times New Roman" w:eastAsia="Times New Roman" w:cs="Times New Roman"/>
+      <w:b/>
+      <w:bCs/>
+      <w:sz w:val="36"/>
+      <w:szCs w:val="36"/>
+      <w:lang w:eastAsia="es-MX"/>
+    </w:rPr>
+  </w:style>
+  <w:style w:type="character" w:styleId="Strong">
+    <w:name w:val="Strong"/>
+    <w:basedOn w:val="DefaultParagraphFont"/>
+    <w:uiPriority w:val="22"/>
+    <w:qFormat/>
+    <w:rsid w:val="004a03d9"/>
+    <w:rPr>
+      <w:b/>
+      <w:bCs/>
+    </w:rPr>
+  </w:style>
+  <w:style w:type="character" w:styleId="Ttulo3Car" w:customStyle="1">
+    <w:name w:val="Título 3 Car"/>
+    <w:basedOn w:val="DefaultParagraphFont"/>
+    <w:uiPriority w:val="9"/>
+    <w:semiHidden/>
+    <w:qFormat/>
+    <w:rsid w:val="007114a3"/>
+    <w:rPr>
+      <w:rFonts w:ascii="Calibri Light" w:hAnsi="Calibri Light" w:eastAsia="" w:cs="" w:asciiTheme="majorHAnsi" w:cstheme="majorBidi" w:eastAsiaTheme="majorEastAsia" w:hAnsiTheme="majorHAnsi"/>
+      <w:color w:themeColor="accent1" w:themeShade="7f" w:val="1F4D78"/>
+      <w:sz w:val="24"/>
+      <w:szCs w:val="24"/>
+    </w:rPr>
+  </w:style>
+  <w:style w:type="character" w:styleId="Ttulo4Car" w:customStyle="1">
+    <w:name w:val="Título 4 Car"/>
+    <w:basedOn w:val="DefaultParagraphFont"/>
+    <w:uiPriority w:val="9"/>
+    <w:semiHidden/>
+    <w:qFormat/>
+    <w:rsid w:val="007114a3"/>
+    <w:rPr>
+      <w:rFonts w:ascii="Calibri Light" w:hAnsi="Calibri Light" w:eastAsia="" w:cs="" w:asciiTheme="majorHAnsi" w:cstheme="majorBidi" w:eastAsiaTheme="majorEastAsia" w:hAnsiTheme="majorHAnsi"/>
+      <w:i/>
+      <w:iCs/>
+      <w:color w:themeColor="accent1" w:themeShade="bf" w:val="2E74B5"/>
+    </w:rPr>
+  </w:style>
+  <w:style w:type="paragraph" w:styleId="Ttulo">
+    <w:name w:val="Título"/>
+    <w:basedOn w:val="Normal"/>
+    <w:next w:val="BodyText"/>
+    <w:qFormat/>
+    <w:pPr>
+      <w:keepNext w:val="true"/>
+      <w:spacing w:before="240" w:after="120"/>
+    </w:pPr>
+    <w:rPr>
+      <w:rFonts w:ascii="Liberation Sans" w:hAnsi="Liberation Sans" w:eastAsia="Microsoft YaHei" w:cs="Lucida Sans"/>
+      <w:sz w:val="28"/>
+      <w:szCs w:val="28"/>
+    </w:rPr>
+  </w:style>
+  <w:style w:type="paragraph" w:styleId="BodyText">
+    <w:name w:val="Body Text"/>
+    <w:basedOn w:val="Normal"/>
+    <w:pPr>
+      <w:spacing w:lineRule="auto" w:line="276" w:before="0" w:after="140"/>
+    </w:pPr>
+    <w:rPr/>
+  </w:style>
+  <w:style w:type="paragraph" w:styleId="List">
+    <w:name w:val="List"/>
+    <w:basedOn w:val="BodyText"/>
+    <w:pPr/>
+    <w:rPr>
+      <w:rFonts w:cs="Lucida Sans"/>
+    </w:rPr>
+  </w:style>
+  <w:style w:type="paragraph" w:styleId="Caption">
+    <w:name w:val="caption"/>
+    <w:basedOn w:val="Normal"/>
+    <w:qFormat/>
+    <w:pPr>
+      <w:suppressLineNumbers/>
+      <w:spacing w:before="120" w:after="120"/>
+    </w:pPr>
+    <w:rPr>
+      <w:rFonts w:cs="Lucida Sans"/>
+      <w:i/>
+      <w:iCs/>
+      <w:sz w:val="24"/>
+      <w:szCs w:val="24"/>
+    </w:rPr>
+  </w:style>
+  <w:style w:type="paragraph" w:styleId="ndice">
+    <w:name w:val="Índice"/>
+    <w:basedOn w:val="Normal"/>
+    <w:qFormat/>
+    <w:pPr>
+      <w:suppressLineNumbers/>
+    </w:pPr>
+    <w:rPr>
+      <w:rFonts w:cs="Lucida Sans"/>
+    </w:rPr>
+  </w:style>
+  <w:style w:type="paragraph" w:styleId="whitespace-pre-wrap" w:customStyle="1">
+    <w:name w:val="whitespace-pre-wrap"/>
+    <w:basedOn w:val="Normal"/>
+    <w:qFormat/>
+    <w:rsid w:val="004a03d9"/>
+    <w:pPr>
+      <w:spacing w:lineRule="auto" w:line="240" w:beforeAutospacing="1" w:afterAutospacing="1"/>
+    </w:pPr>
+    <w:rPr>
+      <w:rFonts w:ascii="Times New Roman" w:hAnsi="Times New Roman" w:eastAsia="Times New Roman" w:cs="Times New Roman"/>
+      <w:sz w:val="24"/>
+      <w:szCs w:val="24"/>
+      <w:lang w:eastAsia="es-MX"/>
+    </w:rPr>
+  </w:style>
+  <w:style w:type="numbering" w:styleId="Ningunalista" w:default="1">
+    <w:name w:val="Ninguna lista"/>
+    <w:uiPriority w:val="99"/>
+    <w:semiHidden/>
+    <w:unhideWhenUsed/>
+    <w:qFormat/>
   </w:style>
   <w:style w:type="table" w:default="1" w:styleId="Tablanormal">
     <w:name w:val="Normal Table"/>
@@ -3934,7 +3881,6 @@
     <w:semiHidden/>
     <w:unhideWhenUsed/>
     <w:tblPr>
-      <w:tblInd w:w="0" w:type="dxa"/>
       <w:tblCellMar>
         <w:top w:w="0" w:type="dxa"/>
         <w:left w:w="108" w:type="dxa"/>
@@ -3943,255 +3889,101 @@
       </w:tblCellMar>
     </w:tblPr>
   </w:style>
-  <w:style w:type="numbering" w:default="1" w:styleId="Sinlista">
-    <w:name w:val="No List"/>
-    <w:uiPriority w:val="99"/>
-    <w:semiHidden/>
-    <w:unhideWhenUsed/>
-  </w:style>
-  <w:style w:type="character" w:customStyle="1" w:styleId="Ttulo1Car">
-    <w:name w:val="Título 1 Car"/>
-    <w:basedOn w:val="Fuentedeprrafopredeter"/>
-    <w:link w:val="Ttulo1"/>
-    <w:uiPriority w:val="9"/>
-    <w:rsid w:val="004A03D9"/>
-    <w:rPr>
-      <w:rFonts w:ascii="Times New Roman" w:eastAsia="Times New Roman" w:hAnsi="Times New Roman" w:cs="Times New Roman"/>
-      <w:b/>
-      <w:bCs/>
-      <w:kern w:val="36"/>
-      <w:sz w:val="48"/>
-      <w:szCs w:val="48"/>
-      <w:lang w:eastAsia="es-MX"/>
-    </w:rPr>
-  </w:style>
-  <w:style w:type="character" w:customStyle="1" w:styleId="Ttulo2Car">
-    <w:name w:val="Título 2 Car"/>
-    <w:basedOn w:val="Fuentedeprrafopredeter"/>
-    <w:link w:val="Ttulo2"/>
-    <w:uiPriority w:val="9"/>
-    <w:rsid w:val="004A03D9"/>
-    <w:rPr>
-      <w:rFonts w:ascii="Times New Roman" w:eastAsia="Times New Roman" w:hAnsi="Times New Roman" w:cs="Times New Roman"/>
-      <w:b/>
-      <w:bCs/>
-      <w:sz w:val="36"/>
-      <w:szCs w:val="36"/>
-      <w:lang w:eastAsia="es-MX"/>
-    </w:rPr>
-  </w:style>
-  <w:style w:type="paragraph" w:customStyle="1" w:styleId="whitespace-pre-wrap">
-    <w:name w:val="whitespace-pre-wrap"/>
-    <w:basedOn w:val="Normal"/>
-    <w:rsid w:val="004A03D9"/>
-    <w:pPr>
-      <w:spacing w:before="100" w:beforeAutospacing="1" w:after="100" w:afterAutospacing="1" w:line="240" w:lineRule="auto"/>
-    </w:pPr>
-    <w:rPr>
-      <w:rFonts w:ascii="Times New Roman" w:eastAsia="Times New Roman" w:hAnsi="Times New Roman" w:cs="Times New Roman"/>
-      <w:sz w:val="24"/>
-      <w:szCs w:val="24"/>
-      <w:lang w:eastAsia="es-MX"/>
-    </w:rPr>
-  </w:style>
-  <w:style w:type="character" w:styleId="Textoennegrita">
-    <w:name w:val="Strong"/>
-    <w:basedOn w:val="Fuentedeprrafopredeter"/>
-    <w:uiPriority w:val="22"/>
-    <w:qFormat/>
-    <w:rsid w:val="004A03D9"/>
-    <w:rPr>
-      <w:b/>
-      <w:bCs/>
-    </w:rPr>
-  </w:style>
-  <w:style w:type="character" w:customStyle="1" w:styleId="Ttulo3Car">
-    <w:name w:val="Título 3 Car"/>
-    <w:basedOn w:val="Fuentedeprrafopredeter"/>
-    <w:link w:val="Ttulo3"/>
-    <w:uiPriority w:val="9"/>
-    <w:semiHidden/>
-    <w:rsid w:val="007114A3"/>
-    <w:rPr>
-      <w:rFonts w:asciiTheme="majorHAnsi" w:eastAsiaTheme="majorEastAsia" w:hAnsiTheme="majorHAnsi" w:cstheme="majorBidi"/>
-      <w:color w:val="1F4D78" w:themeColor="accent1" w:themeShade="7F"/>
-      <w:sz w:val="24"/>
-      <w:szCs w:val="24"/>
-    </w:rPr>
-  </w:style>
-  <w:style w:type="character" w:customStyle="1" w:styleId="Ttulo4Car">
-    <w:name w:val="Título 4 Car"/>
-    <w:basedOn w:val="Fuentedeprrafopredeter"/>
-    <w:link w:val="Ttulo4"/>
-    <w:uiPriority w:val="9"/>
-    <w:semiHidden/>
-    <w:rsid w:val="007114A3"/>
-    <w:rPr>
-      <w:rFonts w:asciiTheme="majorHAnsi" w:eastAsiaTheme="majorEastAsia" w:hAnsiTheme="majorHAnsi" w:cstheme="majorBidi"/>
-      <w:i/>
-      <w:iCs/>
-      <w:color w:val="2E74B5" w:themeColor="accent1" w:themeShade="BF"/>
-    </w:rPr>
-  </w:style>
 </w:styles>
 </file>
 
 <file path=word/theme/theme1.xml><?xml version="1.0" encoding="utf-8"?>
-<a:theme xmlns:a="http://schemas.openxmlformats.org/drawingml/2006/main" name="Tema de Office">
+<a:theme xmlns:a="http://schemas.openxmlformats.org/drawingml/2006/main" xmlns:r="http://schemas.openxmlformats.org/officeDocument/2006/relationships" name="Tema de Office">
   <a:themeElements>
     <a:clrScheme name="Office">
       <a:dk1>
-        <a:sysClr val="windowText" lastClr="000000"/>
+        <a:srgbClr val="000000"/>
       </a:dk1>
       <a:lt1>
-        <a:sysClr val="window" lastClr="FFFFFF"/>
+        <a:srgbClr val="ffffff"/>
       </a:lt1>
       <a:dk2>
-        <a:srgbClr val="44546A"/>
+        <a:srgbClr val="44546a"/>
       </a:dk2>
       <a:lt2>
-        <a:srgbClr val="E7E6E6"/>
+        <a:srgbClr val="e7e6e6"/>
       </a:lt2>
       <a:accent1>
-        <a:srgbClr val="5B9BD5"/>
+        <a:srgbClr val="5b9bd5"/>
       </a:accent1>
       <a:accent2>
-        <a:srgbClr val="ED7D31"/>
+        <a:srgbClr val="ed7d31"/>
       </a:accent2>
       <a:accent3>
-        <a:srgbClr val="A5A5A5"/>
+        <a:srgbClr val="a5a5a5"/>
       </a:accent3>
       <a:accent4>
-        <a:srgbClr val="FFC000"/>
+        <a:srgbClr val="ffc000"/>
       </a:accent4>
       <a:accent5>
-        <a:srgbClr val="4472C4"/>
+        <a:srgbClr val="4472c4"/>
       </a:accent5>
       <a:accent6>
-        <a:srgbClr val="70AD47"/>
+        <a:srgbClr val="70ad47"/>
       </a:accent6>
       <a:hlink>
-        <a:srgbClr val="0563C1"/>
+        <a:srgbClr val="0563c1"/>
       </a:hlink>
       <a:folHlink>
-        <a:srgbClr val="954F72"/>
+        <a:srgbClr val="954f72"/>
       </a:folHlink>
     </a:clrScheme>
     <a:fontScheme name="Office">
       <a:majorFont>
-        <a:latin typeface="Calibri Light" panose="020F0302020204030204"/>
+        <a:latin typeface="Calibri Light" panose="020F0302020204030204" pitchFamily="0" charset="1"/>
         <a:ea typeface=""/>
         <a:cs typeface=""/>
-        <a:font script="Jpan" typeface="游ゴシック Light"/>
-        <a:font script="Hang" typeface="맑은 고딕"/>
-        <a:font script="Hans" typeface="等线 Light"/>
-        <a:font script="Hant" typeface="新細明體"/>
-        <a:font script="Arab" typeface="Times New Roman"/>
-        <a:font script="Hebr" typeface="Times New Roman"/>
-        <a:font script="Thai" typeface="Angsana New"/>
-        <a:font script="Ethi" typeface="Nyala"/>
-        <a:font script="Beng" typeface="Vrinda"/>
-        <a:font script="Gujr" typeface="Shruti"/>
-        <a:font script="Khmr" typeface="MoolBoran"/>
-        <a:font script="Knda" typeface="Tunga"/>
-        <a:font script="Guru" typeface="Raavi"/>
-        <a:font script="Cans" typeface="Euphemia"/>
-        <a:font script="Cher" typeface="Plantagenet Cherokee"/>
-        <a:font script="Yiii" typeface="Microsoft Yi Baiti"/>
-        <a:font script="Tibt" typeface="Microsoft Himalaya"/>
-        <a:font script="Thaa" typeface="MV Boli"/>
-        <a:font script="Deva" typeface="Mangal"/>
-        <a:font script="Telu" typeface="Gautami"/>
-        <a:font script="Taml" typeface="Latha"/>
-        <a:font script="Syrc" typeface="Estrangelo Edessa"/>
-        <a:font script="Orya" typeface="Kalinga"/>
-        <a:font script="Mlym" typeface="Kartika"/>
-        <a:font script="Laoo" typeface="DokChampa"/>
-        <a:font script="Sinh" typeface="Iskoola Pota"/>
-        <a:font script="Mong" typeface="Mongolian Baiti"/>
-        <a:font script="Viet" typeface="Times New Roman"/>
-        <a:font script="Uigh" typeface="Microsoft Uighur"/>
-        <a:font script="Geor" typeface="Sylfaen"/>
       </a:majorFont>
       <a:minorFont>
-        <a:latin typeface="Calibri" panose="020F0502020204030204"/>
+        <a:latin typeface="Calibri" panose="020F0502020204030204" pitchFamily="0" charset="1"/>
         <a:ea typeface=""/>
         <a:cs typeface=""/>
-        <a:font script="Jpan" typeface="游明朝"/>
-        <a:font script="Hang" typeface="맑은 고딕"/>
-        <a:font script="Hans" typeface="等线"/>
-        <a:font script="Hant" typeface="新細明體"/>
-        <a:font script="Arab" typeface="Arial"/>
-        <a:font script="Hebr" typeface="Arial"/>
-        <a:font script="Thai" typeface="Cordia New"/>
-        <a:font script="Ethi" typeface="Nyala"/>
-        <a:font script="Beng" typeface="Vrinda"/>
-        <a:font script="Gujr" typeface="Shruti"/>
-        <a:font script="Khmr" typeface="DaunPenh"/>
-        <a:font script="Knda" typeface="Tunga"/>
-        <a:font script="Guru" typeface="Raavi"/>
-        <a:font script="Cans" typeface="Euphemia"/>
-        <a:font script="Cher" typeface="Plantagenet Cherokee"/>
-        <a:font script="Yiii" typeface="Microsoft Yi Baiti"/>
-        <a:font script="Tibt" typeface="Microsoft Himalaya"/>
-        <a:font script="Thaa" typeface="MV Boli"/>
-        <a:font script="Deva" typeface="Mangal"/>
-        <a:font script="Telu" typeface="Gautami"/>
-        <a:font script="Taml" typeface="Latha"/>
-        <a:font script="Syrc" typeface="Estrangelo Edessa"/>
-        <a:font script="Orya" typeface="Kalinga"/>
-        <a:font script="Mlym" typeface="Kartika"/>
-        <a:font script="Laoo" typeface="DokChampa"/>
-        <a:font script="Sinh" typeface="Iskoola Pota"/>
-        <a:font script="Mong" typeface="Mongolian Baiti"/>
-        <a:font script="Viet" typeface="Arial"/>
-        <a:font script="Uigh" typeface="Microsoft Uighur"/>
-        <a:font script="Geor" typeface="Sylfaen"/>
       </a:minorFont>
     </a:fontScheme>
-    <a:fmtScheme name="Office">
+    <a:fmtScheme>
       <a:fillStyleLst>
         <a:solidFill>
           <a:schemeClr val="phClr"/>
         </a:solidFill>
-        <a:gradFill rotWithShape="1">
+        <a:gradFill>
           <a:gsLst>
             <a:gs pos="0">
               <a:schemeClr val="phClr">
                 <a:lumMod val="110000"/>
-                <a:satMod val="105000"/>
                 <a:tint val="67000"/>
               </a:schemeClr>
             </a:gs>
             <a:gs pos="50000">
               <a:schemeClr val="phClr">
                 <a:lumMod val="105000"/>
-                <a:satMod val="103000"/>
                 <a:tint val="73000"/>
               </a:schemeClr>
             </a:gs>
             <a:gs pos="100000">
               <a:schemeClr val="phClr">
                 <a:lumMod val="105000"/>
-                <a:satMod val="109000"/>
                 <a:tint val="81000"/>
               </a:schemeClr>
             </a:gs>
           </a:gsLst>
           <a:lin ang="5400000" scaled="0"/>
+          <a:tileRect l="0" t="0" r="0" b="0"/>
         </a:gradFill>
-        <a:gradFill rotWithShape="1">
+        <a:gradFill>
           <a:gsLst>
             <a:gs pos="0">
               <a:schemeClr val="phClr">
-                <a:satMod val="103000"/>
                 <a:lumMod val="102000"/>
                 <a:tint val="94000"/>
               </a:schemeClr>
             </a:gs>
             <a:gs pos="50000">
               <a:schemeClr val="phClr">
-                <a:satMod val="110000"/>
                 <a:lumMod val="100000"/>
                 <a:shade val="100000"/>
               </a:schemeClr>
@@ -4199,33 +3991,24 @@
             <a:gs pos="100000">
               <a:schemeClr val="phClr">
                 <a:lumMod val="99000"/>
-                <a:satMod val="120000"/>
                 <a:shade val="78000"/>
               </a:schemeClr>
             </a:gs>
           </a:gsLst>
           <a:lin ang="5400000" scaled="0"/>
+          <a:tileRect l="0" t="0" r="0" b="0"/>
         </a:gradFill>
       </a:fillStyleLst>
       <a:lnStyleLst>
         <a:ln w="6350" cap="flat" cmpd="sng" algn="ctr">
-          <a:solidFill>
-            <a:schemeClr val="phClr"/>
-          </a:solidFill>
           <a:prstDash val="solid"/>
           <a:miter lim="800000"/>
         </a:ln>
         <a:ln w="12700" cap="flat" cmpd="sng" algn="ctr">
-          <a:solidFill>
-            <a:schemeClr val="phClr"/>
-          </a:solidFill>
           <a:prstDash val="solid"/>
           <a:miter lim="800000"/>
         </a:ln>
         <a:ln w="19050" cap="flat" cmpd="sng" algn="ctr">
-          <a:solidFill>
-            <a:schemeClr val="phClr"/>
-          </a:solidFill>
           <a:prstDash val="solid"/>
           <a:miter lim="800000"/>
         </a:ln>
@@ -4238,13 +4021,7 @@
           <a:effectLst/>
         </a:effectStyle>
         <a:effectStyle>
-          <a:effectLst>
-            <a:outerShdw blurRad="57150" dist="19050" dir="5400000" algn="ctr" rotWithShape="0">
-              <a:srgbClr val="000000">
-                <a:alpha val="63000"/>
-              </a:srgbClr>
-            </a:outerShdw>
-          </a:effectLst>
+          <a:effectLst/>
         </a:effectStyle>
       </a:effectStyleLst>
       <a:bgFillStyleLst>
@@ -4254,15 +4031,13 @@
         <a:solidFill>
           <a:schemeClr val="phClr">
             <a:tint val="95000"/>
-            <a:satMod val="170000"/>
           </a:schemeClr>
         </a:solidFill>
-        <a:gradFill rotWithShape="1">
+        <a:gradFill>
           <a:gsLst>
             <a:gs pos="0">
               <a:schemeClr val="phClr">
                 <a:tint val="93000"/>
-                <a:satMod val="150000"/>
                 <a:shade val="98000"/>
                 <a:lumMod val="102000"/>
               </a:schemeClr>
@@ -4270,7 +4045,6 @@
             <a:gs pos="50000">
               <a:schemeClr val="phClr">
                 <a:tint val="98000"/>
-                <a:satMod val="130000"/>
                 <a:shade val="90000"/>
                 <a:lumMod val="103000"/>
               </a:schemeClr>
@@ -4278,21 +4052,14 @@
             <a:gs pos="100000">
               <a:schemeClr val="phClr">
                 <a:shade val="63000"/>
-                <a:satMod val="120000"/>
               </a:schemeClr>
             </a:gs>
           </a:gsLst>
           <a:lin ang="5400000" scaled="0"/>
+          <a:tileRect l="0" t="0" r="0" b="0"/>
         </a:gradFill>
       </a:bgFillStyleLst>
     </a:fmtScheme>
   </a:themeElements>
-  <a:objectDefaults/>
-  <a:extraClrSchemeLst/>
-  <a:extLst>
-    <a:ext uri="{05A4C25C-085E-4340-85A3-A5531E510DB2}">
-      <thm15:themeFamily xmlns:thm15="http://schemas.microsoft.com/office/thememl/2012/main" name="Office Theme" id="{62F939B6-93AF-4DB8-9C6B-D6C7DFDC589F}" vid="{4A3C46E8-61CC-4603-A589-7422A47A8E4A}"/>
-    </a:ext>
-  </a:extLst>
 </a:theme>
 </file>
--- a/primer entrega proyecto final.docx
+++ b/primer entrega proyecto final.docx
@@ -480,33 +480,161 @@
       <w:pPr>
         <w:pStyle w:val="Normal"/>
         <w:jc w:val="both"/>
-        <w:rPr>
-          <w:lang w:val="es-MX"/>
-        </w:rPr>
+        <w:rPr/>
       </w:pPr>
       <w:r>
-        <w:rPr>
-          <w:b/>
-          <w:bCs/>
-          <w:color w:val="000000"/>
-          <w:lang w:val="es-MX"/>
-        </w:rPr>
-        <w:t>Problemática Identificada:</w:t>
-      </w:r>
-      <w:r>
-        <w:rPr>
-          <w:lang w:val="es-MX"/>
-        </w:rPr>
-        <w:t xml:space="preserve"> La panadería se enfrenta a desafíos operativos y de expansión. Actualmente, la gestión de inventario y ventas se realiza de forma manual, lo que limita la precisión y retrasa la toma de decisiones. Además, la panadería tiene un alcance limitado, ya que sus clientes deben visitar la tienda física o hacer pedidos telefónicos. Sin un sistema digital, es difícil atender a nuevos clientes y gestionar las relaciones existentes.</w:t>
+        <w:rPr/>
+        <w:t>Problemática Identificada: La panadería se enfrenta a desafíos operativos y de expansión. Actualmente, la gestión de inventario y ventas se realiza de forma manual, lo que limita la precisión y retrasa la toma de decisiones. Además, la panadería tiene un alcance limitado, ya que sus clientes deben visitar la tienda física o hacer pedidos telefónicos. Sin un sistema digital, es difícil atender a nuevos clientes y gestionar las relaciones existentes.</w:t>
       </w:r>
     </w:p>
     <w:p>
       <w:pPr>
         <w:pStyle w:val="Normal"/>
         <w:jc w:val="both"/>
+        <w:rPr/>
+      </w:pPr>
+      <w:r>
+        <w:rPr/>
+        <w:t>Abordaje con AWS: La migración a AWS permitirá a la panadería superar estos desafíos mediante el uso de servicios de nube y herramientas digitales. Aquí se detalla el abordaje:</w:t>
+      </w:r>
+    </w:p>
+    <w:p>
+      <w:pPr>
+        <w:pStyle w:val="Normal"/>
+        <w:numPr>
+          <w:ilvl w:val="0"/>
+          <w:numId w:val="10"/>
+        </w:numPr>
+        <w:jc w:val="both"/>
+        <w:rPr/>
+      </w:pPr>
+      <w:r>
+        <w:rPr/>
+        <w:t>Automatización del Inventario: Utilizando AWS Lambda y Amazon RDS, se automatizará el seguimiento del inventario. Cada vez que se realice una venta, el sistema actualizará el inventario en tiempo real, evitando errores manuales y reduciendo el riesgo de agotamiento de stock.</w:t>
+      </w:r>
+    </w:p>
+    <w:p>
+      <w:pPr>
+        <w:pStyle w:val="Normal"/>
+        <w:numPr>
+          <w:ilvl w:val="0"/>
+          <w:numId w:val="10"/>
+        </w:numPr>
+        <w:jc w:val="both"/>
+        <w:rPr/>
+      </w:pPr>
+      <w:r>
+        <w:rPr/>
+        <w:t>Implementación de un Sistema de Pedidos en Línea: Con Amazon S3 y AWS Amplify, se desarrollará una página web donde los clientes puedan realizar pedidos en línea. Esto permitirá a los clientes ver los productos disponibles, realizar pedidos y elegir entre recoger en tienda o recibir a domicilio.</w:t>
+      </w:r>
+    </w:p>
+    <w:p>
+      <w:pPr>
+        <w:pStyle w:val="Normal"/>
+        <w:numPr>
+          <w:ilvl w:val="0"/>
+          <w:numId w:val="10"/>
+        </w:numPr>
+        <w:jc w:val="both"/>
+        <w:rPr/>
+      </w:pPr>
+      <w:r>
+        <w:rPr/>
+        <w:t>Analítica de Datos: Usando Amazon QuickSight, se analizarán los datos de ventas para identificar patrones de consumo y preferencias de los clientes. Esto ayudará a la panadería a personalizar sus promociones y mejorar la oferta de productos.</w:t>
+      </w:r>
+    </w:p>
+    <w:p>
+      <w:pPr>
+        <w:pStyle w:val="Normal"/>
+        <w:numPr>
+          <w:ilvl w:val="0"/>
+          <w:numId w:val="10"/>
+        </w:numPr>
+        <w:jc w:val="both"/>
+        <w:rPr/>
+      </w:pPr>
+      <w:r>
+        <w:rPr/>
+        <w:t>Seguridad y Respaldo de Datos: AWS Backup y AWS IAM garantizarán que los datos estén respaldados de forma segura y accesibles únicamente a personal autorizado. Esto permite mantener la información del negocio protegida y reducir el riesgo de pérdida de datos.</w:t>
+      </w:r>
+    </w:p>
+    <w:p>
+      <w:pPr>
+        <w:pStyle w:val="Normal"/>
+        <w:numPr>
+          <w:ilvl w:val="0"/>
+          <w:numId w:val="10"/>
+        </w:numPr>
+        <w:jc w:val="both"/>
+        <w:rPr/>
+      </w:pPr>
+      <w:r>
+        <w:rPr/>
+        <w:t>Escalabilidad: La infraestructura en AWS permitirá que la panadería pueda escalar sus operaciones según la demanda, sin preocuparse por la capacidad de almacenamiento o procesamiento. Amazon EC2 se usará para ajustar la capacidad de procesamiento según el volumen de pedidos.</w:t>
+      </w:r>
+    </w:p>
+    <w:p>
+      <w:pPr>
+        <w:pStyle w:val="Heading1"/>
+        <w:widowControl/>
+        <w:suppressAutoHyphens w:val="true"/>
+        <w:bidi w:val="0"/>
+        <w:spacing w:lineRule="auto" w:line="276"/>
+        <w:jc w:val="both"/>
         <w:rPr>
-          <w:lang w:val="es-MX"/>
+          <w:kern w:val="0"/>
+          <w:lang w:val="es-MX" w:eastAsia="en-US" w:bidi="ar-SA"/>
         </w:rPr>
+      </w:pPr>
+      <w:r>
+        <w:rPr>
+          <w:kern w:val="0"/>
+          <w:lang w:val="es-MX" w:eastAsia="en-US" w:bidi="ar-SA"/>
+        </w:rPr>
+        <w:t>5. Objetivos</w:t>
+      </w:r>
+    </w:p>
+    <w:p>
+      <w:pPr>
+        <w:pStyle w:val="Heading3"/>
+        <w:widowControl/>
+        <w:suppressAutoHyphens w:val="true"/>
+        <w:bidi w:val="0"/>
+        <w:spacing w:lineRule="auto" w:line="276"/>
+        <w:jc w:val="both"/>
+        <w:rPr>
+          <w:kern w:val="0"/>
+          <w:sz w:val="24"/>
+          <w:szCs w:val="22"/>
+          <w:lang w:val="es-MX" w:eastAsia="en-US" w:bidi="ar-SA"/>
+        </w:rPr>
+      </w:pPr>
+      <w:r>
+        <w:rPr>
+          <w:kern w:val="0"/>
+          <w:sz w:val="24"/>
+          <w:szCs w:val="22"/>
+          <w:lang w:val="es-MX" w:eastAsia="en-US" w:bidi="ar-SA"/>
+        </w:rPr>
+        <w:t>Objetivo 1: Aumentar las ventas en línea</w:t>
+      </w:r>
+    </w:p>
+    <w:p>
+      <w:pPr>
+        <w:pStyle w:val="Normal"/>
+        <w:jc w:val="both"/>
+        <w:rPr/>
+      </w:pPr>
+      <w:r>
+        <w:rPr/>
+        <w:t>Implementar un sistema de pedidos en línea para aumentar las ventas no presenciales. Incrementado las ventas en línea en un 30% en comparación con las ventas actuales por teléfono o correo electrónico. Utilizado servicio de AWS para crear una plataforma de pedidos eficiente y fácil de usar, Ampliando el alcance del negocio y satisfaciendo la creciente demanda de compras en línea. Logrando este aumento en los primeros 6 meses después de la implementación.</w:t>
+      </w:r>
+    </w:p>
+    <w:p>
+      <w:pPr>
+        <w:pStyle w:val="Normal"/>
+        <w:jc w:val="both"/>
+        <w:rPr/>
       </w:pPr>
       <w:r>
         <w:rPr>
@@ -514,13 +642,113 @@
           <w:bCs/>
           <w:lang w:val="es-MX"/>
         </w:rPr>
-        <w:t>Abordaje con AWS:</w:t>
+        <w:t>S</w:t>
       </w:r>
       <w:r>
+        <w:rPr/>
+        <w:t>ervicios de AWS:</w:t>
+      </w:r>
+    </w:p>
+    <w:p>
+      <w:pPr>
+        <w:pStyle w:val="Normal"/>
+        <w:numPr>
+          <w:ilvl w:val="0"/>
+          <w:numId w:val="11"/>
+        </w:numPr>
+        <w:jc w:val="both"/>
+        <w:rPr/>
+      </w:pPr>
+      <w:r>
+        <w:rPr/>
+        <w:t>Amazon EC2 para alojar el sitio web</w:t>
+      </w:r>
+    </w:p>
+    <w:p>
+      <w:pPr>
+        <w:pStyle w:val="Normal"/>
+        <w:numPr>
+          <w:ilvl w:val="0"/>
+          <w:numId w:val="11"/>
+        </w:numPr>
+        <w:jc w:val="both"/>
+        <w:rPr/>
+      </w:pPr>
+      <w:r>
+        <w:rPr/>
+        <w:t>Amazon RDS para la base de datos de productos y pedidos</w:t>
+      </w:r>
+    </w:p>
+    <w:p>
+      <w:pPr>
+        <w:pStyle w:val="Normal"/>
+        <w:numPr>
+          <w:ilvl w:val="0"/>
+          <w:numId w:val="11"/>
+        </w:numPr>
+        <w:jc w:val="both"/>
+        <w:rPr/>
+      </w:pPr>
+      <w:r>
+        <w:rPr/>
+        <w:t>AWS Lambda para procesar pedidos</w:t>
+      </w:r>
+    </w:p>
+    <w:p>
+      <w:pPr>
+        <w:pStyle w:val="Normal"/>
+        <w:jc w:val="both"/>
+        <w:rPr/>
+      </w:pPr>
+      <w:r>
+        <w:rPr/>
+      </w:r>
+    </w:p>
+    <w:p>
+      <w:pPr>
+        <w:pStyle w:val="Heading3"/>
+        <w:widowControl/>
+        <w:suppressAutoHyphens w:val="true"/>
+        <w:bidi w:val="0"/>
+        <w:spacing w:lineRule="auto" w:line="276"/>
+        <w:jc w:val="both"/>
         <w:rPr>
-          <w:lang w:val="es-MX"/>
+          <w:kern w:val="0"/>
+          <w:sz w:val="24"/>
+          <w:szCs w:val="22"/>
+          <w:lang w:val="es-MX" w:eastAsia="en-US" w:bidi="ar-SA"/>
         </w:rPr>
-        <w:t xml:space="preserve"> La migración a AWS permitirá a la panadería superar estos desafíos mediante el uso de servicios de nube y herramientas digitales. Aquí se detalla el abordaje:</w:t>
+      </w:pPr>
+      <w:r>
+        <w:rPr>
+          <w:kern w:val="0"/>
+          <w:sz w:val="24"/>
+          <w:szCs w:val="22"/>
+          <w:lang w:val="es-MX" w:eastAsia="en-US" w:bidi="ar-SA"/>
+        </w:rPr>
+        <w:t>Objetivo 2: Optimizar la gestión de inventario</w:t>
+      </w:r>
+    </w:p>
+    <w:p>
+      <w:pPr>
+        <w:pStyle w:val="Normal"/>
+        <w:jc w:val="both"/>
+        <w:rPr/>
+      </w:pPr>
+      <w:r>
+        <w:rPr/>
+        <w:t>Implementar un sistema de gestión de inventario en tiempo real. Reduciendo el desperdicio de productos perecederos en un 20% y los casos de falta de stock en un 15%. Utilizar servicios de AWS para rastrear y analizar el inventario en tiempo real. Mejorando la eficiencia operativa y reducción costos. Alcanzando estos porcentajes de reducción en los primeros 4 meses después de la implementación.</w:t>
+      </w:r>
+    </w:p>
+    <w:p>
+      <w:pPr>
+        <w:pStyle w:val="Normal"/>
+        <w:jc w:val="both"/>
+        <w:rPr/>
+      </w:pPr>
+      <w:r>
+        <w:rPr/>
+        <w:t>Servicios de AWS:</w:t>
       </w:r>
     </w:p>
     <w:p>
@@ -531,23 +759,11 @@
           <w:numId w:val="10"/>
         </w:numPr>
         <w:jc w:val="both"/>
-        <w:rPr>
-          <w:lang w:val="es-MX"/>
-        </w:rPr>
+        <w:rPr/>
       </w:pPr>
       <w:r>
-        <w:rPr>
-          <w:b/>
-          <w:bCs/>
-          <w:lang w:val="es-MX"/>
-        </w:rPr>
-        <w:t>Automatización del Inventario:</w:t>
-      </w:r>
-      <w:r>
-        <w:rPr>
-          <w:lang w:val="es-MX"/>
-        </w:rPr>
-        <w:t xml:space="preserve"> Utilizando AWS Lambda y Amazon DynamoDB, se automatizará el seguimiento del inventario. Cada vez que se realice una venta, el sistema actualizará el inventario en tiempo real, evitando errores manuales y reduciendo el riesgo de agotamiento de stock.</w:t>
+        <w:rPr/>
+        <w:t>Amazon DynamoDB para el seguimiento de inventario en tiempo real</w:t>
       </w:r>
     </w:p>
     <w:p>
@@ -558,29 +774,11 @@
           <w:numId w:val="10"/>
         </w:numPr>
         <w:jc w:val="both"/>
-        <w:rPr>
-          <w:lang w:val="es-MX"/>
-        </w:rPr>
+        <w:rPr/>
       </w:pPr>
       <w:r>
-        <w:rPr>
-          <w:lang w:val="es-MX"/>
-        </w:rPr>
-        <w:t>I</w:t>
-      </w:r>
-      <w:r>
-        <w:rPr>
-          <w:b/>
-          <w:bCs/>
-          <w:lang w:val="es-MX"/>
-        </w:rPr>
-        <w:t>mplementación de un Sistema de Pedidos en Línea</w:t>
-      </w:r>
-      <w:r>
-        <w:rPr>
-          <w:lang w:val="es-MX"/>
-        </w:rPr>
-        <w:t>: Con Amazon S3 y AWS Amplify, se desarrollará una página web donde los clientes puedan realizar pedidos en línea. Esto permitirá a los clientes ver los productos disponibles, realizar pedidos y elegir entre recoger en tienda o recibir a domicilio.</w:t>
+        <w:rPr/>
+        <w:t>AWS IoT Core para conectar dispositivos de seguimiento de inventario</w:t>
       </w:r>
     </w:p>
     <w:p>
@@ -591,23 +789,36 @@
           <w:numId w:val="10"/>
         </w:numPr>
         <w:jc w:val="both"/>
+        <w:rPr/>
+      </w:pPr>
+      <w:r>
+        <w:rPr/>
+        <w:t>Amazon QuickSight para análisis y visualización de datos de inventario</w:t>
+      </w:r>
+    </w:p>
+    <w:p>
+      <w:pPr>
+        <w:pStyle w:val="Heading3"/>
+        <w:widowControl/>
+        <w:suppressAutoHyphens w:val="true"/>
+        <w:bidi w:val="0"/>
+        <w:spacing w:lineRule="auto" w:line="276"/>
+        <w:jc w:val="both"/>
         <w:rPr>
-          <w:lang w:val="es-MX"/>
+          <w:kern w:val="0"/>
+          <w:sz w:val="24"/>
+          <w:szCs w:val="22"/>
+          <w:lang w:val="es-MX" w:eastAsia="en-US" w:bidi="ar-SA"/>
         </w:rPr>
       </w:pPr>
       <w:r>
         <w:rPr>
-          <w:b/>
-          <w:bCs/>
-          <w:lang w:val="es-MX"/>
+          <w:kern w:val="0"/>
+          <w:sz w:val="24"/>
+          <w:szCs w:val="22"/>
+          <w:lang w:val="es-MX" w:eastAsia="en-US" w:bidi="ar-SA"/>
         </w:rPr>
-        <w:t>Analítica de Datos:</w:t>
-      </w:r>
-      <w:r>
-        <w:rPr>
-          <w:lang w:val="es-MX"/>
-        </w:rPr>
-        <w:t xml:space="preserve"> Usando Amazon QuickSight, se analizarán los datos de ventas para identificar patrones de consumo y preferencias de los clientes. Esto ayudará a la panadería a personalizar sus promociones y mejorar la oferta de productos.</w:t>
+        <w:t>Objetivo 3: Mejorar la experiencia del cliente</w:t>
       </w:r>
     </w:p>
     <w:p>
@@ -618,23 +829,11 @@
           <w:numId w:val="10"/>
         </w:numPr>
         <w:jc w:val="both"/>
-        <w:rPr>
-          <w:lang w:val="es-MX"/>
-        </w:rPr>
+        <w:rPr/>
       </w:pPr>
       <w:r>
-        <w:rPr>
-          <w:b/>
-          <w:bCs/>
-          <w:lang w:val="es-MX"/>
-        </w:rPr>
-        <w:t>Seguridad y Respaldo de Datos:</w:t>
-      </w:r>
-      <w:r>
-        <w:rPr>
-          <w:lang w:val="es-MX"/>
-        </w:rPr>
-        <w:t xml:space="preserve"> AWS Backup y AWS IAM garantizarán que los datos estén respaldados de forma segura y accesibles únicamente a personal autorizado. Esto permite mantener la información del negocio protegida y reducir el riesgo de pérdida de datos.</w:t>
+        <w:rPr/>
+        <w:t>Implementar un sistema de fidelización y recomendaciones personalizadas. Aumentando la tasa de retención de clientes en un 25% y el valor promedio de los pedidos en un 15%.</w:t>
       </w:r>
     </w:p>
     <w:p>
@@ -645,654 +844,298 @@
           <w:numId w:val="10"/>
         </w:numPr>
         <w:jc w:val="both"/>
-        <w:rPr>
-          <w:lang w:val="es-MX"/>
-        </w:rPr>
+        <w:rPr/>
       </w:pPr>
       <w:r>
-        <w:rPr>
-          <w:b/>
-          <w:bCs/>
-          <w:lang w:val="es-MX"/>
-        </w:rPr>
-        <w:t>Escalabilidad:</w:t>
-      </w:r>
-      <w:r>
-        <w:rPr>
-          <w:lang w:val="es-MX"/>
-        </w:rPr>
-        <w:t xml:space="preserve"> La infraestructura en AWS permitirá que la panadería pueda escalar sus operaciones según la demanda, sin preocuparse por la capacidad de almacenamiento o procesamiento. Amazon EC2 se usará para ajustar la capacidad de procesamiento según el volumen de pedidos.</w:t>
+        <w:rPr/>
+        <w:t>Utilizar servicios de AWS para analizar el comportamiento de los clientes y ofrecer recomendaciones personalizadas. Fomentando la lealtad del cliente y aumentando las ventas por cliente. Logrando estos aumentos en los primeros 8 meses después de la implementación.</w:t>
       </w:r>
     </w:p>
     <w:p>
       <w:pPr>
-        <w:pStyle w:val="Heading1"/>
+        <w:pStyle w:val="Normal"/>
+        <w:numPr>
+          <w:ilvl w:val="0"/>
+          <w:numId w:val="10"/>
+        </w:numPr>
         <w:jc w:val="both"/>
-        <w:rPr>
-          <w:lang w:val="es-MX"/>
-        </w:rPr>
+        <w:rPr/>
       </w:pPr>
       <w:r>
-        <w:rPr>
-          <w:lang w:val="es-MX"/>
-        </w:rPr>
-        <w:t>5. Conclusión</w:t>
+        <w:rPr/>
+        <w:t>Servicios de AWS:</w:t>
       </w:r>
     </w:p>
     <w:p>
       <w:pPr>
         <w:pStyle w:val="Normal"/>
-        <w:rPr>
-          <w:lang w:val="es-MX"/>
-        </w:rPr>
+        <w:numPr>
+          <w:ilvl w:val="0"/>
+          <w:numId w:val="10"/>
+        </w:numPr>
+        <w:jc w:val="both"/>
+        <w:rPr/>
       </w:pPr>
       <w:r>
-        <w:rPr>
-          <w:lang w:val="es-MX"/>
-        </w:rPr>
-        <w:t>La transformación digital de la panadería con AWS no solo resolverá problemas operativos actuales, sino que también permitirá un crecimiento a largo plazo. La migración a la nube facilitará la modernización del negocio, mejorará la experiencia del cliente y posicionará a la panadería para enfrentar los desafíos de un mercado cada vez más digital.</w:t>
+        <w:rPr/>
+        <w:t>Amazon Personalize para recomendaciones de productos personalizadas</w:t>
       </w:r>
     </w:p>
     <w:p>
       <w:pPr>
         <w:pStyle w:val="Normal"/>
+        <w:numPr>
+          <w:ilvl w:val="0"/>
+          <w:numId w:val="10"/>
+        </w:numPr>
+        <w:jc w:val="both"/>
+        <w:rPr/>
+      </w:pPr>
+      <w:r>
+        <w:rPr/>
+        <w:t>Amazon Pinpoint para campañas de marketing personalizadas</w:t>
+      </w:r>
+    </w:p>
+    <w:p>
+      <w:pPr>
+        <w:pStyle w:val="Normal"/>
+        <w:numPr>
+          <w:ilvl w:val="0"/>
+          <w:numId w:val="10"/>
+        </w:numPr>
+        <w:jc w:val="both"/>
+        <w:rPr/>
+      </w:pPr>
+      <w:r>
+        <w:rPr/>
+        <w:t>Amazon SageMaker para análisis predictivo del comportamiento del cliente</w:t>
+      </w:r>
+    </w:p>
+    <w:p>
+      <w:pPr>
+        <w:pStyle w:val="Normal"/>
+        <w:numPr>
+          <w:ilvl w:val="0"/>
+          <w:numId w:val="10"/>
+        </w:numPr>
+        <w:jc w:val="both"/>
+        <w:rPr/>
+      </w:pPr>
+      <w:r>
+        <w:rPr/>
+        <w:t>Amazon SNS para notificaciones y actualizaciones de pedidos</w:t>
+      </w:r>
+    </w:p>
+    <w:p>
+      <w:pPr>
+        <w:pStyle w:val="Normal"/>
+        <w:jc w:val="both"/>
+        <w:rPr/>
+      </w:pPr>
+      <w:r>
+        <w:rPr/>
+      </w:r>
+    </w:p>
+    <w:p>
+      <w:pPr>
+        <w:pStyle w:val="Normal"/>
+        <w:jc w:val="both"/>
+        <w:rPr/>
+      </w:pPr>
+      <w:r>
+        <w:rPr/>
+      </w:r>
+    </w:p>
+    <w:p>
+      <w:pPr>
+        <w:pStyle w:val="Normal"/>
+        <w:jc w:val="both"/>
+        <w:rPr/>
+      </w:pPr>
+      <w:r>
+        <w:rPr/>
+      </w:r>
+    </w:p>
+    <w:p>
+      <w:pPr>
+        <w:pStyle w:val="Normal"/>
+        <w:jc w:val="both"/>
+        <w:rPr/>
+      </w:pPr>
+      <w:r>
+        <w:rPr/>
+      </w:r>
+    </w:p>
+    <w:p>
+      <w:pPr>
+        <w:pStyle w:val="Heading1"/>
+        <w:widowControl/>
+        <w:suppressAutoHyphens w:val="true"/>
+        <w:bidi w:val="0"/>
+        <w:spacing w:lineRule="auto" w:line="276"/>
+        <w:jc w:val="both"/>
         <w:rPr>
-          <w:lang w:val="es-MX"/>
+          <w:kern w:val="0"/>
+          <w:lang w:val="es-MX" w:eastAsia="en-US" w:bidi="ar-SA"/>
         </w:rPr>
       </w:pPr>
       <w:r>
         <w:rPr>
-          <w:lang w:val="es-MX"/>
+          <w:kern w:val="0"/>
+          <w:lang w:val="es-MX" w:eastAsia="en-US" w:bidi="ar-SA"/>
         </w:rPr>
       </w:r>
     </w:p>
     <w:p>
       <w:pPr>
         <w:pStyle w:val="Normal"/>
+        <w:widowControl/>
+        <w:suppressAutoHyphens w:val="true"/>
+        <w:bidi w:val="0"/>
+        <w:spacing w:lineRule="auto" w:line="276"/>
+        <w:jc w:val="both"/>
         <w:rPr>
-          <w:lang w:val="es-MX"/>
+          <w:kern w:val="0"/>
+          <w:lang w:val="es-MX" w:eastAsia="en-US" w:bidi="ar-SA"/>
         </w:rPr>
       </w:pPr>
       <w:r>
         <w:rPr>
-          <w:lang w:val="es-MX"/>
+          <w:kern w:val="0"/>
+          <w:lang w:val="es-MX" w:eastAsia="en-US" w:bidi="ar-SA"/>
         </w:rPr>
       </w:r>
     </w:p>
     <w:p>
       <w:pPr>
         <w:pStyle w:val="Normal"/>
+        <w:widowControl/>
+        <w:suppressAutoHyphens w:val="true"/>
+        <w:bidi w:val="0"/>
+        <w:spacing w:lineRule="auto" w:line="276"/>
+        <w:jc w:val="both"/>
         <w:rPr>
-          <w:lang w:val="es-MX"/>
+          <w:kern w:val="0"/>
+          <w:lang w:val="es-MX" w:eastAsia="en-US" w:bidi="ar-SA"/>
         </w:rPr>
       </w:pPr>
       <w:r>
         <w:rPr>
-          <w:lang w:val="es-MX"/>
+          <w:kern w:val="0"/>
+          <w:lang w:val="es-MX" w:eastAsia="en-US" w:bidi="ar-SA"/>
         </w:rPr>
       </w:r>
     </w:p>
     <w:p>
       <w:pPr>
-        <w:pStyle w:val="Normal"/>
+        <w:pStyle w:val="Heading1"/>
+        <w:widowControl/>
+        <w:suppressAutoHyphens w:val="true"/>
+        <w:bidi w:val="0"/>
+        <w:spacing w:lineRule="auto" w:line="276"/>
+        <w:jc w:val="both"/>
         <w:rPr>
-          <w:lang w:val="es-MX"/>
+          <w:kern w:val="0"/>
+          <w:lang w:val="es-MX" w:eastAsia="en-US" w:bidi="ar-SA"/>
         </w:rPr>
       </w:pPr>
       <w:r>
         <w:rPr>
-          <w:lang w:val="es-MX"/>
+          <w:kern w:val="0"/>
+          <w:lang w:val="es-MX" w:eastAsia="en-US" w:bidi="ar-SA"/>
+        </w:rPr>
+        <w:t>6. Arquitectura y descripción de los servicios de AWS</w:t>
+      </w:r>
+    </w:p>
+    <w:p>
+      <w:pPr>
+        <w:pStyle w:val="Normal"/>
+        <w:widowControl/>
+        <w:suppressAutoHyphens w:val="true"/>
+        <w:bidi w:val="0"/>
+        <w:spacing w:lineRule="auto" w:line="276"/>
+        <w:jc w:val="both"/>
+        <w:rPr>
+          <w:kern w:val="0"/>
+          <w:lang w:val="es-MX" w:eastAsia="en-US" w:bidi="ar-SA"/>
+        </w:rPr>
+      </w:pPr>
+      <w:r>
+        <w:rPr>
+          <w:kern w:val="0"/>
+          <w:lang w:val="es-MX" w:eastAsia="en-US" w:bidi="ar-SA"/>
         </w:rPr>
       </w:r>
     </w:p>
     <w:p>
       <w:pPr>
-        <w:pStyle w:val="Normal"/>
+        <w:pStyle w:val="Heading1"/>
+        <w:widowControl/>
+        <w:suppressAutoHyphens w:val="true"/>
+        <w:bidi w:val="0"/>
+        <w:spacing w:lineRule="auto" w:line="276"/>
+        <w:jc w:val="both"/>
         <w:rPr>
-          <w:lang w:val="es-MX"/>
+          <w:kern w:val="0"/>
+          <w:lang w:val="es-MX" w:eastAsia="en-US" w:bidi="ar-SA"/>
         </w:rPr>
       </w:pPr>
       <w:r>
         <w:rPr>
-          <w:lang w:val="es-MX"/>
+          <w:kern w:val="0"/>
+          <w:lang w:val="es-MX" w:eastAsia="en-US" w:bidi="ar-SA"/>
         </w:rPr>
+        <w:drawing>
+          <wp:anchor behindDoc="0" distT="0" distB="0" distL="0" distR="0" simplePos="0" locked="0" layoutInCell="0" allowOverlap="1" relativeHeight="2">
+            <wp:simplePos x="0" y="0"/>
+            <wp:positionH relativeFrom="column">
+              <wp:align>center</wp:align>
+            </wp:positionH>
+            <wp:positionV relativeFrom="paragraph">
+              <wp:posOffset>635</wp:posOffset>
+            </wp:positionV>
+            <wp:extent cx="5943600" cy="5457825"/>
+            <wp:effectExtent l="0" t="0" r="0" b="0"/>
+            <wp:wrapSquare wrapText="largest"/>
+            <wp:docPr id="1" name="Imagen1" descr=""/>
+            <wp:cNvGraphicFramePr>
+              <a:graphicFrameLocks xmlns:a="http://schemas.openxmlformats.org/drawingml/2006/main" noChangeAspect="1"/>
+            </wp:cNvGraphicFramePr>
+            <a:graphic xmlns:a="http://schemas.openxmlformats.org/drawingml/2006/main">
+              <a:graphicData uri="http://schemas.openxmlformats.org/drawingml/2006/picture">
+                <pic:pic xmlns:pic="http://schemas.openxmlformats.org/drawingml/2006/picture">
+                  <pic:nvPicPr>
+                    <pic:cNvPr id="1" name="Imagen1" descr=""/>
+                    <pic:cNvPicPr>
+                      <a:picLocks noChangeAspect="1" noChangeArrowheads="1"/>
+                    </pic:cNvPicPr>
+                  </pic:nvPicPr>
+                  <pic:blipFill>
+                    <a:blip r:embed="rId2"/>
+                    <a:stretch>
+                      <a:fillRect/>
+                    </a:stretch>
+                  </pic:blipFill>
+                  <pic:spPr bwMode="auto">
+                    <a:xfrm>
+                      <a:off x="0" y="0"/>
+                      <a:ext cx="5943600" cy="5457825"/>
+                    </a:xfrm>
+                    <a:prstGeom prst="rect">
+                      <a:avLst/>
+                    </a:prstGeom>
+                    <a:noFill/>
+                  </pic:spPr>
+                </pic:pic>
+              </a:graphicData>
+            </a:graphic>
+          </wp:anchor>
+        </w:drawing>
       </w:r>
     </w:p>
     <w:p>
       <w:pPr>
         <w:pStyle w:val="Normal"/>
-        <w:rPr>
-          <w:lang w:val="es-MX"/>
-        </w:rPr>
-      </w:pPr>
-      <w:r>
-        <w:rPr>
-          <w:lang w:val="es-MX"/>
-        </w:rPr>
-      </w:r>
-    </w:p>
-    <w:p>
-      <w:pPr>
-        <w:pStyle w:val="Normal"/>
-        <w:rPr>
-          <w:lang w:val="es-MX"/>
-        </w:rPr>
-      </w:pPr>
-      <w:r>
-        <w:rPr>
-          <w:lang w:val="es-MX"/>
-        </w:rPr>
-      </w:r>
-    </w:p>
-    <w:p>
-      <w:pPr>
-        <w:pStyle w:val="Normal"/>
-        <w:rPr>
-          <w:lang w:val="es-MX"/>
-        </w:rPr>
-      </w:pPr>
-      <w:r>
-        <w:rPr>
-          <w:lang w:val="es-MX"/>
-        </w:rPr>
-      </w:r>
-    </w:p>
-    <w:p>
-      <w:pPr>
-        <w:pStyle w:val="Normal"/>
-        <w:rPr>
-          <w:lang w:val="es-MX"/>
-        </w:rPr>
-      </w:pPr>
-      <w:r>
-        <w:rPr>
-          <w:lang w:val="es-MX"/>
-        </w:rPr>
-      </w:r>
-    </w:p>
-    <w:p>
-      <w:pPr>
-        <w:pStyle w:val="Normal"/>
-        <w:rPr>
-          <w:lang w:val="es-MX"/>
-        </w:rPr>
-      </w:pPr>
-      <w:r>
-        <w:rPr>
-          <w:lang w:val="es-MX"/>
-        </w:rPr>
-      </w:r>
-      <w:r>
-        <w:br w:type="page"/>
-      </w:r>
-    </w:p>
-    <w:p>
-      <w:pPr>
-        <w:pStyle w:val="Title"/>
-        <w:spacing w:before="0" w:after="300"/>
-        <w:contextualSpacing/>
-        <w:jc w:val="center"/>
-        <w:rPr>
-          <w:lang w:val="es-MX"/>
-        </w:rPr>
-      </w:pPr>
-      <w:r>
-        <w:rPr>
-          <w:rFonts w:eastAsia="Times New Roman" w:cs="Times New Roman" w:ascii="Times New Roman" w:hAnsi="Times New Roman"/>
-          <w:b/>
-          <w:bCs/>
-          <w:kern w:val="2"/>
-          <w:sz w:val="48"/>
-          <w:szCs w:val="48"/>
-          <w:lang w:val="es-MX" w:eastAsia="es-MX"/>
-        </w:rPr>
-        <w:t>Objetivos SMART para la migración de panadería a AWS</w:t>
-      </w:r>
-    </w:p>
-    <w:p>
-      <w:pPr>
-        <w:pStyle w:val="Normal"/>
-        <w:numPr>
-          <w:ilvl w:val="0"/>
-          <w:numId w:val="0"/>
-        </w:numPr>
-        <w:spacing w:lineRule="auto" w:line="240" w:beforeAutospacing="1" w:afterAutospacing="1"/>
-        <w:ind w:hanging="0" w:left="0"/>
-        <w:outlineLvl w:val="0"/>
-        <w:rPr>
-          <w:rFonts w:ascii="Times New Roman" w:hAnsi="Times New Roman" w:eastAsia="Times New Roman" w:cs="Times New Roman"/>
-          <w:b/>
-          <w:bCs/>
-          <w:kern w:val="2"/>
-          <w:sz w:val="48"/>
-          <w:szCs w:val="48"/>
-          <w:lang w:eastAsia="es-MX"/>
-        </w:rPr>
-      </w:pPr>
-      <w:r>
-        <w:rPr>
-          <w:rFonts w:eastAsia="Times New Roman" w:cs="Times New Roman"/>
-          <w:b/>
-          <w:bCs/>
-          <w:kern w:val="2"/>
-          <w:sz w:val="48"/>
-          <w:szCs w:val="48"/>
-          <w:lang w:eastAsia="es-MX"/>
-        </w:rPr>
-      </w:r>
-    </w:p>
-    <w:p>
-      <w:pPr>
-        <w:pStyle w:val="Heading2"/>
-        <w:widowControl/>
-        <w:bidi w:val="0"/>
-        <w:spacing w:lineRule="auto" w:line="276" w:before="280" w:after="280"/>
-        <w:jc w:val="left"/>
-        <w:rPr/>
-      </w:pPr>
-      <w:r>
-        <w:rPr/>
-        <w:t>Objetivo 1: Aumentar las ventas en línea</w:t>
-      </w:r>
-    </w:p>
-    <w:p>
-      <w:pPr>
-        <w:pStyle w:val="Normal"/>
-        <w:spacing w:lineRule="auto" w:line="240" w:beforeAutospacing="1" w:afterAutospacing="1"/>
-        <w:jc w:val="both"/>
-        <w:rPr>
-          <w:rFonts w:ascii="Times New Roman" w:hAnsi="Times New Roman" w:eastAsia="Times New Roman" w:cs="Times New Roman"/>
-          <w:sz w:val="24"/>
-          <w:szCs w:val="24"/>
-          <w:lang w:eastAsia="es-MX"/>
-        </w:rPr>
-      </w:pPr>
-      <w:r>
-        <w:rPr>
-          <w:rFonts w:eastAsia="Times New Roman" w:cs="Times New Roman"/>
-          <w:sz w:val="24"/>
-          <w:szCs w:val="24"/>
-          <w:lang w:eastAsia="es-MX"/>
-        </w:rPr>
-        <w:t>I</w:t>
-      </w:r>
-      <w:r>
-        <w:rPr>
-          <w:sz w:val="24"/>
-          <w:lang w:val="es-MX"/>
-        </w:rPr>
-        <w:t>mplementar un sistema de pedidos en línea para aumentar las ventas no presenciales. Incrementado las ventas en línea en un 30% en comparación con las ventas actuales por teléfono o correo electrónico. Utilizado servicio de AWS para crear una plataforma de pedidos eficiente y fácil de usar, Ampliando el alcance del negocio y satisfaciendo la creciente demanda de compras en línea. Logrando este aumento en los primeros 6 meses después de la implementación.</w:t>
-      </w:r>
-    </w:p>
-    <w:p>
-      <w:pPr>
-        <w:pStyle w:val="Normal"/>
-        <w:spacing w:lineRule="auto" w:line="240" w:beforeAutospacing="1" w:afterAutospacing="1"/>
-        <w:jc w:val="both"/>
-        <w:rPr>
-          <w:b/>
-          <w:bCs/>
-        </w:rPr>
-      </w:pPr>
-      <w:r>
-        <w:rPr>
-          <w:b/>
-          <w:bCs/>
-          <w:lang w:val="es-MX"/>
-        </w:rPr>
-        <w:t>Servicios de AWS:</w:t>
-      </w:r>
-    </w:p>
-    <w:p>
-      <w:pPr>
-        <w:pStyle w:val="Normal"/>
-        <w:numPr>
-          <w:ilvl w:val="0"/>
-          <w:numId w:val="11"/>
-        </w:numPr>
-        <w:spacing w:lineRule="auto" w:line="240" w:beforeAutospacing="1" w:after="0"/>
-        <w:jc w:val="both"/>
-        <w:rPr>
-          <w:lang w:val="es-MX"/>
-        </w:rPr>
-      </w:pPr>
-      <w:r>
-        <w:rPr>
-          <w:lang w:val="es-MX"/>
-        </w:rPr>
-        <w:t>Amazon EC2 para alojar el sitio web</w:t>
-      </w:r>
-    </w:p>
-    <w:p>
-      <w:pPr>
-        <w:pStyle w:val="Normal"/>
-        <w:numPr>
-          <w:ilvl w:val="0"/>
-          <w:numId w:val="11"/>
-        </w:numPr>
-        <w:spacing w:lineRule="auto" w:line="240" w:before="0" w:after="0"/>
-        <w:jc w:val="both"/>
-        <w:rPr>
-          <w:lang w:val="es-MX"/>
-        </w:rPr>
-      </w:pPr>
-      <w:r>
-        <w:rPr>
-          <w:lang w:val="es-MX"/>
-        </w:rPr>
-        <w:t>Amazon RDS para la base de datos de productos y pedidos</w:t>
-      </w:r>
-    </w:p>
-    <w:p>
-      <w:pPr>
-        <w:pStyle w:val="Normal"/>
-        <w:numPr>
-          <w:ilvl w:val="0"/>
-          <w:numId w:val="11"/>
-        </w:numPr>
-        <w:spacing w:lineRule="auto" w:line="240" w:before="0" w:after="0"/>
-        <w:jc w:val="both"/>
-        <w:rPr>
-          <w:lang w:val="es-MX"/>
-        </w:rPr>
-      </w:pPr>
-      <w:r>
-        <w:rPr>
-          <w:lang w:val="es-MX"/>
-        </w:rPr>
-        <w:t>AWS Lambda para procesar pedidos</w:t>
-      </w:r>
-    </w:p>
-    <w:p>
-      <w:pPr>
-        <w:pStyle w:val="Normal"/>
-        <w:numPr>
-          <w:ilvl w:val="0"/>
-          <w:numId w:val="11"/>
-        </w:numPr>
-        <w:spacing w:lineRule="auto" w:line="240" w:before="0" w:after="0"/>
-        <w:jc w:val="both"/>
-        <w:rPr>
-          <w:lang w:val="es-MX"/>
-        </w:rPr>
-      </w:pPr>
-      <w:r>
-        <w:rPr>
-          <w:lang w:val="es-MX"/>
-        </w:rPr>
-        <w:t>Amazon API Gateway para crear una API segura</w:t>
-      </w:r>
-    </w:p>
-    <w:p>
-      <w:pPr>
-        <w:pStyle w:val="Normal"/>
-        <w:numPr>
-          <w:ilvl w:val="0"/>
-          <w:numId w:val="11"/>
-        </w:numPr>
-        <w:spacing w:lineRule="auto" w:line="240" w:before="0" w:afterAutospacing="1"/>
-        <w:jc w:val="both"/>
-        <w:rPr/>
-      </w:pPr>
-      <w:r>
-        <w:rPr>
-          <w:lang w:val="es-MX"/>
-        </w:rPr>
-        <w:t>Amazon CloudFront para entregar contenido rápidamente</w:t>
-      </w:r>
-    </w:p>
-    <w:p>
-      <w:pPr>
-        <w:pStyle w:val="Heading2"/>
-        <w:widowControl/>
-        <w:bidi w:val="0"/>
-        <w:spacing w:lineRule="auto" w:line="276" w:before="280" w:after="280"/>
-        <w:jc w:val="left"/>
-        <w:rPr/>
-      </w:pPr>
-      <w:r>
-        <w:rPr/>
-        <w:t>Objetivo 2: Optimizar la gestión de inventario</w:t>
-      </w:r>
-    </w:p>
-    <w:p>
-      <w:pPr>
-        <w:pStyle w:val="Normal"/>
-        <w:jc w:val="both"/>
-        <w:rPr>
-          <w:lang w:val="es-MX"/>
-        </w:rPr>
-      </w:pPr>
-      <w:r>
-        <w:rPr>
-          <w:lang w:val="es-MX"/>
-        </w:rPr>
-        <w:t>Implementar un sistema de gestión de inventario en tiempo real. Reduciendo el desperdicio de productos perecederos en un 20% y los casos de falta de stock en un 15%. Utilizar servicios de AWS para rastrear y analizar el inventario en tiempo real. Mejorando la eficiencia operativa y reducción costos. Alcanzando estos porcentajes de reducción en los primeros 4 meses después de la implementación.</w:t>
-      </w:r>
-    </w:p>
-    <w:p>
-      <w:pPr>
-        <w:pStyle w:val="Normal"/>
-        <w:jc w:val="both"/>
-        <w:rPr>
-          <w:lang w:val="es-MX"/>
-        </w:rPr>
-      </w:pPr>
-      <w:r>
-        <w:rPr>
-          <w:lang w:val="es-MX"/>
-        </w:rPr>
-        <w:t>Servicios de AWS:</w:t>
-      </w:r>
-    </w:p>
-    <w:p>
-      <w:pPr>
-        <w:pStyle w:val="Normal"/>
-        <w:numPr>
-          <w:ilvl w:val="0"/>
-          <w:numId w:val="12"/>
-        </w:numPr>
-        <w:spacing w:lineRule="auto" w:line="240" w:beforeAutospacing="1" w:after="0"/>
-        <w:jc w:val="both"/>
-        <w:rPr>
-          <w:lang w:val="es-MX"/>
-        </w:rPr>
-      </w:pPr>
-      <w:r>
-        <w:rPr>
-          <w:lang w:val="es-MX"/>
-        </w:rPr>
-        <w:t>Amazon DynamoDB para el seguimiento de inventario en tiempo real</w:t>
-      </w:r>
-    </w:p>
-    <w:p>
-      <w:pPr>
-        <w:pStyle w:val="Normal"/>
-        <w:numPr>
-          <w:ilvl w:val="0"/>
-          <w:numId w:val="12"/>
-        </w:numPr>
-        <w:spacing w:lineRule="auto" w:line="240" w:before="0" w:after="0"/>
-        <w:jc w:val="both"/>
-        <w:rPr>
-          <w:lang w:val="es-MX"/>
-        </w:rPr>
-      </w:pPr>
-      <w:r>
-        <w:rPr>
-          <w:lang w:val="es-MX"/>
-        </w:rPr>
-        <w:t>AWS IoT Core para conectar dispositivos de seguimiento de inventario</w:t>
-      </w:r>
-    </w:p>
-    <w:p>
-      <w:pPr>
-        <w:pStyle w:val="Normal"/>
-        <w:numPr>
-          <w:ilvl w:val="0"/>
-          <w:numId w:val="12"/>
-        </w:numPr>
-        <w:spacing w:lineRule="auto" w:line="240" w:before="0" w:afterAutospacing="1"/>
-        <w:jc w:val="both"/>
-        <w:rPr>
-          <w:lang w:val="es-MX"/>
-        </w:rPr>
-      </w:pPr>
-      <w:r>
-        <w:rPr>
-          <w:lang w:val="es-MX"/>
-        </w:rPr>
-        <w:t>Amazon QuickSight para análisis y visualización de datos de inventario</w:t>
-      </w:r>
-    </w:p>
-    <w:p>
-      <w:pPr>
-        <w:pStyle w:val="Heading2"/>
-        <w:widowControl/>
-        <w:bidi w:val="0"/>
-        <w:spacing w:lineRule="auto" w:line="276" w:before="280" w:after="280"/>
-        <w:jc w:val="left"/>
-        <w:rPr/>
-      </w:pPr>
-      <w:r>
-        <w:rPr/>
-        <w:t>Objetivo 3: Mejorar la experiencia del cliente</w:t>
-      </w:r>
-    </w:p>
-    <w:p>
-      <w:pPr>
-        <w:pStyle w:val="Normal"/>
-        <w:spacing w:lineRule="auto" w:line="240" w:beforeAutospacing="1" w:afterAutospacing="1"/>
-        <w:jc w:val="both"/>
-        <w:rPr>
-          <w:lang w:val="es-MX"/>
-        </w:rPr>
-      </w:pPr>
-      <w:r>
-        <w:rPr>
-          <w:lang w:val="es-MX"/>
-        </w:rPr>
-        <w:t>Implementar un sistema de fidelización y recomendaciones personalizadas. Aumentando la tasa de retención de clientes en un 25% y el valor promedio de los pedidos en un 15%.</w:t>
-      </w:r>
-    </w:p>
-    <w:p>
-      <w:pPr>
-        <w:pStyle w:val="Normal"/>
-        <w:spacing w:lineRule="auto" w:line="240" w:beforeAutospacing="1" w:afterAutospacing="1"/>
-        <w:jc w:val="both"/>
-        <w:rPr>
-          <w:lang w:val="es-MX"/>
-        </w:rPr>
-      </w:pPr>
-      <w:r>
-        <w:rPr>
-          <w:lang w:val="es-MX"/>
-        </w:rPr>
-        <w:t>Utilizar servicios de AWS para analizar el comportamiento de los clientes y ofrecer recomendaciones personalizadas. Fomentando la lealtad del cliente y aumentando las ventas por cliente. Logrando estos aumentos en los primeros 8 meses después de la implementación.</w:t>
-      </w:r>
-    </w:p>
-    <w:p>
-      <w:pPr>
-        <w:pStyle w:val="Normal"/>
-        <w:spacing w:lineRule="auto" w:line="240" w:beforeAutospacing="1" w:afterAutospacing="1"/>
-        <w:jc w:val="both"/>
-        <w:rPr>
-          <w:b/>
-          <w:bCs/>
-          <w:lang w:val="es-MX"/>
-        </w:rPr>
-      </w:pPr>
-      <w:r>
-        <w:rPr>
-          <w:b/>
-          <w:bCs/>
-          <w:lang w:val="es-MX"/>
-        </w:rPr>
-        <w:t>Servicios de AWS:</w:t>
-      </w:r>
-    </w:p>
-    <w:p>
-      <w:pPr>
-        <w:pStyle w:val="Normal"/>
-        <w:numPr>
-          <w:ilvl w:val="0"/>
-          <w:numId w:val="3"/>
-        </w:numPr>
-        <w:spacing w:lineRule="auto" w:line="240" w:beforeAutospacing="1" w:after="0"/>
-        <w:rPr>
-          <w:rFonts w:ascii="Times New Roman" w:hAnsi="Times New Roman" w:eastAsia="Times New Roman" w:cs="Times New Roman"/>
-          <w:sz w:val="24"/>
-          <w:szCs w:val="24"/>
-          <w:lang w:eastAsia="es-MX"/>
-        </w:rPr>
-      </w:pPr>
-      <w:r>
-        <w:rPr>
-          <w:rFonts w:eastAsia="Times New Roman" w:cs="Times New Roman"/>
-          <w:sz w:val="24"/>
-          <w:szCs w:val="24"/>
-          <w:lang w:eastAsia="es-MX"/>
-        </w:rPr>
-        <w:t>Amazon Personalize para recomendaciones de productos personalizadas</w:t>
-      </w:r>
-    </w:p>
-    <w:p>
-      <w:pPr>
-        <w:pStyle w:val="Normal"/>
-        <w:numPr>
-          <w:ilvl w:val="0"/>
-          <w:numId w:val="3"/>
-        </w:numPr>
-        <w:spacing w:lineRule="auto" w:line="240" w:before="0" w:after="0"/>
-        <w:rPr>
-          <w:rFonts w:ascii="Times New Roman" w:hAnsi="Times New Roman" w:eastAsia="Times New Roman" w:cs="Times New Roman"/>
-          <w:sz w:val="24"/>
-          <w:szCs w:val="24"/>
-          <w:lang w:eastAsia="es-MX"/>
-        </w:rPr>
-      </w:pPr>
-      <w:r>
-        <w:rPr>
-          <w:rFonts w:eastAsia="Times New Roman" w:cs="Times New Roman"/>
-          <w:sz w:val="24"/>
-          <w:szCs w:val="24"/>
-          <w:lang w:eastAsia="es-MX"/>
-        </w:rPr>
-        <w:t>Amazon Pinpoint para campañas de marketing personalizadas</w:t>
-      </w:r>
-    </w:p>
-    <w:p>
-      <w:pPr>
-        <w:pStyle w:val="Normal"/>
-        <w:numPr>
-          <w:ilvl w:val="0"/>
-          <w:numId w:val="3"/>
-        </w:numPr>
-        <w:spacing w:lineRule="auto" w:line="240" w:before="0" w:after="0"/>
-        <w:rPr>
-          <w:rFonts w:ascii="Times New Roman" w:hAnsi="Times New Roman" w:eastAsia="Times New Roman" w:cs="Times New Roman"/>
-          <w:sz w:val="24"/>
-          <w:szCs w:val="24"/>
-          <w:lang w:eastAsia="es-MX"/>
-        </w:rPr>
-      </w:pPr>
-      <w:r>
-        <w:rPr>
-          <w:rFonts w:eastAsia="Times New Roman" w:cs="Times New Roman"/>
-          <w:sz w:val="24"/>
-          <w:szCs w:val="24"/>
-          <w:lang w:eastAsia="es-MX"/>
-        </w:rPr>
-        <w:t>Amazon SageMaker para análisis predictivo del comportamiento del cliente</w:t>
-      </w:r>
-    </w:p>
-    <w:p>
-      <w:pPr>
-        <w:pStyle w:val="Normal"/>
-        <w:numPr>
-          <w:ilvl w:val="0"/>
-          <w:numId w:val="3"/>
-        </w:numPr>
         <w:spacing w:lineRule="auto" w:line="240" w:before="0" w:afterAutospacing="1"/>
         <w:rPr>
           <w:rFonts w:ascii="Times New Roman" w:hAnsi="Times New Roman" w:eastAsia="Times New Roman" w:cs="Times New Roman"/>
@@ -1302,13 +1145,1186 @@
         </w:rPr>
       </w:pPr>
       <w:r>
+        <w:rPr/>
+      </w:r>
+    </w:p>
+    <w:p>
+      <w:pPr>
+        <w:pStyle w:val="Normal"/>
+        <w:spacing w:lineRule="auto" w:line="240" w:before="0" w:afterAutospacing="1"/>
         <w:rPr>
-          <w:rFonts w:eastAsia="Times New Roman" w:cs="Times New Roman"/>
+          <w:rFonts w:ascii="Times New Roman" w:hAnsi="Times New Roman" w:eastAsia="Times New Roman" w:cs="Times New Roman"/>
           <w:sz w:val="24"/>
           <w:szCs w:val="24"/>
           <w:lang w:eastAsia="es-MX"/>
         </w:rPr>
-        <w:t>Amazon SNS para notificaciones y actualizaciones de pedidos</w:t>
+      </w:pPr>
+      <w:r>
+        <w:rPr/>
+      </w:r>
+    </w:p>
+    <w:p>
+      <w:pPr>
+        <w:pStyle w:val="Normal"/>
+        <w:spacing w:lineRule="auto" w:line="240" w:before="0" w:afterAutospacing="1"/>
+        <w:rPr>
+          <w:rFonts w:ascii="Times New Roman" w:hAnsi="Times New Roman" w:eastAsia="Times New Roman" w:cs="Times New Roman"/>
+          <w:sz w:val="24"/>
+          <w:szCs w:val="24"/>
+          <w:lang w:eastAsia="es-MX"/>
+        </w:rPr>
+      </w:pPr>
+      <w:r>
+        <w:rPr/>
+      </w:r>
+    </w:p>
+    <w:p>
+      <w:pPr>
+        <w:pStyle w:val="Normal"/>
+        <w:spacing w:lineRule="auto" w:line="240" w:before="0" w:afterAutospacing="1"/>
+        <w:rPr>
+          <w:rFonts w:ascii="Times New Roman" w:hAnsi="Times New Roman" w:eastAsia="Times New Roman" w:cs="Times New Roman"/>
+          <w:sz w:val="24"/>
+          <w:szCs w:val="24"/>
+          <w:lang w:eastAsia="es-MX"/>
+        </w:rPr>
+      </w:pPr>
+      <w:r>
+        <w:rPr/>
+      </w:r>
+    </w:p>
+    <w:p>
+      <w:pPr>
+        <w:pStyle w:val="Heading3"/>
+        <w:widowControl/>
+        <w:suppressAutoHyphens w:val="true"/>
+        <w:bidi w:val="0"/>
+        <w:spacing w:lineRule="auto" w:line="276"/>
+        <w:jc w:val="both"/>
+        <w:rPr>
+          <w:kern w:val="0"/>
+          <w:sz w:val="24"/>
+          <w:szCs w:val="22"/>
+          <w:lang w:val="es-MX" w:eastAsia="en-US" w:bidi="ar-SA"/>
+        </w:rPr>
+      </w:pPr>
+      <w:r>
+        <w:rPr>
+          <w:kern w:val="0"/>
+          <w:sz w:val="24"/>
+          <w:szCs w:val="22"/>
+          <w:lang w:val="es-MX" w:eastAsia="en-US" w:bidi="ar-SA"/>
+        </w:rPr>
+        <w:t>Aplicación de los Servicios de AWS en una Panadería</w:t>
+      </w:r>
+    </w:p>
+    <w:tbl>
+      <w:tblPr>
+        <w:tblStyle w:val="TableGrid"/>
+        <w:tblW w:w="9465" w:type="dxa"/>
+        <w:jc w:val="left"/>
+        <w:tblInd w:w="0" w:type="dxa"/>
+        <w:tblLayout w:type="fixed"/>
+        <w:tblCellMar>
+          <w:top w:w="0" w:type="dxa"/>
+          <w:left w:w="108" w:type="dxa"/>
+          <w:bottom w:w="0" w:type="dxa"/>
+          <w:right w:w="108" w:type="dxa"/>
+        </w:tblCellMar>
+        <w:tblLook w:firstRow="1" w:noVBand="1" w:lastRow="0" w:firstColumn="1" w:lastColumn="0" w:noHBand="0" w:val="04a0"/>
+      </w:tblPr>
+      <w:tblGrid>
+        <w:gridCol w:w="2880"/>
+        <w:gridCol w:w="2880"/>
+        <w:gridCol w:w="3705"/>
+      </w:tblGrid>
+      <w:tr>
+        <w:trPr/>
+        <w:tc>
+          <w:tcPr>
+            <w:tcW w:w="2880" w:type="dxa"/>
+            <w:tcBorders/>
+          </w:tcPr>
+          <w:p>
+            <w:pPr>
+              <w:pStyle w:val="Normal"/>
+              <w:spacing w:before="0" w:after="200"/>
+              <w:jc w:val="both"/>
+              <w:rPr/>
+            </w:pPr>
+            <w:r>
+              <w:rPr/>
+              <w:t>Servicio de AWS</w:t>
+            </w:r>
+          </w:p>
+        </w:tc>
+        <w:tc>
+          <w:tcPr>
+            <w:tcW w:w="2880" w:type="dxa"/>
+            <w:tcBorders/>
+          </w:tcPr>
+          <w:p>
+            <w:pPr>
+              <w:pStyle w:val="Normal"/>
+              <w:spacing w:before="0" w:after="200"/>
+              <w:jc w:val="both"/>
+              <w:rPr/>
+            </w:pPr>
+            <w:r>
+              <w:rPr/>
+              <w:t>Uso de servicio</w:t>
+            </w:r>
+          </w:p>
+        </w:tc>
+        <w:tc>
+          <w:tcPr>
+            <w:tcW w:w="3705" w:type="dxa"/>
+            <w:tcBorders/>
+          </w:tcPr>
+          <w:p>
+            <w:pPr>
+              <w:pStyle w:val="Normal"/>
+              <w:spacing w:before="0" w:after="200"/>
+              <w:jc w:val="both"/>
+              <w:rPr/>
+            </w:pPr>
+            <w:r>
+              <w:rPr/>
+              <w:t>Justificación de servicio</w:t>
+            </w:r>
+          </w:p>
+        </w:tc>
+      </w:tr>
+      <w:tr>
+        <w:trPr/>
+        <w:tc>
+          <w:tcPr>
+            <w:tcW w:w="2880" w:type="dxa"/>
+            <w:tcBorders/>
+          </w:tcPr>
+          <w:p>
+            <w:pPr>
+              <w:pStyle w:val="Normal"/>
+              <w:spacing w:before="0" w:after="200"/>
+              <w:jc w:val="both"/>
+              <w:rPr/>
+            </w:pPr>
+            <w:r>
+              <w:rPr/>
+              <w:t>EC2 (Elastic Compute Cloud)</w:t>
+            </w:r>
+          </w:p>
+        </w:tc>
+        <w:tc>
+          <w:tcPr>
+            <w:tcW w:w="2880" w:type="dxa"/>
+            <w:tcBorders/>
+          </w:tcPr>
+          <w:p>
+            <w:pPr>
+              <w:pStyle w:val="Normal"/>
+              <w:spacing w:before="0" w:after="200"/>
+              <w:jc w:val="both"/>
+              <w:rPr/>
+            </w:pPr>
+            <w:r>
+              <w:rPr/>
+              <w:t>Servidores virtuales para aplicaciones que requieren estar activas de forma continua o necesitan configuraciones personalizadas.</w:t>
+            </w:r>
+          </w:p>
+        </w:tc>
+        <w:tc>
+          <w:tcPr>
+            <w:tcW w:w="3705" w:type="dxa"/>
+            <w:tcBorders/>
+          </w:tcPr>
+          <w:p>
+            <w:pPr>
+              <w:pStyle w:val="Normal"/>
+              <w:spacing w:before="0" w:after="200"/>
+              <w:jc w:val="both"/>
+              <w:rPr/>
+            </w:pPr>
+            <w:r>
+              <w:rPr/>
+              <w:t>- Alojamiento del sistema de gestión de inventarios y ventas, accesible tanto desde el punto de venta en la tienda como desde dispositivos móviles.</w:t>
+              <w:br/>
+              <w:t>- Integración de un sistema de punto de venta (POS) conectado a otros sistemas de la tienda para sincronización en tiempo real.</w:t>
+            </w:r>
+          </w:p>
+        </w:tc>
+      </w:tr>
+      <w:tr>
+        <w:trPr/>
+        <w:tc>
+          <w:tcPr>
+            <w:tcW w:w="2880" w:type="dxa"/>
+            <w:tcBorders/>
+          </w:tcPr>
+          <w:p>
+            <w:pPr>
+              <w:pStyle w:val="Normal"/>
+              <w:spacing w:before="0" w:after="200"/>
+              <w:jc w:val="both"/>
+              <w:rPr/>
+            </w:pPr>
+            <w:r>
+              <w:rPr/>
+              <w:t>S3 (Simple Storage Service)</w:t>
+            </w:r>
+          </w:p>
+        </w:tc>
+        <w:tc>
+          <w:tcPr>
+            <w:tcW w:w="2880" w:type="dxa"/>
+            <w:tcBorders/>
+          </w:tcPr>
+          <w:p>
+            <w:pPr>
+              <w:pStyle w:val="Normal"/>
+              <w:spacing w:before="0" w:after="200"/>
+              <w:jc w:val="both"/>
+              <w:rPr/>
+            </w:pPr>
+            <w:r>
+              <w:rPr/>
+              <w:t>Almacenamiento de archivos y datos que no cambian frecuentemente o que necesitan alta disponibilidad.</w:t>
+            </w:r>
+          </w:p>
+        </w:tc>
+        <w:tc>
+          <w:tcPr>
+            <w:tcW w:w="3705" w:type="dxa"/>
+            <w:tcBorders/>
+          </w:tcPr>
+          <w:p>
+            <w:pPr>
+              <w:pStyle w:val="Normal"/>
+              <w:spacing w:before="0" w:after="200"/>
+              <w:jc w:val="both"/>
+              <w:rPr/>
+            </w:pPr>
+            <w:r>
+              <w:rPr/>
+              <w:t>- Almacenamiento de imágenes de productos, menús y materiales promocionales para el sitio web.</w:t>
+              <w:br/>
+              <w:t>- Guardado de registros de ventas, reportes históricos y facturas, facilitando el análisis y auditorías.</w:t>
+              <w:br/>
+              <w:t>- Almacenamiento de copias de seguridad de bases de datos y otros sistemas críticos.</w:t>
+            </w:r>
+          </w:p>
+        </w:tc>
+      </w:tr>
+      <w:tr>
+        <w:trPr/>
+        <w:tc>
+          <w:tcPr>
+            <w:tcW w:w="2880" w:type="dxa"/>
+            <w:tcBorders/>
+          </w:tcPr>
+          <w:p>
+            <w:pPr>
+              <w:pStyle w:val="Normal"/>
+              <w:spacing w:before="0" w:after="200"/>
+              <w:jc w:val="both"/>
+              <w:rPr/>
+            </w:pPr>
+            <w:r>
+              <w:rPr/>
+              <w:t>RDS (Relational Database Service)</w:t>
+            </w:r>
+          </w:p>
+        </w:tc>
+        <w:tc>
+          <w:tcPr>
+            <w:tcW w:w="2880" w:type="dxa"/>
+            <w:tcBorders/>
+          </w:tcPr>
+          <w:p>
+            <w:pPr>
+              <w:pStyle w:val="Normal"/>
+              <w:spacing w:before="0" w:after="200"/>
+              <w:jc w:val="both"/>
+              <w:rPr/>
+            </w:pPr>
+            <w:r>
+              <w:rPr/>
+              <w:t>Base de datos relacional para almacenar información estructurada y acceder de forma rápida y segura.</w:t>
+            </w:r>
+          </w:p>
+        </w:tc>
+        <w:tc>
+          <w:tcPr>
+            <w:tcW w:w="3705" w:type="dxa"/>
+            <w:tcBorders/>
+          </w:tcPr>
+          <w:p>
+            <w:pPr>
+              <w:pStyle w:val="Normal"/>
+              <w:spacing w:before="0" w:after="200"/>
+              <w:jc w:val="both"/>
+              <w:rPr/>
+            </w:pPr>
+            <w:r>
+              <w:rPr/>
+              <w:t>- Almacenar datos de clientes, pedidos, inventario y transacciones financieras en una base de datos escalable y segura.</w:t>
+              <w:br/>
+              <w:t>- Llevar un registro de puntos de fidelización de clientes y sus compras.</w:t>
+              <w:br/>
+              <w:t>- Consultar datos en tiempo real para informes de ventas y alertas de inventario.</w:t>
+            </w:r>
+          </w:p>
+        </w:tc>
+      </w:tr>
+      <w:tr>
+        <w:trPr/>
+        <w:tc>
+          <w:tcPr>
+            <w:tcW w:w="2880" w:type="dxa"/>
+            <w:tcBorders/>
+          </w:tcPr>
+          <w:p>
+            <w:pPr>
+              <w:pStyle w:val="Normal"/>
+              <w:spacing w:before="0" w:after="200"/>
+              <w:jc w:val="both"/>
+              <w:rPr/>
+            </w:pPr>
+            <w:r>
+              <w:rPr/>
+              <w:t>Lambda</w:t>
+            </w:r>
+          </w:p>
+        </w:tc>
+        <w:tc>
+          <w:tcPr>
+            <w:tcW w:w="2880" w:type="dxa"/>
+            <w:tcBorders/>
+          </w:tcPr>
+          <w:p>
+            <w:pPr>
+              <w:pStyle w:val="Normal"/>
+              <w:spacing w:before="0" w:after="200"/>
+              <w:jc w:val="both"/>
+              <w:rPr/>
+            </w:pPr>
+            <w:r>
+              <w:rPr/>
+              <w:t>Ejecución de funciones bajo demanda para procesos específicos o de corta duración, sin necesidad de servidores dedicados.</w:t>
+            </w:r>
+          </w:p>
+        </w:tc>
+        <w:tc>
+          <w:tcPr>
+            <w:tcW w:w="3705" w:type="dxa"/>
+            <w:tcBorders/>
+          </w:tcPr>
+          <w:p>
+            <w:pPr>
+              <w:pStyle w:val="Normal"/>
+              <w:spacing w:before="0" w:after="200"/>
+              <w:jc w:val="both"/>
+              <w:rPr/>
+            </w:pPr>
+            <w:r>
+              <w:rPr/>
+              <w:t>- Enviar notificaciones automáticas a los clientes cuando sus pedidos están listos para recoger o entregar.</w:t>
+              <w:br/>
+              <w:t>- Actualizar el inventario cada vez que se realiza una venta o se añade stock.</w:t>
+              <w:br/>
+              <w:t>- Generar automáticamente reportes y resúmenes de ventas diarios, almacenándolos en S3.</w:t>
+              <w:br/>
+              <w:t>- Activar alertas por correo electrónico cuando el inventario esté bajo en ciertos productos.</w:t>
+            </w:r>
+          </w:p>
+        </w:tc>
+      </w:tr>
+      <w:tr>
+        <w:trPr/>
+        <w:tc>
+          <w:tcPr>
+            <w:tcW w:w="2880" w:type="dxa"/>
+            <w:tcBorders/>
+          </w:tcPr>
+          <w:p>
+            <w:pPr>
+              <w:pStyle w:val="Normal"/>
+              <w:spacing w:before="0" w:after="200"/>
+              <w:jc w:val="both"/>
+              <w:rPr/>
+            </w:pPr>
+            <w:r>
+              <w:rPr/>
+              <w:t>IAM (Identity and Access Management)</w:t>
+            </w:r>
+          </w:p>
+        </w:tc>
+        <w:tc>
+          <w:tcPr>
+            <w:tcW w:w="2880" w:type="dxa"/>
+            <w:tcBorders/>
+          </w:tcPr>
+          <w:p>
+            <w:pPr>
+              <w:pStyle w:val="Normal"/>
+              <w:spacing w:before="0" w:after="200"/>
+              <w:jc w:val="both"/>
+              <w:rPr/>
+            </w:pPr>
+            <w:r>
+              <w:rPr/>
+              <w:t>Control de acceso y permisos para proteger los recursos de AWS y definir roles específicos para el personal.</w:t>
+            </w:r>
+          </w:p>
+        </w:tc>
+        <w:tc>
+          <w:tcPr>
+            <w:tcW w:w="3705" w:type="dxa"/>
+            <w:tcBorders/>
+          </w:tcPr>
+          <w:p>
+            <w:pPr>
+              <w:pStyle w:val="Normal"/>
+              <w:spacing w:before="0" w:after="200"/>
+              <w:jc w:val="both"/>
+              <w:rPr/>
+            </w:pPr>
+            <w:r>
+              <w:rPr/>
+              <w:t>- Crear roles específicos para empleados (p. ej., administrador de inventario, operador de caja) para limitar su acceso a los recursos que realmente necesitan.</w:t>
+              <w:br/>
+              <w:t>- Otorgar permisos de solo lectura a ciertos usuarios para que puedan acceder a reportes o auditorías sin modificar los datos.</w:t>
+              <w:br/>
+              <w:t>- Implementar políticas de acceso para proteger información sensible (como datos de clientes o información financiera) y restringir el acceso a recursos críticos.</w:t>
+            </w:r>
+          </w:p>
+        </w:tc>
+      </w:tr>
+    </w:tbl>
+    <w:p>
+      <w:pPr>
+        <w:pStyle w:val="Normal"/>
+        <w:spacing w:lineRule="auto" w:line="240" w:before="0" w:afterAutospacing="1"/>
+        <w:rPr>
+          <w:rFonts w:ascii="Times New Roman" w:hAnsi="Times New Roman" w:eastAsia="Times New Roman" w:cs="Times New Roman"/>
+          <w:sz w:val="24"/>
+          <w:szCs w:val="24"/>
+          <w:lang w:eastAsia="es-MX"/>
+        </w:rPr>
+      </w:pPr>
+      <w:r>
+        <w:rPr/>
+      </w:r>
+    </w:p>
+    <w:p>
+      <w:pPr>
+        <w:pStyle w:val="Heading1"/>
+        <w:widowControl/>
+        <w:suppressAutoHyphens w:val="true"/>
+        <w:bidi w:val="0"/>
+        <w:spacing w:lineRule="auto" w:line="276"/>
+        <w:jc w:val="both"/>
+        <w:rPr>
+          <w:kern w:val="0"/>
+          <w:lang w:val="es-MX" w:eastAsia="en-US" w:bidi="ar-SA"/>
+        </w:rPr>
+      </w:pPr>
+      <w:r>
+        <w:rPr>
+          <w:kern w:val="0"/>
+          <w:lang w:val="es-MX" w:eastAsia="en-US" w:bidi="ar-SA"/>
+        </w:rPr>
+        <w:t>7.- Estructura de Billing</w:t>
+      </w:r>
+    </w:p>
+    <w:p>
+      <w:pPr>
+        <w:pStyle w:val="Heading1"/>
+        <w:widowControl/>
+        <w:suppressAutoHyphens w:val="true"/>
+        <w:bidi w:val="0"/>
+        <w:spacing w:lineRule="auto" w:line="276"/>
+        <w:jc w:val="both"/>
+        <w:rPr>
+          <w:kern w:val="0"/>
+          <w:lang w:val="es-MX" w:eastAsia="en-US" w:bidi="ar-SA"/>
+        </w:rPr>
+      </w:pPr>
+      <w:r>
+        <w:rPr>
+          <w:kern w:val="0"/>
+          <w:lang w:val="es-MX" w:eastAsia="en-US" w:bidi="ar-SA"/>
+        </w:rPr>
+        <w:t>8.- Cronograma</w:t>
+      </w:r>
+    </w:p>
+    <w:p>
+      <w:pPr>
+        <w:pStyle w:val="Heading1"/>
+        <w:widowControl/>
+        <w:suppressAutoHyphens w:val="true"/>
+        <w:bidi w:val="0"/>
+        <w:spacing w:lineRule="auto" w:line="276"/>
+        <w:jc w:val="both"/>
+        <w:rPr>
+          <w:kern w:val="0"/>
+          <w:lang w:val="es-MX" w:eastAsia="en-US" w:bidi="ar-SA"/>
+        </w:rPr>
+      </w:pPr>
+      <w:r>
+        <w:rPr>
+          <w:kern w:val="0"/>
+          <w:lang w:val="es-MX" w:eastAsia="en-US" w:bidi="ar-SA"/>
+        </w:rPr>
+      </w:r>
+    </w:p>
+    <w:p>
+      <w:pPr>
+        <w:pStyle w:val="Heading1"/>
+        <w:widowControl/>
+        <w:suppressAutoHyphens w:val="true"/>
+        <w:bidi w:val="0"/>
+        <w:spacing w:lineRule="auto" w:line="276"/>
+        <w:jc w:val="both"/>
+        <w:rPr>
+          <w:kern w:val="0"/>
+          <w:lang w:val="es-MX" w:eastAsia="en-US" w:bidi="ar-SA"/>
+        </w:rPr>
+      </w:pPr>
+      <w:r>
+        <w:rPr>
+          <w:kern w:val="0"/>
+          <w:lang w:val="es-MX" w:eastAsia="en-US" w:bidi="ar-SA"/>
+        </w:rPr>
+      </w:r>
+    </w:p>
+    <w:p>
+      <w:pPr>
+        <w:pStyle w:val="Heading1"/>
+        <w:widowControl/>
+        <w:suppressAutoHyphens w:val="true"/>
+        <w:bidi w:val="0"/>
+        <w:spacing w:lineRule="auto" w:line="276"/>
+        <w:jc w:val="both"/>
+        <w:rPr>
+          <w:kern w:val="0"/>
+          <w:lang w:val="es-MX" w:eastAsia="en-US" w:bidi="ar-SA"/>
+        </w:rPr>
+      </w:pPr>
+      <w:r>
+        <w:rPr>
+          <w:kern w:val="0"/>
+          <w:lang w:val="es-MX" w:eastAsia="en-US" w:bidi="ar-SA"/>
+        </w:rPr>
+      </w:r>
+    </w:p>
+    <w:p>
+      <w:pPr>
+        <w:pStyle w:val="Heading1"/>
+        <w:widowControl/>
+        <w:suppressAutoHyphens w:val="true"/>
+        <w:bidi w:val="0"/>
+        <w:spacing w:lineRule="auto" w:line="276"/>
+        <w:jc w:val="both"/>
+        <w:rPr>
+          <w:kern w:val="0"/>
+          <w:lang w:val="es-MX" w:eastAsia="en-US" w:bidi="ar-SA"/>
+        </w:rPr>
+      </w:pPr>
+      <w:r>
+        <w:rPr>
+          <w:kern w:val="0"/>
+          <w:lang w:val="es-MX" w:eastAsia="en-US" w:bidi="ar-SA"/>
+        </w:rPr>
+      </w:r>
+    </w:p>
+    <w:p>
+      <w:pPr>
+        <w:pStyle w:val="Heading1"/>
+        <w:widowControl/>
+        <w:suppressAutoHyphens w:val="true"/>
+        <w:bidi w:val="0"/>
+        <w:spacing w:lineRule="auto" w:line="276"/>
+        <w:jc w:val="both"/>
+        <w:rPr>
+          <w:kern w:val="0"/>
+          <w:lang w:val="es-MX" w:eastAsia="en-US" w:bidi="ar-SA"/>
+        </w:rPr>
+      </w:pPr>
+      <w:r>
+        <w:rPr>
+          <w:kern w:val="0"/>
+          <w:lang w:val="es-MX" w:eastAsia="en-US" w:bidi="ar-SA"/>
+        </w:rPr>
+      </w:r>
+    </w:p>
+    <w:p>
+      <w:pPr>
+        <w:pStyle w:val="Heading1"/>
+        <w:widowControl/>
+        <w:suppressAutoHyphens w:val="true"/>
+        <w:bidi w:val="0"/>
+        <w:spacing w:lineRule="auto" w:line="276"/>
+        <w:jc w:val="both"/>
+        <w:rPr>
+          <w:kern w:val="0"/>
+          <w:lang w:val="es-MX" w:eastAsia="en-US" w:bidi="ar-SA"/>
+        </w:rPr>
+      </w:pPr>
+      <w:r>
+        <w:rPr>
+          <w:kern w:val="0"/>
+          <w:lang w:val="es-MX" w:eastAsia="en-US" w:bidi="ar-SA"/>
+        </w:rPr>
+      </w:r>
+    </w:p>
+    <w:p>
+      <w:pPr>
+        <w:pStyle w:val="Heading1"/>
+        <w:widowControl/>
+        <w:suppressAutoHyphens w:val="true"/>
+        <w:bidi w:val="0"/>
+        <w:spacing w:lineRule="auto" w:line="276"/>
+        <w:jc w:val="both"/>
+        <w:rPr>
+          <w:kern w:val="0"/>
+          <w:lang w:val="es-MX" w:eastAsia="en-US" w:bidi="ar-SA"/>
+        </w:rPr>
+      </w:pPr>
+      <w:r>
+        <w:rPr>
+          <w:kern w:val="0"/>
+          <w:lang w:val="es-MX" w:eastAsia="en-US" w:bidi="ar-SA"/>
+        </w:rPr>
+      </w:r>
+    </w:p>
+    <w:p>
+      <w:pPr>
+        <w:pStyle w:val="Heading1"/>
+        <w:widowControl/>
+        <w:suppressAutoHyphens w:val="true"/>
+        <w:bidi w:val="0"/>
+        <w:spacing w:lineRule="auto" w:line="276"/>
+        <w:jc w:val="both"/>
+        <w:rPr>
+          <w:kern w:val="0"/>
+          <w:lang w:val="es-MX" w:eastAsia="en-US" w:bidi="ar-SA"/>
+        </w:rPr>
+      </w:pPr>
+      <w:r>
+        <w:rPr>
+          <w:kern w:val="0"/>
+          <w:lang w:val="es-MX" w:eastAsia="en-US" w:bidi="ar-SA"/>
+        </w:rPr>
+      </w:r>
+    </w:p>
+    <w:p>
+      <w:pPr>
+        <w:pStyle w:val="Heading1"/>
+        <w:widowControl/>
+        <w:suppressAutoHyphens w:val="true"/>
+        <w:bidi w:val="0"/>
+        <w:spacing w:lineRule="auto" w:line="276"/>
+        <w:jc w:val="both"/>
+        <w:rPr>
+          <w:kern w:val="0"/>
+          <w:lang w:val="es-MX" w:eastAsia="en-US" w:bidi="ar-SA"/>
+        </w:rPr>
+      </w:pPr>
+      <w:r>
+        <w:rPr>
+          <w:kern w:val="0"/>
+          <w:lang w:val="es-MX" w:eastAsia="en-US" w:bidi="ar-SA"/>
+        </w:rPr>
+      </w:r>
+    </w:p>
+    <w:p>
+      <w:pPr>
+        <w:pStyle w:val="Heading1"/>
+        <w:widowControl/>
+        <w:suppressAutoHyphens w:val="true"/>
+        <w:bidi w:val="0"/>
+        <w:spacing w:lineRule="auto" w:line="276"/>
+        <w:jc w:val="both"/>
+        <w:rPr>
+          <w:kern w:val="0"/>
+          <w:lang w:val="es-MX" w:eastAsia="en-US" w:bidi="ar-SA"/>
+        </w:rPr>
+      </w:pPr>
+      <w:r>
+        <w:rPr>
+          <w:kern w:val="0"/>
+          <w:lang w:val="es-MX" w:eastAsia="en-US" w:bidi="ar-SA"/>
+        </w:rPr>
+      </w:r>
+    </w:p>
+    <w:p>
+      <w:pPr>
+        <w:pStyle w:val="Heading1"/>
+        <w:widowControl/>
+        <w:suppressAutoHyphens w:val="true"/>
+        <w:bidi w:val="0"/>
+        <w:spacing w:lineRule="auto" w:line="276"/>
+        <w:jc w:val="both"/>
+        <w:rPr>
+          <w:kern w:val="0"/>
+          <w:lang w:val="es-MX" w:eastAsia="en-US" w:bidi="ar-SA"/>
+        </w:rPr>
+      </w:pPr>
+      <w:r>
+        <w:rPr>
+          <w:kern w:val="0"/>
+          <w:lang w:val="es-MX" w:eastAsia="en-US" w:bidi="ar-SA"/>
+        </w:rPr>
+      </w:r>
+    </w:p>
+    <w:p>
+      <w:pPr>
+        <w:pStyle w:val="Heading1"/>
+        <w:widowControl/>
+        <w:suppressAutoHyphens w:val="true"/>
+        <w:bidi w:val="0"/>
+        <w:spacing w:lineRule="auto" w:line="276"/>
+        <w:jc w:val="both"/>
+        <w:rPr>
+          <w:kern w:val="0"/>
+          <w:lang w:val="es-MX" w:eastAsia="en-US" w:bidi="ar-SA"/>
+        </w:rPr>
+      </w:pPr>
+      <w:r>
+        <w:rPr>
+          <w:kern w:val="0"/>
+          <w:lang w:val="es-MX" w:eastAsia="en-US" w:bidi="ar-SA"/>
+        </w:rPr>
+      </w:r>
+    </w:p>
+    <w:p>
+      <w:pPr>
+        <w:pStyle w:val="Heading1"/>
+        <w:widowControl/>
+        <w:suppressAutoHyphens w:val="true"/>
+        <w:bidi w:val="0"/>
+        <w:spacing w:lineRule="auto" w:line="276"/>
+        <w:jc w:val="both"/>
+        <w:rPr>
+          <w:kern w:val="0"/>
+          <w:lang w:val="es-MX" w:eastAsia="en-US" w:bidi="ar-SA"/>
+        </w:rPr>
+      </w:pPr>
+      <w:r>
+        <w:rPr>
+          <w:kern w:val="0"/>
+          <w:lang w:val="es-MX" w:eastAsia="en-US" w:bidi="ar-SA"/>
+        </w:rPr>
+      </w:r>
+    </w:p>
+    <w:p>
+      <w:pPr>
+        <w:pStyle w:val="Heading1"/>
+        <w:widowControl/>
+        <w:suppressAutoHyphens w:val="true"/>
+        <w:bidi w:val="0"/>
+        <w:spacing w:lineRule="auto" w:line="276"/>
+        <w:jc w:val="both"/>
+        <w:rPr>
+          <w:kern w:val="0"/>
+          <w:lang w:val="es-MX" w:eastAsia="en-US" w:bidi="ar-SA"/>
+        </w:rPr>
+      </w:pPr>
+      <w:r>
+        <w:rPr>
+          <w:kern w:val="0"/>
+          <w:lang w:val="es-MX" w:eastAsia="en-US" w:bidi="ar-SA"/>
+        </w:rPr>
+        <w:t>9.- Ventajas e impacto en el negocio de la migración a Cloud</w:t>
+      </w:r>
+    </w:p>
+    <w:p>
+      <w:pPr>
+        <w:pStyle w:val="Heading3"/>
+        <w:widowControl/>
+        <w:suppressAutoHyphens w:val="true"/>
+        <w:bidi w:val="0"/>
+        <w:spacing w:lineRule="auto" w:line="276"/>
+        <w:jc w:val="both"/>
+        <w:rPr>
+          <w:kern w:val="0"/>
+          <w:sz w:val="24"/>
+          <w:szCs w:val="22"/>
+          <w:lang w:val="es-MX" w:eastAsia="en-US" w:bidi="ar-SA"/>
+        </w:rPr>
+      </w:pPr>
+      <w:r>
+        <w:rPr>
+          <w:kern w:val="0"/>
+          <w:sz w:val="24"/>
+          <w:szCs w:val="22"/>
+          <w:lang w:val="es-MX" w:eastAsia="en-US" w:bidi="ar-SA"/>
+        </w:rPr>
+        <w:t>Ventajas de Migrar a la Nube</w:t>
+      </w:r>
+    </w:p>
+    <w:p>
+      <w:pPr>
+        <w:pStyle w:val="Normal"/>
+        <w:numPr>
+          <w:ilvl w:val="0"/>
+          <w:numId w:val="12"/>
+        </w:numPr>
+        <w:jc w:val="both"/>
+        <w:rPr/>
+      </w:pPr>
+      <w:r>
+        <w:rPr>
+          <w:rStyle w:val="Strong"/>
+        </w:rPr>
+        <w:t>Escalabilidad</w:t>
+      </w:r>
+      <w:r>
+        <w:rPr/>
+        <w:t>: La panadería puede ajustar su infraestructura fácilmente según la demanda, especialmente en temporadas altas (como días festivos) sin preocuparse por la capacidad del servidor.</w:t>
+      </w:r>
+    </w:p>
+    <w:p>
+      <w:pPr>
+        <w:pStyle w:val="Normal"/>
+        <w:numPr>
+          <w:ilvl w:val="0"/>
+          <w:numId w:val="12"/>
+        </w:numPr>
+        <w:jc w:val="both"/>
+        <w:rPr/>
+      </w:pPr>
+      <w:r>
+        <w:rPr>
+          <w:rStyle w:val="Strong"/>
+        </w:rPr>
+        <w:t>Reducción de Costos</w:t>
+      </w:r>
+      <w:r>
+        <w:rPr/>
+        <w:t>: La infraestructura en la nube elimina la necesidad de inversión en hardware físico. Los servicios de AWS se pueden pagar según el uso, optimizando los costos operativos.</w:t>
+      </w:r>
+    </w:p>
+    <w:p>
+      <w:pPr>
+        <w:pStyle w:val="Normal"/>
+        <w:numPr>
+          <w:ilvl w:val="0"/>
+          <w:numId w:val="12"/>
+        </w:numPr>
+        <w:jc w:val="both"/>
+        <w:rPr/>
+      </w:pPr>
+      <w:r>
+        <w:rPr>
+          <w:rStyle w:val="Strong"/>
+        </w:rPr>
+        <w:t>Disponibilidad y Continuidad</w:t>
+      </w:r>
+      <w:r>
+        <w:rPr/>
+        <w:t>: AWS ofrece un tiempo de actividad muy alto y planes de recuperación ante desastres, asegurando que los sistemas críticos (como inventario y pedidos) estén siempre accesibles.</w:t>
+      </w:r>
+    </w:p>
+    <w:p>
+      <w:pPr>
+        <w:pStyle w:val="Normal"/>
+        <w:numPr>
+          <w:ilvl w:val="0"/>
+          <w:numId w:val="12"/>
+        </w:numPr>
+        <w:jc w:val="both"/>
+        <w:rPr/>
+      </w:pPr>
+      <w:r>
+        <w:rPr>
+          <w:rStyle w:val="Strong"/>
+        </w:rPr>
+        <w:t>Seguridad Mejorada</w:t>
+      </w:r>
+      <w:r>
+        <w:rPr/>
+        <w:t>: AWS incluye controles de seguridad integrados como IAM, cifrado de datos y monitoreo, protegiendo la información del cliente y del negocio, lo que es crucial para la confianza de los clientes.</w:t>
+      </w:r>
+    </w:p>
+    <w:p>
+      <w:pPr>
+        <w:pStyle w:val="Normal"/>
+        <w:numPr>
+          <w:ilvl w:val="0"/>
+          <w:numId w:val="12"/>
+        </w:numPr>
+        <w:jc w:val="both"/>
+        <w:rPr/>
+      </w:pPr>
+      <w:r>
+        <w:rPr>
+          <w:rStyle w:val="Strong"/>
+        </w:rPr>
+        <w:t>Automatización</w:t>
+      </w:r>
+      <w:r>
+        <w:rPr/>
+        <w:t>: Servicios como Lambda permiten automatizar tareas repetitivas, como el control de inventarios o el envío de notificaciones, lo que optimiza los procesos operativos.</w:t>
+      </w:r>
+    </w:p>
+    <w:p>
+      <w:pPr>
+        <w:pStyle w:val="Normal"/>
+        <w:numPr>
+          <w:ilvl w:val="0"/>
+          <w:numId w:val="12"/>
+        </w:numPr>
+        <w:jc w:val="both"/>
+        <w:rPr/>
+      </w:pPr>
+      <w:r>
+        <w:rPr>
+          <w:rStyle w:val="Strong"/>
+        </w:rPr>
+        <w:t>Acceso Remoto</w:t>
+      </w:r>
+      <w:r>
+        <w:rPr/>
+        <w:t>: La panadería y su equipo pueden acceder a los sistemas desde cualquier lugar con conexión a Internet, facilitando la gestión de pedidos, inventarios y datos en tiempo real.</w:t>
+      </w:r>
+    </w:p>
+    <w:p>
+      <w:pPr>
+        <w:pStyle w:val="Normal"/>
+        <w:numPr>
+          <w:ilvl w:val="0"/>
+          <w:numId w:val="12"/>
+        </w:numPr>
+        <w:jc w:val="both"/>
+        <w:rPr/>
+      </w:pPr>
+      <w:r>
+        <w:rPr>
+          <w:rStyle w:val="Strong"/>
+        </w:rPr>
+        <w:t>Mejor Experiencia del Cliente</w:t>
+      </w:r>
+      <w:r>
+        <w:rPr/>
+        <w:t>: La disponibilidad y rapidez de los servicios, como pedidos en línea y actualizaciones de stock, mejoran la experiencia del cliente y pueden aumentar la lealtad y satisfacción.</w:t>
+      </w:r>
+    </w:p>
+    <w:p>
+      <w:pPr>
+        <w:pStyle w:val="Heading3"/>
+        <w:widowControl/>
+        <w:suppressAutoHyphens w:val="true"/>
+        <w:bidi w:val="0"/>
+        <w:spacing w:lineRule="auto" w:line="276"/>
+        <w:jc w:val="left"/>
+        <w:rPr/>
+      </w:pPr>
+      <w:r>
+        <w:rPr>
+          <w:kern w:val="0"/>
+          <w:lang w:val="es-MX" w:eastAsia="en-US" w:bidi="ar-SA"/>
+        </w:rPr>
+        <w:t>Impacto en el Negocio</w:t>
+      </w:r>
+    </w:p>
+    <w:p>
+      <w:pPr>
+        <w:pStyle w:val="Normal"/>
+        <w:numPr>
+          <w:ilvl w:val="0"/>
+          <w:numId w:val="12"/>
+        </w:numPr>
+        <w:jc w:val="both"/>
+        <w:rPr/>
+      </w:pPr>
+      <w:r>
+        <w:rPr>
+          <w:rStyle w:val="Strong"/>
+        </w:rPr>
+        <w:t>Optimización de Procesos</w:t>
+      </w:r>
+      <w:r>
+        <w:rPr/>
+        <w:t>: Al automatizar y digitalizar procesos como el control de inventario y la gestión de pedidos, el equipo puede dedicarse a mejorar la producción y servicio al cliente.</w:t>
+      </w:r>
+    </w:p>
+    <w:p>
+      <w:pPr>
+        <w:pStyle w:val="Normal"/>
+        <w:numPr>
+          <w:ilvl w:val="0"/>
+          <w:numId w:val="12"/>
+        </w:numPr>
+        <w:jc w:val="both"/>
+        <w:rPr/>
+      </w:pPr>
+      <w:r>
+        <w:rPr>
+          <w:rStyle w:val="Strong"/>
+        </w:rPr>
+        <w:t>Flexibilidad para Expansión</w:t>
+      </w:r>
+      <w:r>
+        <w:rPr/>
+        <w:t>: Si la panadería quiere expandirse o abrir nuevos puntos de venta, la nube permite replicar y adaptar sus sistemas sin necesidad de invertir en infraestructura física para cada ubicación.</w:t>
+      </w:r>
+    </w:p>
+    <w:p>
+      <w:pPr>
+        <w:pStyle w:val="Normal"/>
+        <w:numPr>
+          <w:ilvl w:val="0"/>
+          <w:numId w:val="12"/>
+        </w:numPr>
+        <w:jc w:val="both"/>
+        <w:rPr/>
+      </w:pPr>
+      <w:r>
+        <w:rPr>
+          <w:rStyle w:val="Strong"/>
+        </w:rPr>
+        <w:t>Toma de Decisiones Basada en Datos</w:t>
+      </w:r>
+      <w:r>
+        <w:rPr/>
+        <w:t>: La capacidad de almacenar y analizar datos en la nube permite a la panadería obtener insights clave sobre ventas, preferencias de clientes y rendimiento de productos, facilitando la toma de decisiones estratégicas.</w:t>
+      </w:r>
+    </w:p>
+    <w:p>
+      <w:pPr>
+        <w:pStyle w:val="Normal"/>
+        <w:numPr>
+          <w:ilvl w:val="0"/>
+          <w:numId w:val="12"/>
+        </w:numPr>
+        <w:jc w:val="both"/>
+        <w:rPr/>
+      </w:pPr>
+      <w:r>
+        <w:rPr>
+          <w:rStyle w:val="Strong"/>
+        </w:rPr>
+        <w:t>Competitividad Mejorada</w:t>
+      </w:r>
+      <w:r>
+        <w:rPr/>
+        <w:t>: Implementar tecnología en la nube posiciona a la panadería como un negocio moderno y adaptable, que puede competir con otras empresas que ya ofrecen servicios digitales.</w:t>
+      </w:r>
+    </w:p>
+    <w:p>
+      <w:pPr>
+        <w:pStyle w:val="Normal"/>
+        <w:numPr>
+          <w:ilvl w:val="0"/>
+          <w:numId w:val="12"/>
+        </w:numPr>
+        <w:jc w:val="both"/>
+        <w:rPr/>
+      </w:pPr>
+      <w:r>
+        <w:rPr>
+          <w:rStyle w:val="Strong"/>
+        </w:rPr>
+        <w:t>Agilidad en el Desarrollo de Nuevas Funcionalidades</w:t>
+      </w:r>
+      <w:r>
+        <w:rPr/>
+        <w:t>: Al estar en la nube, la panadería puede integrar nuevos servicios, como un sistema de recompensas para clientes frecuentes o una aplicación de pedidos en línea, más rápidamente y sin grandes inversiones iniciales.</w:t>
+      </w:r>
+    </w:p>
+    <w:p>
+      <w:pPr>
+        <w:pStyle w:val="Normal"/>
+        <w:numPr>
+          <w:ilvl w:val="0"/>
+          <w:numId w:val="12"/>
+        </w:numPr>
+        <w:jc w:val="both"/>
+        <w:rPr/>
+      </w:pPr>
+      <w:r>
+        <w:rPr>
+          <w:rStyle w:val="Strong"/>
+        </w:rPr>
+        <w:t>Reducción de Riesgos Operativos</w:t>
+      </w:r>
+      <w:r>
+        <w:rPr/>
+        <w:t>: Con planes de respaldo y recuperación ante desastres en la nube, la panadería reduce el riesgo de pérdida de datos e interrupciones que podrían afectar la continuidad del negocio.</w:t>
+      </w:r>
+    </w:p>
+    <w:p>
+      <w:pPr>
+        <w:pStyle w:val="Heading1"/>
+        <w:jc w:val="both"/>
+        <w:rPr>
+          <w:lang w:val="es-MX"/>
+        </w:rPr>
+      </w:pPr>
+      <w:r>
+        <w:rPr>
+          <w:lang w:val="es-MX"/>
+        </w:rPr>
+        <w:t>10</w:t>
+      </w:r>
+      <w:r>
+        <w:rPr>
+          <w:lang w:val="es-MX"/>
+        </w:rPr>
+        <w:t>. Conclusión</w:t>
+      </w:r>
+    </w:p>
+    <w:p>
+      <w:pPr>
+        <w:pStyle w:val="Normal"/>
+        <w:jc w:val="both"/>
+        <w:rPr/>
+      </w:pPr>
+      <w:r>
+        <w:rPr>
+          <w:lang w:val="es-MX"/>
+        </w:rPr>
+        <w:t xml:space="preserve">La transformación digital de la panadería con AWS no solo resolverá problemas operativos actuales, sino que también permitirá un crecimiento a largo plazo. La migración a la nube facilitará la modernización del negocio, mejorará la experiencia del cliente y posicionará a la panadería para enfrentar los desafíos de un mercado cada vez más digital. </w:t>
+      </w:r>
+      <w:r>
+        <w:rPr>
+          <w:lang w:val="es-MX"/>
+        </w:rPr>
+        <w:t>P</w:t>
+      </w:r>
+      <w:r>
+        <w:rPr>
+          <w:lang w:val="es-MX"/>
+        </w:rPr>
+        <w:t>ermit</w:t>
+      </w:r>
+      <w:r>
+        <w:rPr>
+          <w:lang w:val="es-MX"/>
+        </w:rPr>
+        <w:t xml:space="preserve">iendo </w:t>
+      </w:r>
+      <w:r>
+        <w:rPr>
+          <w:lang w:val="es-MX"/>
+        </w:rPr>
+        <w:t xml:space="preserve">que la panadería se convierta en un negocio más ágil, eficiente y seguro, mejorando su capacidad de adaptación y su relación con los clientes, lo que puede traducirse en mayores ingresos y fidelización. </w:t>
+      </w:r>
+    </w:p>
+    <w:p>
+      <w:pPr>
+        <w:pStyle w:val="Normal"/>
+        <w:spacing w:before="0" w:after="200"/>
+        <w:rPr>
+          <w:u w:val="none"/>
+        </w:rPr>
+      </w:pPr>
+      <w:r>
+        <w:rPr>
+          <w:u w:val="none"/>
+        </w:rPr>
       </w:r>
     </w:p>
     <w:sectPr>

--- a/primer entrega proyecto final.docx
+++ b/primer entrega proyecto final.docx
@@ -80,24 +80,8 @@
     </w:p>
     <w:p>
       <w:pPr>
-        <w:pStyle w:val="Title"/>
-        <w:spacing w:before="0" w:after="300"/>
-        <w:contextualSpacing/>
-        <w:jc w:val="center"/>
-        <w:rPr>
-          <w:lang w:val="es-MX"/>
-        </w:rPr>
-      </w:pPr>
-      <w:r>
-        <w:rPr>
-          <w:lang w:val="es-MX"/>
-        </w:rPr>
-        <w:t>Migración de una Panadería Tradicional a AWS: Transformación Digital y Abordaje del Problema</w:t>
-      </w:r>
-    </w:p>
-    <w:p>
-      <w:pPr>
         <w:pStyle w:val="Heading1"/>
+        <w:spacing w:before="0" w:after="0"/>
         <w:rPr>
           <w:lang w:val="es-MX"/>
         </w:rPr>
@@ -969,6 +953,126 @@
     <w:p>
       <w:pPr>
         <w:pStyle w:val="Heading1"/>
+        <w:widowControl/>
+        <w:suppressAutoHyphens w:val="true"/>
+        <w:bidi w:val="0"/>
+        <w:spacing w:lineRule="auto" w:line="276"/>
+        <w:jc w:val="both"/>
+        <w:rPr>
+          <w:kern w:val="0"/>
+          <w:lang w:val="es-MX" w:eastAsia="en-US" w:bidi="ar-SA"/>
+        </w:rPr>
+      </w:pPr>
+      <w:r>
+        <w:rPr>
+          <w:kern w:val="0"/>
+          <w:lang w:val="es-MX" w:eastAsia="en-US" w:bidi="ar-SA"/>
+        </w:rPr>
+      </w:r>
+    </w:p>
+    <w:p>
+      <w:pPr>
+        <w:pStyle w:val="Normal"/>
+        <w:widowControl/>
+        <w:suppressAutoHyphens w:val="true"/>
+        <w:bidi w:val="0"/>
+        <w:spacing w:lineRule="auto" w:line="276"/>
+        <w:jc w:val="both"/>
+        <w:rPr>
+          <w:kern w:val="0"/>
+          <w:lang w:val="es-MX" w:eastAsia="en-US" w:bidi="ar-SA"/>
+        </w:rPr>
+      </w:pPr>
+      <w:r>
+        <w:rPr>
+          <w:kern w:val="0"/>
+          <w:lang w:val="es-MX" w:eastAsia="en-US" w:bidi="ar-SA"/>
+        </w:rPr>
+      </w:r>
+    </w:p>
+    <w:p>
+      <w:pPr>
+        <w:pStyle w:val="Normal"/>
+        <w:widowControl/>
+        <w:suppressAutoHyphens w:val="true"/>
+        <w:bidi w:val="0"/>
+        <w:spacing w:lineRule="auto" w:line="276"/>
+        <w:jc w:val="both"/>
+        <w:rPr>
+          <w:kern w:val="0"/>
+          <w:lang w:val="es-MX" w:eastAsia="en-US" w:bidi="ar-SA"/>
+        </w:rPr>
+      </w:pPr>
+      <w:r>
+        <w:rPr>
+          <w:kern w:val="0"/>
+          <w:lang w:val="es-MX" w:eastAsia="en-US" w:bidi="ar-SA"/>
+        </w:rPr>
+      </w:r>
+    </w:p>
+    <w:p>
+      <w:pPr>
+        <w:pStyle w:val="Normal"/>
+        <w:widowControl/>
+        <w:suppressAutoHyphens w:val="true"/>
+        <w:bidi w:val="0"/>
+        <w:spacing w:lineRule="auto" w:line="276"/>
+        <w:jc w:val="both"/>
+        <w:rPr>
+          <w:kern w:val="0"/>
+          <w:lang w:val="es-MX" w:eastAsia="en-US" w:bidi="ar-SA"/>
+        </w:rPr>
+      </w:pPr>
+      <w:r>
+        <w:rPr>
+          <w:kern w:val="0"/>
+          <w:lang w:val="es-MX" w:eastAsia="en-US" w:bidi="ar-SA"/>
+        </w:rPr>
+      </w:r>
+    </w:p>
+    <w:p>
+      <w:pPr>
+        <w:pStyle w:val="Normal"/>
+        <w:widowControl/>
+        <w:suppressAutoHyphens w:val="true"/>
+        <w:bidi w:val="0"/>
+        <w:spacing w:lineRule="auto" w:line="276"/>
+        <w:jc w:val="both"/>
+        <w:rPr>
+          <w:kern w:val="0"/>
+          <w:lang w:val="es-MX" w:eastAsia="en-US" w:bidi="ar-SA"/>
+        </w:rPr>
+      </w:pPr>
+      <w:r>
+        <w:rPr>
+          <w:kern w:val="0"/>
+          <w:lang w:val="es-MX" w:eastAsia="en-US" w:bidi="ar-SA"/>
+        </w:rPr>
+      </w:r>
+    </w:p>
+    <w:p>
+      <w:pPr>
+        <w:pStyle w:val="Normal"/>
+        <w:widowControl/>
+        <w:suppressAutoHyphens w:val="true"/>
+        <w:bidi w:val="0"/>
+        <w:spacing w:lineRule="auto" w:line="276"/>
+        <w:jc w:val="both"/>
+        <w:rPr>
+          <w:kern w:val="0"/>
+          <w:lang w:val="es-MX" w:eastAsia="en-US" w:bidi="ar-SA"/>
+        </w:rPr>
+      </w:pPr>
+      <w:r>
+        <w:rPr>
+          <w:kern w:val="0"/>
+          <w:lang w:val="es-MX" w:eastAsia="en-US" w:bidi="ar-SA"/>
+        </w:rPr>
+      </w:r>
+    </w:p>
+    <w:p>
+      <w:pPr>
+        <w:pStyle w:val="Normal"/>
         <w:widowControl/>
         <w:suppressAutoHyphens w:val="true"/>
         <w:bidi w:val="0"/>
@@ -1145,7 +1249,12 @@
         </w:rPr>
       </w:pPr>
       <w:r>
-        <w:rPr/>
+        <w:rPr>
+          <w:rFonts w:eastAsia="Times New Roman" w:cs="Times New Roman"/>
+          <w:sz w:val="24"/>
+          <w:szCs w:val="24"/>
+          <w:lang w:eastAsia="es-MX"/>
+        </w:rPr>
       </w:r>
     </w:p>
     <w:p>
@@ -1160,7 +1269,12 @@
         </w:rPr>
       </w:pPr>
       <w:r>
-        <w:rPr/>
+        <w:rPr>
+          <w:rFonts w:eastAsia="Times New Roman" w:cs="Times New Roman"/>
+          <w:sz w:val="24"/>
+          <w:szCs w:val="24"/>
+          <w:lang w:eastAsia="es-MX"/>
+        </w:rPr>
       </w:r>
     </w:p>
     <w:p>
@@ -1175,7 +1289,12 @@
         </w:rPr>
       </w:pPr>
       <w:r>
-        <w:rPr/>
+        <w:rPr>
+          <w:rFonts w:eastAsia="Times New Roman" w:cs="Times New Roman"/>
+          <w:sz w:val="24"/>
+          <w:szCs w:val="24"/>
+          <w:lang w:eastAsia="es-MX"/>
+        </w:rPr>
       </w:r>
     </w:p>
     <w:p>
@@ -1190,7 +1309,12 @@
         </w:rPr>
       </w:pPr>
       <w:r>
-        <w:rPr/>
+        <w:rPr>
+          <w:rFonts w:eastAsia="Times New Roman" w:cs="Times New Roman"/>
+          <w:sz w:val="24"/>
+          <w:szCs w:val="24"/>
+          <w:lang w:eastAsia="es-MX"/>
+        </w:rPr>
       </w:r>
     </w:p>
     <w:p>
@@ -1603,21 +1727,6 @@
     </w:tbl>
     <w:p>
       <w:pPr>
-        <w:pStyle w:val="Normal"/>
-        <w:spacing w:lineRule="auto" w:line="240" w:before="0" w:afterAutospacing="1"/>
-        <w:rPr>
-          <w:rFonts w:ascii="Times New Roman" w:hAnsi="Times New Roman" w:eastAsia="Times New Roman" w:cs="Times New Roman"/>
-          <w:sz w:val="24"/>
-          <w:szCs w:val="24"/>
-          <w:lang w:eastAsia="es-MX"/>
-        </w:rPr>
-      </w:pPr>
-      <w:r>
-        <w:rPr/>
-      </w:r>
-    </w:p>
-    <w:p>
-      <w:pPr>
         <w:pStyle w:val="Heading1"/>
         <w:widowControl/>
         <w:suppressAutoHyphens w:val="true"/>
@@ -1639,6 +1748,97 @@
     </w:p>
     <w:p>
       <w:pPr>
+        <w:pStyle w:val="Normal"/>
+        <w:ind w:hanging="0" w:left="0" w:right="0"/>
+        <w:jc w:val="center"/>
+        <w:rPr/>
+      </w:pPr>
+      <w:r>
+        <w:drawing>
+          <wp:anchor behindDoc="0" distT="0" distB="0" distL="0" distR="0" simplePos="0" locked="0" layoutInCell="0" allowOverlap="1" relativeHeight="3">
+            <wp:simplePos x="0" y="0"/>
+            <wp:positionH relativeFrom="column">
+              <wp:align>center</wp:align>
+            </wp:positionH>
+            <wp:positionV relativeFrom="paragraph">
+              <wp:posOffset>635</wp:posOffset>
+            </wp:positionV>
+            <wp:extent cx="5267325" cy="6919595"/>
+            <wp:effectExtent l="0" t="0" r="0" b="0"/>
+            <wp:wrapSquare wrapText="largest"/>
+            <wp:docPr id="2" name="Imagen2" descr=""/>
+            <wp:cNvGraphicFramePr>
+              <a:graphicFrameLocks xmlns:a="http://schemas.openxmlformats.org/drawingml/2006/main" noChangeAspect="1"/>
+            </wp:cNvGraphicFramePr>
+            <a:graphic xmlns:a="http://schemas.openxmlformats.org/drawingml/2006/main">
+              <a:graphicData uri="http://schemas.openxmlformats.org/drawingml/2006/picture">
+                <pic:pic xmlns:pic="http://schemas.openxmlformats.org/drawingml/2006/picture">
+                  <pic:nvPicPr>
+                    <pic:cNvPr id="2" name="Imagen2" descr=""/>
+                    <pic:cNvPicPr>
+                      <a:picLocks noChangeAspect="1" noChangeArrowheads="1"/>
+                    </pic:cNvPicPr>
+                  </pic:nvPicPr>
+                  <pic:blipFill>
+                    <a:blip r:embed="rId3"/>
+                    <a:stretch>
+                      <a:fillRect/>
+                    </a:stretch>
+                  </pic:blipFill>
+                  <pic:spPr bwMode="auto">
+                    <a:xfrm>
+                      <a:off x="0" y="0"/>
+                      <a:ext cx="5267325" cy="6919595"/>
+                    </a:xfrm>
+                    <a:prstGeom prst="rect">
+                      <a:avLst/>
+                    </a:prstGeom>
+                    <a:noFill/>
+                  </pic:spPr>
+                </pic:pic>
+              </a:graphicData>
+            </a:graphic>
+          </wp:anchor>
+        </w:drawing>
+      </w:r>
+      <w:r>
+        <w:rPr>
+          <w:kern w:val="0"/>
+          <w:lang w:val="es-MX" w:eastAsia="en-US" w:bidi="ar-SA"/>
+        </w:rPr>
+        <w:t xml:space="preserve">Link : </w:t>
+      </w:r>
+      <w:r>
+        <w:rPr>
+          <w:kern w:val="0"/>
+          <w:lang w:val="es-MX" w:eastAsia="en-US" w:bidi="ar-SA"/>
+        </w:rPr>
+        <w:t>https://calculator.aws/#/estimate?nc2=h_ql_pr_calc&amp;id=28c22f0a8bf87ab8a94331c4672e7d9aec1ac633</w:t>
+      </w:r>
+      <w:r>
+        <w:rPr>
+          <w:kern w:val="0"/>
+          <w:lang w:val="es-MX" w:eastAsia="en-US" w:bidi="ar-SA"/>
+        </w:rPr>
+        <w:t xml:space="preserve"> </w:t>
+      </w:r>
+    </w:p>
+    <w:p>
+      <w:pPr>
+        <w:pStyle w:val="Normal"/>
+        <w:ind w:hanging="0" w:left="0" w:right="0"/>
+        <w:jc w:val="center"/>
+        <w:rPr>
+          <w:kern w:val="0"/>
+          <w:lang w:val="es-MX" w:eastAsia="en-US" w:bidi="ar-SA"/>
+        </w:rPr>
+      </w:pPr>
+      <w:r>
+        <w:rPr/>
+      </w:r>
+    </w:p>
+    <w:p>
+      <w:pPr>
         <w:pStyle w:val="Heading1"/>
         <w:widowControl/>
         <w:suppressAutoHyphens w:val="true"/>
@@ -1901,6 +2101,26 @@
     <w:p>
       <w:pPr>
         <w:pStyle w:val="Heading1"/>
+        <w:widowControl/>
+        <w:suppressAutoHyphens w:val="true"/>
+        <w:bidi w:val="0"/>
+        <w:spacing w:lineRule="auto" w:line="276"/>
+        <w:jc w:val="both"/>
+        <w:rPr>
+          <w:kern w:val="0"/>
+          <w:lang w:val="es-MX" w:eastAsia="en-US" w:bidi="ar-SA"/>
+        </w:rPr>
+      </w:pPr>
+      <w:r>
+        <w:rPr>
+          <w:kern w:val="0"/>
+          <w:lang w:val="es-MX" w:eastAsia="en-US" w:bidi="ar-SA"/>
+        </w:rPr>
+      </w:r>
+    </w:p>
+    <w:p>
+      <w:pPr>
+        <w:pStyle w:val="Normal"/>
         <w:widowControl/>
         <w:suppressAutoHyphens w:val="true"/>
         <w:bidi w:val="0"/>
@@ -2267,17 +2487,54 @@
         <w:rPr>
           <w:lang w:val="es-MX"/>
         </w:rPr>
-        <w:t>10</w:t>
-      </w:r>
-      <w:r>
-        <w:rPr>
-          <w:lang w:val="es-MX"/>
-        </w:rPr>
-        <w:t>. Conclusión</w:t>
+        <w:t>10. Buenas practicas</w:t>
       </w:r>
     </w:p>
     <w:p>
       <w:pPr>
+        <w:pStyle w:val="Heading1"/>
+        <w:jc w:val="both"/>
+        <w:rPr>
+          <w:lang w:val="es-MX"/>
+        </w:rPr>
+      </w:pPr>
+      <w:r>
+        <w:rPr>
+          <w:lang w:val="es-MX"/>
+        </w:rPr>
+      </w:r>
+    </w:p>
+    <w:p>
+      <w:pPr>
+        <w:pStyle w:val="Heading1"/>
+        <w:jc w:val="both"/>
+        <w:rPr>
+          <w:lang w:val="es-MX"/>
+        </w:rPr>
+      </w:pPr>
+      <w:r>
+        <w:rPr>
+          <w:lang w:val="es-MX"/>
+        </w:rPr>
+      </w:r>
+    </w:p>
+    <w:p>
+      <w:pPr>
+        <w:pStyle w:val="Heading1"/>
+        <w:jc w:val="both"/>
+        <w:rPr>
+          <w:lang w:val="es-MX"/>
+        </w:rPr>
+      </w:pPr>
+      <w:r>
+        <w:rPr>
+          <w:lang w:val="es-MX"/>
+        </w:rPr>
+        <w:t>11. Conclusión</w:t>
+      </w:r>
+    </w:p>
+    <w:p>
+      <w:pPr>
         <w:pStyle w:val="Normal"/>
         <w:jc w:val="both"/>
         <w:rPr/>
@@ -2286,44 +2543,91 @@
         <w:rPr>
           <w:lang w:val="es-MX"/>
         </w:rPr>
-        <w:t xml:space="preserve">La transformación digital de la panadería con AWS no solo resolverá problemas operativos actuales, sino que también permitirá un crecimiento a largo plazo. La migración a la nube facilitará la modernización del negocio, mejorará la experiencia del cliente y posicionará a la panadería para enfrentar los desafíos de un mercado cada vez más digital. </w:t>
-      </w:r>
-      <w:r>
-        <w:rPr>
-          <w:lang w:val="es-MX"/>
-        </w:rPr>
-        <w:t>P</w:t>
-      </w:r>
-      <w:r>
-        <w:rPr>
-          <w:lang w:val="es-MX"/>
-        </w:rPr>
-        <w:t>ermit</w:t>
-      </w:r>
-      <w:r>
-        <w:rPr>
-          <w:lang w:val="es-MX"/>
-        </w:rPr>
-        <w:t xml:space="preserve">iendo </w:t>
-      </w:r>
-      <w:r>
-        <w:rPr>
-          <w:lang w:val="es-MX"/>
-        </w:rPr>
-        <w:t xml:space="preserve">que la panadería se convierta en un negocio más ágil, eficiente y seguro, mejorando su capacidad de adaptación y su relación con los clientes, lo que puede traducirse en mayores ingresos y fidelización. </w:t>
+        <w:t xml:space="preserve">La transformación digital de la panadería con AWS no solo resolverá problemas operativos actuales, sino que también permitirá un crecimiento a largo plazo. La migración a la nube facilitará la modernización del negocio, mejorará la experiencia del cliente y posicionará a la panadería para enfrentar los desafíos de un mercado cada vez más digital. Permitiendo que la panadería se convierta en un negocio más ágil, eficiente y seguro, mejorando su capacidad de adaptación y su relación con los clientes, lo que puede traducirse en mayores ingresos y fidelización. </w:t>
       </w:r>
     </w:p>
     <w:p>
       <w:pPr>
         <w:pStyle w:val="Normal"/>
-        <w:spacing w:before="0" w:after="200"/>
-        <w:rPr>
-          <w:u w:val="none"/>
+        <w:jc w:val="both"/>
+        <w:rPr>
+          <w:lang w:val="es-MX"/>
         </w:rPr>
       </w:pPr>
       <w:r>
         <w:rPr>
-          <w:u w:val="none"/>
+          <w:lang w:val="es-MX"/>
+        </w:rPr>
+      </w:r>
+    </w:p>
+    <w:p>
+      <w:pPr>
+        <w:pStyle w:val="Heading1"/>
+        <w:widowControl/>
+        <w:suppressAutoHyphens w:val="true"/>
+        <w:bidi w:val="0"/>
+        <w:spacing w:lineRule="auto" w:line="276"/>
+        <w:jc w:val="both"/>
+        <w:rPr>
+          <w:lang w:val="es-MX"/>
+        </w:rPr>
+      </w:pPr>
+      <w:r>
+        <w:rPr/>
+        <w:t>12.-Referencias Bibliográficas</w:t>
+      </w:r>
+    </w:p>
+    <w:p>
+      <w:pPr>
+        <w:pStyle w:val="Normal"/>
+        <w:widowControl/>
+        <w:suppressAutoHyphens w:val="true"/>
+        <w:bidi w:val="0"/>
+        <w:spacing w:lineRule="auto" w:line="276"/>
+        <w:jc w:val="both"/>
+        <w:rPr>
+          <w:lang w:val="es-MX"/>
+        </w:rPr>
+      </w:pPr>
+      <w:r>
+        <w:rPr>
+          <w:lang w:val="es-MX"/>
+        </w:rPr>
+      </w:r>
+    </w:p>
+    <w:p>
+      <w:pPr>
+        <w:pStyle w:val="Normal"/>
+        <w:widowControl/>
+        <w:suppressAutoHyphens w:val="true"/>
+        <w:bidi w:val="0"/>
+        <w:spacing w:lineRule="auto" w:line="276"/>
+        <w:jc w:val="both"/>
+        <w:rPr>
+          <w:lang w:val="es-MX"/>
+        </w:rPr>
+      </w:pPr>
+      <w:r>
+        <w:rPr>
+          <w:lang w:val="es-MX"/>
+        </w:rPr>
+      </w:r>
+    </w:p>
+    <w:p>
+      <w:pPr>
+        <w:pStyle w:val="Normal"/>
+        <w:widowControl/>
+        <w:suppressAutoHyphens w:val="true"/>
+        <w:bidi w:val="0"/>
+        <w:spacing w:lineRule="auto" w:line="276" w:before="0" w:after="200"/>
+        <w:jc w:val="both"/>
+        <w:rPr>
+          <w:lang w:val="es-MX"/>
+        </w:rPr>
+      </w:pPr>
+      <w:r>
+        <w:rPr>
+          <w:lang w:val="es-MX"/>
         </w:rPr>
       </w:r>
     </w:p>

--- a/primer entrega proyecto final.docx
+++ b/primer entrega proyecto final.docx
@@ -22,14 +22,17 @@
         <w:pStyle w:val="Normal"/>
         <w:jc w:val="center"/>
         <w:rPr>
-          <w:lang w:val="es-MX"/>
-        </w:rPr>
-      </w:pPr>
-      <w:r>
-        <w:rPr>
-          <w:lang w:val="es-MX"/>
-        </w:rPr>
-        <w:t>Nombre del Autor</w:t>
+          <w:sz w:val="32"/>
+          <w:szCs w:val="32"/>
+          <w:lang w:val="es-MX"/>
+        </w:rPr>
+      </w:pPr>
+      <w:r>
+        <w:rPr>
+          <w:sz w:val="32"/>
+          <w:szCs w:val="32"/>
+          <w:lang w:val="es-MX"/>
+        </w:rPr>
       </w:r>
     </w:p>
     <w:p>
@@ -37,14 +40,18 @@
         <w:pStyle w:val="Normal"/>
         <w:jc w:val="center"/>
         <w:rPr>
-          <w:lang w:val="es-MX"/>
-        </w:rPr>
-      </w:pPr>
-      <w:r>
-        <w:rPr>
-          <w:lang w:val="es-MX"/>
-        </w:rPr>
-        <w:t>Nombre de la Institución</w:t>
+          <w:sz w:val="32"/>
+          <w:szCs w:val="32"/>
+          <w:lang w:val="es-MX"/>
+        </w:rPr>
+      </w:pPr>
+      <w:r>
+        <w:rPr>
+          <w:sz w:val="32"/>
+          <w:szCs w:val="32"/>
+          <w:lang w:val="es-MX"/>
+        </w:rPr>
+        <w:t>Nombre del Autor:</w:t>
       </w:r>
     </w:p>
     <w:p>
@@ -52,14 +59,148 @@
         <w:pStyle w:val="Normal"/>
         <w:jc w:val="center"/>
         <w:rPr>
-          <w:lang w:val="es-MX"/>
-        </w:rPr>
-      </w:pPr>
-      <w:r>
-        <w:rPr>
-          <w:lang w:val="es-MX"/>
-        </w:rPr>
-        <w:t>Fecha</w:t>
+          <w:sz w:val="32"/>
+          <w:szCs w:val="32"/>
+          <w:lang w:val="es-MX"/>
+        </w:rPr>
+      </w:pPr>
+      <w:r>
+        <w:rPr>
+          <w:sz w:val="32"/>
+          <w:szCs w:val="32"/>
+          <w:lang w:val="es-MX"/>
+        </w:rPr>
+        <w:t>Jesús Santiago Hernández López</w:t>
+      </w:r>
+    </w:p>
+    <w:p>
+      <w:pPr>
+        <w:pStyle w:val="Normal"/>
+        <w:jc w:val="center"/>
+        <w:rPr>
+          <w:sz w:val="32"/>
+          <w:szCs w:val="32"/>
+          <w:lang w:val="es-MX"/>
+        </w:rPr>
+      </w:pPr>
+      <w:r>
+        <w:rPr>
+          <w:sz w:val="32"/>
+          <w:szCs w:val="32"/>
+          <w:lang w:val="es-MX"/>
+        </w:rPr>
+      </w:r>
+    </w:p>
+    <w:p>
+      <w:pPr>
+        <w:pStyle w:val="Normal"/>
+        <w:jc w:val="center"/>
+        <w:rPr>
+          <w:sz w:val="32"/>
+          <w:szCs w:val="32"/>
+          <w:lang w:val="es-MX"/>
+        </w:rPr>
+      </w:pPr>
+      <w:r>
+        <w:rPr>
+          <w:sz w:val="32"/>
+          <w:szCs w:val="32"/>
+          <w:lang w:val="es-MX"/>
+        </w:rPr>
+        <w:t>Nombre de la Institución:</w:t>
+      </w:r>
+    </w:p>
+    <w:p>
+      <w:pPr>
+        <w:pStyle w:val="Normal"/>
+        <w:jc w:val="center"/>
+        <w:rPr>
+          <w:sz w:val="32"/>
+          <w:szCs w:val="32"/>
+          <w:lang w:val="es-MX"/>
+        </w:rPr>
+      </w:pPr>
+      <w:r>
+        <w:rPr>
+          <w:sz w:val="32"/>
+          <w:szCs w:val="32"/>
+          <w:lang w:val="es-MX"/>
+        </w:rPr>
+        <w:t>CODERHOUSE</w:t>
+      </w:r>
+    </w:p>
+    <w:p>
+      <w:pPr>
+        <w:pStyle w:val="Normal"/>
+        <w:jc w:val="center"/>
+        <w:rPr>
+          <w:sz w:val="32"/>
+          <w:szCs w:val="32"/>
+          <w:lang w:val="es-MX"/>
+        </w:rPr>
+      </w:pPr>
+      <w:r>
+        <w:rPr>
+          <w:sz w:val="32"/>
+          <w:szCs w:val="32"/>
+          <w:lang w:val="es-MX"/>
+        </w:rPr>
+      </w:r>
+    </w:p>
+    <w:p>
+      <w:pPr>
+        <w:pStyle w:val="Normal"/>
+        <w:jc w:val="center"/>
+        <w:rPr>
+          <w:sz w:val="32"/>
+          <w:szCs w:val="32"/>
+          <w:lang w:val="es-MX"/>
+        </w:rPr>
+      </w:pPr>
+      <w:r>
+        <w:rPr>
+          <w:sz w:val="32"/>
+          <w:szCs w:val="32"/>
+          <w:lang w:val="es-MX"/>
+        </w:rPr>
+      </w:r>
+    </w:p>
+    <w:p>
+      <w:pPr>
+        <w:pStyle w:val="Normal"/>
+        <w:jc w:val="center"/>
+        <w:rPr>
+          <w:sz w:val="32"/>
+          <w:szCs w:val="32"/>
+          <w:lang w:val="es-MX"/>
+        </w:rPr>
+      </w:pPr>
+      <w:r>
+        <w:rPr>
+          <w:sz w:val="32"/>
+          <w:szCs w:val="32"/>
+          <w:lang w:val="es-MX"/>
+        </w:rPr>
+        <w:t>Fecha:</w:t>
+      </w:r>
+    </w:p>
+    <w:p>
+      <w:pPr>
+        <w:pStyle w:val="Normal"/>
+        <w:jc w:val="center"/>
+        <w:rPr>
+          <w:sz w:val="32"/>
+          <w:szCs w:val="32"/>
+          <w:lang w:val="es-MX"/>
+        </w:rPr>
+      </w:pPr>
+      <w:r>
+        <w:rPr>
+          <w:sz w:val="32"/>
+          <w:szCs w:val="32"/>
+          <w:lang w:val="es-MX"/>
+        </w:rPr>
+        <w:t>9 noviembre 2024</w:t>
       </w:r>
     </w:p>
     <w:p>
@@ -193,7 +334,9 @@
       <w:pPr>
         <w:pStyle w:val="Normal"/>
         <w:jc w:val="both"/>
-        <w:rPr/>
+        <w:rPr>
+          <w:lang w:val="es-MX"/>
+        </w:rPr>
       </w:pPr>
       <w:r>
         <w:rPr>
@@ -464,10 +607,14 @@
       <w:pPr>
         <w:pStyle w:val="Normal"/>
         <w:jc w:val="both"/>
-        <w:rPr/>
-      </w:pPr>
-      <w:r>
-        <w:rPr/>
+        <w:rPr>
+          <w:lang w:val="es-MX"/>
+        </w:rPr>
+      </w:pPr>
+      <w:r>
+        <w:rPr>
+          <w:lang w:val="es-MX"/>
+        </w:rPr>
         <w:t>Problemática Identificada: La panadería se enfrenta a desafíos operativos y de expansión. Actualmente, la gestión de inventario y ventas se realiza de forma manual, lo que limita la precisión y retrasa la toma de decisiones. Además, la panadería tiene un alcance limitado, ya que sus clientes deben visitar la tienda física o hacer pedidos telefónicos. Sin un sistema digital, es difícil atender a nuevos clientes y gestionar las relaciones existentes.</w:t>
       </w:r>
     </w:p>
@@ -475,10 +622,14 @@
       <w:pPr>
         <w:pStyle w:val="Normal"/>
         <w:jc w:val="both"/>
-        <w:rPr/>
-      </w:pPr>
-      <w:r>
-        <w:rPr/>
+        <w:rPr>
+          <w:lang w:val="es-MX"/>
+        </w:rPr>
+      </w:pPr>
+      <w:r>
+        <w:rPr>
+          <w:lang w:val="es-MX"/>
+        </w:rPr>
         <w:t>Abordaje con AWS: La migración a AWS permitirá a la panadería superar estos desafíos mediante el uso de servicios de nube y herramientas digitales. Aquí se detalla el abordaje:</w:t>
       </w:r>
     </w:p>
@@ -490,10 +641,14 @@
           <w:numId w:val="10"/>
         </w:numPr>
         <w:jc w:val="both"/>
-        <w:rPr/>
-      </w:pPr>
-      <w:r>
-        <w:rPr/>
+        <w:rPr>
+          <w:lang w:val="es-MX"/>
+        </w:rPr>
+      </w:pPr>
+      <w:r>
+        <w:rPr>
+          <w:lang w:val="es-MX"/>
+        </w:rPr>
         <w:t>Automatización del Inventario: Utilizando AWS Lambda y Amazon RDS, se automatizará el seguimiento del inventario. Cada vez que se realice una venta, el sistema actualizará el inventario en tiempo real, evitando errores manuales y reduciendo el riesgo de agotamiento de stock.</w:t>
       </w:r>
     </w:p>
@@ -505,10 +660,14 @@
           <w:numId w:val="10"/>
         </w:numPr>
         <w:jc w:val="both"/>
-        <w:rPr/>
-      </w:pPr>
-      <w:r>
-        <w:rPr/>
+        <w:rPr>
+          <w:lang w:val="es-MX"/>
+        </w:rPr>
+      </w:pPr>
+      <w:r>
+        <w:rPr>
+          <w:lang w:val="es-MX"/>
+        </w:rPr>
         <w:t>Implementación de un Sistema de Pedidos en Línea: Con Amazon S3 y AWS Amplify, se desarrollará una página web donde los clientes puedan realizar pedidos en línea. Esto permitirá a los clientes ver los productos disponibles, realizar pedidos y elegir entre recoger en tienda o recibir a domicilio.</w:t>
       </w:r>
     </w:p>
@@ -520,10 +679,14 @@
           <w:numId w:val="10"/>
         </w:numPr>
         <w:jc w:val="both"/>
-        <w:rPr/>
-      </w:pPr>
-      <w:r>
-        <w:rPr/>
+        <w:rPr>
+          <w:lang w:val="es-MX"/>
+        </w:rPr>
+      </w:pPr>
+      <w:r>
+        <w:rPr>
+          <w:lang w:val="es-MX"/>
+        </w:rPr>
         <w:t>Analítica de Datos: Usando Amazon QuickSight, se analizarán los datos de ventas para identificar patrones de consumo y preferencias de los clientes. Esto ayudará a la panadería a personalizar sus promociones y mejorar la oferta de productos.</w:t>
       </w:r>
     </w:p>
@@ -535,10 +698,14 @@
           <w:numId w:val="10"/>
         </w:numPr>
         <w:jc w:val="both"/>
-        <w:rPr/>
-      </w:pPr>
-      <w:r>
-        <w:rPr/>
+        <w:rPr>
+          <w:lang w:val="es-MX"/>
+        </w:rPr>
+      </w:pPr>
+      <w:r>
+        <w:rPr>
+          <w:lang w:val="es-MX"/>
+        </w:rPr>
         <w:t>Seguridad y Respaldo de Datos: AWS Backup y AWS IAM garantizarán que los datos estén respaldados de forma segura y accesibles únicamente a personal autorizado. Esto permite mantener la información del negocio protegida y reducir el riesgo de pérdida de datos.</w:t>
       </w:r>
     </w:p>
@@ -550,10 +717,14 @@
           <w:numId w:val="10"/>
         </w:numPr>
         <w:jc w:val="both"/>
-        <w:rPr/>
-      </w:pPr>
-      <w:r>
-        <w:rPr/>
+        <w:rPr>
+          <w:lang w:val="es-MX"/>
+        </w:rPr>
+      </w:pPr>
+      <w:r>
+        <w:rPr>
+          <w:lang w:val="es-MX"/>
+        </w:rPr>
         <w:t>Escalabilidad: La infraestructura en AWS permitirá que la panadería pueda escalar sus operaciones según la demanda, sin preocuparse por la capacidad de almacenamiento o procesamiento. Amazon EC2 se usará para ajustar la capacidad de procesamiento según el volumen de pedidos.</w:t>
       </w:r>
     </w:p>
@@ -607,10 +778,14 @@
       <w:pPr>
         <w:pStyle w:val="Normal"/>
         <w:jc w:val="both"/>
-        <w:rPr/>
-      </w:pPr>
-      <w:r>
-        <w:rPr/>
+        <w:rPr>
+          <w:lang w:val="es-MX"/>
+        </w:rPr>
+      </w:pPr>
+      <w:r>
+        <w:rPr>
+          <w:lang w:val="es-MX"/>
+        </w:rPr>
         <w:t>Implementar un sistema de pedidos en línea para aumentar las ventas no presenciales. Incrementado las ventas en línea en un 30% en comparación con las ventas actuales por teléfono o correo electrónico. Utilizado servicio de AWS para crear una plataforma de pedidos eficiente y fácil de usar, Ampliando el alcance del negocio y satisfaciendo la creciente demanda de compras en línea. Logrando este aumento en los primeros 6 meses después de la implementación.</w:t>
       </w:r>
     </w:p>
@@ -618,7 +793,9 @@
       <w:pPr>
         <w:pStyle w:val="Normal"/>
         <w:jc w:val="both"/>
-        <w:rPr/>
+        <w:rPr>
+          <w:lang w:val="es-MX"/>
+        </w:rPr>
       </w:pPr>
       <w:r>
         <w:rPr>
@@ -629,7 +806,9 @@
         <w:t>S</w:t>
       </w:r>
       <w:r>
-        <w:rPr/>
+        <w:rPr>
+          <w:lang w:val="es-MX"/>
+        </w:rPr>
         <w:t>ervicios de AWS:</w:t>
       </w:r>
     </w:p>
@@ -641,10 +820,14 @@
           <w:numId w:val="11"/>
         </w:numPr>
         <w:jc w:val="both"/>
-        <w:rPr/>
-      </w:pPr>
-      <w:r>
-        <w:rPr/>
+        <w:rPr>
+          <w:lang w:val="es-MX"/>
+        </w:rPr>
+      </w:pPr>
+      <w:r>
+        <w:rPr>
+          <w:lang w:val="es-MX"/>
+        </w:rPr>
         <w:t>Amazon EC2 para alojar el sitio web</w:t>
       </w:r>
     </w:p>
@@ -656,10 +839,14 @@
           <w:numId w:val="11"/>
         </w:numPr>
         <w:jc w:val="both"/>
-        <w:rPr/>
-      </w:pPr>
-      <w:r>
-        <w:rPr/>
+        <w:rPr>
+          <w:lang w:val="es-MX"/>
+        </w:rPr>
+      </w:pPr>
+      <w:r>
+        <w:rPr>
+          <w:lang w:val="es-MX"/>
+        </w:rPr>
         <w:t>Amazon RDS para la base de datos de productos y pedidos</w:t>
       </w:r>
     </w:p>
@@ -671,10 +858,14 @@
           <w:numId w:val="11"/>
         </w:numPr>
         <w:jc w:val="both"/>
-        <w:rPr/>
-      </w:pPr>
-      <w:r>
-        <w:rPr/>
+        <w:rPr>
+          <w:lang w:val="es-MX"/>
+        </w:rPr>
+      </w:pPr>
+      <w:r>
+        <w:rPr>
+          <w:lang w:val="es-MX"/>
+        </w:rPr>
         <w:t>AWS Lambda para procesar pedidos</w:t>
       </w:r>
     </w:p>
@@ -682,10 +873,14 @@
       <w:pPr>
         <w:pStyle w:val="Normal"/>
         <w:jc w:val="both"/>
-        <w:rPr/>
-      </w:pPr>
-      <w:r>
-        <w:rPr/>
+        <w:rPr>
+          <w:lang w:val="es-MX"/>
+        </w:rPr>
+      </w:pPr>
+      <w:r>
+        <w:rPr>
+          <w:lang w:val="es-MX"/>
+        </w:rPr>
       </w:r>
     </w:p>
     <w:p>
@@ -717,10 +912,14 @@
       <w:pPr>
         <w:pStyle w:val="Normal"/>
         <w:jc w:val="both"/>
-        <w:rPr/>
-      </w:pPr>
-      <w:r>
-        <w:rPr/>
+        <w:rPr>
+          <w:lang w:val="es-MX"/>
+        </w:rPr>
+      </w:pPr>
+      <w:r>
+        <w:rPr>
+          <w:lang w:val="es-MX"/>
+        </w:rPr>
         <w:t>Implementar un sistema de gestión de inventario en tiempo real. Reduciendo el desperdicio de productos perecederos en un 20% y los casos de falta de stock en un 15%. Utilizar servicios de AWS para rastrear y analizar el inventario en tiempo real. Mejorando la eficiencia operativa y reducción costos. Alcanzando estos porcentajes de reducción en los primeros 4 meses después de la implementación.</w:t>
       </w:r>
     </w:p>
@@ -728,10 +927,14 @@
       <w:pPr>
         <w:pStyle w:val="Normal"/>
         <w:jc w:val="both"/>
-        <w:rPr/>
-      </w:pPr>
-      <w:r>
-        <w:rPr/>
+        <w:rPr>
+          <w:lang w:val="es-MX"/>
+        </w:rPr>
+      </w:pPr>
+      <w:r>
+        <w:rPr>
+          <w:lang w:val="es-MX"/>
+        </w:rPr>
         <w:t>Servicios de AWS:</w:t>
       </w:r>
     </w:p>
@@ -743,11 +946,27 @@
           <w:numId w:val="10"/>
         </w:numPr>
         <w:jc w:val="both"/>
-        <w:rPr/>
-      </w:pPr>
-      <w:r>
-        <w:rPr/>
-        <w:t>Amazon DynamoDB para el seguimiento de inventario en tiempo real</w:t>
+        <w:rPr>
+          <w:lang w:val="es-MX"/>
+        </w:rPr>
+      </w:pPr>
+      <w:r>
+        <w:rPr>
+          <w:lang w:val="es-MX"/>
+        </w:rPr>
+        <w:t xml:space="preserve">Amazon </w:t>
+      </w:r>
+      <w:r>
+        <w:rPr>
+          <w:lang w:val="es-MX"/>
+        </w:rPr>
+        <w:t>RDS</w:t>
+      </w:r>
+      <w:r>
+        <w:rPr>
+          <w:lang w:val="es-MX"/>
+        </w:rPr>
+        <w:t xml:space="preserve"> para el seguimiento de inventario en tiempo real</w:t>
       </w:r>
     </w:p>
     <w:p>
@@ -758,10 +977,14 @@
           <w:numId w:val="10"/>
         </w:numPr>
         <w:jc w:val="both"/>
-        <w:rPr/>
-      </w:pPr>
-      <w:r>
-        <w:rPr/>
+        <w:rPr>
+          <w:lang w:val="es-MX"/>
+        </w:rPr>
+      </w:pPr>
+      <w:r>
+        <w:rPr>
+          <w:lang w:val="es-MX"/>
+        </w:rPr>
         <w:t>AWS IoT Core para conectar dispositivos de seguimiento de inventario</w:t>
       </w:r>
     </w:p>
@@ -773,10 +996,14 @@
           <w:numId w:val="10"/>
         </w:numPr>
         <w:jc w:val="both"/>
-        <w:rPr/>
-      </w:pPr>
-      <w:r>
-        <w:rPr/>
+        <w:rPr>
+          <w:lang w:val="es-MX"/>
+        </w:rPr>
+      </w:pPr>
+      <w:r>
+        <w:rPr>
+          <w:lang w:val="es-MX"/>
+        </w:rPr>
         <w:t>Amazon QuickSight para análisis y visualización de datos de inventario</w:t>
       </w:r>
     </w:p>
@@ -813,10 +1040,14 @@
           <w:numId w:val="10"/>
         </w:numPr>
         <w:jc w:val="both"/>
-        <w:rPr/>
-      </w:pPr>
-      <w:r>
-        <w:rPr/>
+        <w:rPr>
+          <w:lang w:val="es-MX"/>
+        </w:rPr>
+      </w:pPr>
+      <w:r>
+        <w:rPr>
+          <w:lang w:val="es-MX"/>
+        </w:rPr>
         <w:t>Implementar un sistema de fidelización y recomendaciones personalizadas. Aumentando la tasa de retención de clientes en un 25% y el valor promedio de los pedidos en un 15%.</w:t>
       </w:r>
     </w:p>
@@ -828,10 +1059,14 @@
           <w:numId w:val="10"/>
         </w:numPr>
         <w:jc w:val="both"/>
-        <w:rPr/>
-      </w:pPr>
-      <w:r>
-        <w:rPr/>
+        <w:rPr>
+          <w:lang w:val="es-MX"/>
+        </w:rPr>
+      </w:pPr>
+      <w:r>
+        <w:rPr>
+          <w:lang w:val="es-MX"/>
+        </w:rPr>
         <w:t>Utilizar servicios de AWS para analizar el comportamiento de los clientes y ofrecer recomendaciones personalizadas. Fomentando la lealtad del cliente y aumentando las ventas por cliente. Logrando estos aumentos en los primeros 8 meses después de la implementación.</w:t>
       </w:r>
     </w:p>
@@ -843,10 +1078,14 @@
           <w:numId w:val="10"/>
         </w:numPr>
         <w:jc w:val="both"/>
-        <w:rPr/>
-      </w:pPr>
-      <w:r>
-        <w:rPr/>
+        <w:rPr>
+          <w:lang w:val="es-MX"/>
+        </w:rPr>
+      </w:pPr>
+      <w:r>
+        <w:rPr>
+          <w:lang w:val="es-MX"/>
+        </w:rPr>
         <w:t>Servicios de AWS:</w:t>
       </w:r>
     </w:p>
@@ -858,10 +1097,14 @@
           <w:numId w:val="10"/>
         </w:numPr>
         <w:jc w:val="both"/>
-        <w:rPr/>
-      </w:pPr>
-      <w:r>
-        <w:rPr/>
+        <w:rPr>
+          <w:lang w:val="es-MX"/>
+        </w:rPr>
+      </w:pPr>
+      <w:r>
+        <w:rPr>
+          <w:lang w:val="es-MX"/>
+        </w:rPr>
         <w:t>Amazon Personalize para recomendaciones de productos personalizadas</w:t>
       </w:r>
     </w:p>
@@ -873,10 +1116,14 @@
           <w:numId w:val="10"/>
         </w:numPr>
         <w:jc w:val="both"/>
-        <w:rPr/>
-      </w:pPr>
-      <w:r>
-        <w:rPr/>
+        <w:rPr>
+          <w:lang w:val="es-MX"/>
+        </w:rPr>
+      </w:pPr>
+      <w:r>
+        <w:rPr>
+          <w:lang w:val="es-MX"/>
+        </w:rPr>
         <w:t>Amazon Pinpoint para campañas de marketing personalizadas</w:t>
       </w:r>
     </w:p>
@@ -888,10 +1135,14 @@
           <w:numId w:val="10"/>
         </w:numPr>
         <w:jc w:val="both"/>
-        <w:rPr/>
-      </w:pPr>
-      <w:r>
-        <w:rPr/>
+        <w:rPr>
+          <w:lang w:val="es-MX"/>
+        </w:rPr>
+      </w:pPr>
+      <w:r>
+        <w:rPr>
+          <w:lang w:val="es-MX"/>
+        </w:rPr>
         <w:t>Amazon SageMaker para análisis predictivo del comportamiento del cliente</w:t>
       </w:r>
     </w:p>
@@ -903,10 +1154,14 @@
           <w:numId w:val="10"/>
         </w:numPr>
         <w:jc w:val="both"/>
-        <w:rPr/>
-      </w:pPr>
-      <w:r>
-        <w:rPr/>
+        <w:rPr>
+          <w:lang w:val="es-MX"/>
+        </w:rPr>
+      </w:pPr>
+      <w:r>
+        <w:rPr>
+          <w:lang w:val="es-MX"/>
+        </w:rPr>
         <w:t>Amazon SNS para notificaciones y actualizaciones de pedidos</w:t>
       </w:r>
     </w:p>
@@ -914,40 +1169,56 @@
       <w:pPr>
         <w:pStyle w:val="Normal"/>
         <w:jc w:val="both"/>
-        <w:rPr/>
-      </w:pPr>
-      <w:r>
-        <w:rPr/>
+        <w:rPr>
+          <w:lang w:val="es-MX"/>
+        </w:rPr>
+      </w:pPr>
+      <w:r>
+        <w:rPr>
+          <w:lang w:val="es-MX"/>
+        </w:rPr>
       </w:r>
     </w:p>
     <w:p>
       <w:pPr>
         <w:pStyle w:val="Normal"/>
         <w:jc w:val="both"/>
-        <w:rPr/>
-      </w:pPr>
-      <w:r>
-        <w:rPr/>
+        <w:rPr>
+          <w:lang w:val="es-MX"/>
+        </w:rPr>
+      </w:pPr>
+      <w:r>
+        <w:rPr>
+          <w:lang w:val="es-MX"/>
+        </w:rPr>
       </w:r>
     </w:p>
     <w:p>
       <w:pPr>
         <w:pStyle w:val="Normal"/>
         <w:jc w:val="both"/>
-        <w:rPr/>
-      </w:pPr>
-      <w:r>
-        <w:rPr/>
+        <w:rPr>
+          <w:lang w:val="es-MX"/>
+        </w:rPr>
+      </w:pPr>
+      <w:r>
+        <w:rPr>
+          <w:lang w:val="es-MX"/>
+        </w:rPr>
       </w:r>
     </w:p>
     <w:p>
       <w:pPr>
         <w:pStyle w:val="Normal"/>
         <w:jc w:val="both"/>
-        <w:rPr/>
-      </w:pPr>
-      <w:r>
-        <w:rPr/>
+        <w:rPr>
+          <w:lang w:val="es-MX"/>
+        </w:rPr>
+      </w:pPr>
+      <w:r>
+        <w:rPr>
+          <w:lang w:val="es-MX"/>
+        </w:rPr>
       </w:r>
     </w:p>
     <w:p>
@@ -1253,7 +1524,7 @@
           <w:rFonts w:eastAsia="Times New Roman" w:cs="Times New Roman"/>
           <w:sz w:val="24"/>
           <w:szCs w:val="24"/>
-          <w:lang w:eastAsia="es-MX"/>
+          <w:lang w:val="es-MX" w:eastAsia="es-MX"/>
         </w:rPr>
       </w:r>
     </w:p>
@@ -1273,7 +1544,7 @@
           <w:rFonts w:eastAsia="Times New Roman" w:cs="Times New Roman"/>
           <w:sz w:val="24"/>
           <w:szCs w:val="24"/>
-          <w:lang w:eastAsia="es-MX"/>
+          <w:lang w:val="es-MX" w:eastAsia="es-MX"/>
         </w:rPr>
       </w:r>
     </w:p>
@@ -1293,7 +1564,7 @@
           <w:rFonts w:eastAsia="Times New Roman" w:cs="Times New Roman"/>
           <w:sz w:val="24"/>
           <w:szCs w:val="24"/>
-          <w:lang w:eastAsia="es-MX"/>
+          <w:lang w:val="es-MX" w:eastAsia="es-MX"/>
         </w:rPr>
       </w:r>
     </w:p>
@@ -1313,7 +1584,7 @@
           <w:rFonts w:eastAsia="Times New Roman" w:cs="Times New Roman"/>
           <w:sz w:val="24"/>
           <w:szCs w:val="24"/>
-          <w:lang w:eastAsia="es-MX"/>
+          <w:lang w:val="es-MX" w:eastAsia="es-MX"/>
         </w:rPr>
       </w:r>
     </w:p>
@@ -1358,15 +1629,15 @@
         <w:tblLook w:firstRow="1" w:noVBand="1" w:lastRow="0" w:firstColumn="1" w:lastColumn="0" w:noHBand="0" w:val="04a0"/>
       </w:tblPr>
       <w:tblGrid>
-        <w:gridCol w:w="2880"/>
-        <w:gridCol w:w="2880"/>
-        <w:gridCol w:w="3705"/>
+        <w:gridCol w:w="2310"/>
+        <w:gridCol w:w="3240"/>
+        <w:gridCol w:w="3915"/>
       </w:tblGrid>
       <w:tr>
         <w:trPr/>
         <w:tc>
           <w:tcPr>
-            <w:tcW w:w="2880" w:type="dxa"/>
+            <w:tcW w:w="2310" w:type="dxa"/>
             <w:tcBorders/>
           </w:tcPr>
           <w:p>
@@ -1384,7 +1655,7 @@
         </w:tc>
         <w:tc>
           <w:tcPr>
-            <w:tcW w:w="2880" w:type="dxa"/>
+            <w:tcW w:w="3240" w:type="dxa"/>
             <w:tcBorders/>
           </w:tcPr>
           <w:p>
@@ -1402,7 +1673,7 @@
         </w:tc>
         <w:tc>
           <w:tcPr>
-            <w:tcW w:w="3705" w:type="dxa"/>
+            <w:tcW w:w="3915" w:type="dxa"/>
             <w:tcBorders/>
           </w:tcPr>
           <w:p>
@@ -1423,7 +1694,7 @@
         <w:trPr/>
         <w:tc>
           <w:tcPr>
-            <w:tcW w:w="2880" w:type="dxa"/>
+            <w:tcW w:w="2310" w:type="dxa"/>
             <w:tcBorders/>
           </w:tcPr>
           <w:p>
@@ -1441,7 +1712,7 @@
         </w:tc>
         <w:tc>
           <w:tcPr>
-            <w:tcW w:w="2880" w:type="dxa"/>
+            <w:tcW w:w="3240" w:type="dxa"/>
             <w:tcBorders/>
           </w:tcPr>
           <w:p>
@@ -1459,7 +1730,7 @@
         </w:tc>
         <w:tc>
           <w:tcPr>
-            <w:tcW w:w="3705" w:type="dxa"/>
+            <w:tcW w:w="3915" w:type="dxa"/>
             <w:tcBorders/>
           </w:tcPr>
           <w:p>
@@ -1482,7 +1753,7 @@
         <w:trPr/>
         <w:tc>
           <w:tcPr>
-            <w:tcW w:w="2880" w:type="dxa"/>
+            <w:tcW w:w="2310" w:type="dxa"/>
             <w:tcBorders/>
           </w:tcPr>
           <w:p>
@@ -1500,7 +1771,7 @@
         </w:tc>
         <w:tc>
           <w:tcPr>
-            <w:tcW w:w="2880" w:type="dxa"/>
+            <w:tcW w:w="3240" w:type="dxa"/>
             <w:tcBorders/>
           </w:tcPr>
           <w:p>
@@ -1518,7 +1789,7 @@
         </w:tc>
         <w:tc>
           <w:tcPr>
-            <w:tcW w:w="3705" w:type="dxa"/>
+            <w:tcW w:w="3915" w:type="dxa"/>
             <w:tcBorders/>
           </w:tcPr>
           <w:p>
@@ -1543,7 +1814,7 @@
         <w:trPr/>
         <w:tc>
           <w:tcPr>
-            <w:tcW w:w="2880" w:type="dxa"/>
+            <w:tcW w:w="2310" w:type="dxa"/>
             <w:tcBorders/>
           </w:tcPr>
           <w:p>
@@ -1561,7 +1832,7 @@
         </w:tc>
         <w:tc>
           <w:tcPr>
-            <w:tcW w:w="2880" w:type="dxa"/>
+            <w:tcW w:w="3240" w:type="dxa"/>
             <w:tcBorders/>
           </w:tcPr>
           <w:p>
@@ -1579,7 +1850,7 @@
         </w:tc>
         <w:tc>
           <w:tcPr>
-            <w:tcW w:w="3705" w:type="dxa"/>
+            <w:tcW w:w="3915" w:type="dxa"/>
             <w:tcBorders/>
           </w:tcPr>
           <w:p>
@@ -1604,7 +1875,7 @@
         <w:trPr/>
         <w:tc>
           <w:tcPr>
-            <w:tcW w:w="2880" w:type="dxa"/>
+            <w:tcW w:w="2310" w:type="dxa"/>
             <w:tcBorders/>
           </w:tcPr>
           <w:p>
@@ -1622,7 +1893,7 @@
         </w:tc>
         <w:tc>
           <w:tcPr>
-            <w:tcW w:w="2880" w:type="dxa"/>
+            <w:tcW w:w="3240" w:type="dxa"/>
             <w:tcBorders/>
           </w:tcPr>
           <w:p>
@@ -1640,7 +1911,7 @@
         </w:tc>
         <w:tc>
           <w:tcPr>
-            <w:tcW w:w="3705" w:type="dxa"/>
+            <w:tcW w:w="3915" w:type="dxa"/>
             <w:tcBorders/>
           </w:tcPr>
           <w:p>
@@ -1667,7 +1938,7 @@
         <w:trPr/>
         <w:tc>
           <w:tcPr>
-            <w:tcW w:w="2880" w:type="dxa"/>
+            <w:tcW w:w="2310" w:type="dxa"/>
             <w:tcBorders/>
           </w:tcPr>
           <w:p>
@@ -1685,7 +1956,7 @@
         </w:tc>
         <w:tc>
           <w:tcPr>
-            <w:tcW w:w="2880" w:type="dxa"/>
+            <w:tcW w:w="3240" w:type="dxa"/>
             <w:tcBorders/>
           </w:tcPr>
           <w:p>
@@ -1703,7 +1974,7 @@
         </w:tc>
         <w:tc>
           <w:tcPr>
-            <w:tcW w:w="3705" w:type="dxa"/>
+            <w:tcW w:w="3915" w:type="dxa"/>
             <w:tcBorders/>
           </w:tcPr>
           <w:p>
@@ -1751,7 +2022,9 @@
         <w:pStyle w:val="Normal"/>
         <w:ind w:hanging="0" w:left="0" w:right="0"/>
         <w:jc w:val="center"/>
-        <w:rPr/>
+        <w:rPr>
+          <w:lang w:val="es-MX"/>
+        </w:rPr>
       </w:pPr>
       <w:r>
         <w:drawing>
@@ -1806,21 +2079,7 @@
           <w:kern w:val="0"/>
           <w:lang w:val="es-MX" w:eastAsia="en-US" w:bidi="ar-SA"/>
         </w:rPr>
-        <w:t xml:space="preserve">Link : </w:t>
-      </w:r>
-      <w:r>
-        <w:rPr>
-          <w:kern w:val="0"/>
-          <w:lang w:val="es-MX" w:eastAsia="en-US" w:bidi="ar-SA"/>
-        </w:rPr>
-        <w:t>https://calculator.aws/#/estimate?nc2=h_ql_pr_calc&amp;id=28c22f0a8bf87ab8a94331c4672e7d9aec1ac633</w:t>
-      </w:r>
-      <w:r>
-        <w:rPr>
-          <w:kern w:val="0"/>
-          <w:lang w:val="es-MX" w:eastAsia="en-US" w:bidi="ar-SA"/>
-        </w:rPr>
-        <w:t xml:space="preserve"> </w:t>
+        <w:t xml:space="preserve">Link : https://calculator.aws/#/estimate?nc2=h_ql_pr_calc&amp;id=28c22f0a8bf87ab8a94331c4672e7d9aec1ac633 </w:t>
       </w:r>
     </w:p>
     <w:p>
@@ -1834,7 +2093,10 @@
         </w:rPr>
       </w:pPr>
       <w:r>
-        <w:rPr/>
+        <w:rPr>
+          <w:kern w:val="0"/>
+          <w:lang w:val="es-MX" w:eastAsia="en-US" w:bidi="ar-SA"/>
+        </w:rPr>
       </w:r>
     </w:p>
     <w:p>
@@ -1872,285 +2134,53 @@
         </w:rPr>
       </w:pPr>
       <w:r>
-        <w:rPr>
-          <w:kern w:val="0"/>
-          <w:lang w:val="es-MX" w:eastAsia="en-US" w:bidi="ar-SA"/>
-        </w:rPr>
-      </w:r>
-    </w:p>
-    <w:p>
-      <w:pPr>
-        <w:pStyle w:val="Heading1"/>
-        <w:widowControl/>
-        <w:suppressAutoHyphens w:val="true"/>
-        <w:bidi w:val="0"/>
-        <w:spacing w:lineRule="auto" w:line="276"/>
-        <w:jc w:val="both"/>
-        <w:rPr>
-          <w:kern w:val="0"/>
-          <w:lang w:val="es-MX" w:eastAsia="en-US" w:bidi="ar-SA"/>
-        </w:rPr>
-      </w:pPr>
-      <w:r>
-        <w:rPr>
-          <w:kern w:val="0"/>
-          <w:lang w:val="es-MX" w:eastAsia="en-US" w:bidi="ar-SA"/>
-        </w:rPr>
-      </w:r>
-    </w:p>
-    <w:p>
-      <w:pPr>
-        <w:pStyle w:val="Heading1"/>
-        <w:widowControl/>
-        <w:suppressAutoHyphens w:val="true"/>
-        <w:bidi w:val="0"/>
-        <w:spacing w:lineRule="auto" w:line="276"/>
-        <w:jc w:val="both"/>
-        <w:rPr>
-          <w:kern w:val="0"/>
-          <w:lang w:val="es-MX" w:eastAsia="en-US" w:bidi="ar-SA"/>
-        </w:rPr>
-      </w:pPr>
-      <w:r>
-        <w:rPr>
-          <w:kern w:val="0"/>
-          <w:lang w:val="es-MX" w:eastAsia="en-US" w:bidi="ar-SA"/>
-        </w:rPr>
-      </w:r>
-    </w:p>
-    <w:p>
-      <w:pPr>
-        <w:pStyle w:val="Heading1"/>
-        <w:widowControl/>
-        <w:suppressAutoHyphens w:val="true"/>
-        <w:bidi w:val="0"/>
-        <w:spacing w:lineRule="auto" w:line="276"/>
-        <w:jc w:val="both"/>
-        <w:rPr>
-          <w:kern w:val="0"/>
-          <w:lang w:val="es-MX" w:eastAsia="en-US" w:bidi="ar-SA"/>
-        </w:rPr>
-      </w:pPr>
-      <w:r>
-        <w:rPr>
-          <w:kern w:val="0"/>
-          <w:lang w:val="es-MX" w:eastAsia="en-US" w:bidi="ar-SA"/>
-        </w:rPr>
-      </w:r>
-    </w:p>
-    <w:p>
-      <w:pPr>
-        <w:pStyle w:val="Heading1"/>
-        <w:widowControl/>
-        <w:suppressAutoHyphens w:val="true"/>
-        <w:bidi w:val="0"/>
-        <w:spacing w:lineRule="auto" w:line="276"/>
-        <w:jc w:val="both"/>
-        <w:rPr>
-          <w:kern w:val="0"/>
-          <w:lang w:val="es-MX" w:eastAsia="en-US" w:bidi="ar-SA"/>
-        </w:rPr>
-      </w:pPr>
-      <w:r>
-        <w:rPr>
-          <w:kern w:val="0"/>
-          <w:lang w:val="es-MX" w:eastAsia="en-US" w:bidi="ar-SA"/>
-        </w:rPr>
-      </w:r>
-    </w:p>
-    <w:p>
-      <w:pPr>
-        <w:pStyle w:val="Heading1"/>
-        <w:widowControl/>
-        <w:suppressAutoHyphens w:val="true"/>
-        <w:bidi w:val="0"/>
-        <w:spacing w:lineRule="auto" w:line="276"/>
-        <w:jc w:val="both"/>
-        <w:rPr>
-          <w:kern w:val="0"/>
-          <w:lang w:val="es-MX" w:eastAsia="en-US" w:bidi="ar-SA"/>
-        </w:rPr>
-      </w:pPr>
-      <w:r>
-        <w:rPr>
-          <w:kern w:val="0"/>
-          <w:lang w:val="es-MX" w:eastAsia="en-US" w:bidi="ar-SA"/>
-        </w:rPr>
-      </w:r>
-    </w:p>
-    <w:p>
-      <w:pPr>
-        <w:pStyle w:val="Heading1"/>
-        <w:widowControl/>
-        <w:suppressAutoHyphens w:val="true"/>
-        <w:bidi w:val="0"/>
-        <w:spacing w:lineRule="auto" w:line="276"/>
-        <w:jc w:val="both"/>
-        <w:rPr>
-          <w:kern w:val="0"/>
-          <w:lang w:val="es-MX" w:eastAsia="en-US" w:bidi="ar-SA"/>
-        </w:rPr>
-      </w:pPr>
-      <w:r>
-        <w:rPr>
-          <w:kern w:val="0"/>
-          <w:lang w:val="es-MX" w:eastAsia="en-US" w:bidi="ar-SA"/>
-        </w:rPr>
-      </w:r>
-    </w:p>
-    <w:p>
-      <w:pPr>
-        <w:pStyle w:val="Heading1"/>
-        <w:widowControl/>
-        <w:suppressAutoHyphens w:val="true"/>
-        <w:bidi w:val="0"/>
-        <w:spacing w:lineRule="auto" w:line="276"/>
-        <w:jc w:val="both"/>
-        <w:rPr>
-          <w:kern w:val="0"/>
-          <w:lang w:val="es-MX" w:eastAsia="en-US" w:bidi="ar-SA"/>
-        </w:rPr>
-      </w:pPr>
-      <w:r>
-        <w:rPr>
-          <w:kern w:val="0"/>
-          <w:lang w:val="es-MX" w:eastAsia="en-US" w:bidi="ar-SA"/>
-        </w:rPr>
-      </w:r>
-    </w:p>
-    <w:p>
-      <w:pPr>
-        <w:pStyle w:val="Heading1"/>
-        <w:widowControl/>
-        <w:suppressAutoHyphens w:val="true"/>
-        <w:bidi w:val="0"/>
-        <w:spacing w:lineRule="auto" w:line="276"/>
-        <w:jc w:val="both"/>
-        <w:rPr>
-          <w:kern w:val="0"/>
-          <w:lang w:val="es-MX" w:eastAsia="en-US" w:bidi="ar-SA"/>
-        </w:rPr>
-      </w:pPr>
-      <w:r>
-        <w:rPr>
-          <w:kern w:val="0"/>
-          <w:lang w:val="es-MX" w:eastAsia="en-US" w:bidi="ar-SA"/>
-        </w:rPr>
-      </w:r>
-    </w:p>
-    <w:p>
-      <w:pPr>
-        <w:pStyle w:val="Heading1"/>
-        <w:widowControl/>
-        <w:suppressAutoHyphens w:val="true"/>
-        <w:bidi w:val="0"/>
-        <w:spacing w:lineRule="auto" w:line="276"/>
-        <w:jc w:val="both"/>
-        <w:rPr>
-          <w:kern w:val="0"/>
-          <w:lang w:val="es-MX" w:eastAsia="en-US" w:bidi="ar-SA"/>
-        </w:rPr>
-      </w:pPr>
-      <w:r>
-        <w:rPr>
-          <w:kern w:val="0"/>
-          <w:lang w:val="es-MX" w:eastAsia="en-US" w:bidi="ar-SA"/>
-        </w:rPr>
-      </w:r>
-    </w:p>
-    <w:p>
-      <w:pPr>
-        <w:pStyle w:val="Heading1"/>
-        <w:widowControl/>
-        <w:suppressAutoHyphens w:val="true"/>
-        <w:bidi w:val="0"/>
-        <w:spacing w:lineRule="auto" w:line="276"/>
-        <w:jc w:val="both"/>
-        <w:rPr>
-          <w:kern w:val="0"/>
-          <w:lang w:val="es-MX" w:eastAsia="en-US" w:bidi="ar-SA"/>
-        </w:rPr>
-      </w:pPr>
-      <w:r>
-        <w:rPr>
-          <w:kern w:val="0"/>
-          <w:lang w:val="es-MX" w:eastAsia="en-US" w:bidi="ar-SA"/>
-        </w:rPr>
-      </w:r>
-    </w:p>
-    <w:p>
-      <w:pPr>
-        <w:pStyle w:val="Heading1"/>
-        <w:widowControl/>
-        <w:suppressAutoHyphens w:val="true"/>
-        <w:bidi w:val="0"/>
-        <w:spacing w:lineRule="auto" w:line="276"/>
-        <w:jc w:val="both"/>
-        <w:rPr>
-          <w:kern w:val="0"/>
-          <w:lang w:val="es-MX" w:eastAsia="en-US" w:bidi="ar-SA"/>
-        </w:rPr>
-      </w:pPr>
-      <w:r>
-        <w:rPr>
-          <w:kern w:val="0"/>
-          <w:lang w:val="es-MX" w:eastAsia="en-US" w:bidi="ar-SA"/>
-        </w:rPr>
-      </w:r>
-    </w:p>
-    <w:p>
-      <w:pPr>
-        <w:pStyle w:val="Heading1"/>
-        <w:widowControl/>
-        <w:suppressAutoHyphens w:val="true"/>
-        <w:bidi w:val="0"/>
-        <w:spacing w:lineRule="auto" w:line="276"/>
-        <w:jc w:val="both"/>
-        <w:rPr>
-          <w:kern w:val="0"/>
-          <w:lang w:val="es-MX" w:eastAsia="en-US" w:bidi="ar-SA"/>
-        </w:rPr>
-      </w:pPr>
-      <w:r>
-        <w:rPr>
-          <w:kern w:val="0"/>
-          <w:lang w:val="es-MX" w:eastAsia="en-US" w:bidi="ar-SA"/>
-        </w:rPr>
-      </w:r>
-    </w:p>
-    <w:p>
-      <w:pPr>
-        <w:pStyle w:val="Normal"/>
-        <w:widowControl/>
-        <w:suppressAutoHyphens w:val="true"/>
-        <w:bidi w:val="0"/>
-        <w:spacing w:lineRule="auto" w:line="276"/>
-        <w:jc w:val="both"/>
-        <w:rPr>
-          <w:kern w:val="0"/>
-          <w:lang w:val="es-MX" w:eastAsia="en-US" w:bidi="ar-SA"/>
-        </w:rPr>
-      </w:pPr>
-      <w:r>
-        <w:rPr>
-          <w:kern w:val="0"/>
-          <w:lang w:val="es-MX" w:eastAsia="en-US" w:bidi="ar-SA"/>
-        </w:rPr>
-      </w:r>
-    </w:p>
-    <w:p>
-      <w:pPr>
-        <w:pStyle w:val="Heading1"/>
-        <w:widowControl/>
-        <w:suppressAutoHyphens w:val="true"/>
-        <w:bidi w:val="0"/>
-        <w:spacing w:lineRule="auto" w:line="276"/>
-        <w:jc w:val="both"/>
-        <w:rPr>
-          <w:kern w:val="0"/>
-          <w:lang w:val="es-MX" w:eastAsia="en-US" w:bidi="ar-SA"/>
-        </w:rPr>
-      </w:pPr>
+        <w:drawing>
+          <wp:anchor behindDoc="0" distT="0" distB="0" distL="0" distR="0" simplePos="0" locked="0" layoutInCell="0" allowOverlap="1" relativeHeight="4">
+            <wp:simplePos x="0" y="0"/>
+            <wp:positionH relativeFrom="column">
+              <wp:align>center</wp:align>
+            </wp:positionH>
+            <wp:positionV relativeFrom="paragraph">
+              <wp:posOffset>635</wp:posOffset>
+            </wp:positionV>
+            <wp:extent cx="5943600" cy="2051685"/>
+            <wp:effectExtent l="0" t="0" r="0" b="0"/>
+            <wp:wrapSquare wrapText="largest"/>
+            <wp:docPr id="3" name="Imagen3" descr=""/>
+            <wp:cNvGraphicFramePr>
+              <a:graphicFrameLocks xmlns:a="http://schemas.openxmlformats.org/drawingml/2006/main" noChangeAspect="1"/>
+            </wp:cNvGraphicFramePr>
+            <a:graphic xmlns:a="http://schemas.openxmlformats.org/drawingml/2006/main">
+              <a:graphicData uri="http://schemas.openxmlformats.org/drawingml/2006/picture">
+                <pic:pic xmlns:pic="http://schemas.openxmlformats.org/drawingml/2006/picture">
+                  <pic:nvPicPr>
+                    <pic:cNvPr id="3" name="Imagen3" descr=""/>
+                    <pic:cNvPicPr>
+                      <a:picLocks noChangeAspect="1" noChangeArrowheads="1"/>
+                    </pic:cNvPicPr>
+                  </pic:nvPicPr>
+                  <pic:blipFill>
+                    <a:blip r:embed="rId4"/>
+                    <a:stretch>
+                      <a:fillRect/>
+                    </a:stretch>
+                  </pic:blipFill>
+                  <pic:spPr bwMode="auto">
+                    <a:xfrm>
+                      <a:off x="0" y="0"/>
+                      <a:ext cx="5943600" cy="2051685"/>
+                    </a:xfrm>
+                    <a:prstGeom prst="rect">
+                      <a:avLst/>
+                    </a:prstGeom>
+                    <a:noFill/>
+                  </pic:spPr>
+                </pic:pic>
+              </a:graphicData>
+            </a:graphic>
+          </wp:anchor>
+        </w:drawing>
+      </w:r>
       <w:r>
         <w:rPr>
           <w:kern w:val="0"/>
@@ -2197,11 +2227,14 @@
       <w:r>
         <w:rPr>
           <w:rStyle w:val="Strong"/>
+          <w:lang w:val="es-MX"/>
         </w:rPr>
         <w:t>Escalabilidad</w:t>
       </w:r>
       <w:r>
-        <w:rPr/>
+        <w:rPr>
+          <w:lang w:val="es-MX"/>
+        </w:rPr>
         <w:t>: La panadería puede ajustar su infraestructura fácilmente según la demanda, especialmente en temporadas altas (como días festivos) sin preocuparse por la capacidad del servidor.</w:t>
       </w:r>
     </w:p>
@@ -2218,11 +2251,14 @@
       <w:r>
         <w:rPr>
           <w:rStyle w:val="Strong"/>
+          <w:lang w:val="es-MX"/>
         </w:rPr>
         <w:t>Reducción de Costos</w:t>
       </w:r>
       <w:r>
-        <w:rPr/>
+        <w:rPr>
+          <w:lang w:val="es-MX"/>
+        </w:rPr>
         <w:t>: La infraestructura en la nube elimina la necesidad de inversión en hardware físico. Los servicios de AWS se pueden pagar según el uso, optimizando los costos operativos.</w:t>
       </w:r>
     </w:p>
@@ -2239,11 +2275,14 @@
       <w:r>
         <w:rPr>
           <w:rStyle w:val="Strong"/>
+          <w:lang w:val="es-MX"/>
         </w:rPr>
         <w:t>Disponibilidad y Continuidad</w:t>
       </w:r>
       <w:r>
-        <w:rPr/>
+        <w:rPr>
+          <w:lang w:val="es-MX"/>
+        </w:rPr>
         <w:t>: AWS ofrece un tiempo de actividad muy alto y planes de recuperación ante desastres, asegurando que los sistemas críticos (como inventario y pedidos) estén siempre accesibles.</w:t>
       </w:r>
     </w:p>
@@ -2260,11 +2299,14 @@
       <w:r>
         <w:rPr>
           <w:rStyle w:val="Strong"/>
+          <w:lang w:val="es-MX"/>
         </w:rPr>
         <w:t>Seguridad Mejorada</w:t>
       </w:r>
       <w:r>
-        <w:rPr/>
+        <w:rPr>
+          <w:lang w:val="es-MX"/>
+        </w:rPr>
         <w:t>: AWS incluye controles de seguridad integrados como IAM, cifrado de datos y monitoreo, protegiendo la información del cliente y del negocio, lo que es crucial para la confianza de los clientes.</w:t>
       </w:r>
     </w:p>
@@ -2281,11 +2323,14 @@
       <w:r>
         <w:rPr>
           <w:rStyle w:val="Strong"/>
+          <w:lang w:val="es-MX"/>
         </w:rPr>
         <w:t>Automatización</w:t>
       </w:r>
       <w:r>
-        <w:rPr/>
+        <w:rPr>
+          <w:lang w:val="es-MX"/>
+        </w:rPr>
         <w:t>: Servicios como Lambda permiten automatizar tareas repetitivas, como el control de inventarios o el envío de notificaciones, lo que optimiza los procesos operativos.</w:t>
       </w:r>
     </w:p>
@@ -2302,11 +2347,14 @@
       <w:r>
         <w:rPr>
           <w:rStyle w:val="Strong"/>
+          <w:lang w:val="es-MX"/>
         </w:rPr>
         <w:t>Acceso Remoto</w:t>
       </w:r>
       <w:r>
-        <w:rPr/>
+        <w:rPr>
+          <w:lang w:val="es-MX"/>
+        </w:rPr>
         <w:t>: La panadería y su equipo pueden acceder a los sistemas desde cualquier lugar con conexión a Internet, facilitando la gestión de pedidos, inventarios y datos en tiempo real.</w:t>
       </w:r>
     </w:p>
@@ -2323,11 +2371,14 @@
       <w:r>
         <w:rPr>
           <w:rStyle w:val="Strong"/>
+          <w:lang w:val="es-MX"/>
         </w:rPr>
         <w:t>Mejor Experiencia del Cliente</w:t>
       </w:r>
       <w:r>
-        <w:rPr/>
+        <w:rPr>
+          <w:lang w:val="es-MX"/>
+        </w:rPr>
         <w:t>: La disponibilidad y rapidez de los servicios, como pedidos en línea y actualizaciones de stock, mejoran la experiencia del cliente y pueden aumentar la lealtad y satisfacción.</w:t>
       </w:r>
     </w:p>
@@ -2338,12 +2389,19 @@
         <w:suppressAutoHyphens w:val="true"/>
         <w:bidi w:val="0"/>
         <w:spacing w:lineRule="auto" w:line="276"/>
-        <w:jc w:val="left"/>
-        <w:rPr/>
-      </w:pPr>
-      <w:r>
+        <w:jc w:val="both"/>
         <w:rPr>
           <w:kern w:val="0"/>
+          <w:sz w:val="24"/>
+          <w:szCs w:val="22"/>
+          <w:lang w:val="es-MX" w:eastAsia="en-US" w:bidi="ar-SA"/>
+        </w:rPr>
+      </w:pPr>
+      <w:r>
+        <w:rPr>
+          <w:kern w:val="0"/>
+          <w:sz w:val="24"/>
+          <w:szCs w:val="22"/>
           <w:lang w:val="es-MX" w:eastAsia="en-US" w:bidi="ar-SA"/>
         </w:rPr>
         <w:t>Impacto en el Negocio</w:t>
@@ -2362,11 +2420,14 @@
       <w:r>
         <w:rPr>
           <w:rStyle w:val="Strong"/>
+          <w:lang w:val="es-MX"/>
         </w:rPr>
         <w:t>Optimización de Procesos</w:t>
       </w:r>
       <w:r>
-        <w:rPr/>
+        <w:rPr>
+          <w:lang w:val="es-MX"/>
+        </w:rPr>
         <w:t>: Al automatizar y digitalizar procesos como el control de inventario y la gestión de pedidos, el equipo puede dedicarse a mejorar la producción y servicio al cliente.</w:t>
       </w:r>
     </w:p>
@@ -2383,11 +2444,14 @@
       <w:r>
         <w:rPr>
           <w:rStyle w:val="Strong"/>
+          <w:lang w:val="es-MX"/>
         </w:rPr>
         <w:t>Flexibilidad para Expansión</w:t>
       </w:r>
       <w:r>
-        <w:rPr/>
+        <w:rPr>
+          <w:lang w:val="es-MX"/>
+        </w:rPr>
         <w:t>: Si la panadería quiere expandirse o abrir nuevos puntos de venta, la nube permite replicar y adaptar sus sistemas sin necesidad de invertir en infraestructura física para cada ubicación.</w:t>
       </w:r>
     </w:p>
@@ -2404,11 +2468,14 @@
       <w:r>
         <w:rPr>
           <w:rStyle w:val="Strong"/>
+          <w:lang w:val="es-MX"/>
         </w:rPr>
         <w:t>Toma de Decisiones Basada en Datos</w:t>
       </w:r>
       <w:r>
-        <w:rPr/>
+        <w:rPr>
+          <w:lang w:val="es-MX"/>
+        </w:rPr>
         <w:t>: La capacidad de almacenar y analizar datos en la nube permite a la panadería obtener insights clave sobre ventas, preferencias de clientes y rendimiento de productos, facilitando la toma de decisiones estratégicas.</w:t>
       </w:r>
     </w:p>
@@ -2425,11 +2492,14 @@
       <w:r>
         <w:rPr>
           <w:rStyle w:val="Strong"/>
+          <w:lang w:val="es-MX"/>
         </w:rPr>
         <w:t>Competitividad Mejorada</w:t>
       </w:r>
       <w:r>
-        <w:rPr/>
+        <w:rPr>
+          <w:lang w:val="es-MX"/>
+        </w:rPr>
         <w:t>: Implementar tecnología en la nube posiciona a la panadería como un negocio moderno y adaptable, que puede competir con otras empresas que ya ofrecen servicios digitales.</w:t>
       </w:r>
     </w:p>
@@ -2446,11 +2516,14 @@
       <w:r>
         <w:rPr>
           <w:rStyle w:val="Strong"/>
+          <w:lang w:val="es-MX"/>
         </w:rPr>
         <w:t>Agilidad en el Desarrollo de Nuevas Funcionalidades</w:t>
       </w:r>
       <w:r>
-        <w:rPr/>
+        <w:rPr>
+          <w:lang w:val="es-MX"/>
+        </w:rPr>
         <w:t>: Al estar en la nube, la panadería puede integrar nuevos servicios, como un sistema de recompensas para clientes frecuentes o una aplicación de pedidos en línea, más rápidamente y sin grandes inversiones iniciales.</w:t>
       </w:r>
     </w:p>
@@ -2467,97 +2540,15 @@
       <w:r>
         <w:rPr>
           <w:rStyle w:val="Strong"/>
+          <w:lang w:val="es-MX"/>
         </w:rPr>
         <w:t>Reducción de Riesgos Operativos</w:t>
       </w:r>
       <w:r>
-        <w:rPr/>
+        <w:rPr>
+          <w:lang w:val="es-MX"/>
+        </w:rPr>
         <w:t>: Con planes de respaldo y recuperación ante desastres en la nube, la panadería reduce el riesgo de pérdida de datos e interrupciones que podrían afectar la continuidad del negocio.</w:t>
-      </w:r>
-    </w:p>
-    <w:p>
-      <w:pPr>
-        <w:pStyle w:val="Heading1"/>
-        <w:jc w:val="both"/>
-        <w:rPr>
-          <w:lang w:val="es-MX"/>
-        </w:rPr>
-      </w:pPr>
-      <w:r>
-        <w:rPr>
-          <w:lang w:val="es-MX"/>
-        </w:rPr>
-        <w:t>10. Buenas practicas</w:t>
-      </w:r>
-    </w:p>
-    <w:p>
-      <w:pPr>
-        <w:pStyle w:val="Heading1"/>
-        <w:jc w:val="both"/>
-        <w:rPr>
-          <w:lang w:val="es-MX"/>
-        </w:rPr>
-      </w:pPr>
-      <w:r>
-        <w:rPr>
-          <w:lang w:val="es-MX"/>
-        </w:rPr>
-      </w:r>
-    </w:p>
-    <w:p>
-      <w:pPr>
-        <w:pStyle w:val="Heading1"/>
-        <w:jc w:val="both"/>
-        <w:rPr>
-          <w:lang w:val="es-MX"/>
-        </w:rPr>
-      </w:pPr>
-      <w:r>
-        <w:rPr>
-          <w:lang w:val="es-MX"/>
-        </w:rPr>
-      </w:r>
-    </w:p>
-    <w:p>
-      <w:pPr>
-        <w:pStyle w:val="Heading1"/>
-        <w:jc w:val="both"/>
-        <w:rPr>
-          <w:lang w:val="es-MX"/>
-        </w:rPr>
-      </w:pPr>
-      <w:r>
-        <w:rPr>
-          <w:lang w:val="es-MX"/>
-        </w:rPr>
-        <w:t>11. Conclusión</w:t>
-      </w:r>
-    </w:p>
-    <w:p>
-      <w:pPr>
-        <w:pStyle w:val="Normal"/>
-        <w:jc w:val="both"/>
-        <w:rPr/>
-      </w:pPr>
-      <w:r>
-        <w:rPr>
-          <w:lang w:val="es-MX"/>
-        </w:rPr>
-        <w:t xml:space="preserve">La transformación digital de la panadería con AWS no solo resolverá problemas operativos actuales, sino que también permitirá un crecimiento a largo plazo. La migración a la nube facilitará la modernización del negocio, mejorará la experiencia del cliente y posicionará a la panadería para enfrentar los desafíos de un mercado cada vez más digital. Permitiendo que la panadería se convierta en un negocio más ágil, eficiente y seguro, mejorando su capacidad de adaptación y su relación con los clientes, lo que puede traducirse en mayores ingresos y fidelización. </w:t>
-      </w:r>
-    </w:p>
-    <w:p>
-      <w:pPr>
-        <w:pStyle w:val="Normal"/>
-        <w:jc w:val="both"/>
-        <w:rPr>
-          <w:lang w:val="es-MX"/>
-        </w:rPr>
-      </w:pPr>
-      <w:r>
-        <w:rPr>
-          <w:lang w:val="es-MX"/>
-        </w:rPr>
       </w:r>
     </w:p>
     <w:p>
@@ -2569,11 +2560,1267 @@
         <w:spacing w:lineRule="auto" w:line="276"/>
         <w:jc w:val="both"/>
         <w:rPr>
-          <w:lang w:val="es-MX"/>
-        </w:rPr>
-      </w:pPr>
-      <w:r>
+          <w:kern w:val="0"/>
+          <w:lang w:val="es-MX" w:eastAsia="en-US" w:bidi="ar-SA"/>
+        </w:rPr>
+      </w:pPr>
+      <w:r>
+        <w:rPr>
+          <w:kern w:val="0"/>
+          <w:lang w:val="es-MX" w:eastAsia="en-US" w:bidi="ar-SA"/>
+        </w:rPr>
+        <w:t>10. Buenas practicas</w:t>
+      </w:r>
+    </w:p>
+    <w:p>
+      <w:pPr>
+        <w:pStyle w:val="Heading3"/>
+        <w:widowControl/>
+        <w:suppressAutoHyphens w:val="true"/>
+        <w:bidi w:val="0"/>
+        <w:spacing w:lineRule="auto" w:line="276"/>
+        <w:jc w:val="both"/>
+        <w:rPr>
+          <w:kern w:val="0"/>
+          <w:lang w:val="es-MX" w:eastAsia="en-US" w:bidi="ar-SA"/>
+        </w:rPr>
+      </w:pPr>
+      <w:r>
+        <w:rPr>
+          <w:rStyle w:val="Strong"/>
+          <w:b/>
+          <w:bCs/>
+          <w:kern w:val="0"/>
+          <w:lang w:val="es-MX" w:eastAsia="en-US" w:bidi="ar-SA"/>
+        </w:rPr>
+        <w:t>Implementar un Sistema de Etiquetado Consistente</w:t>
+      </w:r>
+    </w:p>
+    <w:p>
+      <w:pPr>
+        <w:pStyle w:val="BodyText"/>
+        <w:widowControl/>
+        <w:numPr>
+          <w:ilvl w:val="0"/>
+          <w:numId w:val="13"/>
+        </w:numPr>
+        <w:tabs>
+          <w:tab w:val="clear" w:pos="720"/>
+          <w:tab w:val="left" w:pos="0" w:leader="none"/>
+        </w:tabs>
+        <w:suppressAutoHyphens w:val="true"/>
+        <w:bidi w:val="0"/>
+        <w:spacing w:lineRule="auto" w:line="276"/>
+        <w:ind w:hanging="283" w:left="709"/>
+        <w:jc w:val="both"/>
         <w:rPr/>
+      </w:pPr>
+      <w:r>
+        <w:rPr>
+          <w:rStyle w:val="Strong"/>
+          <w:rFonts w:eastAsia="" w:cs="" w:cstheme="minorBidi" w:eastAsiaTheme="minorEastAsia"/>
+          <w:color w:val="auto"/>
+          <w:kern w:val="0"/>
+          <w:sz w:val="24"/>
+          <w:szCs w:val="22"/>
+          <w:lang w:val="es-MX" w:eastAsia="en-US" w:bidi="ar-SA"/>
+        </w:rPr>
+        <w:t>Etiquetar Recursos</w:t>
+      </w:r>
+      <w:r>
+        <w:rPr>
+          <w:rFonts w:eastAsia="" w:cs="" w:cstheme="minorBidi" w:eastAsiaTheme="minorEastAsia"/>
+          <w:color w:val="auto"/>
+          <w:kern w:val="0"/>
+          <w:sz w:val="24"/>
+          <w:szCs w:val="22"/>
+          <w:lang w:val="es-MX" w:eastAsia="en-US" w:bidi="ar-SA"/>
+        </w:rPr>
+        <w:t xml:space="preserve">: Asegurar de etiquetar todos los recursos de AWS, como instancias EC2, buckets de S3, bases de datos RDS y roles de IAM, con etiquetas relevantes. Las etiquetas comunes incluyen </w:t>
+      </w:r>
+      <w:r>
+        <w:rPr>
+          <w:rStyle w:val="Textooriginal"/>
+          <w:rFonts w:eastAsia="" w:cs="" w:cstheme="minorBidi" w:eastAsiaTheme="minorEastAsia"/>
+          <w:color w:val="auto"/>
+          <w:kern w:val="0"/>
+          <w:sz w:val="24"/>
+          <w:szCs w:val="22"/>
+          <w:lang w:val="es-MX" w:eastAsia="en-US" w:bidi="ar-SA"/>
+        </w:rPr>
+        <w:t>Owner</w:t>
+      </w:r>
+      <w:r>
+        <w:rPr>
+          <w:rFonts w:eastAsia="" w:cs="" w:cstheme="minorBidi" w:eastAsiaTheme="minorEastAsia"/>
+          <w:color w:val="auto"/>
+          <w:kern w:val="0"/>
+          <w:sz w:val="24"/>
+          <w:szCs w:val="22"/>
+          <w:lang w:val="es-MX" w:eastAsia="en-US" w:bidi="ar-SA"/>
+        </w:rPr>
+        <w:t xml:space="preserve">, </w:t>
+      </w:r>
+      <w:r>
+        <w:rPr>
+          <w:rStyle w:val="Textooriginal"/>
+          <w:rFonts w:eastAsia="" w:cs="" w:cstheme="minorBidi" w:eastAsiaTheme="minorEastAsia"/>
+          <w:color w:val="auto"/>
+          <w:kern w:val="0"/>
+          <w:sz w:val="24"/>
+          <w:szCs w:val="22"/>
+          <w:lang w:val="es-MX" w:eastAsia="en-US" w:bidi="ar-SA"/>
+        </w:rPr>
+        <w:t>Environment</w:t>
+      </w:r>
+      <w:r>
+        <w:rPr>
+          <w:rFonts w:eastAsia="" w:cs="" w:cstheme="minorBidi" w:eastAsiaTheme="minorEastAsia"/>
+          <w:color w:val="auto"/>
+          <w:kern w:val="0"/>
+          <w:sz w:val="24"/>
+          <w:szCs w:val="22"/>
+          <w:lang w:val="es-MX" w:eastAsia="en-US" w:bidi="ar-SA"/>
+        </w:rPr>
+        <w:t xml:space="preserve"> (producción, desarrollo), </w:t>
+      </w:r>
+      <w:r>
+        <w:rPr>
+          <w:rStyle w:val="Textooriginal"/>
+          <w:rFonts w:eastAsia="" w:cs="" w:cstheme="minorBidi" w:eastAsiaTheme="minorEastAsia"/>
+          <w:color w:val="auto"/>
+          <w:kern w:val="0"/>
+          <w:sz w:val="24"/>
+          <w:szCs w:val="22"/>
+          <w:lang w:val="es-MX" w:eastAsia="en-US" w:bidi="ar-SA"/>
+        </w:rPr>
+        <w:t>Project</w:t>
+      </w:r>
+      <w:r>
+        <w:rPr>
+          <w:rFonts w:eastAsia="" w:cs="" w:cstheme="minorBidi" w:eastAsiaTheme="minorEastAsia"/>
+          <w:color w:val="auto"/>
+          <w:kern w:val="0"/>
+          <w:sz w:val="24"/>
+          <w:szCs w:val="22"/>
+          <w:lang w:val="es-MX" w:eastAsia="en-US" w:bidi="ar-SA"/>
+        </w:rPr>
+        <w:t xml:space="preserve"> (Panadería AWS), y </w:t>
+      </w:r>
+      <w:r>
+        <w:rPr>
+          <w:rStyle w:val="Textooriginal"/>
+          <w:rFonts w:eastAsia="" w:cs="" w:cstheme="minorBidi" w:eastAsiaTheme="minorEastAsia"/>
+          <w:color w:val="auto"/>
+          <w:kern w:val="0"/>
+          <w:sz w:val="24"/>
+          <w:szCs w:val="22"/>
+          <w:lang w:val="es-MX" w:eastAsia="en-US" w:bidi="ar-SA"/>
+        </w:rPr>
+        <w:t>Cost Center</w:t>
+      </w:r>
+      <w:r>
+        <w:rPr>
+          <w:rFonts w:eastAsia="" w:cs="" w:cstheme="minorBidi" w:eastAsiaTheme="minorEastAsia"/>
+          <w:color w:val="auto"/>
+          <w:kern w:val="0"/>
+          <w:sz w:val="24"/>
+          <w:szCs w:val="22"/>
+          <w:lang w:val="es-MX" w:eastAsia="en-US" w:bidi="ar-SA"/>
+        </w:rPr>
+        <w:t>.</w:t>
+      </w:r>
+    </w:p>
+    <w:p>
+      <w:pPr>
+        <w:pStyle w:val="BodyText"/>
+        <w:widowControl/>
+        <w:numPr>
+          <w:ilvl w:val="0"/>
+          <w:numId w:val="13"/>
+        </w:numPr>
+        <w:tabs>
+          <w:tab w:val="clear" w:pos="720"/>
+          <w:tab w:val="left" w:pos="0" w:leader="none"/>
+        </w:tabs>
+        <w:suppressAutoHyphens w:val="true"/>
+        <w:bidi w:val="0"/>
+        <w:spacing w:lineRule="auto" w:line="276"/>
+        <w:ind w:hanging="283" w:left="709"/>
+        <w:jc w:val="both"/>
+        <w:rPr/>
+      </w:pPr>
+      <w:r>
+        <w:rPr>
+          <w:rStyle w:val="Strong"/>
+          <w:rFonts w:eastAsia="" w:cs="" w:cstheme="minorBidi" w:eastAsiaTheme="minorEastAsia"/>
+          <w:color w:val="auto"/>
+          <w:kern w:val="0"/>
+          <w:sz w:val="24"/>
+          <w:szCs w:val="22"/>
+          <w:lang w:val="es-MX" w:eastAsia="en-US" w:bidi="ar-SA"/>
+        </w:rPr>
+        <w:t>Monitoreo y Costeo</w:t>
+      </w:r>
+      <w:r>
+        <w:rPr>
+          <w:rFonts w:eastAsia="" w:cs="" w:cstheme="minorBidi" w:eastAsiaTheme="minorEastAsia"/>
+          <w:color w:val="auto"/>
+          <w:kern w:val="0"/>
+          <w:sz w:val="24"/>
+          <w:szCs w:val="22"/>
+          <w:lang w:val="es-MX" w:eastAsia="en-US" w:bidi="ar-SA"/>
+        </w:rPr>
+        <w:t xml:space="preserve">: Usa estas etiquetas para monitorear el gasto y uso de cada recurso de manera granular a través de </w:t>
+      </w:r>
+      <w:r>
+        <w:rPr>
+          <w:rStyle w:val="Strong"/>
+          <w:rFonts w:eastAsia="" w:cs="" w:cstheme="minorBidi" w:eastAsiaTheme="minorEastAsia"/>
+          <w:color w:val="auto"/>
+          <w:kern w:val="0"/>
+          <w:sz w:val="24"/>
+          <w:szCs w:val="22"/>
+          <w:lang w:val="es-MX" w:eastAsia="en-US" w:bidi="ar-SA"/>
+        </w:rPr>
+        <w:t>AWS Cost Explorer</w:t>
+      </w:r>
+      <w:r>
+        <w:rPr>
+          <w:rFonts w:eastAsia="" w:cs="" w:cstheme="minorBidi" w:eastAsiaTheme="minorEastAsia"/>
+          <w:color w:val="auto"/>
+          <w:kern w:val="0"/>
+          <w:sz w:val="24"/>
+          <w:szCs w:val="22"/>
+          <w:lang w:val="es-MX" w:eastAsia="en-US" w:bidi="ar-SA"/>
+        </w:rPr>
+        <w:t xml:space="preserve"> y </w:t>
+      </w:r>
+      <w:r>
+        <w:rPr>
+          <w:rStyle w:val="Strong"/>
+          <w:rFonts w:eastAsia="" w:cs="" w:cstheme="minorBidi" w:eastAsiaTheme="minorEastAsia"/>
+          <w:color w:val="auto"/>
+          <w:kern w:val="0"/>
+          <w:sz w:val="24"/>
+          <w:szCs w:val="22"/>
+          <w:lang w:val="es-MX" w:eastAsia="en-US" w:bidi="ar-SA"/>
+        </w:rPr>
+        <w:t>AWS Billing and Cost Management</w:t>
+      </w:r>
+      <w:r>
+        <w:rPr>
+          <w:rFonts w:eastAsia="" w:cs="" w:cstheme="minorBidi" w:eastAsiaTheme="minorEastAsia"/>
+          <w:color w:val="auto"/>
+          <w:kern w:val="0"/>
+          <w:sz w:val="24"/>
+          <w:szCs w:val="22"/>
+          <w:lang w:val="es-MX" w:eastAsia="en-US" w:bidi="ar-SA"/>
+        </w:rPr>
+        <w:t>.</w:t>
+      </w:r>
+    </w:p>
+    <w:p>
+      <w:pPr>
+        <w:pStyle w:val="BodyText"/>
+        <w:widowControl/>
+        <w:numPr>
+          <w:ilvl w:val="0"/>
+          <w:numId w:val="13"/>
+        </w:numPr>
+        <w:tabs>
+          <w:tab w:val="clear" w:pos="720"/>
+          <w:tab w:val="left" w:pos="0" w:leader="none"/>
+        </w:tabs>
+        <w:suppressAutoHyphens w:val="true"/>
+        <w:bidi w:val="0"/>
+        <w:spacing w:lineRule="auto" w:line="276"/>
+        <w:ind w:hanging="283" w:left="709"/>
+        <w:jc w:val="both"/>
+        <w:rPr/>
+      </w:pPr>
+      <w:r>
+        <w:rPr>
+          <w:rStyle w:val="Strong"/>
+          <w:rFonts w:eastAsia="" w:cs="" w:cstheme="minorBidi" w:eastAsiaTheme="minorEastAsia"/>
+          <w:color w:val="auto"/>
+          <w:kern w:val="0"/>
+          <w:sz w:val="24"/>
+          <w:szCs w:val="22"/>
+          <w:lang w:val="es-MX" w:eastAsia="en-US" w:bidi="ar-SA"/>
+        </w:rPr>
+        <w:t>Mantenimiento y Auditoría</w:t>
+      </w:r>
+      <w:r>
+        <w:rPr>
+          <w:rFonts w:eastAsia="" w:cs="" w:cstheme="minorBidi" w:eastAsiaTheme="minorEastAsia"/>
+          <w:color w:val="auto"/>
+          <w:kern w:val="0"/>
+          <w:sz w:val="24"/>
+          <w:szCs w:val="22"/>
+          <w:lang w:val="es-MX" w:eastAsia="en-US" w:bidi="ar-SA"/>
+        </w:rPr>
+        <w:t>: Establece un estándar de etiquetado y realiza auditorías regulares para asegurar que los recursos estén etiquetados correctamente, lo que facilita el mantenimiento, la resolución de problemas y la asignación de costos.</w:t>
+      </w:r>
+    </w:p>
+    <w:p>
+      <w:pPr>
+        <w:pStyle w:val="BodyText"/>
+        <w:widowControl/>
+        <w:suppressAutoHyphens w:val="true"/>
+        <w:bidi w:val="0"/>
+        <w:spacing w:lineRule="auto" w:line="276"/>
+        <w:jc w:val="both"/>
+        <w:rPr>
+          <w:rFonts w:ascii="Times New Roman" w:hAnsi="Times New Roman" w:eastAsia="" w:cs="" w:cstheme="minorBidi" w:eastAsiaTheme="minorEastAsia"/>
+          <w:color w:val="auto"/>
+          <w:kern w:val="0"/>
+          <w:sz w:val="24"/>
+          <w:szCs w:val="22"/>
+          <w:lang w:val="es-MX" w:eastAsia="en-US" w:bidi="ar-SA"/>
+        </w:rPr>
+      </w:pPr>
+      <w:r>
+        <w:rPr>
+          <w:rFonts w:eastAsia="" w:cs="" w:cstheme="minorBidi" w:eastAsiaTheme="minorEastAsia"/>
+          <w:color w:val="auto"/>
+          <w:kern w:val="0"/>
+          <w:sz w:val="24"/>
+          <w:szCs w:val="22"/>
+          <w:lang w:val="es-MX" w:eastAsia="en-US" w:bidi="ar-SA"/>
+        </w:rPr>
+      </w:r>
+    </w:p>
+    <w:p>
+      <w:pPr>
+        <w:pStyle w:val="Heading3"/>
+        <w:jc w:val="both"/>
+        <w:rPr/>
+      </w:pPr>
+      <w:r>
+        <w:rPr>
+          <w:rStyle w:val="Strong"/>
+          <w:b/>
+          <w:bCs/>
+          <w:lang w:val="es-MX"/>
+        </w:rPr>
+        <w:t>Diseñar para la Escalabilidad</w:t>
+      </w:r>
+    </w:p>
+    <w:p>
+      <w:pPr>
+        <w:pStyle w:val="BodyText"/>
+        <w:numPr>
+          <w:ilvl w:val="0"/>
+          <w:numId w:val="13"/>
+        </w:numPr>
+        <w:tabs>
+          <w:tab w:val="clear" w:pos="720"/>
+          <w:tab w:val="left" w:pos="0" w:leader="none"/>
+        </w:tabs>
+        <w:spacing w:before="0" w:after="0"/>
+        <w:ind w:hanging="283" w:left="709"/>
+        <w:jc w:val="both"/>
+        <w:rPr/>
+      </w:pPr>
+      <w:r>
+        <w:rPr>
+          <w:lang w:val="es-MX"/>
+        </w:rPr>
+        <w:t>Utiliza</w:t>
+      </w:r>
+      <w:r>
+        <w:rPr>
+          <w:lang w:val="es-MX"/>
+        </w:rPr>
+        <w:t>r</w:t>
+      </w:r>
+      <w:r>
+        <w:rPr>
+          <w:lang w:val="es-MX"/>
+        </w:rPr>
+        <w:t xml:space="preserve"> </w:t>
+      </w:r>
+      <w:r>
+        <w:rPr>
+          <w:rStyle w:val="Strong"/>
+          <w:lang w:val="es-MX"/>
+        </w:rPr>
+        <w:t>Auto Scaling</w:t>
+      </w:r>
+      <w:r>
+        <w:rPr>
+          <w:lang w:val="es-MX"/>
+        </w:rPr>
+        <w:t xml:space="preserve"> en instancias EC2 para que el sistema crezca o se reduzca automáticamente en función de la demanda, especialmente durante picos de ventas.</w:t>
+      </w:r>
+    </w:p>
+    <w:p>
+      <w:pPr>
+        <w:pStyle w:val="BodyText"/>
+        <w:numPr>
+          <w:ilvl w:val="0"/>
+          <w:numId w:val="13"/>
+        </w:numPr>
+        <w:tabs>
+          <w:tab w:val="clear" w:pos="720"/>
+          <w:tab w:val="left" w:pos="0" w:leader="none"/>
+        </w:tabs>
+        <w:ind w:hanging="283" w:left="709"/>
+        <w:jc w:val="both"/>
+        <w:rPr/>
+      </w:pPr>
+      <w:r>
+        <w:rPr>
+          <w:lang w:val="es-MX"/>
+        </w:rPr>
+        <w:t>Aprovecha</w:t>
+      </w:r>
+      <w:r>
+        <w:rPr>
+          <w:lang w:val="es-MX"/>
+        </w:rPr>
+        <w:t>r</w:t>
+      </w:r>
+      <w:r>
+        <w:rPr>
+          <w:lang w:val="es-MX"/>
+        </w:rPr>
+        <w:t xml:space="preserve"> servicios sin servidor como </w:t>
+      </w:r>
+      <w:r>
+        <w:rPr>
+          <w:rStyle w:val="Strong"/>
+          <w:lang w:val="es-MX"/>
+        </w:rPr>
+        <w:t>Lambda</w:t>
+      </w:r>
+      <w:r>
+        <w:rPr>
+          <w:lang w:val="es-MX"/>
+        </w:rPr>
+        <w:t xml:space="preserve"> para manejar tareas específicas y de alta demanda sin tener que gestionar infraestructura.</w:t>
+      </w:r>
+    </w:p>
+    <w:p>
+      <w:pPr>
+        <w:pStyle w:val="Heading3"/>
+        <w:spacing w:before="200" w:after="283"/>
+        <w:rPr/>
+      </w:pPr>
+      <w:r>
+        <w:rPr>
+          <w:rStyle w:val="Strong"/>
+          <w:b/>
+          <w:bCs/>
+          <w:lang w:val="es-MX"/>
+        </w:rPr>
+        <w:t>Optimizar los Costos con Administración de Recursos</w:t>
+      </w:r>
+    </w:p>
+    <w:p>
+      <w:pPr>
+        <w:pStyle w:val="BodyText"/>
+        <w:numPr>
+          <w:ilvl w:val="0"/>
+          <w:numId w:val="14"/>
+        </w:numPr>
+        <w:tabs>
+          <w:tab w:val="clear" w:pos="720"/>
+          <w:tab w:val="left" w:pos="0" w:leader="none"/>
+        </w:tabs>
+        <w:spacing w:before="0" w:after="0"/>
+        <w:ind w:hanging="283" w:left="709"/>
+        <w:jc w:val="both"/>
+        <w:rPr>
+          <w:lang w:val="es-MX"/>
+        </w:rPr>
+      </w:pPr>
+      <w:r>
+        <w:rPr>
+          <w:lang w:val="es-MX"/>
+        </w:rPr>
+        <w:t>Monitor</w:t>
+      </w:r>
+      <w:r>
+        <w:rPr>
+          <w:lang w:val="es-MX"/>
+        </w:rPr>
+        <w:t>ear</w:t>
+      </w:r>
+      <w:r>
+        <w:rPr>
+          <w:lang w:val="es-MX"/>
+        </w:rPr>
+        <w:t xml:space="preserve"> el uso de recursos y ajusta los tipos de instancias EC2 según el uso real, liberando aquellas que no se necesiten.</w:t>
+      </w:r>
+    </w:p>
+    <w:p>
+      <w:pPr>
+        <w:pStyle w:val="BodyText"/>
+        <w:numPr>
+          <w:ilvl w:val="0"/>
+          <w:numId w:val="14"/>
+        </w:numPr>
+        <w:tabs>
+          <w:tab w:val="clear" w:pos="720"/>
+          <w:tab w:val="left" w:pos="0" w:leader="none"/>
+        </w:tabs>
+        <w:ind w:hanging="283" w:left="709"/>
+        <w:jc w:val="both"/>
+        <w:rPr/>
+      </w:pPr>
+      <w:r>
+        <w:rPr>
+          <w:lang w:val="es-MX"/>
+        </w:rPr>
+        <w:t>Us</w:t>
+      </w:r>
+      <w:r>
+        <w:rPr>
+          <w:lang w:val="es-MX"/>
+        </w:rPr>
+        <w:t>o de</w:t>
+      </w:r>
+      <w:r>
+        <w:rPr>
+          <w:lang w:val="es-MX"/>
+        </w:rPr>
+        <w:t xml:space="preserve"> </w:t>
+      </w:r>
+      <w:r>
+        <w:rPr>
+          <w:rStyle w:val="Strong"/>
+          <w:lang w:val="es-MX"/>
+        </w:rPr>
+        <w:t>AWS Cost Explorer</w:t>
+      </w:r>
+      <w:r>
+        <w:rPr>
+          <w:lang w:val="es-MX"/>
+        </w:rPr>
+        <w:t xml:space="preserve"> y </w:t>
+      </w:r>
+      <w:r>
+        <w:rPr>
+          <w:rStyle w:val="Strong"/>
+          <w:lang w:val="es-MX"/>
+        </w:rPr>
+        <w:t>AWS Budgets</w:t>
+      </w:r>
+      <w:r>
+        <w:rPr>
+          <w:lang w:val="es-MX"/>
+        </w:rPr>
+        <w:t xml:space="preserve"> para realizar un seguimiento de los costos y establecer alertas para evitar sobrepasar el presupuesto.</w:t>
+      </w:r>
+    </w:p>
+    <w:p>
+      <w:pPr>
+        <w:pStyle w:val="Heading3"/>
+        <w:spacing w:before="200" w:after="283"/>
+        <w:rPr/>
+      </w:pPr>
+      <w:r>
+        <w:rPr>
+          <w:rStyle w:val="Strong"/>
+          <w:b/>
+          <w:bCs/>
+          <w:lang w:val="es-MX"/>
+        </w:rPr>
+        <w:t>Implementar Seguridad en Capas</w:t>
+      </w:r>
+    </w:p>
+    <w:p>
+      <w:pPr>
+        <w:pStyle w:val="BodyText"/>
+        <w:numPr>
+          <w:ilvl w:val="0"/>
+          <w:numId w:val="15"/>
+        </w:numPr>
+        <w:tabs>
+          <w:tab w:val="clear" w:pos="720"/>
+          <w:tab w:val="left" w:pos="0" w:leader="none"/>
+        </w:tabs>
+        <w:spacing w:before="0" w:after="0"/>
+        <w:ind w:hanging="283" w:left="709"/>
+        <w:jc w:val="both"/>
+        <w:rPr/>
+      </w:pPr>
+      <w:r>
+        <w:rPr>
+          <w:lang w:val="es-MX"/>
+        </w:rPr>
+        <w:t>Configura</w:t>
+      </w:r>
+      <w:r>
+        <w:rPr>
+          <w:lang w:val="es-MX"/>
+        </w:rPr>
+        <w:t>r</w:t>
+      </w:r>
+      <w:r>
+        <w:rPr>
+          <w:lang w:val="es-MX"/>
+        </w:rPr>
+        <w:t xml:space="preserve"> </w:t>
+      </w:r>
+      <w:r>
+        <w:rPr>
+          <w:rStyle w:val="Strong"/>
+          <w:lang w:val="es-MX"/>
+        </w:rPr>
+        <w:t>IAM roles</w:t>
+      </w:r>
+      <w:r>
+        <w:rPr>
+          <w:lang w:val="es-MX"/>
+        </w:rPr>
+        <w:t xml:space="preserve"> y políticas con el principio de privilegios mínimos para dar acceso solo a los recursos necesarios.</w:t>
+      </w:r>
+    </w:p>
+    <w:p>
+      <w:pPr>
+        <w:pStyle w:val="BodyText"/>
+        <w:numPr>
+          <w:ilvl w:val="0"/>
+          <w:numId w:val="15"/>
+        </w:numPr>
+        <w:tabs>
+          <w:tab w:val="clear" w:pos="720"/>
+          <w:tab w:val="left" w:pos="0" w:leader="none"/>
+        </w:tabs>
+        <w:spacing w:before="0" w:after="0"/>
+        <w:ind w:hanging="283" w:left="709"/>
+        <w:jc w:val="both"/>
+        <w:rPr/>
+      </w:pPr>
+      <w:r>
+        <w:rPr>
+          <w:lang w:val="es-MX"/>
+        </w:rPr>
+        <w:t>Activa</w:t>
+      </w:r>
+      <w:r>
+        <w:rPr>
+          <w:lang w:val="es-MX"/>
+        </w:rPr>
+        <w:t>r</w:t>
+      </w:r>
+      <w:r>
+        <w:rPr>
+          <w:lang w:val="es-MX"/>
+        </w:rPr>
+        <w:t xml:space="preserve"> </w:t>
+      </w:r>
+      <w:r>
+        <w:rPr>
+          <w:rStyle w:val="Strong"/>
+          <w:lang w:val="es-MX"/>
+        </w:rPr>
+        <w:t>Multi-Factor Authentication (MFA)</w:t>
+      </w:r>
+      <w:r>
+        <w:rPr>
+          <w:lang w:val="es-MX"/>
+        </w:rPr>
+        <w:t xml:space="preserve"> para cuentas de acceso crítico y usa </w:t>
+      </w:r>
+      <w:r>
+        <w:rPr>
+          <w:rStyle w:val="Strong"/>
+          <w:lang w:val="es-MX"/>
+        </w:rPr>
+        <w:t>AWS KMS</w:t>
+      </w:r>
+      <w:r>
+        <w:rPr>
+          <w:lang w:val="es-MX"/>
+        </w:rPr>
+        <w:t xml:space="preserve"> para el cifrado de datos en reposo y en tránsito.</w:t>
+      </w:r>
+    </w:p>
+    <w:p>
+      <w:pPr>
+        <w:pStyle w:val="BodyText"/>
+        <w:numPr>
+          <w:ilvl w:val="0"/>
+          <w:numId w:val="15"/>
+        </w:numPr>
+        <w:tabs>
+          <w:tab w:val="clear" w:pos="720"/>
+          <w:tab w:val="left" w:pos="0" w:leader="none"/>
+        </w:tabs>
+        <w:ind w:hanging="283" w:left="709"/>
+        <w:jc w:val="both"/>
+        <w:rPr>
+          <w:lang w:val="es-MX"/>
+        </w:rPr>
+      </w:pPr>
+      <w:r>
+        <w:rPr>
+          <w:lang w:val="es-MX"/>
+        </w:rPr>
+        <w:t>Realiza</w:t>
+      </w:r>
+      <w:r>
+        <w:rPr>
+          <w:lang w:val="es-MX"/>
+        </w:rPr>
+        <w:t>r</w:t>
+      </w:r>
+      <w:r>
+        <w:rPr>
+          <w:lang w:val="es-MX"/>
+        </w:rPr>
+        <w:t xml:space="preserve"> auditorías regulares de las políticas de IAM para ajustar permisos según los cambios en el equipo y las necesidades del negocio.</w:t>
+      </w:r>
+    </w:p>
+    <w:p>
+      <w:pPr>
+        <w:pStyle w:val="Heading3"/>
+        <w:spacing w:before="200" w:after="283"/>
+        <w:rPr/>
+      </w:pPr>
+      <w:r>
+        <w:rPr>
+          <w:rStyle w:val="Strong"/>
+          <w:b/>
+          <w:bCs/>
+          <w:lang w:val="es-MX"/>
+        </w:rPr>
+        <w:t>Automatizar y Monitorizar el Rendimiento</w:t>
+      </w:r>
+    </w:p>
+    <w:p>
+      <w:pPr>
+        <w:pStyle w:val="BodyText"/>
+        <w:numPr>
+          <w:ilvl w:val="0"/>
+          <w:numId w:val="16"/>
+        </w:numPr>
+        <w:tabs>
+          <w:tab w:val="clear" w:pos="720"/>
+          <w:tab w:val="left" w:pos="0" w:leader="none"/>
+        </w:tabs>
+        <w:spacing w:before="0" w:after="0"/>
+        <w:ind w:hanging="283" w:left="709"/>
+        <w:jc w:val="both"/>
+        <w:rPr/>
+      </w:pPr>
+      <w:r>
+        <w:rPr>
+          <w:lang w:val="es-MX"/>
+        </w:rPr>
+        <w:t>Configura</w:t>
+      </w:r>
+      <w:r>
+        <w:rPr>
+          <w:lang w:val="es-MX"/>
+        </w:rPr>
+        <w:t>r</w:t>
+      </w:r>
+      <w:r>
+        <w:rPr>
+          <w:lang w:val="es-MX"/>
+        </w:rPr>
+        <w:t xml:space="preserve"> </w:t>
+      </w:r>
+      <w:r>
+        <w:rPr>
+          <w:rStyle w:val="Strong"/>
+          <w:lang w:val="es-MX"/>
+        </w:rPr>
+        <w:t>CloudWatch</w:t>
+      </w:r>
+      <w:r>
+        <w:rPr>
+          <w:lang w:val="es-MX"/>
+        </w:rPr>
+        <w:t xml:space="preserve"> para monitorear el rendimiento de las aplicaciones y establecer alertas para métricas importantes, como el tiempo de respuesta de la API o el uso de CPU.</w:t>
+      </w:r>
+    </w:p>
+    <w:p>
+      <w:pPr>
+        <w:pStyle w:val="BodyText"/>
+        <w:numPr>
+          <w:ilvl w:val="0"/>
+          <w:numId w:val="16"/>
+        </w:numPr>
+        <w:tabs>
+          <w:tab w:val="clear" w:pos="720"/>
+          <w:tab w:val="left" w:pos="0" w:leader="none"/>
+        </w:tabs>
+        <w:ind w:hanging="283" w:left="709"/>
+        <w:jc w:val="both"/>
+        <w:rPr/>
+      </w:pPr>
+      <w:r>
+        <w:rPr>
+          <w:lang w:val="es-MX"/>
+        </w:rPr>
+        <w:t>Usa</w:t>
+      </w:r>
+      <w:r>
+        <w:rPr>
+          <w:lang w:val="es-MX"/>
+        </w:rPr>
+        <w:t>r</w:t>
+      </w:r>
+      <w:r>
+        <w:rPr>
+          <w:lang w:val="es-MX"/>
+        </w:rPr>
+        <w:t xml:space="preserve"> </w:t>
+      </w:r>
+      <w:r>
+        <w:rPr>
+          <w:rStyle w:val="Strong"/>
+          <w:lang w:val="es-MX"/>
+        </w:rPr>
+        <w:t>CloudFormation</w:t>
+      </w:r>
+      <w:r>
+        <w:rPr>
+          <w:lang w:val="es-MX"/>
+        </w:rPr>
+        <w:t xml:space="preserve"> para la infraestructura como código, de modo que los entornos sean consistentes y puedan replicarse o recuperarse fácilmente.</w:t>
+      </w:r>
+    </w:p>
+    <w:p>
+      <w:pPr>
+        <w:pStyle w:val="Heading3"/>
+        <w:spacing w:before="200" w:after="283"/>
+        <w:jc w:val="both"/>
+        <w:rPr/>
+      </w:pPr>
+      <w:r>
+        <w:rPr>
+          <w:rStyle w:val="Strong"/>
+          <w:b/>
+          <w:bCs/>
+          <w:lang w:val="es-MX"/>
+        </w:rPr>
+        <w:t>Optimizar el Almacenamiento</w:t>
+      </w:r>
+    </w:p>
+    <w:p>
+      <w:pPr>
+        <w:pStyle w:val="BodyText"/>
+        <w:numPr>
+          <w:ilvl w:val="0"/>
+          <w:numId w:val="17"/>
+        </w:numPr>
+        <w:tabs>
+          <w:tab w:val="clear" w:pos="720"/>
+          <w:tab w:val="left" w:pos="0" w:leader="none"/>
+        </w:tabs>
+        <w:spacing w:before="0" w:after="0"/>
+        <w:ind w:hanging="283" w:left="709"/>
+        <w:jc w:val="both"/>
+        <w:rPr/>
+      </w:pPr>
+      <w:r>
+        <w:rPr>
+          <w:lang w:val="es-MX"/>
+        </w:rPr>
+        <w:t>Implementa</w:t>
+      </w:r>
+      <w:r>
+        <w:rPr>
+          <w:lang w:val="es-MX"/>
+        </w:rPr>
+        <w:t>r</w:t>
+      </w:r>
+      <w:r>
+        <w:rPr>
+          <w:lang w:val="es-MX"/>
+        </w:rPr>
+        <w:t xml:space="preserve"> políticas de ciclo de vida en </w:t>
+      </w:r>
+      <w:r>
+        <w:rPr>
+          <w:rStyle w:val="Strong"/>
+          <w:lang w:val="es-MX"/>
+        </w:rPr>
+        <w:t>S3</w:t>
+      </w:r>
+      <w:r>
+        <w:rPr>
+          <w:lang w:val="es-MX"/>
+        </w:rPr>
+        <w:t xml:space="preserve"> para mover datos antiguos a un almacenamiento más económico como </w:t>
+      </w:r>
+      <w:r>
+        <w:rPr>
+          <w:rStyle w:val="Strong"/>
+          <w:lang w:val="es-MX"/>
+        </w:rPr>
+        <w:t>S3 Glacier</w:t>
+      </w:r>
+      <w:r>
+        <w:rPr>
+          <w:lang w:val="es-MX"/>
+        </w:rPr>
+        <w:t>, manteniendo los datos críticos accesibles en S3 Standard.</w:t>
+      </w:r>
+    </w:p>
+    <w:p>
+      <w:pPr>
+        <w:pStyle w:val="BodyText"/>
+        <w:numPr>
+          <w:ilvl w:val="0"/>
+          <w:numId w:val="17"/>
+        </w:numPr>
+        <w:tabs>
+          <w:tab w:val="clear" w:pos="720"/>
+          <w:tab w:val="left" w:pos="0" w:leader="none"/>
+        </w:tabs>
+        <w:ind w:hanging="283" w:left="709"/>
+        <w:jc w:val="both"/>
+        <w:rPr/>
+      </w:pPr>
+      <w:r>
+        <w:rPr>
+          <w:lang w:val="es-MX"/>
+        </w:rPr>
+        <w:t>Usa</w:t>
+      </w:r>
+      <w:r>
+        <w:rPr>
+          <w:lang w:val="es-MX"/>
+        </w:rPr>
+        <w:t>r</w:t>
+      </w:r>
+      <w:r>
+        <w:rPr>
+          <w:lang w:val="es-MX"/>
+        </w:rPr>
+        <w:t xml:space="preserve"> </w:t>
+      </w:r>
+      <w:r>
+        <w:rPr>
+          <w:rStyle w:val="Strong"/>
+          <w:lang w:val="es-MX"/>
+        </w:rPr>
+        <w:t>Amazon RDS</w:t>
+      </w:r>
+      <w:r>
+        <w:rPr>
+          <w:lang w:val="es-MX"/>
+        </w:rPr>
+        <w:t xml:space="preserve"> con copias de seguridad automáticas y replicación multi-AZ para asegurar la disponibilidad de datos críticos en caso de fallo.</w:t>
+      </w:r>
+    </w:p>
+    <w:p>
+      <w:pPr>
+        <w:pStyle w:val="Heading3"/>
+        <w:spacing w:before="200" w:after="283"/>
+        <w:rPr/>
+      </w:pPr>
+      <w:r>
+        <w:rPr>
+          <w:rStyle w:val="Strong"/>
+          <w:b/>
+          <w:bCs/>
+          <w:lang w:val="es-MX"/>
+        </w:rPr>
+        <w:t>Planificar la Recuperación ante Desastres</w:t>
+      </w:r>
+    </w:p>
+    <w:p>
+      <w:pPr>
+        <w:pStyle w:val="BodyText"/>
+        <w:numPr>
+          <w:ilvl w:val="0"/>
+          <w:numId w:val="18"/>
+        </w:numPr>
+        <w:tabs>
+          <w:tab w:val="clear" w:pos="720"/>
+          <w:tab w:val="left" w:pos="0" w:leader="none"/>
+        </w:tabs>
+        <w:spacing w:before="0" w:after="0"/>
+        <w:ind w:hanging="283" w:left="709"/>
+        <w:jc w:val="both"/>
+        <w:rPr/>
+      </w:pPr>
+      <w:r>
+        <w:rPr>
+          <w:lang w:val="es-MX"/>
+        </w:rPr>
+        <w:t>Configura</w:t>
+      </w:r>
+      <w:r>
+        <w:rPr>
+          <w:lang w:val="es-MX"/>
+        </w:rPr>
+        <w:t>r</w:t>
+      </w:r>
+      <w:r>
+        <w:rPr>
+          <w:lang w:val="es-MX"/>
+        </w:rPr>
+        <w:t xml:space="preserve"> un plan de recuperación ante desastres que incluya </w:t>
+      </w:r>
+      <w:r>
+        <w:rPr>
+          <w:rStyle w:val="Strong"/>
+          <w:lang w:val="es-MX"/>
+        </w:rPr>
+        <w:t>copias de seguridad automáticas</w:t>
+      </w:r>
+      <w:r>
+        <w:rPr>
+          <w:lang w:val="es-MX"/>
+        </w:rPr>
+        <w:t xml:space="preserve"> y un </w:t>
+      </w:r>
+      <w:r>
+        <w:rPr>
+          <w:rStyle w:val="Strong"/>
+          <w:lang w:val="es-MX"/>
+        </w:rPr>
+        <w:t>sistema de failover</w:t>
+      </w:r>
+      <w:r>
+        <w:rPr>
+          <w:lang w:val="es-MX"/>
+        </w:rPr>
+        <w:t xml:space="preserve"> en Amazon RDS para bases de datos.</w:t>
+      </w:r>
+    </w:p>
+    <w:p>
+      <w:pPr>
+        <w:pStyle w:val="BodyText"/>
+        <w:numPr>
+          <w:ilvl w:val="0"/>
+          <w:numId w:val="18"/>
+        </w:numPr>
+        <w:tabs>
+          <w:tab w:val="clear" w:pos="720"/>
+          <w:tab w:val="left" w:pos="0" w:leader="none"/>
+        </w:tabs>
+        <w:ind w:hanging="283" w:left="709"/>
+        <w:jc w:val="both"/>
+        <w:rPr/>
+      </w:pPr>
+      <w:r>
+        <w:rPr>
+          <w:lang w:val="es-MX"/>
+        </w:rPr>
+        <w:t>Usa</w:t>
+      </w:r>
+      <w:r>
+        <w:rPr>
+          <w:lang w:val="es-MX"/>
+        </w:rPr>
+        <w:t>r</w:t>
+      </w:r>
+      <w:r>
+        <w:rPr>
+          <w:lang w:val="es-MX"/>
+        </w:rPr>
+        <w:t xml:space="preserve"> </w:t>
+      </w:r>
+      <w:r>
+        <w:rPr>
+          <w:rStyle w:val="Strong"/>
+          <w:lang w:val="es-MX"/>
+        </w:rPr>
+        <w:t>AWS Backup</w:t>
+      </w:r>
+      <w:r>
+        <w:rPr>
+          <w:lang w:val="es-MX"/>
+        </w:rPr>
+        <w:t xml:space="preserve"> para centralizar y automatizar las copias de seguridad de todos los servicios críticos, asegurando que la recuperación de datos sea rápida y eficiente.</w:t>
+      </w:r>
+    </w:p>
+    <w:p>
+      <w:pPr>
+        <w:pStyle w:val="Heading3"/>
+        <w:spacing w:before="200" w:after="283"/>
+        <w:rPr/>
+      </w:pPr>
+      <w:r>
+        <w:rPr>
+          <w:rStyle w:val="Strong"/>
+          <w:b/>
+          <w:bCs/>
+          <w:lang w:val="es-MX"/>
+        </w:rPr>
+        <w:t>Optimizar la Red y Configurar una VPN</w:t>
+      </w:r>
+    </w:p>
+    <w:p>
+      <w:pPr>
+        <w:pStyle w:val="BodyText"/>
+        <w:numPr>
+          <w:ilvl w:val="0"/>
+          <w:numId w:val="19"/>
+        </w:numPr>
+        <w:tabs>
+          <w:tab w:val="clear" w:pos="720"/>
+          <w:tab w:val="left" w:pos="0" w:leader="none"/>
+        </w:tabs>
+        <w:spacing w:before="0" w:after="0"/>
+        <w:ind w:hanging="283" w:left="709"/>
+        <w:jc w:val="both"/>
+        <w:rPr/>
+      </w:pPr>
+      <w:r>
+        <w:rPr>
+          <w:lang w:val="es-MX"/>
+        </w:rPr>
+        <w:t>Usa</w:t>
+      </w:r>
+      <w:r>
+        <w:rPr>
+          <w:lang w:val="es-MX"/>
+        </w:rPr>
+        <w:t>r</w:t>
+      </w:r>
+      <w:r>
+        <w:rPr>
+          <w:lang w:val="es-MX"/>
+        </w:rPr>
+        <w:t xml:space="preserve"> </w:t>
+      </w:r>
+      <w:r>
+        <w:rPr>
+          <w:rStyle w:val="Strong"/>
+          <w:lang w:val="es-MX"/>
+        </w:rPr>
+        <w:t>AWS VPC</w:t>
+      </w:r>
+      <w:r>
+        <w:rPr>
+          <w:lang w:val="es-MX"/>
+        </w:rPr>
+        <w:t xml:space="preserve"> para mantener una red privada en la nube y proteger las instancias que contengan datos sensibles.</w:t>
+      </w:r>
+    </w:p>
+    <w:p>
+      <w:pPr>
+        <w:pStyle w:val="BodyText"/>
+        <w:numPr>
+          <w:ilvl w:val="0"/>
+          <w:numId w:val="19"/>
+        </w:numPr>
+        <w:tabs>
+          <w:tab w:val="clear" w:pos="720"/>
+          <w:tab w:val="left" w:pos="0" w:leader="none"/>
+        </w:tabs>
+        <w:ind w:hanging="283" w:left="709"/>
+        <w:jc w:val="both"/>
+        <w:rPr/>
+      </w:pPr>
+      <w:r>
+        <w:rPr>
+          <w:lang w:val="es-MX"/>
+        </w:rPr>
+        <w:t>Configura</w:t>
+      </w:r>
+      <w:r>
+        <w:rPr>
+          <w:lang w:val="es-MX"/>
+        </w:rPr>
+        <w:t>r</w:t>
+      </w:r>
+      <w:r>
+        <w:rPr>
+          <w:lang w:val="es-MX"/>
+        </w:rPr>
+        <w:t xml:space="preserve"> una </w:t>
+      </w:r>
+      <w:r>
+        <w:rPr>
+          <w:rStyle w:val="Strong"/>
+          <w:lang w:val="es-MX"/>
+        </w:rPr>
+        <w:t>VPN</w:t>
+      </w:r>
+      <w:r>
+        <w:rPr>
+          <w:lang w:val="es-MX"/>
+        </w:rPr>
+        <w:t xml:space="preserve"> para que el equipo de la panadería pueda conectarse de forma segura a los recursos internos en AWS, protegiendo la transferencia de datos sensibles entre la nube y la ubicación física.</w:t>
+      </w:r>
+    </w:p>
+    <w:p>
+      <w:pPr>
+        <w:pStyle w:val="Normal"/>
+        <w:jc w:val="both"/>
+        <w:rPr>
+          <w:lang w:val="es-MX"/>
+        </w:rPr>
+      </w:pPr>
+      <w:r>
+        <w:rPr>
+          <w:lang w:val="es-MX"/>
+        </w:rPr>
+      </w:r>
+    </w:p>
+    <w:p>
+      <w:pPr>
+        <w:pStyle w:val="Heading1"/>
+        <w:jc w:val="both"/>
+        <w:rPr>
+          <w:lang w:val="es-MX"/>
+        </w:rPr>
+      </w:pPr>
+      <w:r>
+        <w:rPr>
+          <w:lang w:val="es-MX"/>
+        </w:rPr>
+        <w:t>11. Conclusión</w:t>
+      </w:r>
+    </w:p>
+    <w:p>
+      <w:pPr>
+        <w:pStyle w:val="Normal"/>
+        <w:jc w:val="both"/>
+        <w:rPr>
+          <w:lang w:val="es-MX"/>
+        </w:rPr>
+      </w:pPr>
+      <w:r>
+        <w:rPr>
+          <w:lang w:val="es-MX"/>
+        </w:rPr>
+        <w:t xml:space="preserve">La transformación digital de la panadería con AWS no solo resolverá problemas operativos actuales, sino que también permitirá un crecimiento a largo plazo. La migración a la nube facilitará la modernización del negocio, mejorará la experiencia del cliente y posicionará a la panadería para enfrentar los desafíos de un mercado cada vez más digital. Permitiendo que la panadería se convierta en un negocio más ágil, eficiente y seguro, mejorando su capacidad de adaptación y su relación con los clientes, lo que puede traducirse en mayores ingresos y fidelización. </w:t>
+      </w:r>
+    </w:p>
+    <w:p>
+      <w:pPr>
+        <w:pStyle w:val="Normal"/>
+        <w:jc w:val="both"/>
+        <w:rPr>
+          <w:lang w:val="es-MX"/>
+        </w:rPr>
+      </w:pPr>
+      <w:r>
+        <w:rPr>
+          <w:lang w:val="es-MX"/>
+        </w:rPr>
+      </w:r>
+    </w:p>
+    <w:p>
+      <w:pPr>
+        <w:pStyle w:val="Heading1"/>
+        <w:widowControl/>
+        <w:suppressAutoHyphens w:val="true"/>
+        <w:bidi w:val="0"/>
+        <w:spacing w:lineRule="auto" w:line="276"/>
+        <w:jc w:val="both"/>
+        <w:rPr>
+          <w:lang w:val="es-MX"/>
+        </w:rPr>
+      </w:pPr>
+      <w:r>
+        <w:rPr>
+          <w:lang w:val="es-MX"/>
+        </w:rPr>
         <w:t>12.-Referencias Bibliográficas</w:t>
       </w:r>
     </w:p>
@@ -2607,10 +3854,102 @@
           <w:lang w:val="es-MX"/>
         </w:rPr>
       </w:pPr>
-      <w:r>
-        <w:rPr>
-          <w:lang w:val="es-MX"/>
-        </w:rPr>
+      <w:hyperlink r:id="rId5">
+        <w:r>
+          <w:rPr>
+            <w:rStyle w:val="Hyperlink"/>
+            <w:lang w:val="es-MX"/>
+          </w:rPr>
+          <w:t>https://docs.aws.amazon.com/?nc2=h_ql_doc_do</w:t>
+        </w:r>
+      </w:hyperlink>
+    </w:p>
+    <w:p>
+      <w:pPr>
+        <w:pStyle w:val="Normal"/>
+        <w:widowControl/>
+        <w:suppressAutoHyphens w:val="true"/>
+        <w:bidi w:val="0"/>
+        <w:spacing w:lineRule="auto" w:line="276"/>
+        <w:jc w:val="both"/>
+        <w:rPr>
+          <w:lang w:val="es-MX"/>
+        </w:rPr>
+      </w:pPr>
+      <w:hyperlink r:id="rId6">
+        <w:r>
+          <w:rPr>
+            <w:rStyle w:val="Hyperlink"/>
+            <w:lang w:val="es-MX"/>
+          </w:rPr>
+          <w:t>https://aws.amazon.com/es/pricing/?nc2=h_ql_pr_ln&amp;aws-products-pricing.sort-by=item.additionalFields.productNameLowercase&amp;aws-products-pricing.sort-order=asc&amp;awsf.Free%20Tier%20Type=*all&amp;awsf.tech-category=*all</w:t>
+        </w:r>
+      </w:hyperlink>
+    </w:p>
+    <w:p>
+      <w:pPr>
+        <w:pStyle w:val="Normal"/>
+        <w:widowControl/>
+        <w:suppressAutoHyphens w:val="true"/>
+        <w:bidi w:val="0"/>
+        <w:spacing w:lineRule="auto" w:line="276"/>
+        <w:jc w:val="both"/>
+        <w:rPr>
+          <w:lang w:val="es-MX"/>
+        </w:rPr>
+      </w:pPr>
+      <w:hyperlink r:id="rId7">
+        <w:r>
+          <w:rPr>
+            <w:rStyle w:val="Hyperlink"/>
+            <w:lang w:val="es-MX"/>
+          </w:rPr>
+          <w:t>https://docs.aws.amazon.com/pricing-calculator/latest/userguide/what-is-pricing-calculator.html</w:t>
+        </w:r>
+      </w:hyperlink>
+    </w:p>
+    <w:p>
+      <w:pPr>
+        <w:pStyle w:val="Normal"/>
+        <w:widowControl/>
+        <w:suppressAutoHyphens w:val="true"/>
+        <w:bidi w:val="0"/>
+        <w:spacing w:lineRule="auto" w:line="276"/>
+        <w:jc w:val="both"/>
+        <w:rPr>
+          <w:lang w:val="es-MX"/>
+        </w:rPr>
+      </w:pPr>
+      <w:r>
+        <w:fldChar w:fldCharType="begin"/>
+      </w:r>
+      <w:r>
+        <w:rPr>
+          <w:rStyle w:val="Hyperlink"/>
+          <w:lang w:val="es-MX"/>
+        </w:rPr>
+        <w:instrText xml:space="preserve"> HYPERLINK "https://calculator.aws/" \l "/addService?nc2=h_ql_pr_calc"</w:instrText>
+      </w:r>
+      <w:r>
+        <w:rPr>
+          <w:rStyle w:val="Hyperlink"/>
+          <w:lang w:val="es-MX"/>
+        </w:rPr>
+        <w:fldChar w:fldCharType="separate"/>
+      </w:r>
+      <w:r>
+        <w:rPr>
+          <w:rStyle w:val="Hyperlink"/>
+          <w:lang w:val="es-MX"/>
+        </w:rPr>
+        <w:t>https://calculator.aws/#/addService?nc2=h_ql_pr_calc</w:t>
+      </w:r>
+      <w:r>
+        <w:rPr>
+          <w:rStyle w:val="Hyperlink"/>
+          <w:lang w:val="es-MX"/>
+        </w:rPr>
+        <w:fldChar w:fldCharType="end"/>
       </w:r>
     </w:p>
     <w:p>
@@ -4155,6 +5494,965 @@
     </w:lvl>
   </w:abstractNum>
   <w:abstractNum w:abstractNumId="13">
+    <w:lvl w:ilvl="0">
+      <w:start w:val="1"/>
+      <w:numFmt w:val="bullet"/>
+      <w:lvlText w:val=""/>
+      <w:lvlJc w:val="left"/>
+      <w:pPr>
+        <w:tabs>
+          <w:tab w:val="num" w:pos="709"/>
+        </w:tabs>
+        <w:ind w:left="709" w:hanging="283"/>
+      </w:pPr>
+      <w:rPr>
+        <w:rFonts w:ascii="Symbol" w:hAnsi="Symbol" w:cs="Symbol" w:hint="default"/>
+      </w:rPr>
+    </w:lvl>
+    <w:lvl w:ilvl="1">
+      <w:start w:val="1"/>
+      <w:numFmt w:val="bullet"/>
+      <w:lvlText w:val=""/>
+      <w:lvlJc w:val="left"/>
+      <w:pPr>
+        <w:tabs>
+          <w:tab w:val="num" w:pos="1418"/>
+        </w:tabs>
+        <w:ind w:left="1418" w:hanging="283"/>
+      </w:pPr>
+      <w:rPr>
+        <w:rFonts w:ascii="Symbol" w:hAnsi="Symbol" w:cs="Symbol" w:hint="default"/>
+      </w:rPr>
+    </w:lvl>
+    <w:lvl w:ilvl="2">
+      <w:start w:val="1"/>
+      <w:numFmt w:val="bullet"/>
+      <w:lvlText w:val=""/>
+      <w:lvlJc w:val="left"/>
+      <w:pPr>
+        <w:tabs>
+          <w:tab w:val="num" w:pos="2127"/>
+        </w:tabs>
+        <w:ind w:left="2127" w:hanging="283"/>
+      </w:pPr>
+      <w:rPr>
+        <w:rFonts w:ascii="Symbol" w:hAnsi="Symbol" w:cs="Symbol" w:hint="default"/>
+      </w:rPr>
+    </w:lvl>
+    <w:lvl w:ilvl="3">
+      <w:start w:val="1"/>
+      <w:numFmt w:val="bullet"/>
+      <w:lvlText w:val=""/>
+      <w:lvlJc w:val="left"/>
+      <w:pPr>
+        <w:tabs>
+          <w:tab w:val="num" w:pos="2836"/>
+        </w:tabs>
+        <w:ind w:left="2836" w:hanging="283"/>
+      </w:pPr>
+      <w:rPr>
+        <w:rFonts w:ascii="Symbol" w:hAnsi="Symbol" w:cs="Symbol" w:hint="default"/>
+      </w:rPr>
+    </w:lvl>
+    <w:lvl w:ilvl="4">
+      <w:start w:val="1"/>
+      <w:numFmt w:val="bullet"/>
+      <w:lvlText w:val=""/>
+      <w:lvlJc w:val="left"/>
+      <w:pPr>
+        <w:tabs>
+          <w:tab w:val="num" w:pos="3545"/>
+        </w:tabs>
+        <w:ind w:left="3545" w:hanging="283"/>
+      </w:pPr>
+      <w:rPr>
+        <w:rFonts w:ascii="Symbol" w:hAnsi="Symbol" w:cs="Symbol" w:hint="default"/>
+      </w:rPr>
+    </w:lvl>
+    <w:lvl w:ilvl="5">
+      <w:start w:val="1"/>
+      <w:numFmt w:val="bullet"/>
+      <w:lvlText w:val=""/>
+      <w:lvlJc w:val="left"/>
+      <w:pPr>
+        <w:tabs>
+          <w:tab w:val="num" w:pos="4254"/>
+        </w:tabs>
+        <w:ind w:left="4254" w:hanging="283"/>
+      </w:pPr>
+      <w:rPr>
+        <w:rFonts w:ascii="Symbol" w:hAnsi="Symbol" w:cs="Symbol" w:hint="default"/>
+      </w:rPr>
+    </w:lvl>
+    <w:lvl w:ilvl="6">
+      <w:start w:val="1"/>
+      <w:numFmt w:val="bullet"/>
+      <w:lvlText w:val=""/>
+      <w:lvlJc w:val="left"/>
+      <w:pPr>
+        <w:tabs>
+          <w:tab w:val="num" w:pos="4963"/>
+        </w:tabs>
+        <w:ind w:left="4963" w:hanging="283"/>
+      </w:pPr>
+      <w:rPr>
+        <w:rFonts w:ascii="Symbol" w:hAnsi="Symbol" w:cs="Symbol" w:hint="default"/>
+      </w:rPr>
+    </w:lvl>
+    <w:lvl w:ilvl="7">
+      <w:start w:val="1"/>
+      <w:numFmt w:val="bullet"/>
+      <w:lvlText w:val=""/>
+      <w:lvlJc w:val="left"/>
+      <w:pPr>
+        <w:tabs>
+          <w:tab w:val="num" w:pos="5672"/>
+        </w:tabs>
+        <w:ind w:left="5672" w:hanging="283"/>
+      </w:pPr>
+      <w:rPr>
+        <w:rFonts w:ascii="Symbol" w:hAnsi="Symbol" w:cs="Symbol" w:hint="default"/>
+      </w:rPr>
+    </w:lvl>
+    <w:lvl w:ilvl="8">
+      <w:start w:val="1"/>
+      <w:numFmt w:val="bullet"/>
+      <w:lvlText w:val=""/>
+      <w:lvlJc w:val="left"/>
+      <w:pPr>
+        <w:tabs>
+          <w:tab w:val="num" w:pos="6381"/>
+        </w:tabs>
+        <w:ind w:left="6381" w:hanging="283"/>
+      </w:pPr>
+      <w:rPr>
+        <w:rFonts w:ascii="Symbol" w:hAnsi="Symbol" w:cs="Symbol" w:hint="default"/>
+      </w:rPr>
+    </w:lvl>
+  </w:abstractNum>
+  <w:abstractNum w:abstractNumId="14">
+    <w:lvl w:ilvl="0">
+      <w:start w:val="1"/>
+      <w:numFmt w:val="bullet"/>
+      <w:lvlText w:val=""/>
+      <w:lvlJc w:val="left"/>
+      <w:pPr>
+        <w:tabs>
+          <w:tab w:val="num" w:pos="709"/>
+        </w:tabs>
+        <w:ind w:left="709" w:hanging="283"/>
+      </w:pPr>
+      <w:rPr>
+        <w:rFonts w:ascii="Symbol" w:hAnsi="Symbol" w:cs="Symbol" w:hint="default"/>
+      </w:rPr>
+    </w:lvl>
+    <w:lvl w:ilvl="1">
+      <w:start w:val="1"/>
+      <w:numFmt w:val="bullet"/>
+      <w:lvlText w:val=""/>
+      <w:lvlJc w:val="left"/>
+      <w:pPr>
+        <w:tabs>
+          <w:tab w:val="num" w:pos="1418"/>
+        </w:tabs>
+        <w:ind w:left="1418" w:hanging="283"/>
+      </w:pPr>
+      <w:rPr>
+        <w:rFonts w:ascii="Symbol" w:hAnsi="Symbol" w:cs="Symbol" w:hint="default"/>
+      </w:rPr>
+    </w:lvl>
+    <w:lvl w:ilvl="2">
+      <w:start w:val="1"/>
+      <w:numFmt w:val="bullet"/>
+      <w:lvlText w:val=""/>
+      <w:lvlJc w:val="left"/>
+      <w:pPr>
+        <w:tabs>
+          <w:tab w:val="num" w:pos="2127"/>
+        </w:tabs>
+        <w:ind w:left="2127" w:hanging="283"/>
+      </w:pPr>
+      <w:rPr>
+        <w:rFonts w:ascii="Symbol" w:hAnsi="Symbol" w:cs="Symbol" w:hint="default"/>
+      </w:rPr>
+    </w:lvl>
+    <w:lvl w:ilvl="3">
+      <w:start w:val="1"/>
+      <w:numFmt w:val="bullet"/>
+      <w:lvlText w:val=""/>
+      <w:lvlJc w:val="left"/>
+      <w:pPr>
+        <w:tabs>
+          <w:tab w:val="num" w:pos="2836"/>
+        </w:tabs>
+        <w:ind w:left="2836" w:hanging="283"/>
+      </w:pPr>
+      <w:rPr>
+        <w:rFonts w:ascii="Symbol" w:hAnsi="Symbol" w:cs="Symbol" w:hint="default"/>
+      </w:rPr>
+    </w:lvl>
+    <w:lvl w:ilvl="4">
+      <w:start w:val="1"/>
+      <w:numFmt w:val="bullet"/>
+      <w:lvlText w:val=""/>
+      <w:lvlJc w:val="left"/>
+      <w:pPr>
+        <w:tabs>
+          <w:tab w:val="num" w:pos="3545"/>
+        </w:tabs>
+        <w:ind w:left="3545" w:hanging="283"/>
+      </w:pPr>
+      <w:rPr>
+        <w:rFonts w:ascii="Symbol" w:hAnsi="Symbol" w:cs="Symbol" w:hint="default"/>
+      </w:rPr>
+    </w:lvl>
+    <w:lvl w:ilvl="5">
+      <w:start w:val="1"/>
+      <w:numFmt w:val="bullet"/>
+      <w:lvlText w:val=""/>
+      <w:lvlJc w:val="left"/>
+      <w:pPr>
+        <w:tabs>
+          <w:tab w:val="num" w:pos="4254"/>
+        </w:tabs>
+        <w:ind w:left="4254" w:hanging="283"/>
+      </w:pPr>
+      <w:rPr>
+        <w:rFonts w:ascii="Symbol" w:hAnsi="Symbol" w:cs="Symbol" w:hint="default"/>
+      </w:rPr>
+    </w:lvl>
+    <w:lvl w:ilvl="6">
+      <w:start w:val="1"/>
+      <w:numFmt w:val="bullet"/>
+      <w:lvlText w:val=""/>
+      <w:lvlJc w:val="left"/>
+      <w:pPr>
+        <w:tabs>
+          <w:tab w:val="num" w:pos="4963"/>
+        </w:tabs>
+        <w:ind w:left="4963" w:hanging="283"/>
+      </w:pPr>
+      <w:rPr>
+        <w:rFonts w:ascii="Symbol" w:hAnsi="Symbol" w:cs="Symbol" w:hint="default"/>
+      </w:rPr>
+    </w:lvl>
+    <w:lvl w:ilvl="7">
+      <w:start w:val="1"/>
+      <w:numFmt w:val="bullet"/>
+      <w:lvlText w:val=""/>
+      <w:lvlJc w:val="left"/>
+      <w:pPr>
+        <w:tabs>
+          <w:tab w:val="num" w:pos="5672"/>
+        </w:tabs>
+        <w:ind w:left="5672" w:hanging="283"/>
+      </w:pPr>
+      <w:rPr>
+        <w:rFonts w:ascii="Symbol" w:hAnsi="Symbol" w:cs="Symbol" w:hint="default"/>
+      </w:rPr>
+    </w:lvl>
+    <w:lvl w:ilvl="8">
+      <w:start w:val="1"/>
+      <w:numFmt w:val="bullet"/>
+      <w:lvlText w:val=""/>
+      <w:lvlJc w:val="left"/>
+      <w:pPr>
+        <w:tabs>
+          <w:tab w:val="num" w:pos="6381"/>
+        </w:tabs>
+        <w:ind w:left="6381" w:hanging="283"/>
+      </w:pPr>
+      <w:rPr>
+        <w:rFonts w:ascii="Symbol" w:hAnsi="Symbol" w:cs="Symbol" w:hint="default"/>
+      </w:rPr>
+    </w:lvl>
+  </w:abstractNum>
+  <w:abstractNum w:abstractNumId="15">
+    <w:lvl w:ilvl="0">
+      <w:start w:val="1"/>
+      <w:numFmt w:val="bullet"/>
+      <w:lvlText w:val=""/>
+      <w:lvlJc w:val="left"/>
+      <w:pPr>
+        <w:tabs>
+          <w:tab w:val="num" w:pos="709"/>
+        </w:tabs>
+        <w:ind w:left="709" w:hanging="283"/>
+      </w:pPr>
+      <w:rPr>
+        <w:rFonts w:ascii="Symbol" w:hAnsi="Symbol" w:cs="Symbol" w:hint="default"/>
+      </w:rPr>
+    </w:lvl>
+    <w:lvl w:ilvl="1">
+      <w:start w:val="1"/>
+      <w:numFmt w:val="bullet"/>
+      <w:lvlText w:val=""/>
+      <w:lvlJc w:val="left"/>
+      <w:pPr>
+        <w:tabs>
+          <w:tab w:val="num" w:pos="1418"/>
+        </w:tabs>
+        <w:ind w:left="1418" w:hanging="283"/>
+      </w:pPr>
+      <w:rPr>
+        <w:rFonts w:ascii="Symbol" w:hAnsi="Symbol" w:cs="Symbol" w:hint="default"/>
+      </w:rPr>
+    </w:lvl>
+    <w:lvl w:ilvl="2">
+      <w:start w:val="1"/>
+      <w:numFmt w:val="bullet"/>
+      <w:lvlText w:val=""/>
+      <w:lvlJc w:val="left"/>
+      <w:pPr>
+        <w:tabs>
+          <w:tab w:val="num" w:pos="2127"/>
+        </w:tabs>
+        <w:ind w:left="2127" w:hanging="283"/>
+      </w:pPr>
+      <w:rPr>
+        <w:rFonts w:ascii="Symbol" w:hAnsi="Symbol" w:cs="Symbol" w:hint="default"/>
+      </w:rPr>
+    </w:lvl>
+    <w:lvl w:ilvl="3">
+      <w:start w:val="1"/>
+      <w:numFmt w:val="bullet"/>
+      <w:lvlText w:val=""/>
+      <w:lvlJc w:val="left"/>
+      <w:pPr>
+        <w:tabs>
+          <w:tab w:val="num" w:pos="2836"/>
+        </w:tabs>
+        <w:ind w:left="2836" w:hanging="283"/>
+      </w:pPr>
+      <w:rPr>
+        <w:rFonts w:ascii="Symbol" w:hAnsi="Symbol" w:cs="Symbol" w:hint="default"/>
+      </w:rPr>
+    </w:lvl>
+    <w:lvl w:ilvl="4">
+      <w:start w:val="1"/>
+      <w:numFmt w:val="bullet"/>
+      <w:lvlText w:val=""/>
+      <w:lvlJc w:val="left"/>
+      <w:pPr>
+        <w:tabs>
+          <w:tab w:val="num" w:pos="3545"/>
+        </w:tabs>
+        <w:ind w:left="3545" w:hanging="283"/>
+      </w:pPr>
+      <w:rPr>
+        <w:rFonts w:ascii="Symbol" w:hAnsi="Symbol" w:cs="Symbol" w:hint="default"/>
+      </w:rPr>
+    </w:lvl>
+    <w:lvl w:ilvl="5">
+      <w:start w:val="1"/>
+      <w:numFmt w:val="bullet"/>
+      <w:lvlText w:val=""/>
+      <w:lvlJc w:val="left"/>
+      <w:pPr>
+        <w:tabs>
+          <w:tab w:val="num" w:pos="4254"/>
+        </w:tabs>
+        <w:ind w:left="4254" w:hanging="283"/>
+      </w:pPr>
+      <w:rPr>
+        <w:rFonts w:ascii="Symbol" w:hAnsi="Symbol" w:cs="Symbol" w:hint="default"/>
+      </w:rPr>
+    </w:lvl>
+    <w:lvl w:ilvl="6">
+      <w:start w:val="1"/>
+      <w:numFmt w:val="bullet"/>
+      <w:lvlText w:val=""/>
+      <w:lvlJc w:val="left"/>
+      <w:pPr>
+        <w:tabs>
+          <w:tab w:val="num" w:pos="4963"/>
+        </w:tabs>
+        <w:ind w:left="4963" w:hanging="283"/>
+      </w:pPr>
+      <w:rPr>
+        <w:rFonts w:ascii="Symbol" w:hAnsi="Symbol" w:cs="Symbol" w:hint="default"/>
+      </w:rPr>
+    </w:lvl>
+    <w:lvl w:ilvl="7">
+      <w:start w:val="1"/>
+      <w:numFmt w:val="bullet"/>
+      <w:lvlText w:val=""/>
+      <w:lvlJc w:val="left"/>
+      <w:pPr>
+        <w:tabs>
+          <w:tab w:val="num" w:pos="5672"/>
+        </w:tabs>
+        <w:ind w:left="5672" w:hanging="283"/>
+      </w:pPr>
+      <w:rPr>
+        <w:rFonts w:ascii="Symbol" w:hAnsi="Symbol" w:cs="Symbol" w:hint="default"/>
+      </w:rPr>
+    </w:lvl>
+    <w:lvl w:ilvl="8">
+      <w:start w:val="1"/>
+      <w:numFmt w:val="bullet"/>
+      <w:lvlText w:val=""/>
+      <w:lvlJc w:val="left"/>
+      <w:pPr>
+        <w:tabs>
+          <w:tab w:val="num" w:pos="6381"/>
+        </w:tabs>
+        <w:ind w:left="6381" w:hanging="283"/>
+      </w:pPr>
+      <w:rPr>
+        <w:rFonts w:ascii="Symbol" w:hAnsi="Symbol" w:cs="Symbol" w:hint="default"/>
+      </w:rPr>
+    </w:lvl>
+  </w:abstractNum>
+  <w:abstractNum w:abstractNumId="16">
+    <w:lvl w:ilvl="0">
+      <w:start w:val="1"/>
+      <w:numFmt w:val="bullet"/>
+      <w:lvlText w:val=""/>
+      <w:lvlJc w:val="left"/>
+      <w:pPr>
+        <w:tabs>
+          <w:tab w:val="num" w:pos="709"/>
+        </w:tabs>
+        <w:ind w:left="709" w:hanging="283"/>
+      </w:pPr>
+      <w:rPr>
+        <w:rFonts w:ascii="Symbol" w:hAnsi="Symbol" w:cs="Symbol" w:hint="default"/>
+      </w:rPr>
+    </w:lvl>
+    <w:lvl w:ilvl="1">
+      <w:start w:val="1"/>
+      <w:numFmt w:val="bullet"/>
+      <w:lvlText w:val=""/>
+      <w:lvlJc w:val="left"/>
+      <w:pPr>
+        <w:tabs>
+          <w:tab w:val="num" w:pos="1418"/>
+        </w:tabs>
+        <w:ind w:left="1418" w:hanging="283"/>
+      </w:pPr>
+      <w:rPr>
+        <w:rFonts w:ascii="Symbol" w:hAnsi="Symbol" w:cs="Symbol" w:hint="default"/>
+      </w:rPr>
+    </w:lvl>
+    <w:lvl w:ilvl="2">
+      <w:start w:val="1"/>
+      <w:numFmt w:val="bullet"/>
+      <w:lvlText w:val=""/>
+      <w:lvlJc w:val="left"/>
+      <w:pPr>
+        <w:tabs>
+          <w:tab w:val="num" w:pos="2127"/>
+        </w:tabs>
+        <w:ind w:left="2127" w:hanging="283"/>
+      </w:pPr>
+      <w:rPr>
+        <w:rFonts w:ascii="Symbol" w:hAnsi="Symbol" w:cs="Symbol" w:hint="default"/>
+      </w:rPr>
+    </w:lvl>
+    <w:lvl w:ilvl="3">
+      <w:start w:val="1"/>
+      <w:numFmt w:val="bullet"/>
+      <w:lvlText w:val=""/>
+      <w:lvlJc w:val="left"/>
+      <w:pPr>
+        <w:tabs>
+          <w:tab w:val="num" w:pos="2836"/>
+        </w:tabs>
+        <w:ind w:left="2836" w:hanging="283"/>
+      </w:pPr>
+      <w:rPr>
+        <w:rFonts w:ascii="Symbol" w:hAnsi="Symbol" w:cs="Symbol" w:hint="default"/>
+      </w:rPr>
+    </w:lvl>
+    <w:lvl w:ilvl="4">
+      <w:start w:val="1"/>
+      <w:numFmt w:val="bullet"/>
+      <w:lvlText w:val=""/>
+      <w:lvlJc w:val="left"/>
+      <w:pPr>
+        <w:tabs>
+          <w:tab w:val="num" w:pos="3545"/>
+        </w:tabs>
+        <w:ind w:left="3545" w:hanging="283"/>
+      </w:pPr>
+      <w:rPr>
+        <w:rFonts w:ascii="Symbol" w:hAnsi="Symbol" w:cs="Symbol" w:hint="default"/>
+      </w:rPr>
+    </w:lvl>
+    <w:lvl w:ilvl="5">
+      <w:start w:val="1"/>
+      <w:numFmt w:val="bullet"/>
+      <w:lvlText w:val=""/>
+      <w:lvlJc w:val="left"/>
+      <w:pPr>
+        <w:tabs>
+          <w:tab w:val="num" w:pos="4254"/>
+        </w:tabs>
+        <w:ind w:left="4254" w:hanging="283"/>
+      </w:pPr>
+      <w:rPr>
+        <w:rFonts w:ascii="Symbol" w:hAnsi="Symbol" w:cs="Symbol" w:hint="default"/>
+      </w:rPr>
+    </w:lvl>
+    <w:lvl w:ilvl="6">
+      <w:start w:val="1"/>
+      <w:numFmt w:val="bullet"/>
+      <w:lvlText w:val=""/>
+      <w:lvlJc w:val="left"/>
+      <w:pPr>
+        <w:tabs>
+          <w:tab w:val="num" w:pos="4963"/>
+        </w:tabs>
+        <w:ind w:left="4963" w:hanging="283"/>
+      </w:pPr>
+      <w:rPr>
+        <w:rFonts w:ascii="Symbol" w:hAnsi="Symbol" w:cs="Symbol" w:hint="default"/>
+      </w:rPr>
+    </w:lvl>
+    <w:lvl w:ilvl="7">
+      <w:start w:val="1"/>
+      <w:numFmt w:val="bullet"/>
+      <w:lvlText w:val=""/>
+      <w:lvlJc w:val="left"/>
+      <w:pPr>
+        <w:tabs>
+          <w:tab w:val="num" w:pos="5672"/>
+        </w:tabs>
+        <w:ind w:left="5672" w:hanging="283"/>
+      </w:pPr>
+      <w:rPr>
+        <w:rFonts w:ascii="Symbol" w:hAnsi="Symbol" w:cs="Symbol" w:hint="default"/>
+      </w:rPr>
+    </w:lvl>
+    <w:lvl w:ilvl="8">
+      <w:start w:val="1"/>
+      <w:numFmt w:val="bullet"/>
+      <w:lvlText w:val=""/>
+      <w:lvlJc w:val="left"/>
+      <w:pPr>
+        <w:tabs>
+          <w:tab w:val="num" w:pos="6381"/>
+        </w:tabs>
+        <w:ind w:left="6381" w:hanging="283"/>
+      </w:pPr>
+      <w:rPr>
+        <w:rFonts w:ascii="Symbol" w:hAnsi="Symbol" w:cs="Symbol" w:hint="default"/>
+      </w:rPr>
+    </w:lvl>
+  </w:abstractNum>
+  <w:abstractNum w:abstractNumId="17">
+    <w:lvl w:ilvl="0">
+      <w:start w:val="1"/>
+      <w:numFmt w:val="bullet"/>
+      <w:lvlText w:val=""/>
+      <w:lvlJc w:val="left"/>
+      <w:pPr>
+        <w:tabs>
+          <w:tab w:val="num" w:pos="709"/>
+        </w:tabs>
+        <w:ind w:left="709" w:hanging="283"/>
+      </w:pPr>
+      <w:rPr>
+        <w:rFonts w:ascii="Symbol" w:hAnsi="Symbol" w:cs="Symbol" w:hint="default"/>
+      </w:rPr>
+    </w:lvl>
+    <w:lvl w:ilvl="1">
+      <w:start w:val="1"/>
+      <w:numFmt w:val="bullet"/>
+      <w:lvlText w:val=""/>
+      <w:lvlJc w:val="left"/>
+      <w:pPr>
+        <w:tabs>
+          <w:tab w:val="num" w:pos="1418"/>
+        </w:tabs>
+        <w:ind w:left="1418" w:hanging="283"/>
+      </w:pPr>
+      <w:rPr>
+        <w:rFonts w:ascii="Symbol" w:hAnsi="Symbol" w:cs="Symbol" w:hint="default"/>
+      </w:rPr>
+    </w:lvl>
+    <w:lvl w:ilvl="2">
+      <w:start w:val="1"/>
+      <w:numFmt w:val="bullet"/>
+      <w:lvlText w:val=""/>
+      <w:lvlJc w:val="left"/>
+      <w:pPr>
+        <w:tabs>
+          <w:tab w:val="num" w:pos="2127"/>
+        </w:tabs>
+        <w:ind w:left="2127" w:hanging="283"/>
+      </w:pPr>
+      <w:rPr>
+        <w:rFonts w:ascii="Symbol" w:hAnsi="Symbol" w:cs="Symbol" w:hint="default"/>
+      </w:rPr>
+    </w:lvl>
+    <w:lvl w:ilvl="3">
+      <w:start w:val="1"/>
+      <w:numFmt w:val="bullet"/>
+      <w:lvlText w:val=""/>
+      <w:lvlJc w:val="left"/>
+      <w:pPr>
+        <w:tabs>
+          <w:tab w:val="num" w:pos="2836"/>
+        </w:tabs>
+        <w:ind w:left="2836" w:hanging="283"/>
+      </w:pPr>
+      <w:rPr>
+        <w:rFonts w:ascii="Symbol" w:hAnsi="Symbol" w:cs="Symbol" w:hint="default"/>
+      </w:rPr>
+    </w:lvl>
+    <w:lvl w:ilvl="4">
+      <w:start w:val="1"/>
+      <w:numFmt w:val="bullet"/>
+      <w:lvlText w:val=""/>
+      <w:lvlJc w:val="left"/>
+      <w:pPr>
+        <w:tabs>
+          <w:tab w:val="num" w:pos="3545"/>
+        </w:tabs>
+        <w:ind w:left="3545" w:hanging="283"/>
+      </w:pPr>
+      <w:rPr>
+        <w:rFonts w:ascii="Symbol" w:hAnsi="Symbol" w:cs="Symbol" w:hint="default"/>
+      </w:rPr>
+    </w:lvl>
+    <w:lvl w:ilvl="5">
+      <w:start w:val="1"/>
+      <w:numFmt w:val="bullet"/>
+      <w:lvlText w:val=""/>
+      <w:lvlJc w:val="left"/>
+      <w:pPr>
+        <w:tabs>
+          <w:tab w:val="num" w:pos="4254"/>
+        </w:tabs>
+        <w:ind w:left="4254" w:hanging="283"/>
+      </w:pPr>
+      <w:rPr>
+        <w:rFonts w:ascii="Symbol" w:hAnsi="Symbol" w:cs="Symbol" w:hint="default"/>
+      </w:rPr>
+    </w:lvl>
+    <w:lvl w:ilvl="6">
+      <w:start w:val="1"/>
+      <w:numFmt w:val="bullet"/>
+      <w:lvlText w:val=""/>
+      <w:lvlJc w:val="left"/>
+      <w:pPr>
+        <w:tabs>
+          <w:tab w:val="num" w:pos="4963"/>
+        </w:tabs>
+        <w:ind w:left="4963" w:hanging="283"/>
+      </w:pPr>
+      <w:rPr>
+        <w:rFonts w:ascii="Symbol" w:hAnsi="Symbol" w:cs="Symbol" w:hint="default"/>
+      </w:rPr>
+    </w:lvl>
+    <w:lvl w:ilvl="7">
+      <w:start w:val="1"/>
+      <w:numFmt w:val="bullet"/>
+      <w:lvlText w:val=""/>
+      <w:lvlJc w:val="left"/>
+      <w:pPr>
+        <w:tabs>
+          <w:tab w:val="num" w:pos="5672"/>
+        </w:tabs>
+        <w:ind w:left="5672" w:hanging="283"/>
+      </w:pPr>
+      <w:rPr>
+        <w:rFonts w:ascii="Symbol" w:hAnsi="Symbol" w:cs="Symbol" w:hint="default"/>
+      </w:rPr>
+    </w:lvl>
+    <w:lvl w:ilvl="8">
+      <w:start w:val="1"/>
+      <w:numFmt w:val="bullet"/>
+      <w:lvlText w:val=""/>
+      <w:lvlJc w:val="left"/>
+      <w:pPr>
+        <w:tabs>
+          <w:tab w:val="num" w:pos="6381"/>
+        </w:tabs>
+        <w:ind w:left="6381" w:hanging="283"/>
+      </w:pPr>
+      <w:rPr>
+        <w:rFonts w:ascii="Symbol" w:hAnsi="Symbol" w:cs="Symbol" w:hint="default"/>
+      </w:rPr>
+    </w:lvl>
+  </w:abstractNum>
+  <w:abstractNum w:abstractNumId="18">
+    <w:lvl w:ilvl="0">
+      <w:start w:val="1"/>
+      <w:numFmt w:val="bullet"/>
+      <w:lvlText w:val=""/>
+      <w:lvlJc w:val="left"/>
+      <w:pPr>
+        <w:tabs>
+          <w:tab w:val="num" w:pos="709"/>
+        </w:tabs>
+        <w:ind w:left="709" w:hanging="283"/>
+      </w:pPr>
+      <w:rPr>
+        <w:rFonts w:ascii="Symbol" w:hAnsi="Symbol" w:cs="Symbol" w:hint="default"/>
+      </w:rPr>
+    </w:lvl>
+    <w:lvl w:ilvl="1">
+      <w:start w:val="1"/>
+      <w:numFmt w:val="bullet"/>
+      <w:lvlText w:val=""/>
+      <w:lvlJc w:val="left"/>
+      <w:pPr>
+        <w:tabs>
+          <w:tab w:val="num" w:pos="1418"/>
+        </w:tabs>
+        <w:ind w:left="1418" w:hanging="283"/>
+      </w:pPr>
+      <w:rPr>
+        <w:rFonts w:ascii="Symbol" w:hAnsi="Symbol" w:cs="Symbol" w:hint="default"/>
+      </w:rPr>
+    </w:lvl>
+    <w:lvl w:ilvl="2">
+      <w:start w:val="1"/>
+      <w:numFmt w:val="bullet"/>
+      <w:lvlText w:val=""/>
+      <w:lvlJc w:val="left"/>
+      <w:pPr>
+        <w:tabs>
+          <w:tab w:val="num" w:pos="2127"/>
+        </w:tabs>
+        <w:ind w:left="2127" w:hanging="283"/>
+      </w:pPr>
+      <w:rPr>
+        <w:rFonts w:ascii="Symbol" w:hAnsi="Symbol" w:cs="Symbol" w:hint="default"/>
+      </w:rPr>
+    </w:lvl>
+    <w:lvl w:ilvl="3">
+      <w:start w:val="1"/>
+      <w:numFmt w:val="bullet"/>
+      <w:lvlText w:val=""/>
+      <w:lvlJc w:val="left"/>
+      <w:pPr>
+        <w:tabs>
+          <w:tab w:val="num" w:pos="2836"/>
+        </w:tabs>
+        <w:ind w:left="2836" w:hanging="283"/>
+      </w:pPr>
+      <w:rPr>
+        <w:rFonts w:ascii="Symbol" w:hAnsi="Symbol" w:cs="Symbol" w:hint="default"/>
+      </w:rPr>
+    </w:lvl>
+    <w:lvl w:ilvl="4">
+      <w:start w:val="1"/>
+      <w:numFmt w:val="bullet"/>
+      <w:lvlText w:val=""/>
+      <w:lvlJc w:val="left"/>
+      <w:pPr>
+        <w:tabs>
+          <w:tab w:val="num" w:pos="3545"/>
+        </w:tabs>
+        <w:ind w:left="3545" w:hanging="283"/>
+      </w:pPr>
+      <w:rPr>
+        <w:rFonts w:ascii="Symbol" w:hAnsi="Symbol" w:cs="Symbol" w:hint="default"/>
+      </w:rPr>
+    </w:lvl>
+    <w:lvl w:ilvl="5">
+      <w:start w:val="1"/>
+      <w:numFmt w:val="bullet"/>
+      <w:lvlText w:val=""/>
+      <w:lvlJc w:val="left"/>
+      <w:pPr>
+        <w:tabs>
+          <w:tab w:val="num" w:pos="4254"/>
+        </w:tabs>
+        <w:ind w:left="4254" w:hanging="283"/>
+      </w:pPr>
+      <w:rPr>
+        <w:rFonts w:ascii="Symbol" w:hAnsi="Symbol" w:cs="Symbol" w:hint="default"/>
+      </w:rPr>
+    </w:lvl>
+    <w:lvl w:ilvl="6">
+      <w:start w:val="1"/>
+      <w:numFmt w:val="bullet"/>
+      <w:lvlText w:val=""/>
+      <w:lvlJc w:val="left"/>
+      <w:pPr>
+        <w:tabs>
+          <w:tab w:val="num" w:pos="4963"/>
+        </w:tabs>
+        <w:ind w:left="4963" w:hanging="283"/>
+      </w:pPr>
+      <w:rPr>
+        <w:rFonts w:ascii="Symbol" w:hAnsi="Symbol" w:cs="Symbol" w:hint="default"/>
+      </w:rPr>
+    </w:lvl>
+    <w:lvl w:ilvl="7">
+      <w:start w:val="1"/>
+      <w:numFmt w:val="bullet"/>
+      <w:lvlText w:val=""/>
+      <w:lvlJc w:val="left"/>
+      <w:pPr>
+        <w:tabs>
+          <w:tab w:val="num" w:pos="5672"/>
+        </w:tabs>
+        <w:ind w:left="5672" w:hanging="283"/>
+      </w:pPr>
+      <w:rPr>
+        <w:rFonts w:ascii="Symbol" w:hAnsi="Symbol" w:cs="Symbol" w:hint="default"/>
+      </w:rPr>
+    </w:lvl>
+    <w:lvl w:ilvl="8">
+      <w:start w:val="1"/>
+      <w:numFmt w:val="bullet"/>
+      <w:lvlText w:val=""/>
+      <w:lvlJc w:val="left"/>
+      <w:pPr>
+        <w:tabs>
+          <w:tab w:val="num" w:pos="6381"/>
+        </w:tabs>
+        <w:ind w:left="6381" w:hanging="283"/>
+      </w:pPr>
+      <w:rPr>
+        <w:rFonts w:ascii="Symbol" w:hAnsi="Symbol" w:cs="Symbol" w:hint="default"/>
+      </w:rPr>
+    </w:lvl>
+  </w:abstractNum>
+  <w:abstractNum w:abstractNumId="19">
+    <w:lvl w:ilvl="0">
+      <w:start w:val="1"/>
+      <w:numFmt w:val="bullet"/>
+      <w:lvlText w:val=""/>
+      <w:lvlJc w:val="left"/>
+      <w:pPr>
+        <w:tabs>
+          <w:tab w:val="num" w:pos="709"/>
+        </w:tabs>
+        <w:ind w:left="709" w:hanging="283"/>
+      </w:pPr>
+      <w:rPr>
+        <w:rFonts w:ascii="Symbol" w:hAnsi="Symbol" w:cs="Symbol" w:hint="default"/>
+      </w:rPr>
+    </w:lvl>
+    <w:lvl w:ilvl="1">
+      <w:start w:val="1"/>
+      <w:numFmt w:val="bullet"/>
+      <w:lvlText w:val=""/>
+      <w:lvlJc w:val="left"/>
+      <w:pPr>
+        <w:tabs>
+          <w:tab w:val="num" w:pos="1418"/>
+        </w:tabs>
+        <w:ind w:left="1418" w:hanging="283"/>
+      </w:pPr>
+      <w:rPr>
+        <w:rFonts w:ascii="Symbol" w:hAnsi="Symbol" w:cs="Symbol" w:hint="default"/>
+      </w:rPr>
+    </w:lvl>
+    <w:lvl w:ilvl="2">
+      <w:start w:val="1"/>
+      <w:numFmt w:val="bullet"/>
+      <w:lvlText w:val=""/>
+      <w:lvlJc w:val="left"/>
+      <w:pPr>
+        <w:tabs>
+          <w:tab w:val="num" w:pos="2127"/>
+        </w:tabs>
+        <w:ind w:left="2127" w:hanging="283"/>
+      </w:pPr>
+      <w:rPr>
+        <w:rFonts w:ascii="Symbol" w:hAnsi="Symbol" w:cs="Symbol" w:hint="default"/>
+      </w:rPr>
+    </w:lvl>
+    <w:lvl w:ilvl="3">
+      <w:start w:val="1"/>
+      <w:numFmt w:val="bullet"/>
+      <w:lvlText w:val=""/>
+      <w:lvlJc w:val="left"/>
+      <w:pPr>
+        <w:tabs>
+          <w:tab w:val="num" w:pos="2836"/>
+        </w:tabs>
+        <w:ind w:left="2836" w:hanging="283"/>
+      </w:pPr>
+      <w:rPr>
+        <w:rFonts w:ascii="Symbol" w:hAnsi="Symbol" w:cs="Symbol" w:hint="default"/>
+      </w:rPr>
+    </w:lvl>
+    <w:lvl w:ilvl="4">
+      <w:start w:val="1"/>
+      <w:numFmt w:val="bullet"/>
+      <w:lvlText w:val=""/>
+      <w:lvlJc w:val="left"/>
+      <w:pPr>
+        <w:tabs>
+          <w:tab w:val="num" w:pos="3545"/>
+        </w:tabs>
+        <w:ind w:left="3545" w:hanging="283"/>
+      </w:pPr>
+      <w:rPr>
+        <w:rFonts w:ascii="Symbol" w:hAnsi="Symbol" w:cs="Symbol" w:hint="default"/>
+      </w:rPr>
+    </w:lvl>
+    <w:lvl w:ilvl="5">
+      <w:start w:val="1"/>
+      <w:numFmt w:val="bullet"/>
+      <w:lvlText w:val=""/>
+      <w:lvlJc w:val="left"/>
+      <w:pPr>
+        <w:tabs>
+          <w:tab w:val="num" w:pos="4254"/>
+        </w:tabs>
+        <w:ind w:left="4254" w:hanging="283"/>
+      </w:pPr>
+      <w:rPr>
+        <w:rFonts w:ascii="Symbol" w:hAnsi="Symbol" w:cs="Symbol" w:hint="default"/>
+      </w:rPr>
+    </w:lvl>
+    <w:lvl w:ilvl="6">
+      <w:start w:val="1"/>
+      <w:numFmt w:val="bullet"/>
+      <w:lvlText w:val=""/>
+      <w:lvlJc w:val="left"/>
+      <w:pPr>
+        <w:tabs>
+          <w:tab w:val="num" w:pos="4963"/>
+        </w:tabs>
+        <w:ind w:left="4963" w:hanging="283"/>
+      </w:pPr>
+      <w:rPr>
+        <w:rFonts w:ascii="Symbol" w:hAnsi="Symbol" w:cs="Symbol" w:hint="default"/>
+      </w:rPr>
+    </w:lvl>
+    <w:lvl w:ilvl="7">
+      <w:start w:val="1"/>
+      <w:numFmt w:val="bullet"/>
+      <w:lvlText w:val=""/>
+      <w:lvlJc w:val="left"/>
+      <w:pPr>
+        <w:tabs>
+          <w:tab w:val="num" w:pos="5672"/>
+        </w:tabs>
+        <w:ind w:left="5672" w:hanging="283"/>
+      </w:pPr>
+      <w:rPr>
+        <w:rFonts w:ascii="Symbol" w:hAnsi="Symbol" w:cs="Symbol" w:hint="default"/>
+      </w:rPr>
+    </w:lvl>
+    <w:lvl w:ilvl="8">
+      <w:start w:val="1"/>
+      <w:numFmt w:val="bullet"/>
+      <w:lvlText w:val=""/>
+      <w:lvlJc w:val="left"/>
+      <w:pPr>
+        <w:tabs>
+          <w:tab w:val="num" w:pos="6381"/>
+        </w:tabs>
+        <w:ind w:left="6381" w:hanging="283"/>
+      </w:pPr>
+      <w:rPr>
+        <w:rFonts w:ascii="Symbol" w:hAnsi="Symbol" w:cs="Symbol" w:hint="default"/>
+      </w:rPr>
+    </w:lvl>
+  </w:abstractNum>
+  <w:abstractNum w:abstractNumId="20">
     <w:lvl w:ilvl="0">
       <w:start w:val="1"/>
       <w:numFmt w:val="none"/>
@@ -4311,6 +6609,27 @@
   </w:num>
   <w:num w:numId="13">
     <w:abstractNumId w:val="13"/>
+  </w:num>
+  <w:num w:numId="14">
+    <w:abstractNumId w:val="14"/>
+  </w:num>
+  <w:num w:numId="15">
+    <w:abstractNumId w:val="15"/>
+  </w:num>
+  <w:num w:numId="16">
+    <w:abstractNumId w:val="16"/>
+  </w:num>
+  <w:num w:numId="17">
+    <w:abstractNumId w:val="17"/>
+  </w:num>
+  <w:num w:numId="18">
+    <w:abstractNumId w:val="18"/>
+  </w:num>
+  <w:num w:numId="19">
+    <w:abstractNumId w:val="19"/>
+  </w:num>
+  <w:num w:numId="20">
+    <w:abstractNumId w:val="20"/>
   </w:num>
 </w:numbering>
 </file>
@@ -5054,6 +7373,20 @@
     <w:qFormat/>
     <w:rPr/>
   </w:style>
+  <w:style w:type="character" w:styleId="Hyperlink">
+    <w:name w:val="Hyperlink"/>
+    <w:rPr>
+      <w:color w:val="000080"/>
+      <w:u w:val="single"/>
+    </w:rPr>
+  </w:style>
+  <w:style w:type="character" w:styleId="Textooriginal">
+    <w:name w:val="Texto original"/>
+    <w:qFormat/>
+    <w:rPr>
+      <w:rFonts w:ascii="Liberation Mono" w:hAnsi="Liberation Mono" w:eastAsia="Liberation Mono" w:cs="Liberation Mono"/>
+    </w:rPr>
+  </w:style>
   <w:style w:type="paragraph" w:styleId="Ttulo">
     <w:name w:val="Título"/>
     <w:basedOn w:val="Normal"/>

--- a/primer entrega proyecto final.docx
+++ b/primer entrega proyecto final.docx
@@ -954,19 +954,7 @@
         <w:rPr>
           <w:lang w:val="es-MX"/>
         </w:rPr>
-        <w:t xml:space="preserve">Amazon </w:t>
-      </w:r>
-      <w:r>
-        <w:rPr>
-          <w:lang w:val="es-MX"/>
-        </w:rPr>
-        <w:t>RDS</w:t>
-      </w:r>
-      <w:r>
-        <w:rPr>
-          <w:lang w:val="es-MX"/>
-        </w:rPr>
-        <w:t xml:space="preserve"> para el seguimiento de inventario en tiempo real</w:t>
+        <w:t>Amazon RDS para el seguimiento de inventario en tiempo real</w:t>
       </w:r>
     </w:p>
     <w:p>
@@ -1524,7 +1512,7 @@
           <w:rFonts w:eastAsia="Times New Roman" w:cs="Times New Roman"/>
           <w:sz w:val="24"/>
           <w:szCs w:val="24"/>
-          <w:lang w:val="es-MX" w:eastAsia="es-MX"/>
+          <w:lang w:eastAsia="es-MX"/>
         </w:rPr>
       </w:r>
     </w:p>
@@ -1544,7 +1532,7 @@
           <w:rFonts w:eastAsia="Times New Roman" w:cs="Times New Roman"/>
           <w:sz w:val="24"/>
           <w:szCs w:val="24"/>
-          <w:lang w:val="es-MX" w:eastAsia="es-MX"/>
+          <w:lang w:eastAsia="es-MX"/>
         </w:rPr>
       </w:r>
     </w:p>
@@ -1564,7 +1552,7 @@
           <w:rFonts w:eastAsia="Times New Roman" w:cs="Times New Roman"/>
           <w:sz w:val="24"/>
           <w:szCs w:val="24"/>
-          <w:lang w:val="es-MX" w:eastAsia="es-MX"/>
+          <w:lang w:eastAsia="es-MX"/>
         </w:rPr>
       </w:r>
     </w:p>
@@ -1584,7 +1572,7 @@
           <w:rFonts w:eastAsia="Times New Roman" w:cs="Times New Roman"/>
           <w:sz w:val="24"/>
           <w:szCs w:val="24"/>
-          <w:lang w:val="es-MX" w:eastAsia="es-MX"/>
+          <w:lang w:eastAsia="es-MX"/>
         </w:rPr>
       </w:r>
     </w:p>
@@ -2927,19 +2915,7 @@
         <w:rPr>
           <w:lang w:val="es-MX"/>
         </w:rPr>
-        <w:t>Utiliza</w:t>
-      </w:r>
-      <w:r>
-        <w:rPr>
-          <w:lang w:val="es-MX"/>
-        </w:rPr>
-        <w:t>r</w:t>
-      </w:r>
-      <w:r>
-        <w:rPr>
-          <w:lang w:val="es-MX"/>
-        </w:rPr>
-        <w:t xml:space="preserve"> </w:t>
+        <w:t xml:space="preserve">Utilizar </w:t>
       </w:r>
       <w:r>
         <w:rPr>
@@ -2974,19 +2950,7 @@
         <w:rPr>
           <w:lang w:val="es-MX"/>
         </w:rPr>
-        <w:t>Aprovecha</w:t>
-      </w:r>
-      <w:r>
-        <w:rPr>
-          <w:lang w:val="es-MX"/>
-        </w:rPr>
-        <w:t>r</w:t>
-      </w:r>
-      <w:r>
-        <w:rPr>
-          <w:lang w:val="es-MX"/>
-        </w:rPr>
-        <w:t xml:space="preserve"> servicios sin servidor como </w:t>
+        <w:t xml:space="preserve">Aprovechar servicios sin servidor como </w:t>
       </w:r>
       <w:r>
         <w:rPr>
@@ -3040,19 +3004,7 @@
         <w:rPr>
           <w:lang w:val="es-MX"/>
         </w:rPr>
-        <w:t>Monitor</w:t>
-      </w:r>
-      <w:r>
-        <w:rPr>
-          <w:lang w:val="es-MX"/>
-        </w:rPr>
-        <w:t>ear</w:t>
-      </w:r>
-      <w:r>
-        <w:rPr>
-          <w:lang w:val="es-MX"/>
-        </w:rPr>
-        <w:t xml:space="preserve"> el uso de recursos y ajusta los tipos de instancias EC2 según el uso real, liberando aquellas que no se necesiten.</w:t>
+        <w:t>Monitorear el uso de recursos y ajusta los tipos de instancias EC2 según el uso real, liberando aquellas que no se necesiten.</w:t>
       </w:r>
     </w:p>
     <w:p>
@@ -3074,19 +3026,7 @@
         <w:rPr>
           <w:lang w:val="es-MX"/>
         </w:rPr>
-        <w:t>Us</w:t>
-      </w:r>
-      <w:r>
-        <w:rPr>
-          <w:lang w:val="es-MX"/>
-        </w:rPr>
-        <w:t>o de</w:t>
-      </w:r>
-      <w:r>
-        <w:rPr>
-          <w:lang w:val="es-MX"/>
-        </w:rPr>
-        <w:t xml:space="preserve"> </w:t>
+        <w:t xml:space="preserve">Uso de </w:t>
       </w:r>
       <w:r>
         <w:rPr>
@@ -3151,19 +3091,7 @@
         <w:rPr>
           <w:lang w:val="es-MX"/>
         </w:rPr>
-        <w:t>Configura</w:t>
-      </w:r>
-      <w:r>
-        <w:rPr>
-          <w:lang w:val="es-MX"/>
-        </w:rPr>
-        <w:t>r</w:t>
-      </w:r>
-      <w:r>
-        <w:rPr>
-          <w:lang w:val="es-MX"/>
-        </w:rPr>
-        <w:t xml:space="preserve"> </w:t>
+        <w:t xml:space="preserve">Configurar </w:t>
       </w:r>
       <w:r>
         <w:rPr>
@@ -3199,19 +3127,7 @@
         <w:rPr>
           <w:lang w:val="es-MX"/>
         </w:rPr>
-        <w:t>Activa</w:t>
-      </w:r>
-      <w:r>
-        <w:rPr>
-          <w:lang w:val="es-MX"/>
-        </w:rPr>
-        <w:t>r</w:t>
-      </w:r>
-      <w:r>
-        <w:rPr>
-          <w:lang w:val="es-MX"/>
-        </w:rPr>
-        <w:t xml:space="preserve"> </w:t>
+        <w:t xml:space="preserve">Activar </w:t>
       </w:r>
       <w:r>
         <w:rPr>
@@ -3261,19 +3177,7 @@
         <w:rPr>
           <w:lang w:val="es-MX"/>
         </w:rPr>
-        <w:t>Realiza</w:t>
-      </w:r>
-      <w:r>
-        <w:rPr>
-          <w:lang w:val="es-MX"/>
-        </w:rPr>
-        <w:t>r</w:t>
-      </w:r>
-      <w:r>
-        <w:rPr>
-          <w:lang w:val="es-MX"/>
-        </w:rPr>
-        <w:t xml:space="preserve"> auditorías regulares de las políticas de IAM para ajustar permisos según los cambios en el equipo y las necesidades del negocio.</w:t>
+        <w:t>Realizar auditorías regulares de las políticas de IAM para ajustar permisos según los cambios en el equipo y las necesidades del negocio.</w:t>
       </w:r>
     </w:p>
     <w:p>
@@ -3312,19 +3216,7 @@
         <w:rPr>
           <w:lang w:val="es-MX"/>
         </w:rPr>
-        <w:t>Configura</w:t>
-      </w:r>
-      <w:r>
-        <w:rPr>
-          <w:lang w:val="es-MX"/>
-        </w:rPr>
-        <w:t>r</w:t>
-      </w:r>
-      <w:r>
-        <w:rPr>
-          <w:lang w:val="es-MX"/>
-        </w:rPr>
-        <w:t xml:space="preserve"> </w:t>
+        <w:t xml:space="preserve">Configurar </w:t>
       </w:r>
       <w:r>
         <w:rPr>
@@ -3359,19 +3251,7 @@
         <w:rPr>
           <w:lang w:val="es-MX"/>
         </w:rPr>
-        <w:t>Usa</w:t>
-      </w:r>
-      <w:r>
-        <w:rPr>
-          <w:lang w:val="es-MX"/>
-        </w:rPr>
-        <w:t>r</w:t>
-      </w:r>
-      <w:r>
-        <w:rPr>
-          <w:lang w:val="es-MX"/>
-        </w:rPr>
-        <w:t xml:space="preserve"> </w:t>
+        <w:t xml:space="preserve">Usar </w:t>
       </w:r>
       <w:r>
         <w:rPr>
@@ -3424,19 +3304,7 @@
         <w:rPr>
           <w:lang w:val="es-MX"/>
         </w:rPr>
-        <w:t>Implementa</w:t>
-      </w:r>
-      <w:r>
-        <w:rPr>
-          <w:lang w:val="es-MX"/>
-        </w:rPr>
-        <w:t>r</w:t>
-      </w:r>
-      <w:r>
-        <w:rPr>
-          <w:lang w:val="es-MX"/>
-        </w:rPr>
-        <w:t xml:space="preserve"> políticas de ciclo de vida en </w:t>
+        <w:t xml:space="preserve">Implementar políticas de ciclo de vida en </w:t>
       </w:r>
       <w:r>
         <w:rPr>
@@ -3484,19 +3352,7 @@
         <w:rPr>
           <w:lang w:val="es-MX"/>
         </w:rPr>
-        <w:t>Usa</w:t>
-      </w:r>
-      <w:r>
-        <w:rPr>
-          <w:lang w:val="es-MX"/>
-        </w:rPr>
-        <w:t>r</w:t>
-      </w:r>
-      <w:r>
-        <w:rPr>
-          <w:lang w:val="es-MX"/>
-        </w:rPr>
-        <w:t xml:space="preserve"> </w:t>
+        <w:t xml:space="preserve">Usar </w:t>
       </w:r>
       <w:r>
         <w:rPr>
@@ -3548,19 +3404,7 @@
         <w:rPr>
           <w:lang w:val="es-MX"/>
         </w:rPr>
-        <w:t>Configura</w:t>
-      </w:r>
-      <w:r>
-        <w:rPr>
-          <w:lang w:val="es-MX"/>
-        </w:rPr>
-        <w:t>r</w:t>
-      </w:r>
-      <w:r>
-        <w:rPr>
-          <w:lang w:val="es-MX"/>
-        </w:rPr>
-        <w:t xml:space="preserve"> un plan de recuperación ante desastres que incluya </w:t>
+        <w:t xml:space="preserve">Configurar un plan de recuperación ante desastres que incluya </w:t>
       </w:r>
       <w:r>
         <w:rPr>
@@ -3608,19 +3452,7 @@
         <w:rPr>
           <w:lang w:val="es-MX"/>
         </w:rPr>
-        <w:t>Usa</w:t>
-      </w:r>
-      <w:r>
-        <w:rPr>
-          <w:lang w:val="es-MX"/>
-        </w:rPr>
-        <w:t>r</w:t>
-      </w:r>
-      <w:r>
-        <w:rPr>
-          <w:lang w:val="es-MX"/>
-        </w:rPr>
-        <w:t xml:space="preserve"> </w:t>
+        <w:t xml:space="preserve">Usar </w:t>
       </w:r>
       <w:r>
         <w:rPr>
@@ -3672,19 +3504,7 @@
         <w:rPr>
           <w:lang w:val="es-MX"/>
         </w:rPr>
-        <w:t>Usa</w:t>
-      </w:r>
-      <w:r>
-        <w:rPr>
-          <w:lang w:val="es-MX"/>
-        </w:rPr>
-        <w:t>r</w:t>
-      </w:r>
-      <w:r>
-        <w:rPr>
-          <w:lang w:val="es-MX"/>
-        </w:rPr>
-        <w:t xml:space="preserve"> </w:t>
+        <w:t xml:space="preserve">Usar </w:t>
       </w:r>
       <w:r>
         <w:rPr>
@@ -3719,19 +3539,7 @@
         <w:rPr>
           <w:lang w:val="es-MX"/>
         </w:rPr>
-        <w:t>Configura</w:t>
-      </w:r>
-      <w:r>
-        <w:rPr>
-          <w:lang w:val="es-MX"/>
-        </w:rPr>
-        <w:t>r</w:t>
-      </w:r>
-      <w:r>
-        <w:rPr>
-          <w:lang w:val="es-MX"/>
-        </w:rPr>
-        <w:t xml:space="preserve"> una </w:t>
+        <w:t xml:space="preserve">Configurar una </w:t>
       </w:r>
       <w:r>
         <w:rPr>
@@ -3749,6 +3557,21 @@
     </w:p>
     <w:p>
       <w:pPr>
+        <w:pStyle w:val="Heading1"/>
+        <w:jc w:val="both"/>
+        <w:rPr>
+          <w:lang w:val="es-MX"/>
+        </w:rPr>
+      </w:pPr>
+      <w:r>
+        <w:rPr>
+          <w:lang w:val="es-MX"/>
+        </w:rPr>
+        <w:t>11. Conclusión</w:t>
+      </w:r>
+    </w:p>
+    <w:p>
+      <w:pPr>
         <w:pStyle w:val="Normal"/>
         <w:jc w:val="both"/>
         <w:rPr>
@@ -3759,50 +3582,7 @@
         <w:rPr>
           <w:lang w:val="es-MX"/>
         </w:rPr>
-      </w:r>
-    </w:p>
-    <w:p>
-      <w:pPr>
-        <w:pStyle w:val="Heading1"/>
-        <w:jc w:val="both"/>
-        <w:rPr>
-          <w:lang w:val="es-MX"/>
-        </w:rPr>
-      </w:pPr>
-      <w:r>
-        <w:rPr>
-          <w:lang w:val="es-MX"/>
-        </w:rPr>
-        <w:t>11. Conclusión</w:t>
-      </w:r>
-    </w:p>
-    <w:p>
-      <w:pPr>
-        <w:pStyle w:val="Normal"/>
-        <w:jc w:val="both"/>
-        <w:rPr>
-          <w:lang w:val="es-MX"/>
-        </w:rPr>
-      </w:pPr>
-      <w:r>
-        <w:rPr>
-          <w:lang w:val="es-MX"/>
-        </w:rPr>
         <w:t xml:space="preserve">La transformación digital de la panadería con AWS no solo resolverá problemas operativos actuales, sino que también permitirá un crecimiento a largo plazo. La migración a la nube facilitará la modernización del negocio, mejorará la experiencia del cliente y posicionará a la panadería para enfrentar los desafíos de un mercado cada vez más digital. Permitiendo que la panadería se convierta en un negocio más ágil, eficiente y seguro, mejorando su capacidad de adaptación y su relación con los clientes, lo que puede traducirse en mayores ingresos y fidelización. </w:t>
-      </w:r>
-    </w:p>
-    <w:p>
-      <w:pPr>
-        <w:pStyle w:val="Normal"/>
-        <w:jc w:val="both"/>
-        <w:rPr>
-          <w:lang w:val="es-MX"/>
-        </w:rPr>
-      </w:pPr>
-      <w:r>
-        <w:rPr>
-          <w:lang w:val="es-MX"/>
-        </w:rPr>
       </w:r>
     </w:p>
     <w:p>
@@ -7373,8 +7153,9 @@
     <w:qFormat/>
     <w:rPr/>
   </w:style>
-  <w:style w:type="character" w:styleId="Hyperlink">
-    <w:name w:val="Hyperlink"/>
+  <w:style w:type="character" w:styleId="InternetLink">
+    <w:name w:val="Internet Link"/>
+    <w:qFormat/>
     <w:rPr>
       <w:color w:val="000080"/>
       <w:u w:val="single"/>
@@ -7385,6 +7166,13 @@
     <w:qFormat/>
     <w:rPr>
       <w:rFonts w:ascii="Liberation Mono" w:hAnsi="Liberation Mono" w:eastAsia="Liberation Mono" w:cs="Liberation Mono"/>
+    </w:rPr>
+  </w:style>
+  <w:style w:type="character" w:styleId="Hyperlink">
+    <w:name w:val="Hyperlink"/>
+    <w:rPr>
+      <w:color w:val="000080"/>
+      <w:u w:val="single"/>
     </w:rPr>
   </w:style>
   <w:style w:type="paragraph" w:styleId="Ttulo">

--- a/primer entrega proyecto final.docx
+++ b/primer entrega proyecto final.docx
@@ -7168,6 +7168,14 @@
       <w:rFonts w:ascii="Liberation Mono" w:hAnsi="Liberation Mono" w:eastAsia="Liberation Mono" w:cs="Liberation Mono"/>
     </w:rPr>
   </w:style>
+  <w:style w:type="character" w:styleId="InternetLink1">
+    <w:name w:val="Internet Link1"/>
+    <w:qFormat/>
+    <w:rPr>
+      <w:color w:val="000080"/>
+      <w:u w:val="single"/>
+    </w:rPr>
+  </w:style>
   <w:style w:type="character" w:styleId="Hyperlink">
     <w:name w:val="Hyperlink"/>
     <w:rPr>
